--- a/assignment_1/firm_comparison_table.docx
+++ b/assignment_1/firm_comparison_table.docx
@@ -28,7 +28,7 @@
         <w:gridCol w:w="2526"/>
         <w:gridCol w:w="2282"/>
         <w:gridCol w:w="2195"/>
-        <w:gridCol w:w="1964"/>
+        <w:gridCol w:w="1707"/>
         <w:gridCol w:w="1193"/>
       </w:tblGrid>
       <w:tr>
@@ -347,7 +347,7 @@
                 <w:szCs w:val="22"/>
                 <w:color w:val="000000"/>
               </w:rPr>
-              <w:t xml:space="preserve"> 2.602.573</w:t>
+              <w:t xml:space="preserve">2.704.204</w:t>
             </w:r>
           </w:p>
         </w:tc>
@@ -391,7 +391,7 @@
                 <w:szCs w:val="22"/>
                 <w:color w:val="000000"/>
               </w:rPr>
-              <w:t xml:space="preserve"> 18.147.925</w:t>
+              <w:t xml:space="preserve">18.458.902</w:t>
             </w:r>
           </w:p>
         </w:tc>
@@ -435,7 +435,7 @@
                 <w:szCs w:val="22"/>
                 <w:color w:val="000000"/>
               </w:rPr>
-              <w:t xml:space="preserve"> -15.545.352</w:t>
+              <w:t xml:space="preserve">-15.754.698</w:t>
             </w:r>
           </w:p>
         </w:tc>
@@ -573,7 +573,7 @@
                 <w:szCs w:val="22"/>
                 <w:color w:val="000000"/>
               </w:rPr>
-              <w:t xml:space="preserve">18.339.090</w:t>
+              <w:t xml:space="preserve">18.686.565</w:t>
             </w:r>
           </w:p>
         </w:tc>
@@ -617,7 +617,7 @@
                 <w:szCs w:val="22"/>
                 <w:color w:val="000000"/>
               </w:rPr>
-              <w:t xml:space="preserve">547.097.172</w:t>
+              <w:t xml:space="preserve">551.759.614</w:t>
             </w:r>
           </w:p>
         </w:tc>
@@ -661,7 +661,7 @@
                 <w:szCs w:val="22"/>
                 <w:color w:val="000000"/>
               </w:rPr>
-              <w:t xml:space="preserve">-528.758.082</w:t>
+              <w:t xml:space="preserve">-533.073.049</w:t>
             </w:r>
           </w:p>
         </w:tc>
@@ -799,7 +799,7 @@
                 <w:szCs w:val="22"/>
                 <w:color w:val="000000"/>
               </w:rPr>
-              <w:t xml:space="preserve">-5.590,29%</w:t>
+              <w:t xml:space="preserve">-56,00%</w:t>
             </w:r>
           </w:p>
         </w:tc>
@@ -843,7 +843,7 @@
                 <w:szCs w:val="22"/>
                 <w:color w:val="000000"/>
               </w:rPr>
-              <w:t xml:space="preserve">-6.122,84%</w:t>
+              <w:t xml:space="preserve">-91,15%</w:t>
             </w:r>
           </w:p>
         </w:tc>
@@ -887,7 +887,7 @@
                 <w:szCs w:val="22"/>
                 <w:color w:val="000000"/>
               </w:rPr>
-              <w:t xml:space="preserve">532,56%</w:t>
+              <w:t xml:space="preserve">35,15%</w:t>
             </w:r>
           </w:p>
         </w:tc>
@@ -931,7 +931,7 @@
                 <w:szCs w:val="22"/>
                 <w:color w:val="000000"/>
               </w:rPr>
-              <w:t xml:space="preserve">0,896</w:t>
+              <w:t xml:space="preserve">0,049</w:t>
             </w:r>
           </w:p>
         </w:tc>
@@ -1025,7 +1025,7 @@
                 <w:szCs w:val="22"/>
                 <w:color w:val="000000"/>
               </w:rPr>
-              <w:t xml:space="preserve">35,24%</w:t>
+              <w:t xml:space="preserve">36,77%</w:t>
             </w:r>
           </w:p>
         </w:tc>
@@ -1069,7 +1069,7 @@
                 <w:szCs w:val="22"/>
                 <w:color w:val="000000"/>
               </w:rPr>
-              <w:t xml:space="preserve">32,18%</w:t>
+              <w:t xml:space="preserve">32,80%</w:t>
             </w:r>
           </w:p>
         </w:tc>
@@ -1113,7 +1113,7 @@
                 <w:szCs w:val="22"/>
                 <w:color w:val="000000"/>
               </w:rPr>
-              <w:t xml:space="preserve">3,06%</w:t>
+              <w:t xml:space="preserve">3,96%</w:t>
             </w:r>
           </w:p>
         </w:tc>
@@ -1157,7 +1157,7 @@
                 <w:szCs w:val="22"/>
                 <w:color w:val="000000"/>
               </w:rPr>
-              <w:t xml:space="preserve">0,279</w:t>
+              <w:t xml:space="preserve">0,044</w:t>
             </w:r>
           </w:p>
         </w:tc>
@@ -1251,7 +1251,7 @@
                 <w:szCs w:val="22"/>
                 <w:color w:val="000000"/>
               </w:rPr>
-              <w:t xml:space="preserve">169.541,83%</w:t>
+              <w:t xml:space="preserve">887,61%</w:t>
             </w:r>
           </w:p>
         </w:tc>
@@ -1295,7 +1295,7 @@
                 <w:szCs w:val="22"/>
                 <w:color w:val="000000"/>
               </w:rPr>
-              <w:t xml:space="preserve">1.658.901,08%</w:t>
+              <w:t xml:space="preserve">3.967,58%</w:t>
             </w:r>
           </w:p>
         </w:tc>
@@ -1339,7 +1339,7 @@
                 <w:szCs w:val="22"/>
                 <w:color w:val="000000"/>
               </w:rPr>
-              <w:t xml:space="preserve">-1.489.359,26%</w:t>
+              <w:t xml:space="preserve">-3.079,97%</w:t>
             </w:r>
           </w:p>
         </w:tc>
@@ -1383,7 +1383,7 @@
                 <w:szCs w:val="22"/>
                 <w:color w:val="000000"/>
               </w:rPr>
-              <w:t xml:space="preserve">0,896</w:t>
+              <w:t xml:space="preserve">0,049</w:t>
             </w:r>
           </w:p>
         </w:tc>
@@ -1477,7 +1477,7 @@
                 <w:szCs w:val="22"/>
                 <w:color w:val="000000"/>
               </w:rPr>
-              <w:t xml:space="preserve">     2.953</w:t>
+              <w:t xml:space="preserve">2.842</w:t>
             </w:r>
           </w:p>
         </w:tc>
@@ -1521,7 +1521,7 @@
                 <w:szCs w:val="22"/>
                 <w:color w:val="000000"/>
               </w:rPr>
-              <w:t xml:space="preserve">    391.931</w:t>
+              <w:t xml:space="preserve">385.328</w:t>
             </w:r>
           </w:p>
         </w:tc>
@@ -1565,7 +1565,7 @@
                 <w:szCs w:val="22"/>
                 <w:color w:val="000000"/>
               </w:rPr>
-              <w:t xml:space="preserve">          NA</w:t>
+              <w:t xml:space="preserve">NA</w:t>
             </w:r>
           </w:p>
         </w:tc>
@@ -1620,7 +1620,7 @@
         <w:pStyle w:val="Normal"/>
       </w:pPr>
       <w:r>
-        <w:t xml:space="preserve">Note: Total Assets in EUR. Equity Ratio = Equity / Total Assets. P-values from Welch's t-test (for means and SDs) and Wilcoxon rank-sum test (for medians). Significance levels: * p&lt;0.1, ** p&lt;0.05, *** p&lt;0.01. N refers to the number of firms in each group. All p-values &lt;0.001 are reported as &lt;0.001. Sample includes all Berlin-based firm-year observations with non-missing data for the respective variables.</w:t>
+        <w:t xml:space="preserve">Note: Total Assets in EUR. Equity Ratio = Equity / Total Assets. P-values from Welch's t-test (for means and SDs) and Wilcoxon rank-sum test (for medians). Significance levels: * p&lt;0.1, ** p&lt;0.05, *** p&lt;0.01. N refers to the number of firms in each group. All p-values &lt;0.001 are reported as &lt;0.001.</w:t>
       </w:r>
     </w:p>
     <w:sectPr>

--- a/assignment_1/firm_comparison_table.docx
+++ b/assignment_1/firm_comparison_table.docx
@@ -30,10 +30,11 @@
         <w:gridCol w:w="2195"/>
         <w:gridCol w:w="1707"/>
         <w:gridCol w:w="1193"/>
+        <w:gridCol w:w="1022"/>
       </w:tblGrid>
       <w:tr>
         <w:trPr>
-          <w:trHeight w:val="579" w:hRule="auto"/>
+          <w:trHeight w:val="622" w:hRule="auto"/>
           <w:tblHeader/>
         </w:trPr>
         header1
@@ -77,7 +78,7 @@
                 <w:szCs w:val="22"/>
                 <w:color w:val="000000"/>
               </w:rPr>
-              <w:t xml:space="preserve">rowname</w:t>
+              <w:t xml:space="preserve"/>
             </w:r>
           </w:p>
         </w:tc>
@@ -254,6 +255,50 @@
                 <w:color w:val="000000"/>
               </w:rPr>
               <w:t xml:space="preserve">P-Value</w:t>
+            </w:r>
+          </w:p>
+        </w:tc>
+        <w:tc>
+          <w:tcPr>
+            <w:tcBorders>
+              <w:bottom w:val="single" w:sz="12" w:space="0" w:color="666666"/>
+              <w:top w:val="single" w:sz="12" w:space="0" w:color="666666"/>
+              <w:left w:val="none" w:sz="0" w:space="0" w:color="000000"/>
+              <w:right w:val="none" w:sz="0" w:space="0" w:color="000000"/>
+            </w:tcBorders>
+            <w:shd w:val="clear" w:color="auto" w:fill="FFFFFF"/>
+            <w:tcMar>
+              <w:top w:w="0" w:type="dxa"/>
+              <w:bottom w:w="0" w:type="dxa"/>
+              <w:left w:w="0" w:type="dxa"/>
+              <w:right w:w="0" w:type="dxa"/>
+            </w:tcMar>
+            <w:vAlign w:val="center"/>
+          </w:tcPr>
+          <w:p>
+            <w:pPr>
+              <w:pStyle w:val="Normal"/>
+              <w:jc w:val="left"/>
+              <w:pBdr>
+                <w:bottom w:val="none" w:sz="0" w:space="0" w:color="000000"/>
+                <w:top w:val="none" w:sz="0" w:space="0" w:color="000000"/>
+                <w:left w:val="none" w:sz="0" w:space="0" w:color="000000"/>
+                <w:right w:val="none" w:sz="0" w:space="0" w:color="000000"/>
+              </w:pBdr>
+              <w:spacing w:after="100" w:before="100" w:line="240"/>
+              <w:ind w:left="100" w:right="100" w:firstLine="0" w:firstLineChars="0"/>
+            </w:pPr>
+            <w:r>
+              <w:rPr>
+                <w:rFonts w:ascii="DejaVu Sans" w:hAnsi="DejaVu Sans" w:eastAsia="DejaVu Sans" w:cs="DejaVu Sans"/>
+                <w:i w:val="false"/>
+                <w:b w:val="false"/>
+                <w:u w:val="none"/>
+                <w:sz w:val="22"/>
+                <w:szCs w:val="22"/>
+                <w:color w:val="000000"/>
+              </w:rPr>
+              <w:t xml:space="preserve">Signif.</w:t>
             </w:r>
           </w:p>
         </w:tc>
@@ -483,6 +528,50 @@
             </w:r>
           </w:p>
         </w:tc>
+        <w:tc>
+          <w:tcPr>
+            <w:tcBorders>
+              <w:bottom w:val="none" w:sz="0" w:space="0" w:color="000000"/>
+              <w:top w:val="single" w:sz="12" w:space="0" w:color="666666"/>
+              <w:left w:val="none" w:sz="0" w:space="0" w:color="000000"/>
+              <w:right w:val="none" w:sz="0" w:space="0" w:color="000000"/>
+            </w:tcBorders>
+            <w:shd w:val="clear" w:color="auto" w:fill="FFFFFF"/>
+            <w:tcMar>
+              <w:top w:w="0" w:type="dxa"/>
+              <w:bottom w:w="0" w:type="dxa"/>
+              <w:left w:w="0" w:type="dxa"/>
+              <w:right w:w="0" w:type="dxa"/>
+            </w:tcMar>
+            <w:vAlign w:val="center"/>
+          </w:tcPr>
+          <w:p>
+            <w:pPr>
+              <w:pStyle w:val="Normal"/>
+              <w:jc w:val="left"/>
+              <w:pBdr>
+                <w:bottom w:val="none" w:sz="0" w:space="0" w:color="000000"/>
+                <w:top w:val="none" w:sz="0" w:space="0" w:color="000000"/>
+                <w:left w:val="none" w:sz="0" w:space="0" w:color="000000"/>
+                <w:right w:val="none" w:sz="0" w:space="0" w:color="000000"/>
+              </w:pBdr>
+              <w:spacing w:after="100" w:before="100" w:line="240"/>
+              <w:ind w:left="100" w:right="100" w:firstLine="0" w:firstLineChars="0"/>
+            </w:pPr>
+            <w:r>
+              <w:rPr>
+                <w:rFonts w:ascii="DejaVu Sans" w:hAnsi="DejaVu Sans" w:eastAsia="DejaVu Sans" w:cs="DejaVu Sans"/>
+                <w:i w:val="false"/>
+                <w:b w:val="false"/>
+                <w:u w:val="none"/>
+                <w:sz w:val="22"/>
+                <w:szCs w:val="22"/>
+                <w:color w:val="000000"/>
+              </w:rPr>
+              <w:t xml:space="preserve">***</w:t>
+            </w:r>
+          </w:p>
+        </w:tc>
       </w:tr>
       <w:tr>
         <w:trPr>
@@ -709,6 +798,50 @@
             </w:r>
           </w:p>
         </w:tc>
+        <w:tc>
+          <w:tcPr>
+            <w:tcBorders>
+              <w:bottom w:val="none" w:sz="0" w:space="0" w:color="000000"/>
+              <w:top w:val="none" w:sz="0" w:space="0" w:color="000000"/>
+              <w:left w:val="none" w:sz="0" w:space="0" w:color="000000"/>
+              <w:right w:val="none" w:sz="0" w:space="0" w:color="000000"/>
+            </w:tcBorders>
+            <w:shd w:val="clear" w:color="auto" w:fill="FFFFFF"/>
+            <w:tcMar>
+              <w:top w:w="0" w:type="dxa"/>
+              <w:bottom w:w="0" w:type="dxa"/>
+              <w:left w:w="0" w:type="dxa"/>
+              <w:right w:w="0" w:type="dxa"/>
+            </w:tcMar>
+            <w:vAlign w:val="center"/>
+          </w:tcPr>
+          <w:p>
+            <w:pPr>
+              <w:pStyle w:val="Normal"/>
+              <w:jc w:val="left"/>
+              <w:pBdr>
+                <w:bottom w:val="none" w:sz="0" w:space="0" w:color="000000"/>
+                <w:top w:val="none" w:sz="0" w:space="0" w:color="000000"/>
+                <w:left w:val="none" w:sz="0" w:space="0" w:color="000000"/>
+                <w:right w:val="none" w:sz="0" w:space="0" w:color="000000"/>
+              </w:pBdr>
+              <w:spacing w:after="100" w:before="100" w:line="240"/>
+              <w:ind w:left="100" w:right="100" w:firstLine="0" w:firstLineChars="0"/>
+            </w:pPr>
+            <w:r>
+              <w:rPr>
+                <w:rFonts w:ascii="DejaVu Sans" w:hAnsi="DejaVu Sans" w:eastAsia="DejaVu Sans" w:cs="DejaVu Sans"/>
+                <w:i w:val="false"/>
+                <w:b w:val="false"/>
+                <w:u w:val="none"/>
+                <w:sz w:val="22"/>
+                <w:szCs w:val="22"/>
+                <w:color w:val="000000"/>
+              </w:rPr>
+              <w:t xml:space="preserve">***</w:t>
+            </w:r>
+          </w:p>
+        </w:tc>
       </w:tr>
       <w:tr>
         <w:trPr>
@@ -935,6 +1068,50 @@
             </w:r>
           </w:p>
         </w:tc>
+        <w:tc>
+          <w:tcPr>
+            <w:tcBorders>
+              <w:bottom w:val="none" w:sz="0" w:space="0" w:color="000000"/>
+              <w:top w:val="none" w:sz="0" w:space="0" w:color="000000"/>
+              <w:left w:val="none" w:sz="0" w:space="0" w:color="000000"/>
+              <w:right w:val="none" w:sz="0" w:space="0" w:color="000000"/>
+            </w:tcBorders>
+            <w:shd w:val="clear" w:color="auto" w:fill="FFFFFF"/>
+            <w:tcMar>
+              <w:top w:w="0" w:type="dxa"/>
+              <w:bottom w:w="0" w:type="dxa"/>
+              <w:left w:w="0" w:type="dxa"/>
+              <w:right w:w="0" w:type="dxa"/>
+            </w:tcMar>
+            <w:vAlign w:val="center"/>
+          </w:tcPr>
+          <w:p>
+            <w:pPr>
+              <w:pStyle w:val="Normal"/>
+              <w:jc w:val="left"/>
+              <w:pBdr>
+                <w:bottom w:val="none" w:sz="0" w:space="0" w:color="000000"/>
+                <w:top w:val="none" w:sz="0" w:space="0" w:color="000000"/>
+                <w:left w:val="none" w:sz="0" w:space="0" w:color="000000"/>
+                <w:right w:val="none" w:sz="0" w:space="0" w:color="000000"/>
+              </w:pBdr>
+              <w:spacing w:after="100" w:before="100" w:line="240"/>
+              <w:ind w:left="100" w:right="100" w:firstLine="0" w:firstLineChars="0"/>
+            </w:pPr>
+            <w:r>
+              <w:rPr>
+                <w:rFonts w:ascii="DejaVu Sans" w:hAnsi="DejaVu Sans" w:eastAsia="DejaVu Sans" w:cs="DejaVu Sans"/>
+                <w:i w:val="false"/>
+                <w:b w:val="false"/>
+                <w:u w:val="none"/>
+                <w:sz w:val="22"/>
+                <w:szCs w:val="22"/>
+                <w:color w:val="000000"/>
+              </w:rPr>
+              <w:t xml:space="preserve">**</w:t>
+            </w:r>
+          </w:p>
+        </w:tc>
       </w:tr>
       <w:tr>
         <w:trPr>
@@ -1161,6 +1338,50 @@
             </w:r>
           </w:p>
         </w:tc>
+        <w:tc>
+          <w:tcPr>
+            <w:tcBorders>
+              <w:bottom w:val="none" w:sz="0" w:space="0" w:color="000000"/>
+              <w:top w:val="none" w:sz="0" w:space="0" w:color="000000"/>
+              <w:left w:val="none" w:sz="0" w:space="0" w:color="000000"/>
+              <w:right w:val="none" w:sz="0" w:space="0" w:color="000000"/>
+            </w:tcBorders>
+            <w:shd w:val="clear" w:color="auto" w:fill="FFFFFF"/>
+            <w:tcMar>
+              <w:top w:w="0" w:type="dxa"/>
+              <w:bottom w:w="0" w:type="dxa"/>
+              <w:left w:w="0" w:type="dxa"/>
+              <w:right w:w="0" w:type="dxa"/>
+            </w:tcMar>
+            <w:vAlign w:val="center"/>
+          </w:tcPr>
+          <w:p>
+            <w:pPr>
+              <w:pStyle w:val="Normal"/>
+              <w:jc w:val="left"/>
+              <w:pBdr>
+                <w:bottom w:val="none" w:sz="0" w:space="0" w:color="000000"/>
+                <w:top w:val="none" w:sz="0" w:space="0" w:color="000000"/>
+                <w:left w:val="none" w:sz="0" w:space="0" w:color="000000"/>
+                <w:right w:val="none" w:sz="0" w:space="0" w:color="000000"/>
+              </w:pBdr>
+              <w:spacing w:after="100" w:before="100" w:line="240"/>
+              <w:ind w:left="100" w:right="100" w:firstLine="0" w:firstLineChars="0"/>
+            </w:pPr>
+            <w:r>
+              <w:rPr>
+                <w:rFonts w:ascii="DejaVu Sans" w:hAnsi="DejaVu Sans" w:eastAsia="DejaVu Sans" w:cs="DejaVu Sans"/>
+                <w:i w:val="false"/>
+                <w:b w:val="false"/>
+                <w:u w:val="none"/>
+                <w:sz w:val="22"/>
+                <w:szCs w:val="22"/>
+                <w:color w:val="000000"/>
+              </w:rPr>
+              <w:t xml:space="preserve">**</w:t>
+            </w:r>
+          </w:p>
+        </w:tc>
       </w:tr>
       <w:tr>
         <w:trPr>
@@ -1387,6 +1608,50 @@
             </w:r>
           </w:p>
         </w:tc>
+        <w:tc>
+          <w:tcPr>
+            <w:tcBorders>
+              <w:bottom w:val="none" w:sz="0" w:space="0" w:color="000000"/>
+              <w:top w:val="none" w:sz="0" w:space="0" w:color="000000"/>
+              <w:left w:val="none" w:sz="0" w:space="0" w:color="000000"/>
+              <w:right w:val="none" w:sz="0" w:space="0" w:color="000000"/>
+            </w:tcBorders>
+            <w:shd w:val="clear" w:color="auto" w:fill="FFFFFF"/>
+            <w:tcMar>
+              <w:top w:w="0" w:type="dxa"/>
+              <w:bottom w:w="0" w:type="dxa"/>
+              <w:left w:w="0" w:type="dxa"/>
+              <w:right w:w="0" w:type="dxa"/>
+            </w:tcMar>
+            <w:vAlign w:val="center"/>
+          </w:tcPr>
+          <w:p>
+            <w:pPr>
+              <w:pStyle w:val="Normal"/>
+              <w:jc w:val="left"/>
+              <w:pBdr>
+                <w:bottom w:val="none" w:sz="0" w:space="0" w:color="000000"/>
+                <w:top w:val="none" w:sz="0" w:space="0" w:color="000000"/>
+                <w:left w:val="none" w:sz="0" w:space="0" w:color="000000"/>
+                <w:right w:val="none" w:sz="0" w:space="0" w:color="000000"/>
+              </w:pBdr>
+              <w:spacing w:after="100" w:before="100" w:line="240"/>
+              <w:ind w:left="100" w:right="100" w:firstLine="0" w:firstLineChars="0"/>
+            </w:pPr>
+            <w:r>
+              <w:rPr>
+                <w:rFonts w:ascii="DejaVu Sans" w:hAnsi="DejaVu Sans" w:eastAsia="DejaVu Sans" w:cs="DejaVu Sans"/>
+                <w:i w:val="false"/>
+                <w:b w:val="false"/>
+                <w:u w:val="none"/>
+                <w:sz w:val="22"/>
+                <w:szCs w:val="22"/>
+                <w:color w:val="000000"/>
+              </w:rPr>
+              <w:t xml:space="preserve">**</w:t>
+            </w:r>
+          </w:p>
+        </w:tc>
       </w:tr>
       <w:tr>
         <w:trPr>
@@ -1566,6 +1831,50 @@
                 <w:color w:val="000000"/>
               </w:rPr>
               <w:t xml:space="preserve">NA</w:t>
+            </w:r>
+          </w:p>
+        </w:tc>
+        <w:tc>
+          <w:tcPr>
+            <w:tcBorders>
+              <w:bottom w:val="single" w:sz="12" w:space="0" w:color="666666"/>
+              <w:top w:val="none" w:sz="0" w:space="0" w:color="000000"/>
+              <w:left w:val="none" w:sz="0" w:space="0" w:color="000000"/>
+              <w:right w:val="none" w:sz="0" w:space="0" w:color="000000"/>
+            </w:tcBorders>
+            <w:shd w:val="clear" w:color="auto" w:fill="FFFFFF"/>
+            <w:tcMar>
+              <w:top w:w="0" w:type="dxa"/>
+              <w:bottom w:w="0" w:type="dxa"/>
+              <w:left w:w="0" w:type="dxa"/>
+              <w:right w:w="0" w:type="dxa"/>
+            </w:tcMar>
+            <w:vAlign w:val="center"/>
+          </w:tcPr>
+          <w:p>
+            <w:pPr>
+              <w:pStyle w:val="Normal"/>
+              <w:jc w:val="left"/>
+              <w:pBdr>
+                <w:bottom w:val="none" w:sz="0" w:space="0" w:color="000000"/>
+                <w:top w:val="none" w:sz="0" w:space="0" w:color="000000"/>
+                <w:left w:val="none" w:sz="0" w:space="0" w:color="000000"/>
+                <w:right w:val="none" w:sz="0" w:space="0" w:color="000000"/>
+              </w:pBdr>
+              <w:spacing w:after="100" w:before="100" w:line="240"/>
+              <w:ind w:left="100" w:right="100" w:firstLine="0" w:firstLineChars="0"/>
+            </w:pPr>
+            <w:r>
+              <w:rPr>
+                <w:rFonts w:ascii="DejaVu Sans" w:hAnsi="DejaVu Sans" w:eastAsia="DejaVu Sans" w:cs="DejaVu Sans"/>
+                <w:i w:val="false"/>
+                <w:b w:val="false"/>
+                <w:u w:val="none"/>
+                <w:sz w:val="22"/>
+                <w:szCs w:val="22"/>
+                <w:color w:val="000000"/>
+              </w:rPr>
+              <w:t xml:space="preserve"/>
             </w:r>
           </w:p>
         </w:tc>
@@ -1620,7 +1929,7 @@
         <w:pStyle w:val="Normal"/>
       </w:pPr>
       <w:r>
-        <w:t xml:space="preserve">Note: Total Assets in EUR. Equity Ratio = Equity / Total Assets. P-values from Welch's t-test (for means and SDs) and Wilcoxon rank-sum test (for medians). Significance levels: * p&lt;0.1, ** p&lt;0.05, *** p&lt;0.01. N refers to the number of firms in each group. All p-values &lt;0.001 are reported as &lt;0.001.</w:t>
+        <w:t xml:space="preserve">Note: Total assets in EUR. Equity ratio = Equity / Total Assets. P-values from Welch’s t-test (means, SDs) and Wilcoxon rank-sum test (medians). Significance levels: * p&lt;0.1, ** p&lt;0.05, *** p&lt;0.01. N = number of firms per group. All p-values &lt;0.001 reported as &lt;0.001. Sample restricted to Berlin firms with total assets ≥ 1,000 EUR (6765 excluded).</w:t>
       </w:r>
     </w:p>
     <w:sectPr>

--- a/assignment_1/firm_comparison_table.docx
+++ b/assignment_1/firm_comparison_table.docx
@@ -41,41 +41,41 @@
         <w:tc>
           <w:tcPr>
             <w:tcBorders>
-              <w:bottom w:val="single" w:sz="12" w:space="0" w:color="666666"/>
-              <w:top w:val="single" w:sz="12" w:space="0" w:color="666666"/>
-              <w:left w:val="none" w:sz="0" w:space="0" w:color="000000"/>
-              <w:right w:val="none" w:sz="0" w:space="0" w:color="000000"/>
-            </w:tcBorders>
-            <w:shd w:val="clear" w:color="auto" w:fill="FFFFFF"/>
-            <w:tcMar>
-              <w:top w:w="0" w:type="dxa"/>
-              <w:bottom w:w="0" w:type="dxa"/>
-              <w:left w:w="0" w:type="dxa"/>
-              <w:right w:w="0" w:type="dxa"/>
-            </w:tcMar>
-            <w:vAlign w:val="center"/>
-          </w:tcPr>
-          <w:p>
-            <w:pPr>
-              <w:pStyle w:val="Normal"/>
-              <w:jc w:val="left"/>
-              <w:pBdr>
-                <w:bottom w:val="none" w:sz="0" w:space="0" w:color="000000"/>
-                <w:top w:val="none" w:sz="0" w:space="0" w:color="000000"/>
-                <w:left w:val="none" w:sz="0" w:space="0" w:color="000000"/>
-                <w:right w:val="none" w:sz="0" w:space="0" w:color="000000"/>
-              </w:pBdr>
-              <w:spacing w:after="100" w:before="100" w:line="240"/>
-              <w:ind w:left="100" w:right="100" w:firstLine="0" w:firstLineChars="0"/>
-            </w:pPr>
-            <w:r>
-              <w:rPr>
-                <w:rFonts w:ascii="DejaVu Sans" w:hAnsi="DejaVu Sans" w:eastAsia="DejaVu Sans" w:cs="DejaVu Sans"/>
-                <w:i w:val="false"/>
-                <w:b w:val="false"/>
-                <w:u w:val="none"/>
-                <w:sz w:val="22"/>
-                <w:szCs w:val="22"/>
+              <w:bottom w:val="single" w:sz="8" w:space="0" w:color="000000"/>
+              <w:top w:val="single" w:sz="8" w:space="0" w:color="000000"/>
+              <w:left w:val="single" w:sz="8" w:space="0" w:color="000000"/>
+              <w:right w:val="single" w:sz="4" w:space="0" w:color="BEBEBE"/>
+            </w:tcBorders>
+            <w:shd w:val="clear" w:color="auto" w:fill="FFFFFF"/>
+            <w:tcMar>
+              <w:top w:w="0" w:type="dxa"/>
+              <w:bottom w:w="0" w:type="dxa"/>
+              <w:left w:w="0" w:type="dxa"/>
+              <w:right w:w="0" w:type="dxa"/>
+            </w:tcMar>
+            <w:vAlign w:val="center"/>
+          </w:tcPr>
+          <w:p>
+            <w:pPr>
+              <w:pStyle w:val="Normal"/>
+              <w:jc w:val="center"/>
+              <w:pBdr>
+                <w:bottom w:val="none" w:sz="0" w:space="0" w:color="000000"/>
+                <w:top w:val="none" w:sz="0" w:space="0" w:color="000000"/>
+                <w:left w:val="none" w:sz="0" w:space="0" w:color="000000"/>
+                <w:right w:val="none" w:sz="0" w:space="0" w:color="000000"/>
+              </w:pBdr>
+              <w:spacing w:after="100" w:before="100" w:line="240"/>
+              <w:ind w:left="100" w:right="100" w:firstLine="0" w:firstLineChars="0"/>
+            </w:pPr>
+            <w:r>
+              <w:rPr>
+                <w:rFonts w:ascii="Times New Roman" w:hAnsi="Times New Roman" w:eastAsia="Times New Roman" w:cs="Times New Roman"/>
+                <w:i w:val="false"/>
+                <w:b w:val="true"/>
+                <w:u w:val="none"/>
+                <w:sz w:val="20"/>
+                <w:szCs w:val="20"/>
                 <w:color w:val="000000"/>
               </w:rPr>
               <w:t xml:space="preserve"/>
@@ -85,41 +85,41 @@
         <w:tc>
           <w:tcPr>
             <w:tcBorders>
-              <w:bottom w:val="single" w:sz="12" w:space="0" w:color="666666"/>
-              <w:top w:val="single" w:sz="12" w:space="0" w:color="666666"/>
-              <w:left w:val="none" w:sz="0" w:space="0" w:color="000000"/>
-              <w:right w:val="none" w:sz="0" w:space="0" w:color="000000"/>
-            </w:tcBorders>
-            <w:shd w:val="clear" w:color="auto" w:fill="FFFFFF"/>
-            <w:tcMar>
-              <w:top w:w="0" w:type="dxa"/>
-              <w:bottom w:w="0" w:type="dxa"/>
-              <w:left w:w="0" w:type="dxa"/>
-              <w:right w:w="0" w:type="dxa"/>
-            </w:tcMar>
-            <w:vAlign w:val="center"/>
-          </w:tcPr>
-          <w:p>
-            <w:pPr>
-              <w:pStyle w:val="Normal"/>
-              <w:jc w:val="left"/>
-              <w:pBdr>
-                <w:bottom w:val="none" w:sz="0" w:space="0" w:color="000000"/>
-                <w:top w:val="none" w:sz="0" w:space="0" w:color="000000"/>
-                <w:left w:val="none" w:sz="0" w:space="0" w:color="000000"/>
-                <w:right w:val="none" w:sz="0" w:space="0" w:color="000000"/>
-              </w:pBdr>
-              <w:spacing w:after="100" w:before="100" w:line="240"/>
-              <w:ind w:left="100" w:right="100" w:firstLine="0" w:firstLineChars="0"/>
-            </w:pPr>
-            <w:r>
-              <w:rPr>
-                <w:rFonts w:ascii="DejaVu Sans" w:hAnsi="DejaVu Sans" w:eastAsia="DejaVu Sans" w:cs="DejaVu Sans"/>
-                <w:i w:val="false"/>
-                <w:b w:val="false"/>
-                <w:u w:val="none"/>
-                <w:sz w:val="22"/>
-                <w:szCs w:val="22"/>
+              <w:bottom w:val="single" w:sz="8" w:space="0" w:color="000000"/>
+              <w:top w:val="single" w:sz="8" w:space="0" w:color="000000"/>
+              <w:left w:val="single" w:sz="4" w:space="0" w:color="BEBEBE"/>
+              <w:right w:val="single" w:sz="4" w:space="0" w:color="BEBEBE"/>
+            </w:tcBorders>
+            <w:shd w:val="clear" w:color="auto" w:fill="FFFFFF"/>
+            <w:tcMar>
+              <w:top w:w="0" w:type="dxa"/>
+              <w:bottom w:w="0" w:type="dxa"/>
+              <w:left w:w="0" w:type="dxa"/>
+              <w:right w:w="0" w:type="dxa"/>
+            </w:tcMar>
+            <w:vAlign w:val="center"/>
+          </w:tcPr>
+          <w:p>
+            <w:pPr>
+              <w:pStyle w:val="Normal"/>
+              <w:jc w:val="center"/>
+              <w:pBdr>
+                <w:bottom w:val="none" w:sz="0" w:space="0" w:color="000000"/>
+                <w:top w:val="none" w:sz="0" w:space="0" w:color="000000"/>
+                <w:left w:val="none" w:sz="0" w:space="0" w:color="000000"/>
+                <w:right w:val="none" w:sz="0" w:space="0" w:color="000000"/>
+              </w:pBdr>
+              <w:spacing w:after="100" w:before="100" w:line="240"/>
+              <w:ind w:left="100" w:right="100" w:firstLine="0" w:firstLineChars="0"/>
+            </w:pPr>
+            <w:r>
+              <w:rPr>
+                <w:rFonts w:ascii="Times New Roman" w:hAnsi="Times New Roman" w:eastAsia="Times New Roman" w:cs="Times New Roman"/>
+                <w:i w:val="false"/>
+                <w:b w:val="true"/>
+                <w:u w:val="none"/>
+                <w:sz w:val="20"/>
+                <w:szCs w:val="20"/>
                 <w:color w:val="000000"/>
               </w:rPr>
               <w:t xml:space="preserve">Postal Code 10437</w:t>
@@ -129,41 +129,41 @@
         <w:tc>
           <w:tcPr>
             <w:tcBorders>
-              <w:bottom w:val="single" w:sz="12" w:space="0" w:color="666666"/>
-              <w:top w:val="single" w:sz="12" w:space="0" w:color="666666"/>
-              <w:left w:val="none" w:sz="0" w:space="0" w:color="000000"/>
-              <w:right w:val="none" w:sz="0" w:space="0" w:color="000000"/>
-            </w:tcBorders>
-            <w:shd w:val="clear" w:color="auto" w:fill="FFFFFF"/>
-            <w:tcMar>
-              <w:top w:w="0" w:type="dxa"/>
-              <w:bottom w:w="0" w:type="dxa"/>
-              <w:left w:w="0" w:type="dxa"/>
-              <w:right w:w="0" w:type="dxa"/>
-            </w:tcMar>
-            <w:vAlign w:val="center"/>
-          </w:tcPr>
-          <w:p>
-            <w:pPr>
-              <w:pStyle w:val="Normal"/>
-              <w:jc w:val="left"/>
-              <w:pBdr>
-                <w:bottom w:val="none" w:sz="0" w:space="0" w:color="000000"/>
-                <w:top w:val="none" w:sz="0" w:space="0" w:color="000000"/>
-                <w:left w:val="none" w:sz="0" w:space="0" w:color="000000"/>
-                <w:right w:val="none" w:sz="0" w:space="0" w:color="000000"/>
-              </w:pBdr>
-              <w:spacing w:after="100" w:before="100" w:line="240"/>
-              <w:ind w:left="100" w:right="100" w:firstLine="0" w:firstLineChars="0"/>
-            </w:pPr>
-            <w:r>
-              <w:rPr>
-                <w:rFonts w:ascii="DejaVu Sans" w:hAnsi="DejaVu Sans" w:eastAsia="DejaVu Sans" w:cs="DejaVu Sans"/>
-                <w:i w:val="false"/>
-                <w:b w:val="false"/>
-                <w:u w:val="none"/>
-                <w:sz w:val="22"/>
-                <w:szCs w:val="22"/>
+              <w:bottom w:val="single" w:sz="8" w:space="0" w:color="000000"/>
+              <w:top w:val="single" w:sz="8" w:space="0" w:color="000000"/>
+              <w:left w:val="single" w:sz="4" w:space="0" w:color="BEBEBE"/>
+              <w:right w:val="single" w:sz="4" w:space="0" w:color="BEBEBE"/>
+            </w:tcBorders>
+            <w:shd w:val="clear" w:color="auto" w:fill="FFFFFF"/>
+            <w:tcMar>
+              <w:top w:w="0" w:type="dxa"/>
+              <w:bottom w:w="0" w:type="dxa"/>
+              <w:left w:w="0" w:type="dxa"/>
+              <w:right w:w="0" w:type="dxa"/>
+            </w:tcMar>
+            <w:vAlign w:val="center"/>
+          </w:tcPr>
+          <w:p>
+            <w:pPr>
+              <w:pStyle w:val="Normal"/>
+              <w:jc w:val="center"/>
+              <w:pBdr>
+                <w:bottom w:val="none" w:sz="0" w:space="0" w:color="000000"/>
+                <w:top w:val="none" w:sz="0" w:space="0" w:color="000000"/>
+                <w:left w:val="none" w:sz="0" w:space="0" w:color="000000"/>
+                <w:right w:val="none" w:sz="0" w:space="0" w:color="000000"/>
+              </w:pBdr>
+              <w:spacing w:after="100" w:before="100" w:line="240"/>
+              <w:ind w:left="100" w:right="100" w:firstLine="0" w:firstLineChars="0"/>
+            </w:pPr>
+            <w:r>
+              <w:rPr>
+                <w:rFonts w:ascii="Times New Roman" w:hAnsi="Times New Roman" w:eastAsia="Times New Roman" w:cs="Times New Roman"/>
+                <w:i w:val="false"/>
+                <w:b w:val="true"/>
+                <w:u w:val="none"/>
+                <w:sz w:val="20"/>
+                <w:szCs w:val="20"/>
                 <w:color w:val="000000"/>
               </w:rPr>
               <w:t xml:space="preserve">Other Berlin Firms</w:t>
@@ -173,41 +173,41 @@
         <w:tc>
           <w:tcPr>
             <w:tcBorders>
-              <w:bottom w:val="single" w:sz="12" w:space="0" w:color="666666"/>
-              <w:top w:val="single" w:sz="12" w:space="0" w:color="666666"/>
-              <w:left w:val="none" w:sz="0" w:space="0" w:color="000000"/>
-              <w:right w:val="none" w:sz="0" w:space="0" w:color="000000"/>
-            </w:tcBorders>
-            <w:shd w:val="clear" w:color="auto" w:fill="FFFFFF"/>
-            <w:tcMar>
-              <w:top w:w="0" w:type="dxa"/>
-              <w:bottom w:w="0" w:type="dxa"/>
-              <w:left w:w="0" w:type="dxa"/>
-              <w:right w:w="0" w:type="dxa"/>
-            </w:tcMar>
-            <w:vAlign w:val="center"/>
-          </w:tcPr>
-          <w:p>
-            <w:pPr>
-              <w:pStyle w:val="Normal"/>
-              <w:jc w:val="left"/>
-              <w:pBdr>
-                <w:bottom w:val="none" w:sz="0" w:space="0" w:color="000000"/>
-                <w:top w:val="none" w:sz="0" w:space="0" w:color="000000"/>
-                <w:left w:val="none" w:sz="0" w:space="0" w:color="000000"/>
-                <w:right w:val="none" w:sz="0" w:space="0" w:color="000000"/>
-              </w:pBdr>
-              <w:spacing w:after="100" w:before="100" w:line="240"/>
-              <w:ind w:left="100" w:right="100" w:firstLine="0" w:firstLineChars="0"/>
-            </w:pPr>
-            <w:r>
-              <w:rPr>
-                <w:rFonts w:ascii="DejaVu Sans" w:hAnsi="DejaVu Sans" w:eastAsia="DejaVu Sans" w:cs="DejaVu Sans"/>
-                <w:i w:val="false"/>
-                <w:b w:val="false"/>
-                <w:u w:val="none"/>
-                <w:sz w:val="22"/>
-                <w:szCs w:val="22"/>
+              <w:bottom w:val="single" w:sz="8" w:space="0" w:color="000000"/>
+              <w:top w:val="single" w:sz="8" w:space="0" w:color="000000"/>
+              <w:left w:val="single" w:sz="4" w:space="0" w:color="BEBEBE"/>
+              <w:right w:val="single" w:sz="4" w:space="0" w:color="BEBEBE"/>
+            </w:tcBorders>
+            <w:shd w:val="clear" w:color="auto" w:fill="FFFFFF"/>
+            <w:tcMar>
+              <w:top w:w="0" w:type="dxa"/>
+              <w:bottom w:w="0" w:type="dxa"/>
+              <w:left w:w="0" w:type="dxa"/>
+              <w:right w:w="0" w:type="dxa"/>
+            </w:tcMar>
+            <w:vAlign w:val="center"/>
+          </w:tcPr>
+          <w:p>
+            <w:pPr>
+              <w:pStyle w:val="Normal"/>
+              <w:jc w:val="center"/>
+              <w:pBdr>
+                <w:bottom w:val="none" w:sz="0" w:space="0" w:color="000000"/>
+                <w:top w:val="none" w:sz="0" w:space="0" w:color="000000"/>
+                <w:left w:val="none" w:sz="0" w:space="0" w:color="000000"/>
+                <w:right w:val="none" w:sz="0" w:space="0" w:color="000000"/>
+              </w:pBdr>
+              <w:spacing w:after="100" w:before="100" w:line="240"/>
+              <w:ind w:left="100" w:right="100" w:firstLine="0" w:firstLineChars="0"/>
+            </w:pPr>
+            <w:r>
+              <w:rPr>
+                <w:rFonts w:ascii="Times New Roman" w:hAnsi="Times New Roman" w:eastAsia="Times New Roman" w:cs="Times New Roman"/>
+                <w:i w:val="false"/>
+                <w:b w:val="true"/>
+                <w:u w:val="none"/>
+                <w:sz w:val="20"/>
+                <w:szCs w:val="20"/>
                 <w:color w:val="000000"/>
               </w:rPr>
               <w:t xml:space="preserve">Difference</w:t>
@@ -217,41 +217,41 @@
         <w:tc>
           <w:tcPr>
             <w:tcBorders>
-              <w:bottom w:val="single" w:sz="12" w:space="0" w:color="666666"/>
-              <w:top w:val="single" w:sz="12" w:space="0" w:color="666666"/>
-              <w:left w:val="none" w:sz="0" w:space="0" w:color="000000"/>
-              <w:right w:val="none" w:sz="0" w:space="0" w:color="000000"/>
-            </w:tcBorders>
-            <w:shd w:val="clear" w:color="auto" w:fill="FFFFFF"/>
-            <w:tcMar>
-              <w:top w:w="0" w:type="dxa"/>
-              <w:bottom w:w="0" w:type="dxa"/>
-              <w:left w:w="0" w:type="dxa"/>
-              <w:right w:w="0" w:type="dxa"/>
-            </w:tcMar>
-            <w:vAlign w:val="center"/>
-          </w:tcPr>
-          <w:p>
-            <w:pPr>
-              <w:pStyle w:val="Normal"/>
-              <w:jc w:val="left"/>
-              <w:pBdr>
-                <w:bottom w:val="none" w:sz="0" w:space="0" w:color="000000"/>
-                <w:top w:val="none" w:sz="0" w:space="0" w:color="000000"/>
-                <w:left w:val="none" w:sz="0" w:space="0" w:color="000000"/>
-                <w:right w:val="none" w:sz="0" w:space="0" w:color="000000"/>
-              </w:pBdr>
-              <w:spacing w:after="100" w:before="100" w:line="240"/>
-              <w:ind w:left="100" w:right="100" w:firstLine="0" w:firstLineChars="0"/>
-            </w:pPr>
-            <w:r>
-              <w:rPr>
-                <w:rFonts w:ascii="DejaVu Sans" w:hAnsi="DejaVu Sans" w:eastAsia="DejaVu Sans" w:cs="DejaVu Sans"/>
-                <w:i w:val="false"/>
-                <w:b w:val="false"/>
-                <w:u w:val="none"/>
-                <w:sz w:val="22"/>
-                <w:szCs w:val="22"/>
+              <w:bottom w:val="single" w:sz="8" w:space="0" w:color="000000"/>
+              <w:top w:val="single" w:sz="8" w:space="0" w:color="000000"/>
+              <w:left w:val="single" w:sz="4" w:space="0" w:color="BEBEBE"/>
+              <w:right w:val="single" w:sz="4" w:space="0" w:color="BEBEBE"/>
+            </w:tcBorders>
+            <w:shd w:val="clear" w:color="auto" w:fill="FFFFFF"/>
+            <w:tcMar>
+              <w:top w:w="0" w:type="dxa"/>
+              <w:bottom w:w="0" w:type="dxa"/>
+              <w:left w:w="0" w:type="dxa"/>
+              <w:right w:w="0" w:type="dxa"/>
+            </w:tcMar>
+            <w:vAlign w:val="center"/>
+          </w:tcPr>
+          <w:p>
+            <w:pPr>
+              <w:pStyle w:val="Normal"/>
+              <w:jc w:val="center"/>
+              <w:pBdr>
+                <w:bottom w:val="none" w:sz="0" w:space="0" w:color="000000"/>
+                <w:top w:val="none" w:sz="0" w:space="0" w:color="000000"/>
+                <w:left w:val="none" w:sz="0" w:space="0" w:color="000000"/>
+                <w:right w:val="none" w:sz="0" w:space="0" w:color="000000"/>
+              </w:pBdr>
+              <w:spacing w:after="100" w:before="100" w:line="240"/>
+              <w:ind w:left="100" w:right="100" w:firstLine="0" w:firstLineChars="0"/>
+            </w:pPr>
+            <w:r>
+              <w:rPr>
+                <w:rFonts w:ascii="Times New Roman" w:hAnsi="Times New Roman" w:eastAsia="Times New Roman" w:cs="Times New Roman"/>
+                <w:i w:val="false"/>
+                <w:b w:val="true"/>
+                <w:u w:val="none"/>
+                <w:sz w:val="20"/>
+                <w:szCs w:val="20"/>
                 <w:color w:val="000000"/>
               </w:rPr>
               <w:t xml:space="preserve">P-Value</w:t>
@@ -261,41 +261,41 @@
         <w:tc>
           <w:tcPr>
             <w:tcBorders>
-              <w:bottom w:val="single" w:sz="12" w:space="0" w:color="666666"/>
-              <w:top w:val="single" w:sz="12" w:space="0" w:color="666666"/>
-              <w:left w:val="none" w:sz="0" w:space="0" w:color="000000"/>
-              <w:right w:val="none" w:sz="0" w:space="0" w:color="000000"/>
-            </w:tcBorders>
-            <w:shd w:val="clear" w:color="auto" w:fill="FFFFFF"/>
-            <w:tcMar>
-              <w:top w:w="0" w:type="dxa"/>
-              <w:bottom w:w="0" w:type="dxa"/>
-              <w:left w:w="0" w:type="dxa"/>
-              <w:right w:w="0" w:type="dxa"/>
-            </w:tcMar>
-            <w:vAlign w:val="center"/>
-          </w:tcPr>
-          <w:p>
-            <w:pPr>
-              <w:pStyle w:val="Normal"/>
-              <w:jc w:val="left"/>
-              <w:pBdr>
-                <w:bottom w:val="none" w:sz="0" w:space="0" w:color="000000"/>
-                <w:top w:val="none" w:sz="0" w:space="0" w:color="000000"/>
-                <w:left w:val="none" w:sz="0" w:space="0" w:color="000000"/>
-                <w:right w:val="none" w:sz="0" w:space="0" w:color="000000"/>
-              </w:pBdr>
-              <w:spacing w:after="100" w:before="100" w:line="240"/>
-              <w:ind w:left="100" w:right="100" w:firstLine="0" w:firstLineChars="0"/>
-            </w:pPr>
-            <w:r>
-              <w:rPr>
-                <w:rFonts w:ascii="DejaVu Sans" w:hAnsi="DejaVu Sans" w:eastAsia="DejaVu Sans" w:cs="DejaVu Sans"/>
-                <w:i w:val="false"/>
-                <w:b w:val="false"/>
-                <w:u w:val="none"/>
-                <w:sz w:val="22"/>
-                <w:szCs w:val="22"/>
+              <w:bottom w:val="single" w:sz="8" w:space="0" w:color="000000"/>
+              <w:top w:val="single" w:sz="8" w:space="0" w:color="000000"/>
+              <w:left w:val="single" w:sz="4" w:space="0" w:color="BEBEBE"/>
+              <w:right w:val="single" w:sz="8" w:space="0" w:color="000000"/>
+            </w:tcBorders>
+            <w:shd w:val="clear" w:color="auto" w:fill="FFFFFF"/>
+            <w:tcMar>
+              <w:top w:w="0" w:type="dxa"/>
+              <w:bottom w:w="0" w:type="dxa"/>
+              <w:left w:w="0" w:type="dxa"/>
+              <w:right w:w="0" w:type="dxa"/>
+            </w:tcMar>
+            <w:vAlign w:val="center"/>
+          </w:tcPr>
+          <w:p>
+            <w:pPr>
+              <w:pStyle w:val="Normal"/>
+              <w:jc w:val="center"/>
+              <w:pBdr>
+                <w:bottom w:val="none" w:sz="0" w:space="0" w:color="000000"/>
+                <w:top w:val="none" w:sz="0" w:space="0" w:color="000000"/>
+                <w:left w:val="none" w:sz="0" w:space="0" w:color="000000"/>
+                <w:right w:val="none" w:sz="0" w:space="0" w:color="000000"/>
+              </w:pBdr>
+              <w:spacing w:after="100" w:before="100" w:line="240"/>
+              <w:ind w:left="100" w:right="100" w:firstLine="0" w:firstLineChars="0"/>
+            </w:pPr>
+            <w:r>
+              <w:rPr>
+                <w:rFonts w:ascii="Times New Roman" w:hAnsi="Times New Roman" w:eastAsia="Times New Roman" w:cs="Times New Roman"/>
+                <w:i w:val="false"/>
+                <w:b w:val="true"/>
+                <w:u w:val="none"/>
+                <w:sz w:val="20"/>
+                <w:szCs w:val="20"/>
                 <w:color w:val="000000"/>
               </w:rPr>
               <w:t xml:space="preserve">Signif.</w:t>
@@ -311,41 +311,41 @@
         <w:tc>
           <w:tcPr>
             <w:tcBorders>
-              <w:bottom w:val="none" w:sz="0" w:space="0" w:color="000000"/>
-              <w:top w:val="single" w:sz="12" w:space="0" w:color="666666"/>
-              <w:left w:val="none" w:sz="0" w:space="0" w:color="000000"/>
-              <w:right w:val="none" w:sz="0" w:space="0" w:color="000000"/>
-            </w:tcBorders>
-            <w:shd w:val="clear" w:color="auto" w:fill="FFFFFF"/>
-            <w:tcMar>
-              <w:top w:w="0" w:type="dxa"/>
-              <w:bottom w:w="0" w:type="dxa"/>
-              <w:left w:w="0" w:type="dxa"/>
-              <w:right w:w="0" w:type="dxa"/>
-            </w:tcMar>
-            <w:vAlign w:val="center"/>
-          </w:tcPr>
-          <w:p>
-            <w:pPr>
-              <w:pStyle w:val="Normal"/>
-              <w:jc w:val="left"/>
-              <w:pBdr>
-                <w:bottom w:val="none" w:sz="0" w:space="0" w:color="000000"/>
-                <w:top w:val="none" w:sz="0" w:space="0" w:color="000000"/>
-                <w:left w:val="none" w:sz="0" w:space="0" w:color="000000"/>
-                <w:right w:val="none" w:sz="0" w:space="0" w:color="000000"/>
-              </w:pBdr>
-              <w:spacing w:after="100" w:before="100" w:line="240"/>
-              <w:ind w:left="100" w:right="100" w:firstLine="0" w:firstLineChars="0"/>
-            </w:pPr>
-            <w:r>
-              <w:rPr>
-                <w:rFonts w:ascii="DejaVu Sans" w:hAnsi="DejaVu Sans" w:eastAsia="DejaVu Sans" w:cs="DejaVu Sans"/>
-                <w:i w:val="false"/>
-                <w:b w:val="false"/>
-                <w:u w:val="none"/>
-                <w:sz w:val="22"/>
-                <w:szCs w:val="22"/>
+              <w:bottom w:val="single" w:sz="4" w:space="0" w:color="BEBEBE"/>
+              <w:top w:val="single" w:sz="8" w:space="0" w:color="000000"/>
+              <w:left w:val="single" w:sz="8" w:space="0" w:color="000000"/>
+              <w:right w:val="single" w:sz="4" w:space="0" w:color="BEBEBE"/>
+            </w:tcBorders>
+            <w:shd w:val="clear" w:color="auto" w:fill="FFFFFF"/>
+            <w:tcMar>
+              <w:top w:w="0" w:type="dxa"/>
+              <w:bottom w:w="0" w:type="dxa"/>
+              <w:left w:w="0" w:type="dxa"/>
+              <w:right w:w="0" w:type="dxa"/>
+            </w:tcMar>
+            <w:vAlign w:val="center"/>
+          </w:tcPr>
+          <w:p>
+            <w:pPr>
+              <w:pStyle w:val="Normal"/>
+              <w:jc w:val="center"/>
+              <w:pBdr>
+                <w:bottom w:val="none" w:sz="0" w:space="0" w:color="000000"/>
+                <w:top w:val="none" w:sz="0" w:space="0" w:color="000000"/>
+                <w:left w:val="none" w:sz="0" w:space="0" w:color="000000"/>
+                <w:right w:val="none" w:sz="0" w:space="0" w:color="000000"/>
+              </w:pBdr>
+              <w:spacing w:after="100" w:before="100" w:line="240"/>
+              <w:ind w:left="100" w:right="100" w:firstLine="0" w:firstLineChars="0"/>
+            </w:pPr>
+            <w:r>
+              <w:rPr>
+                <w:rFonts w:ascii="Times New Roman" w:hAnsi="Times New Roman" w:eastAsia="Times New Roman" w:cs="Times New Roman"/>
+                <w:i w:val="false"/>
+                <w:b w:val="false"/>
+                <w:u w:val="none"/>
+                <w:sz w:val="20"/>
+                <w:szCs w:val="20"/>
                 <w:color w:val="000000"/>
               </w:rPr>
               <w:t xml:space="preserve">Total Assets (Mean)</w:t>
@@ -355,41 +355,41 @@
         <w:tc>
           <w:tcPr>
             <w:tcBorders>
-              <w:bottom w:val="none" w:sz="0" w:space="0" w:color="000000"/>
-              <w:top w:val="single" w:sz="12" w:space="0" w:color="666666"/>
-              <w:left w:val="none" w:sz="0" w:space="0" w:color="000000"/>
-              <w:right w:val="none" w:sz="0" w:space="0" w:color="000000"/>
-            </w:tcBorders>
-            <w:shd w:val="clear" w:color="auto" w:fill="FFFFFF"/>
-            <w:tcMar>
-              <w:top w:w="0" w:type="dxa"/>
-              <w:bottom w:w="0" w:type="dxa"/>
-              <w:left w:w="0" w:type="dxa"/>
-              <w:right w:w="0" w:type="dxa"/>
-            </w:tcMar>
-            <w:vAlign w:val="center"/>
-          </w:tcPr>
-          <w:p>
-            <w:pPr>
-              <w:pStyle w:val="Normal"/>
-              <w:jc w:val="left"/>
-              <w:pBdr>
-                <w:bottom w:val="none" w:sz="0" w:space="0" w:color="000000"/>
-                <w:top w:val="none" w:sz="0" w:space="0" w:color="000000"/>
-                <w:left w:val="none" w:sz="0" w:space="0" w:color="000000"/>
-                <w:right w:val="none" w:sz="0" w:space="0" w:color="000000"/>
-              </w:pBdr>
-              <w:spacing w:after="100" w:before="100" w:line="240"/>
-              <w:ind w:left="100" w:right="100" w:firstLine="0" w:firstLineChars="0"/>
-            </w:pPr>
-            <w:r>
-              <w:rPr>
-                <w:rFonts w:ascii="DejaVu Sans" w:hAnsi="DejaVu Sans" w:eastAsia="DejaVu Sans" w:cs="DejaVu Sans"/>
-                <w:i w:val="false"/>
-                <w:b w:val="false"/>
-                <w:u w:val="none"/>
-                <w:sz w:val="22"/>
-                <w:szCs w:val="22"/>
+              <w:bottom w:val="single" w:sz="4" w:space="0" w:color="BEBEBE"/>
+              <w:top w:val="single" w:sz="8" w:space="0" w:color="000000"/>
+              <w:left w:val="single" w:sz="4" w:space="0" w:color="BEBEBE"/>
+              <w:right w:val="single" w:sz="4" w:space="0" w:color="BEBEBE"/>
+            </w:tcBorders>
+            <w:shd w:val="clear" w:color="auto" w:fill="FFFFFF"/>
+            <w:tcMar>
+              <w:top w:w="0" w:type="dxa"/>
+              <w:bottom w:w="0" w:type="dxa"/>
+              <w:left w:w="0" w:type="dxa"/>
+              <w:right w:w="0" w:type="dxa"/>
+            </w:tcMar>
+            <w:vAlign w:val="center"/>
+          </w:tcPr>
+          <w:p>
+            <w:pPr>
+              <w:pStyle w:val="Normal"/>
+              <w:jc w:val="center"/>
+              <w:pBdr>
+                <w:bottom w:val="none" w:sz="0" w:space="0" w:color="000000"/>
+                <w:top w:val="none" w:sz="0" w:space="0" w:color="000000"/>
+                <w:left w:val="none" w:sz="0" w:space="0" w:color="000000"/>
+                <w:right w:val="none" w:sz="0" w:space="0" w:color="000000"/>
+              </w:pBdr>
+              <w:spacing w:after="100" w:before="100" w:line="240"/>
+              <w:ind w:left="100" w:right="100" w:firstLine="0" w:firstLineChars="0"/>
+            </w:pPr>
+            <w:r>
+              <w:rPr>
+                <w:rFonts w:ascii="Times New Roman" w:hAnsi="Times New Roman" w:eastAsia="Times New Roman" w:cs="Times New Roman"/>
+                <w:i w:val="false"/>
+                <w:b w:val="false"/>
+                <w:u w:val="none"/>
+                <w:sz w:val="20"/>
+                <w:szCs w:val="20"/>
                 <w:color w:val="000000"/>
               </w:rPr>
               <w:t xml:space="preserve">2.704.204</w:t>
@@ -399,41 +399,41 @@
         <w:tc>
           <w:tcPr>
             <w:tcBorders>
-              <w:bottom w:val="none" w:sz="0" w:space="0" w:color="000000"/>
-              <w:top w:val="single" w:sz="12" w:space="0" w:color="666666"/>
-              <w:left w:val="none" w:sz="0" w:space="0" w:color="000000"/>
-              <w:right w:val="none" w:sz="0" w:space="0" w:color="000000"/>
-            </w:tcBorders>
-            <w:shd w:val="clear" w:color="auto" w:fill="FFFFFF"/>
-            <w:tcMar>
-              <w:top w:w="0" w:type="dxa"/>
-              <w:bottom w:w="0" w:type="dxa"/>
-              <w:left w:w="0" w:type="dxa"/>
-              <w:right w:w="0" w:type="dxa"/>
-            </w:tcMar>
-            <w:vAlign w:val="center"/>
-          </w:tcPr>
-          <w:p>
-            <w:pPr>
-              <w:pStyle w:val="Normal"/>
-              <w:jc w:val="left"/>
-              <w:pBdr>
-                <w:bottom w:val="none" w:sz="0" w:space="0" w:color="000000"/>
-                <w:top w:val="none" w:sz="0" w:space="0" w:color="000000"/>
-                <w:left w:val="none" w:sz="0" w:space="0" w:color="000000"/>
-                <w:right w:val="none" w:sz="0" w:space="0" w:color="000000"/>
-              </w:pBdr>
-              <w:spacing w:after="100" w:before="100" w:line="240"/>
-              <w:ind w:left="100" w:right="100" w:firstLine="0" w:firstLineChars="0"/>
-            </w:pPr>
-            <w:r>
-              <w:rPr>
-                <w:rFonts w:ascii="DejaVu Sans" w:hAnsi="DejaVu Sans" w:eastAsia="DejaVu Sans" w:cs="DejaVu Sans"/>
-                <w:i w:val="false"/>
-                <w:b w:val="false"/>
-                <w:u w:val="none"/>
-                <w:sz w:val="22"/>
-                <w:szCs w:val="22"/>
+              <w:bottom w:val="single" w:sz="4" w:space="0" w:color="BEBEBE"/>
+              <w:top w:val="single" w:sz="8" w:space="0" w:color="000000"/>
+              <w:left w:val="single" w:sz="4" w:space="0" w:color="BEBEBE"/>
+              <w:right w:val="single" w:sz="4" w:space="0" w:color="BEBEBE"/>
+            </w:tcBorders>
+            <w:shd w:val="clear" w:color="auto" w:fill="FFFFFF"/>
+            <w:tcMar>
+              <w:top w:w="0" w:type="dxa"/>
+              <w:bottom w:w="0" w:type="dxa"/>
+              <w:left w:w="0" w:type="dxa"/>
+              <w:right w:w="0" w:type="dxa"/>
+            </w:tcMar>
+            <w:vAlign w:val="center"/>
+          </w:tcPr>
+          <w:p>
+            <w:pPr>
+              <w:pStyle w:val="Normal"/>
+              <w:jc w:val="center"/>
+              <w:pBdr>
+                <w:bottom w:val="none" w:sz="0" w:space="0" w:color="000000"/>
+                <w:top w:val="none" w:sz="0" w:space="0" w:color="000000"/>
+                <w:left w:val="none" w:sz="0" w:space="0" w:color="000000"/>
+                <w:right w:val="none" w:sz="0" w:space="0" w:color="000000"/>
+              </w:pBdr>
+              <w:spacing w:after="100" w:before="100" w:line="240"/>
+              <w:ind w:left="100" w:right="100" w:firstLine="0" w:firstLineChars="0"/>
+            </w:pPr>
+            <w:r>
+              <w:rPr>
+                <w:rFonts w:ascii="Times New Roman" w:hAnsi="Times New Roman" w:eastAsia="Times New Roman" w:cs="Times New Roman"/>
+                <w:i w:val="false"/>
+                <w:b w:val="false"/>
+                <w:u w:val="none"/>
+                <w:sz w:val="20"/>
+                <w:szCs w:val="20"/>
                 <w:color w:val="000000"/>
               </w:rPr>
               <w:t xml:space="preserve">18.458.902</w:t>
@@ -443,41 +443,41 @@
         <w:tc>
           <w:tcPr>
             <w:tcBorders>
-              <w:bottom w:val="none" w:sz="0" w:space="0" w:color="000000"/>
-              <w:top w:val="single" w:sz="12" w:space="0" w:color="666666"/>
-              <w:left w:val="none" w:sz="0" w:space="0" w:color="000000"/>
-              <w:right w:val="none" w:sz="0" w:space="0" w:color="000000"/>
-            </w:tcBorders>
-            <w:shd w:val="clear" w:color="auto" w:fill="FFFFFF"/>
-            <w:tcMar>
-              <w:top w:w="0" w:type="dxa"/>
-              <w:bottom w:w="0" w:type="dxa"/>
-              <w:left w:w="0" w:type="dxa"/>
-              <w:right w:w="0" w:type="dxa"/>
-            </w:tcMar>
-            <w:vAlign w:val="center"/>
-          </w:tcPr>
-          <w:p>
-            <w:pPr>
-              <w:pStyle w:val="Normal"/>
-              <w:jc w:val="left"/>
-              <w:pBdr>
-                <w:bottom w:val="none" w:sz="0" w:space="0" w:color="000000"/>
-                <w:top w:val="none" w:sz="0" w:space="0" w:color="000000"/>
-                <w:left w:val="none" w:sz="0" w:space="0" w:color="000000"/>
-                <w:right w:val="none" w:sz="0" w:space="0" w:color="000000"/>
-              </w:pBdr>
-              <w:spacing w:after="100" w:before="100" w:line="240"/>
-              <w:ind w:left="100" w:right="100" w:firstLine="0" w:firstLineChars="0"/>
-            </w:pPr>
-            <w:r>
-              <w:rPr>
-                <w:rFonts w:ascii="DejaVu Sans" w:hAnsi="DejaVu Sans" w:eastAsia="DejaVu Sans" w:cs="DejaVu Sans"/>
-                <w:i w:val="false"/>
-                <w:b w:val="false"/>
-                <w:u w:val="none"/>
-                <w:sz w:val="22"/>
-                <w:szCs w:val="22"/>
+              <w:bottom w:val="single" w:sz="4" w:space="0" w:color="BEBEBE"/>
+              <w:top w:val="single" w:sz="8" w:space="0" w:color="000000"/>
+              <w:left w:val="single" w:sz="4" w:space="0" w:color="BEBEBE"/>
+              <w:right w:val="single" w:sz="4" w:space="0" w:color="BEBEBE"/>
+            </w:tcBorders>
+            <w:shd w:val="clear" w:color="auto" w:fill="FFFFFF"/>
+            <w:tcMar>
+              <w:top w:w="0" w:type="dxa"/>
+              <w:bottom w:w="0" w:type="dxa"/>
+              <w:left w:w="0" w:type="dxa"/>
+              <w:right w:w="0" w:type="dxa"/>
+            </w:tcMar>
+            <w:vAlign w:val="center"/>
+          </w:tcPr>
+          <w:p>
+            <w:pPr>
+              <w:pStyle w:val="Normal"/>
+              <w:jc w:val="center"/>
+              <w:pBdr>
+                <w:bottom w:val="none" w:sz="0" w:space="0" w:color="000000"/>
+                <w:top w:val="none" w:sz="0" w:space="0" w:color="000000"/>
+                <w:left w:val="none" w:sz="0" w:space="0" w:color="000000"/>
+                <w:right w:val="none" w:sz="0" w:space="0" w:color="000000"/>
+              </w:pBdr>
+              <w:spacing w:after="100" w:before="100" w:line="240"/>
+              <w:ind w:left="100" w:right="100" w:firstLine="0" w:firstLineChars="0"/>
+            </w:pPr>
+            <w:r>
+              <w:rPr>
+                <w:rFonts w:ascii="Times New Roman" w:hAnsi="Times New Roman" w:eastAsia="Times New Roman" w:cs="Times New Roman"/>
+                <w:i w:val="false"/>
+                <w:b w:val="false"/>
+                <w:u w:val="none"/>
+                <w:sz w:val="20"/>
+                <w:szCs w:val="20"/>
                 <w:color w:val="000000"/>
               </w:rPr>
               <w:t xml:space="preserve">-15.754.698</w:t>
@@ -487,41 +487,41 @@
         <w:tc>
           <w:tcPr>
             <w:tcBorders>
-              <w:bottom w:val="none" w:sz="0" w:space="0" w:color="000000"/>
-              <w:top w:val="single" w:sz="12" w:space="0" w:color="666666"/>
-              <w:left w:val="none" w:sz="0" w:space="0" w:color="000000"/>
-              <w:right w:val="none" w:sz="0" w:space="0" w:color="000000"/>
-            </w:tcBorders>
-            <w:shd w:val="clear" w:color="auto" w:fill="FFFFFF"/>
-            <w:tcMar>
-              <w:top w:w="0" w:type="dxa"/>
-              <w:bottom w:w="0" w:type="dxa"/>
-              <w:left w:w="0" w:type="dxa"/>
-              <w:right w:w="0" w:type="dxa"/>
-            </w:tcMar>
-            <w:vAlign w:val="center"/>
-          </w:tcPr>
-          <w:p>
-            <w:pPr>
-              <w:pStyle w:val="Normal"/>
-              <w:jc w:val="left"/>
-              <w:pBdr>
-                <w:bottom w:val="none" w:sz="0" w:space="0" w:color="000000"/>
-                <w:top w:val="none" w:sz="0" w:space="0" w:color="000000"/>
-                <w:left w:val="none" w:sz="0" w:space="0" w:color="000000"/>
-                <w:right w:val="none" w:sz="0" w:space="0" w:color="000000"/>
-              </w:pBdr>
-              <w:spacing w:after="100" w:before="100" w:line="240"/>
-              <w:ind w:left="100" w:right="100" w:firstLine="0" w:firstLineChars="0"/>
-            </w:pPr>
-            <w:r>
-              <w:rPr>
-                <w:rFonts w:ascii="DejaVu Sans" w:hAnsi="DejaVu Sans" w:eastAsia="DejaVu Sans" w:cs="DejaVu Sans"/>
-                <w:i w:val="false"/>
-                <w:b w:val="false"/>
-                <w:u w:val="none"/>
-                <w:sz w:val="22"/>
-                <w:szCs w:val="22"/>
+              <w:bottom w:val="single" w:sz="4" w:space="0" w:color="BEBEBE"/>
+              <w:top w:val="single" w:sz="8" w:space="0" w:color="000000"/>
+              <w:left w:val="single" w:sz="4" w:space="0" w:color="BEBEBE"/>
+              <w:right w:val="single" w:sz="4" w:space="0" w:color="BEBEBE"/>
+            </w:tcBorders>
+            <w:shd w:val="clear" w:color="auto" w:fill="FFFFFF"/>
+            <w:tcMar>
+              <w:top w:w="0" w:type="dxa"/>
+              <w:bottom w:w="0" w:type="dxa"/>
+              <w:left w:w="0" w:type="dxa"/>
+              <w:right w:w="0" w:type="dxa"/>
+            </w:tcMar>
+            <w:vAlign w:val="center"/>
+          </w:tcPr>
+          <w:p>
+            <w:pPr>
+              <w:pStyle w:val="Normal"/>
+              <w:jc w:val="center"/>
+              <w:pBdr>
+                <w:bottom w:val="none" w:sz="0" w:space="0" w:color="000000"/>
+                <w:top w:val="none" w:sz="0" w:space="0" w:color="000000"/>
+                <w:left w:val="none" w:sz="0" w:space="0" w:color="000000"/>
+                <w:right w:val="none" w:sz="0" w:space="0" w:color="000000"/>
+              </w:pBdr>
+              <w:spacing w:after="100" w:before="100" w:line="240"/>
+              <w:ind w:left="100" w:right="100" w:firstLine="0" w:firstLineChars="0"/>
+            </w:pPr>
+            <w:r>
+              <w:rPr>
+                <w:rFonts w:ascii="Times New Roman" w:hAnsi="Times New Roman" w:eastAsia="Times New Roman" w:cs="Times New Roman"/>
+                <w:i w:val="false"/>
+                <w:b w:val="false"/>
+                <w:u w:val="none"/>
+                <w:sz w:val="20"/>
+                <w:szCs w:val="20"/>
                 <w:color w:val="000000"/>
               </w:rPr>
               <w:t xml:space="preserve">&lt;0.001</w:t>
@@ -531,41 +531,41 @@
         <w:tc>
           <w:tcPr>
             <w:tcBorders>
-              <w:bottom w:val="none" w:sz="0" w:space="0" w:color="000000"/>
-              <w:top w:val="single" w:sz="12" w:space="0" w:color="666666"/>
-              <w:left w:val="none" w:sz="0" w:space="0" w:color="000000"/>
-              <w:right w:val="none" w:sz="0" w:space="0" w:color="000000"/>
-            </w:tcBorders>
-            <w:shd w:val="clear" w:color="auto" w:fill="FFFFFF"/>
-            <w:tcMar>
-              <w:top w:w="0" w:type="dxa"/>
-              <w:bottom w:w="0" w:type="dxa"/>
-              <w:left w:w="0" w:type="dxa"/>
-              <w:right w:w="0" w:type="dxa"/>
-            </w:tcMar>
-            <w:vAlign w:val="center"/>
-          </w:tcPr>
-          <w:p>
-            <w:pPr>
-              <w:pStyle w:val="Normal"/>
-              <w:jc w:val="left"/>
-              <w:pBdr>
-                <w:bottom w:val="none" w:sz="0" w:space="0" w:color="000000"/>
-                <w:top w:val="none" w:sz="0" w:space="0" w:color="000000"/>
-                <w:left w:val="none" w:sz="0" w:space="0" w:color="000000"/>
-                <w:right w:val="none" w:sz="0" w:space="0" w:color="000000"/>
-              </w:pBdr>
-              <w:spacing w:after="100" w:before="100" w:line="240"/>
-              <w:ind w:left="100" w:right="100" w:firstLine="0" w:firstLineChars="0"/>
-            </w:pPr>
-            <w:r>
-              <w:rPr>
-                <w:rFonts w:ascii="DejaVu Sans" w:hAnsi="DejaVu Sans" w:eastAsia="DejaVu Sans" w:cs="DejaVu Sans"/>
-                <w:i w:val="false"/>
-                <w:b w:val="false"/>
-                <w:u w:val="none"/>
-                <w:sz w:val="22"/>
-                <w:szCs w:val="22"/>
+              <w:bottom w:val="single" w:sz="4" w:space="0" w:color="BEBEBE"/>
+              <w:top w:val="single" w:sz="8" w:space="0" w:color="000000"/>
+              <w:left w:val="single" w:sz="4" w:space="0" w:color="BEBEBE"/>
+              <w:right w:val="single" w:sz="8" w:space="0" w:color="000000"/>
+            </w:tcBorders>
+            <w:shd w:val="clear" w:color="auto" w:fill="FFFFFF"/>
+            <w:tcMar>
+              <w:top w:w="0" w:type="dxa"/>
+              <w:bottom w:w="0" w:type="dxa"/>
+              <w:left w:w="0" w:type="dxa"/>
+              <w:right w:w="0" w:type="dxa"/>
+            </w:tcMar>
+            <w:vAlign w:val="center"/>
+          </w:tcPr>
+          <w:p>
+            <w:pPr>
+              <w:pStyle w:val="Normal"/>
+              <w:jc w:val="center"/>
+              <w:pBdr>
+                <w:bottom w:val="none" w:sz="0" w:space="0" w:color="000000"/>
+                <w:top w:val="none" w:sz="0" w:space="0" w:color="000000"/>
+                <w:left w:val="none" w:sz="0" w:space="0" w:color="000000"/>
+                <w:right w:val="none" w:sz="0" w:space="0" w:color="000000"/>
+              </w:pBdr>
+              <w:spacing w:after="100" w:before="100" w:line="240"/>
+              <w:ind w:left="100" w:right="100" w:firstLine="0" w:firstLineChars="0"/>
+            </w:pPr>
+            <w:r>
+              <w:rPr>
+                <w:rFonts w:ascii="Times New Roman" w:hAnsi="Times New Roman" w:eastAsia="Times New Roman" w:cs="Times New Roman"/>
+                <w:i w:val="false"/>
+                <w:b w:val="false"/>
+                <w:u w:val="none"/>
+                <w:sz w:val="20"/>
+                <w:szCs w:val="20"/>
                 <w:color w:val="000000"/>
               </w:rPr>
               <w:t xml:space="preserve">***</w:t>
@@ -581,41 +581,41 @@
         <w:tc>
           <w:tcPr>
             <w:tcBorders>
-              <w:bottom w:val="none" w:sz="0" w:space="0" w:color="000000"/>
-              <w:top w:val="none" w:sz="0" w:space="0" w:color="000000"/>
-              <w:left w:val="none" w:sz="0" w:space="0" w:color="000000"/>
-              <w:right w:val="none" w:sz="0" w:space="0" w:color="000000"/>
-            </w:tcBorders>
-            <w:shd w:val="clear" w:color="auto" w:fill="FFFFFF"/>
-            <w:tcMar>
-              <w:top w:w="0" w:type="dxa"/>
-              <w:bottom w:w="0" w:type="dxa"/>
-              <w:left w:w="0" w:type="dxa"/>
-              <w:right w:w="0" w:type="dxa"/>
-            </w:tcMar>
-            <w:vAlign w:val="center"/>
-          </w:tcPr>
-          <w:p>
-            <w:pPr>
-              <w:pStyle w:val="Normal"/>
-              <w:jc w:val="left"/>
-              <w:pBdr>
-                <w:bottom w:val="none" w:sz="0" w:space="0" w:color="000000"/>
-                <w:top w:val="none" w:sz="0" w:space="0" w:color="000000"/>
-                <w:left w:val="none" w:sz="0" w:space="0" w:color="000000"/>
-                <w:right w:val="none" w:sz="0" w:space="0" w:color="000000"/>
-              </w:pBdr>
-              <w:spacing w:after="100" w:before="100" w:line="240"/>
-              <w:ind w:left="100" w:right="100" w:firstLine="0" w:firstLineChars="0"/>
-            </w:pPr>
-            <w:r>
-              <w:rPr>
-                <w:rFonts w:ascii="DejaVu Sans" w:hAnsi="DejaVu Sans" w:eastAsia="DejaVu Sans" w:cs="DejaVu Sans"/>
-                <w:i w:val="false"/>
-                <w:b w:val="false"/>
-                <w:u w:val="none"/>
-                <w:sz w:val="22"/>
-                <w:szCs w:val="22"/>
+              <w:bottom w:val="single" w:sz="4" w:space="0" w:color="BEBEBE"/>
+              <w:top w:val="single" w:sz="4" w:space="0" w:color="BEBEBE"/>
+              <w:left w:val="single" w:sz="8" w:space="0" w:color="000000"/>
+              <w:right w:val="single" w:sz="4" w:space="0" w:color="BEBEBE"/>
+            </w:tcBorders>
+            <w:shd w:val="clear" w:color="auto" w:fill="FFFFFF"/>
+            <w:tcMar>
+              <w:top w:w="0" w:type="dxa"/>
+              <w:bottom w:w="0" w:type="dxa"/>
+              <w:left w:w="0" w:type="dxa"/>
+              <w:right w:w="0" w:type="dxa"/>
+            </w:tcMar>
+            <w:vAlign w:val="center"/>
+          </w:tcPr>
+          <w:p>
+            <w:pPr>
+              <w:pStyle w:val="Normal"/>
+              <w:jc w:val="center"/>
+              <w:pBdr>
+                <w:bottom w:val="none" w:sz="0" w:space="0" w:color="000000"/>
+                <w:top w:val="none" w:sz="0" w:space="0" w:color="000000"/>
+                <w:left w:val="none" w:sz="0" w:space="0" w:color="000000"/>
+                <w:right w:val="none" w:sz="0" w:space="0" w:color="000000"/>
+              </w:pBdr>
+              <w:spacing w:after="100" w:before="100" w:line="240"/>
+              <w:ind w:left="100" w:right="100" w:firstLine="0" w:firstLineChars="0"/>
+            </w:pPr>
+            <w:r>
+              <w:rPr>
+                <w:rFonts w:ascii="Times New Roman" w:hAnsi="Times New Roman" w:eastAsia="Times New Roman" w:cs="Times New Roman"/>
+                <w:i w:val="false"/>
+                <w:b w:val="false"/>
+                <w:u w:val="none"/>
+                <w:sz w:val="20"/>
+                <w:szCs w:val="20"/>
                 <w:color w:val="000000"/>
               </w:rPr>
               <w:t xml:space="preserve">Total Assets (SD)</w:t>
@@ -625,41 +625,41 @@
         <w:tc>
           <w:tcPr>
             <w:tcBorders>
-              <w:bottom w:val="none" w:sz="0" w:space="0" w:color="000000"/>
-              <w:top w:val="none" w:sz="0" w:space="0" w:color="000000"/>
-              <w:left w:val="none" w:sz="0" w:space="0" w:color="000000"/>
-              <w:right w:val="none" w:sz="0" w:space="0" w:color="000000"/>
-            </w:tcBorders>
-            <w:shd w:val="clear" w:color="auto" w:fill="FFFFFF"/>
-            <w:tcMar>
-              <w:top w:w="0" w:type="dxa"/>
-              <w:bottom w:w="0" w:type="dxa"/>
-              <w:left w:w="0" w:type="dxa"/>
-              <w:right w:w="0" w:type="dxa"/>
-            </w:tcMar>
-            <w:vAlign w:val="center"/>
-          </w:tcPr>
-          <w:p>
-            <w:pPr>
-              <w:pStyle w:val="Normal"/>
-              <w:jc w:val="left"/>
-              <w:pBdr>
-                <w:bottom w:val="none" w:sz="0" w:space="0" w:color="000000"/>
-                <w:top w:val="none" w:sz="0" w:space="0" w:color="000000"/>
-                <w:left w:val="none" w:sz="0" w:space="0" w:color="000000"/>
-                <w:right w:val="none" w:sz="0" w:space="0" w:color="000000"/>
-              </w:pBdr>
-              <w:spacing w:after="100" w:before="100" w:line="240"/>
-              <w:ind w:left="100" w:right="100" w:firstLine="0" w:firstLineChars="0"/>
-            </w:pPr>
-            <w:r>
-              <w:rPr>
-                <w:rFonts w:ascii="DejaVu Sans" w:hAnsi="DejaVu Sans" w:eastAsia="DejaVu Sans" w:cs="DejaVu Sans"/>
-                <w:i w:val="false"/>
-                <w:b w:val="false"/>
-                <w:u w:val="none"/>
-                <w:sz w:val="22"/>
-                <w:szCs w:val="22"/>
+              <w:bottom w:val="single" w:sz="4" w:space="0" w:color="BEBEBE"/>
+              <w:top w:val="single" w:sz="4" w:space="0" w:color="BEBEBE"/>
+              <w:left w:val="single" w:sz="4" w:space="0" w:color="BEBEBE"/>
+              <w:right w:val="single" w:sz="4" w:space="0" w:color="BEBEBE"/>
+            </w:tcBorders>
+            <w:shd w:val="clear" w:color="auto" w:fill="FFFFFF"/>
+            <w:tcMar>
+              <w:top w:w="0" w:type="dxa"/>
+              <w:bottom w:w="0" w:type="dxa"/>
+              <w:left w:w="0" w:type="dxa"/>
+              <w:right w:w="0" w:type="dxa"/>
+            </w:tcMar>
+            <w:vAlign w:val="center"/>
+          </w:tcPr>
+          <w:p>
+            <w:pPr>
+              <w:pStyle w:val="Normal"/>
+              <w:jc w:val="center"/>
+              <w:pBdr>
+                <w:bottom w:val="none" w:sz="0" w:space="0" w:color="000000"/>
+                <w:top w:val="none" w:sz="0" w:space="0" w:color="000000"/>
+                <w:left w:val="none" w:sz="0" w:space="0" w:color="000000"/>
+                <w:right w:val="none" w:sz="0" w:space="0" w:color="000000"/>
+              </w:pBdr>
+              <w:spacing w:after="100" w:before="100" w:line="240"/>
+              <w:ind w:left="100" w:right="100" w:firstLine="0" w:firstLineChars="0"/>
+            </w:pPr>
+            <w:r>
+              <w:rPr>
+                <w:rFonts w:ascii="Times New Roman" w:hAnsi="Times New Roman" w:eastAsia="Times New Roman" w:cs="Times New Roman"/>
+                <w:i w:val="false"/>
+                <w:b w:val="false"/>
+                <w:u w:val="none"/>
+                <w:sz w:val="20"/>
+                <w:szCs w:val="20"/>
                 <w:color w:val="000000"/>
               </w:rPr>
               <w:t xml:space="preserve">18.686.565</w:t>
@@ -669,41 +669,41 @@
         <w:tc>
           <w:tcPr>
             <w:tcBorders>
-              <w:bottom w:val="none" w:sz="0" w:space="0" w:color="000000"/>
-              <w:top w:val="none" w:sz="0" w:space="0" w:color="000000"/>
-              <w:left w:val="none" w:sz="0" w:space="0" w:color="000000"/>
-              <w:right w:val="none" w:sz="0" w:space="0" w:color="000000"/>
-            </w:tcBorders>
-            <w:shd w:val="clear" w:color="auto" w:fill="FFFFFF"/>
-            <w:tcMar>
-              <w:top w:w="0" w:type="dxa"/>
-              <w:bottom w:w="0" w:type="dxa"/>
-              <w:left w:w="0" w:type="dxa"/>
-              <w:right w:w="0" w:type="dxa"/>
-            </w:tcMar>
-            <w:vAlign w:val="center"/>
-          </w:tcPr>
-          <w:p>
-            <w:pPr>
-              <w:pStyle w:val="Normal"/>
-              <w:jc w:val="left"/>
-              <w:pBdr>
-                <w:bottom w:val="none" w:sz="0" w:space="0" w:color="000000"/>
-                <w:top w:val="none" w:sz="0" w:space="0" w:color="000000"/>
-                <w:left w:val="none" w:sz="0" w:space="0" w:color="000000"/>
-                <w:right w:val="none" w:sz="0" w:space="0" w:color="000000"/>
-              </w:pBdr>
-              <w:spacing w:after="100" w:before="100" w:line="240"/>
-              <w:ind w:left="100" w:right="100" w:firstLine="0" w:firstLineChars="0"/>
-            </w:pPr>
-            <w:r>
-              <w:rPr>
-                <w:rFonts w:ascii="DejaVu Sans" w:hAnsi="DejaVu Sans" w:eastAsia="DejaVu Sans" w:cs="DejaVu Sans"/>
-                <w:i w:val="false"/>
-                <w:b w:val="false"/>
-                <w:u w:val="none"/>
-                <w:sz w:val="22"/>
-                <w:szCs w:val="22"/>
+              <w:bottom w:val="single" w:sz="4" w:space="0" w:color="BEBEBE"/>
+              <w:top w:val="single" w:sz="4" w:space="0" w:color="BEBEBE"/>
+              <w:left w:val="single" w:sz="4" w:space="0" w:color="BEBEBE"/>
+              <w:right w:val="single" w:sz="4" w:space="0" w:color="BEBEBE"/>
+            </w:tcBorders>
+            <w:shd w:val="clear" w:color="auto" w:fill="FFFFFF"/>
+            <w:tcMar>
+              <w:top w:w="0" w:type="dxa"/>
+              <w:bottom w:w="0" w:type="dxa"/>
+              <w:left w:w="0" w:type="dxa"/>
+              <w:right w:w="0" w:type="dxa"/>
+            </w:tcMar>
+            <w:vAlign w:val="center"/>
+          </w:tcPr>
+          <w:p>
+            <w:pPr>
+              <w:pStyle w:val="Normal"/>
+              <w:jc w:val="center"/>
+              <w:pBdr>
+                <w:bottom w:val="none" w:sz="0" w:space="0" w:color="000000"/>
+                <w:top w:val="none" w:sz="0" w:space="0" w:color="000000"/>
+                <w:left w:val="none" w:sz="0" w:space="0" w:color="000000"/>
+                <w:right w:val="none" w:sz="0" w:space="0" w:color="000000"/>
+              </w:pBdr>
+              <w:spacing w:after="100" w:before="100" w:line="240"/>
+              <w:ind w:left="100" w:right="100" w:firstLine="0" w:firstLineChars="0"/>
+            </w:pPr>
+            <w:r>
+              <w:rPr>
+                <w:rFonts w:ascii="Times New Roman" w:hAnsi="Times New Roman" w:eastAsia="Times New Roman" w:cs="Times New Roman"/>
+                <w:i w:val="false"/>
+                <w:b w:val="false"/>
+                <w:u w:val="none"/>
+                <w:sz w:val="20"/>
+                <w:szCs w:val="20"/>
                 <w:color w:val="000000"/>
               </w:rPr>
               <w:t xml:space="preserve">551.759.614</w:t>
@@ -713,41 +713,41 @@
         <w:tc>
           <w:tcPr>
             <w:tcBorders>
-              <w:bottom w:val="none" w:sz="0" w:space="0" w:color="000000"/>
-              <w:top w:val="none" w:sz="0" w:space="0" w:color="000000"/>
-              <w:left w:val="none" w:sz="0" w:space="0" w:color="000000"/>
-              <w:right w:val="none" w:sz="0" w:space="0" w:color="000000"/>
-            </w:tcBorders>
-            <w:shd w:val="clear" w:color="auto" w:fill="FFFFFF"/>
-            <w:tcMar>
-              <w:top w:w="0" w:type="dxa"/>
-              <w:bottom w:w="0" w:type="dxa"/>
-              <w:left w:w="0" w:type="dxa"/>
-              <w:right w:w="0" w:type="dxa"/>
-            </w:tcMar>
-            <w:vAlign w:val="center"/>
-          </w:tcPr>
-          <w:p>
-            <w:pPr>
-              <w:pStyle w:val="Normal"/>
-              <w:jc w:val="left"/>
-              <w:pBdr>
-                <w:bottom w:val="none" w:sz="0" w:space="0" w:color="000000"/>
-                <w:top w:val="none" w:sz="0" w:space="0" w:color="000000"/>
-                <w:left w:val="none" w:sz="0" w:space="0" w:color="000000"/>
-                <w:right w:val="none" w:sz="0" w:space="0" w:color="000000"/>
-              </w:pBdr>
-              <w:spacing w:after="100" w:before="100" w:line="240"/>
-              <w:ind w:left="100" w:right="100" w:firstLine="0" w:firstLineChars="0"/>
-            </w:pPr>
-            <w:r>
-              <w:rPr>
-                <w:rFonts w:ascii="DejaVu Sans" w:hAnsi="DejaVu Sans" w:eastAsia="DejaVu Sans" w:cs="DejaVu Sans"/>
-                <w:i w:val="false"/>
-                <w:b w:val="false"/>
-                <w:u w:val="none"/>
-                <w:sz w:val="22"/>
-                <w:szCs w:val="22"/>
+              <w:bottom w:val="single" w:sz="4" w:space="0" w:color="BEBEBE"/>
+              <w:top w:val="single" w:sz="4" w:space="0" w:color="BEBEBE"/>
+              <w:left w:val="single" w:sz="4" w:space="0" w:color="BEBEBE"/>
+              <w:right w:val="single" w:sz="4" w:space="0" w:color="BEBEBE"/>
+            </w:tcBorders>
+            <w:shd w:val="clear" w:color="auto" w:fill="FFFFFF"/>
+            <w:tcMar>
+              <w:top w:w="0" w:type="dxa"/>
+              <w:bottom w:w="0" w:type="dxa"/>
+              <w:left w:w="0" w:type="dxa"/>
+              <w:right w:w="0" w:type="dxa"/>
+            </w:tcMar>
+            <w:vAlign w:val="center"/>
+          </w:tcPr>
+          <w:p>
+            <w:pPr>
+              <w:pStyle w:val="Normal"/>
+              <w:jc w:val="center"/>
+              <w:pBdr>
+                <w:bottom w:val="none" w:sz="0" w:space="0" w:color="000000"/>
+                <w:top w:val="none" w:sz="0" w:space="0" w:color="000000"/>
+                <w:left w:val="none" w:sz="0" w:space="0" w:color="000000"/>
+                <w:right w:val="none" w:sz="0" w:space="0" w:color="000000"/>
+              </w:pBdr>
+              <w:spacing w:after="100" w:before="100" w:line="240"/>
+              <w:ind w:left="100" w:right="100" w:firstLine="0" w:firstLineChars="0"/>
+            </w:pPr>
+            <w:r>
+              <w:rPr>
+                <w:rFonts w:ascii="Times New Roman" w:hAnsi="Times New Roman" w:eastAsia="Times New Roman" w:cs="Times New Roman"/>
+                <w:i w:val="false"/>
+                <w:b w:val="false"/>
+                <w:u w:val="none"/>
+                <w:sz w:val="20"/>
+                <w:szCs w:val="20"/>
                 <w:color w:val="000000"/>
               </w:rPr>
               <w:t xml:space="preserve">-533.073.049</w:t>
@@ -757,41 +757,41 @@
         <w:tc>
           <w:tcPr>
             <w:tcBorders>
-              <w:bottom w:val="none" w:sz="0" w:space="0" w:color="000000"/>
-              <w:top w:val="none" w:sz="0" w:space="0" w:color="000000"/>
-              <w:left w:val="none" w:sz="0" w:space="0" w:color="000000"/>
-              <w:right w:val="none" w:sz="0" w:space="0" w:color="000000"/>
-            </w:tcBorders>
-            <w:shd w:val="clear" w:color="auto" w:fill="FFFFFF"/>
-            <w:tcMar>
-              <w:top w:w="0" w:type="dxa"/>
-              <w:bottom w:w="0" w:type="dxa"/>
-              <w:left w:w="0" w:type="dxa"/>
-              <w:right w:w="0" w:type="dxa"/>
-            </w:tcMar>
-            <w:vAlign w:val="center"/>
-          </w:tcPr>
-          <w:p>
-            <w:pPr>
-              <w:pStyle w:val="Normal"/>
-              <w:jc w:val="left"/>
-              <w:pBdr>
-                <w:bottom w:val="none" w:sz="0" w:space="0" w:color="000000"/>
-                <w:top w:val="none" w:sz="0" w:space="0" w:color="000000"/>
-                <w:left w:val="none" w:sz="0" w:space="0" w:color="000000"/>
-                <w:right w:val="none" w:sz="0" w:space="0" w:color="000000"/>
-              </w:pBdr>
-              <w:spacing w:after="100" w:before="100" w:line="240"/>
-              <w:ind w:left="100" w:right="100" w:firstLine="0" w:firstLineChars="0"/>
-            </w:pPr>
-            <w:r>
-              <w:rPr>
-                <w:rFonts w:ascii="DejaVu Sans" w:hAnsi="DejaVu Sans" w:eastAsia="DejaVu Sans" w:cs="DejaVu Sans"/>
-                <w:i w:val="false"/>
-                <w:b w:val="false"/>
-                <w:u w:val="none"/>
-                <w:sz w:val="22"/>
-                <w:szCs w:val="22"/>
+              <w:bottom w:val="single" w:sz="4" w:space="0" w:color="BEBEBE"/>
+              <w:top w:val="single" w:sz="4" w:space="0" w:color="BEBEBE"/>
+              <w:left w:val="single" w:sz="4" w:space="0" w:color="BEBEBE"/>
+              <w:right w:val="single" w:sz="4" w:space="0" w:color="BEBEBE"/>
+            </w:tcBorders>
+            <w:shd w:val="clear" w:color="auto" w:fill="FFFFFF"/>
+            <w:tcMar>
+              <w:top w:w="0" w:type="dxa"/>
+              <w:bottom w:w="0" w:type="dxa"/>
+              <w:left w:w="0" w:type="dxa"/>
+              <w:right w:w="0" w:type="dxa"/>
+            </w:tcMar>
+            <w:vAlign w:val="center"/>
+          </w:tcPr>
+          <w:p>
+            <w:pPr>
+              <w:pStyle w:val="Normal"/>
+              <w:jc w:val="center"/>
+              <w:pBdr>
+                <w:bottom w:val="none" w:sz="0" w:space="0" w:color="000000"/>
+                <w:top w:val="none" w:sz="0" w:space="0" w:color="000000"/>
+                <w:left w:val="none" w:sz="0" w:space="0" w:color="000000"/>
+                <w:right w:val="none" w:sz="0" w:space="0" w:color="000000"/>
+              </w:pBdr>
+              <w:spacing w:after="100" w:before="100" w:line="240"/>
+              <w:ind w:left="100" w:right="100" w:firstLine="0" w:firstLineChars="0"/>
+            </w:pPr>
+            <w:r>
+              <w:rPr>
+                <w:rFonts w:ascii="Times New Roman" w:hAnsi="Times New Roman" w:eastAsia="Times New Roman" w:cs="Times New Roman"/>
+                <w:i w:val="false"/>
+                <w:b w:val="false"/>
+                <w:u w:val="none"/>
+                <w:sz w:val="20"/>
+                <w:szCs w:val="20"/>
                 <w:color w:val="000000"/>
               </w:rPr>
               <w:t xml:space="preserve">&lt;0.001</w:t>
@@ -801,41 +801,41 @@
         <w:tc>
           <w:tcPr>
             <w:tcBorders>
-              <w:bottom w:val="none" w:sz="0" w:space="0" w:color="000000"/>
-              <w:top w:val="none" w:sz="0" w:space="0" w:color="000000"/>
-              <w:left w:val="none" w:sz="0" w:space="0" w:color="000000"/>
-              <w:right w:val="none" w:sz="0" w:space="0" w:color="000000"/>
-            </w:tcBorders>
-            <w:shd w:val="clear" w:color="auto" w:fill="FFFFFF"/>
-            <w:tcMar>
-              <w:top w:w="0" w:type="dxa"/>
-              <w:bottom w:w="0" w:type="dxa"/>
-              <w:left w:w="0" w:type="dxa"/>
-              <w:right w:w="0" w:type="dxa"/>
-            </w:tcMar>
-            <w:vAlign w:val="center"/>
-          </w:tcPr>
-          <w:p>
-            <w:pPr>
-              <w:pStyle w:val="Normal"/>
-              <w:jc w:val="left"/>
-              <w:pBdr>
-                <w:bottom w:val="none" w:sz="0" w:space="0" w:color="000000"/>
-                <w:top w:val="none" w:sz="0" w:space="0" w:color="000000"/>
-                <w:left w:val="none" w:sz="0" w:space="0" w:color="000000"/>
-                <w:right w:val="none" w:sz="0" w:space="0" w:color="000000"/>
-              </w:pBdr>
-              <w:spacing w:after="100" w:before="100" w:line="240"/>
-              <w:ind w:left="100" w:right="100" w:firstLine="0" w:firstLineChars="0"/>
-            </w:pPr>
-            <w:r>
-              <w:rPr>
-                <w:rFonts w:ascii="DejaVu Sans" w:hAnsi="DejaVu Sans" w:eastAsia="DejaVu Sans" w:cs="DejaVu Sans"/>
-                <w:i w:val="false"/>
-                <w:b w:val="false"/>
-                <w:u w:val="none"/>
-                <w:sz w:val="22"/>
-                <w:szCs w:val="22"/>
+              <w:bottom w:val="single" w:sz="4" w:space="0" w:color="BEBEBE"/>
+              <w:top w:val="single" w:sz="4" w:space="0" w:color="BEBEBE"/>
+              <w:left w:val="single" w:sz="4" w:space="0" w:color="BEBEBE"/>
+              <w:right w:val="single" w:sz="8" w:space="0" w:color="000000"/>
+            </w:tcBorders>
+            <w:shd w:val="clear" w:color="auto" w:fill="FFFFFF"/>
+            <w:tcMar>
+              <w:top w:w="0" w:type="dxa"/>
+              <w:bottom w:w="0" w:type="dxa"/>
+              <w:left w:w="0" w:type="dxa"/>
+              <w:right w:w="0" w:type="dxa"/>
+            </w:tcMar>
+            <w:vAlign w:val="center"/>
+          </w:tcPr>
+          <w:p>
+            <w:pPr>
+              <w:pStyle w:val="Normal"/>
+              <w:jc w:val="center"/>
+              <w:pBdr>
+                <w:bottom w:val="none" w:sz="0" w:space="0" w:color="000000"/>
+                <w:top w:val="none" w:sz="0" w:space="0" w:color="000000"/>
+                <w:left w:val="none" w:sz="0" w:space="0" w:color="000000"/>
+                <w:right w:val="none" w:sz="0" w:space="0" w:color="000000"/>
+              </w:pBdr>
+              <w:spacing w:after="100" w:before="100" w:line="240"/>
+              <w:ind w:left="100" w:right="100" w:firstLine="0" w:firstLineChars="0"/>
+            </w:pPr>
+            <w:r>
+              <w:rPr>
+                <w:rFonts w:ascii="Times New Roman" w:hAnsi="Times New Roman" w:eastAsia="Times New Roman" w:cs="Times New Roman"/>
+                <w:i w:val="false"/>
+                <w:b w:val="false"/>
+                <w:u w:val="none"/>
+                <w:sz w:val="20"/>
+                <w:szCs w:val="20"/>
                 <w:color w:val="000000"/>
               </w:rPr>
               <w:t xml:space="preserve">***</w:t>
@@ -851,41 +851,41 @@
         <w:tc>
           <w:tcPr>
             <w:tcBorders>
-              <w:bottom w:val="none" w:sz="0" w:space="0" w:color="000000"/>
-              <w:top w:val="none" w:sz="0" w:space="0" w:color="000000"/>
-              <w:left w:val="none" w:sz="0" w:space="0" w:color="000000"/>
-              <w:right w:val="none" w:sz="0" w:space="0" w:color="000000"/>
-            </w:tcBorders>
-            <w:shd w:val="clear" w:color="auto" w:fill="FFFFFF"/>
-            <w:tcMar>
-              <w:top w:w="0" w:type="dxa"/>
-              <w:bottom w:w="0" w:type="dxa"/>
-              <w:left w:w="0" w:type="dxa"/>
-              <w:right w:w="0" w:type="dxa"/>
-            </w:tcMar>
-            <w:vAlign w:val="center"/>
-          </w:tcPr>
-          <w:p>
-            <w:pPr>
-              <w:pStyle w:val="Normal"/>
-              <w:jc w:val="left"/>
-              <w:pBdr>
-                <w:bottom w:val="none" w:sz="0" w:space="0" w:color="000000"/>
-                <w:top w:val="none" w:sz="0" w:space="0" w:color="000000"/>
-                <w:left w:val="none" w:sz="0" w:space="0" w:color="000000"/>
-                <w:right w:val="none" w:sz="0" w:space="0" w:color="000000"/>
-              </w:pBdr>
-              <w:spacing w:after="100" w:before="100" w:line="240"/>
-              <w:ind w:left="100" w:right="100" w:firstLine="0" w:firstLineChars="0"/>
-            </w:pPr>
-            <w:r>
-              <w:rPr>
-                <w:rFonts w:ascii="DejaVu Sans" w:hAnsi="DejaVu Sans" w:eastAsia="DejaVu Sans" w:cs="DejaVu Sans"/>
-                <w:i w:val="false"/>
-                <w:b w:val="false"/>
-                <w:u w:val="none"/>
-                <w:sz w:val="22"/>
-                <w:szCs w:val="22"/>
+              <w:bottom w:val="single" w:sz="4" w:space="0" w:color="BEBEBE"/>
+              <w:top w:val="single" w:sz="4" w:space="0" w:color="BEBEBE"/>
+              <w:left w:val="single" w:sz="8" w:space="0" w:color="000000"/>
+              <w:right w:val="single" w:sz="4" w:space="0" w:color="BEBEBE"/>
+            </w:tcBorders>
+            <w:shd w:val="clear" w:color="auto" w:fill="FFFFFF"/>
+            <w:tcMar>
+              <w:top w:w="0" w:type="dxa"/>
+              <w:bottom w:w="0" w:type="dxa"/>
+              <w:left w:w="0" w:type="dxa"/>
+              <w:right w:w="0" w:type="dxa"/>
+            </w:tcMar>
+            <w:vAlign w:val="center"/>
+          </w:tcPr>
+          <w:p>
+            <w:pPr>
+              <w:pStyle w:val="Normal"/>
+              <w:jc w:val="center"/>
+              <w:pBdr>
+                <w:bottom w:val="none" w:sz="0" w:space="0" w:color="000000"/>
+                <w:top w:val="none" w:sz="0" w:space="0" w:color="000000"/>
+                <w:left w:val="none" w:sz="0" w:space="0" w:color="000000"/>
+                <w:right w:val="none" w:sz="0" w:space="0" w:color="000000"/>
+              </w:pBdr>
+              <w:spacing w:after="100" w:before="100" w:line="240"/>
+              <w:ind w:left="100" w:right="100" w:firstLine="0" w:firstLineChars="0"/>
+            </w:pPr>
+            <w:r>
+              <w:rPr>
+                <w:rFonts w:ascii="Times New Roman" w:hAnsi="Times New Roman" w:eastAsia="Times New Roman" w:cs="Times New Roman"/>
+                <w:i w:val="false"/>
+                <w:b w:val="false"/>
+                <w:u w:val="none"/>
+                <w:sz w:val="20"/>
+                <w:szCs w:val="20"/>
                 <w:color w:val="000000"/>
               </w:rPr>
               <w:t xml:space="preserve">Equity Ratio (Mean)</w:t>
@@ -895,41 +895,41 @@
         <w:tc>
           <w:tcPr>
             <w:tcBorders>
-              <w:bottom w:val="none" w:sz="0" w:space="0" w:color="000000"/>
-              <w:top w:val="none" w:sz="0" w:space="0" w:color="000000"/>
-              <w:left w:val="none" w:sz="0" w:space="0" w:color="000000"/>
-              <w:right w:val="none" w:sz="0" w:space="0" w:color="000000"/>
-            </w:tcBorders>
-            <w:shd w:val="clear" w:color="auto" w:fill="FFFFFF"/>
-            <w:tcMar>
-              <w:top w:w="0" w:type="dxa"/>
-              <w:bottom w:w="0" w:type="dxa"/>
-              <w:left w:w="0" w:type="dxa"/>
-              <w:right w:w="0" w:type="dxa"/>
-            </w:tcMar>
-            <w:vAlign w:val="center"/>
-          </w:tcPr>
-          <w:p>
-            <w:pPr>
-              <w:pStyle w:val="Normal"/>
-              <w:jc w:val="left"/>
-              <w:pBdr>
-                <w:bottom w:val="none" w:sz="0" w:space="0" w:color="000000"/>
-                <w:top w:val="none" w:sz="0" w:space="0" w:color="000000"/>
-                <w:left w:val="none" w:sz="0" w:space="0" w:color="000000"/>
-                <w:right w:val="none" w:sz="0" w:space="0" w:color="000000"/>
-              </w:pBdr>
-              <w:spacing w:after="100" w:before="100" w:line="240"/>
-              <w:ind w:left="100" w:right="100" w:firstLine="0" w:firstLineChars="0"/>
-            </w:pPr>
-            <w:r>
-              <w:rPr>
-                <w:rFonts w:ascii="DejaVu Sans" w:hAnsi="DejaVu Sans" w:eastAsia="DejaVu Sans" w:cs="DejaVu Sans"/>
-                <w:i w:val="false"/>
-                <w:b w:val="false"/>
-                <w:u w:val="none"/>
-                <w:sz w:val="22"/>
-                <w:szCs w:val="22"/>
+              <w:bottom w:val="single" w:sz="4" w:space="0" w:color="BEBEBE"/>
+              <w:top w:val="single" w:sz="4" w:space="0" w:color="BEBEBE"/>
+              <w:left w:val="single" w:sz="4" w:space="0" w:color="BEBEBE"/>
+              <w:right w:val="single" w:sz="4" w:space="0" w:color="BEBEBE"/>
+            </w:tcBorders>
+            <w:shd w:val="clear" w:color="auto" w:fill="FFFFFF"/>
+            <w:tcMar>
+              <w:top w:w="0" w:type="dxa"/>
+              <w:bottom w:w="0" w:type="dxa"/>
+              <w:left w:w="0" w:type="dxa"/>
+              <w:right w:w="0" w:type="dxa"/>
+            </w:tcMar>
+            <w:vAlign w:val="center"/>
+          </w:tcPr>
+          <w:p>
+            <w:pPr>
+              <w:pStyle w:val="Normal"/>
+              <w:jc w:val="center"/>
+              <w:pBdr>
+                <w:bottom w:val="none" w:sz="0" w:space="0" w:color="000000"/>
+                <w:top w:val="none" w:sz="0" w:space="0" w:color="000000"/>
+                <w:left w:val="none" w:sz="0" w:space="0" w:color="000000"/>
+                <w:right w:val="none" w:sz="0" w:space="0" w:color="000000"/>
+              </w:pBdr>
+              <w:spacing w:after="100" w:before="100" w:line="240"/>
+              <w:ind w:left="100" w:right="100" w:firstLine="0" w:firstLineChars="0"/>
+            </w:pPr>
+            <w:r>
+              <w:rPr>
+                <w:rFonts w:ascii="Times New Roman" w:hAnsi="Times New Roman" w:eastAsia="Times New Roman" w:cs="Times New Roman"/>
+                <w:i w:val="false"/>
+                <w:b w:val="false"/>
+                <w:u w:val="none"/>
+                <w:sz w:val="20"/>
+                <w:szCs w:val="20"/>
                 <w:color w:val="000000"/>
               </w:rPr>
               <w:t xml:space="preserve">-56,00%</w:t>
@@ -939,41 +939,41 @@
         <w:tc>
           <w:tcPr>
             <w:tcBorders>
-              <w:bottom w:val="none" w:sz="0" w:space="0" w:color="000000"/>
-              <w:top w:val="none" w:sz="0" w:space="0" w:color="000000"/>
-              <w:left w:val="none" w:sz="0" w:space="0" w:color="000000"/>
-              <w:right w:val="none" w:sz="0" w:space="0" w:color="000000"/>
-            </w:tcBorders>
-            <w:shd w:val="clear" w:color="auto" w:fill="FFFFFF"/>
-            <w:tcMar>
-              <w:top w:w="0" w:type="dxa"/>
-              <w:bottom w:w="0" w:type="dxa"/>
-              <w:left w:w="0" w:type="dxa"/>
-              <w:right w:w="0" w:type="dxa"/>
-            </w:tcMar>
-            <w:vAlign w:val="center"/>
-          </w:tcPr>
-          <w:p>
-            <w:pPr>
-              <w:pStyle w:val="Normal"/>
-              <w:jc w:val="left"/>
-              <w:pBdr>
-                <w:bottom w:val="none" w:sz="0" w:space="0" w:color="000000"/>
-                <w:top w:val="none" w:sz="0" w:space="0" w:color="000000"/>
-                <w:left w:val="none" w:sz="0" w:space="0" w:color="000000"/>
-                <w:right w:val="none" w:sz="0" w:space="0" w:color="000000"/>
-              </w:pBdr>
-              <w:spacing w:after="100" w:before="100" w:line="240"/>
-              <w:ind w:left="100" w:right="100" w:firstLine="0" w:firstLineChars="0"/>
-            </w:pPr>
-            <w:r>
-              <w:rPr>
-                <w:rFonts w:ascii="DejaVu Sans" w:hAnsi="DejaVu Sans" w:eastAsia="DejaVu Sans" w:cs="DejaVu Sans"/>
-                <w:i w:val="false"/>
-                <w:b w:val="false"/>
-                <w:u w:val="none"/>
-                <w:sz w:val="22"/>
-                <w:szCs w:val="22"/>
+              <w:bottom w:val="single" w:sz="4" w:space="0" w:color="BEBEBE"/>
+              <w:top w:val="single" w:sz="4" w:space="0" w:color="BEBEBE"/>
+              <w:left w:val="single" w:sz="4" w:space="0" w:color="BEBEBE"/>
+              <w:right w:val="single" w:sz="4" w:space="0" w:color="BEBEBE"/>
+            </w:tcBorders>
+            <w:shd w:val="clear" w:color="auto" w:fill="FFFFFF"/>
+            <w:tcMar>
+              <w:top w:w="0" w:type="dxa"/>
+              <w:bottom w:w="0" w:type="dxa"/>
+              <w:left w:w="0" w:type="dxa"/>
+              <w:right w:w="0" w:type="dxa"/>
+            </w:tcMar>
+            <w:vAlign w:val="center"/>
+          </w:tcPr>
+          <w:p>
+            <w:pPr>
+              <w:pStyle w:val="Normal"/>
+              <w:jc w:val="center"/>
+              <w:pBdr>
+                <w:bottom w:val="none" w:sz="0" w:space="0" w:color="000000"/>
+                <w:top w:val="none" w:sz="0" w:space="0" w:color="000000"/>
+                <w:left w:val="none" w:sz="0" w:space="0" w:color="000000"/>
+                <w:right w:val="none" w:sz="0" w:space="0" w:color="000000"/>
+              </w:pBdr>
+              <w:spacing w:after="100" w:before="100" w:line="240"/>
+              <w:ind w:left="100" w:right="100" w:firstLine="0" w:firstLineChars="0"/>
+            </w:pPr>
+            <w:r>
+              <w:rPr>
+                <w:rFonts w:ascii="Times New Roman" w:hAnsi="Times New Roman" w:eastAsia="Times New Roman" w:cs="Times New Roman"/>
+                <w:i w:val="false"/>
+                <w:b w:val="false"/>
+                <w:u w:val="none"/>
+                <w:sz w:val="20"/>
+                <w:szCs w:val="20"/>
                 <w:color w:val="000000"/>
               </w:rPr>
               <w:t xml:space="preserve">-91,15%</w:t>
@@ -983,41 +983,41 @@
         <w:tc>
           <w:tcPr>
             <w:tcBorders>
-              <w:bottom w:val="none" w:sz="0" w:space="0" w:color="000000"/>
-              <w:top w:val="none" w:sz="0" w:space="0" w:color="000000"/>
-              <w:left w:val="none" w:sz="0" w:space="0" w:color="000000"/>
-              <w:right w:val="none" w:sz="0" w:space="0" w:color="000000"/>
-            </w:tcBorders>
-            <w:shd w:val="clear" w:color="auto" w:fill="FFFFFF"/>
-            <w:tcMar>
-              <w:top w:w="0" w:type="dxa"/>
-              <w:bottom w:w="0" w:type="dxa"/>
-              <w:left w:w="0" w:type="dxa"/>
-              <w:right w:w="0" w:type="dxa"/>
-            </w:tcMar>
-            <w:vAlign w:val="center"/>
-          </w:tcPr>
-          <w:p>
-            <w:pPr>
-              <w:pStyle w:val="Normal"/>
-              <w:jc w:val="left"/>
-              <w:pBdr>
-                <w:bottom w:val="none" w:sz="0" w:space="0" w:color="000000"/>
-                <w:top w:val="none" w:sz="0" w:space="0" w:color="000000"/>
-                <w:left w:val="none" w:sz="0" w:space="0" w:color="000000"/>
-                <w:right w:val="none" w:sz="0" w:space="0" w:color="000000"/>
-              </w:pBdr>
-              <w:spacing w:after="100" w:before="100" w:line="240"/>
-              <w:ind w:left="100" w:right="100" w:firstLine="0" w:firstLineChars="0"/>
-            </w:pPr>
-            <w:r>
-              <w:rPr>
-                <w:rFonts w:ascii="DejaVu Sans" w:hAnsi="DejaVu Sans" w:eastAsia="DejaVu Sans" w:cs="DejaVu Sans"/>
-                <w:i w:val="false"/>
-                <w:b w:val="false"/>
-                <w:u w:val="none"/>
-                <w:sz w:val="22"/>
-                <w:szCs w:val="22"/>
+              <w:bottom w:val="single" w:sz="4" w:space="0" w:color="BEBEBE"/>
+              <w:top w:val="single" w:sz="4" w:space="0" w:color="BEBEBE"/>
+              <w:left w:val="single" w:sz="4" w:space="0" w:color="BEBEBE"/>
+              <w:right w:val="single" w:sz="4" w:space="0" w:color="BEBEBE"/>
+            </w:tcBorders>
+            <w:shd w:val="clear" w:color="auto" w:fill="FFFFFF"/>
+            <w:tcMar>
+              <w:top w:w="0" w:type="dxa"/>
+              <w:bottom w:w="0" w:type="dxa"/>
+              <w:left w:w="0" w:type="dxa"/>
+              <w:right w:w="0" w:type="dxa"/>
+            </w:tcMar>
+            <w:vAlign w:val="center"/>
+          </w:tcPr>
+          <w:p>
+            <w:pPr>
+              <w:pStyle w:val="Normal"/>
+              <w:jc w:val="center"/>
+              <w:pBdr>
+                <w:bottom w:val="none" w:sz="0" w:space="0" w:color="000000"/>
+                <w:top w:val="none" w:sz="0" w:space="0" w:color="000000"/>
+                <w:left w:val="none" w:sz="0" w:space="0" w:color="000000"/>
+                <w:right w:val="none" w:sz="0" w:space="0" w:color="000000"/>
+              </w:pBdr>
+              <w:spacing w:after="100" w:before="100" w:line="240"/>
+              <w:ind w:left="100" w:right="100" w:firstLine="0" w:firstLineChars="0"/>
+            </w:pPr>
+            <w:r>
+              <w:rPr>
+                <w:rFonts w:ascii="Times New Roman" w:hAnsi="Times New Roman" w:eastAsia="Times New Roman" w:cs="Times New Roman"/>
+                <w:i w:val="false"/>
+                <w:b w:val="false"/>
+                <w:u w:val="none"/>
+                <w:sz w:val="20"/>
+                <w:szCs w:val="20"/>
                 <w:color w:val="000000"/>
               </w:rPr>
               <w:t xml:space="preserve">35,15%</w:t>
@@ -1027,41 +1027,41 @@
         <w:tc>
           <w:tcPr>
             <w:tcBorders>
-              <w:bottom w:val="none" w:sz="0" w:space="0" w:color="000000"/>
-              <w:top w:val="none" w:sz="0" w:space="0" w:color="000000"/>
-              <w:left w:val="none" w:sz="0" w:space="0" w:color="000000"/>
-              <w:right w:val="none" w:sz="0" w:space="0" w:color="000000"/>
-            </w:tcBorders>
-            <w:shd w:val="clear" w:color="auto" w:fill="FFFFFF"/>
-            <w:tcMar>
-              <w:top w:w="0" w:type="dxa"/>
-              <w:bottom w:w="0" w:type="dxa"/>
-              <w:left w:w="0" w:type="dxa"/>
-              <w:right w:w="0" w:type="dxa"/>
-            </w:tcMar>
-            <w:vAlign w:val="center"/>
-          </w:tcPr>
-          <w:p>
-            <w:pPr>
-              <w:pStyle w:val="Normal"/>
-              <w:jc w:val="left"/>
-              <w:pBdr>
-                <w:bottom w:val="none" w:sz="0" w:space="0" w:color="000000"/>
-                <w:top w:val="none" w:sz="0" w:space="0" w:color="000000"/>
-                <w:left w:val="none" w:sz="0" w:space="0" w:color="000000"/>
-                <w:right w:val="none" w:sz="0" w:space="0" w:color="000000"/>
-              </w:pBdr>
-              <w:spacing w:after="100" w:before="100" w:line="240"/>
-              <w:ind w:left="100" w:right="100" w:firstLine="0" w:firstLineChars="0"/>
-            </w:pPr>
-            <w:r>
-              <w:rPr>
-                <w:rFonts w:ascii="DejaVu Sans" w:hAnsi="DejaVu Sans" w:eastAsia="DejaVu Sans" w:cs="DejaVu Sans"/>
-                <w:i w:val="false"/>
-                <w:b w:val="false"/>
-                <w:u w:val="none"/>
-                <w:sz w:val="22"/>
-                <w:szCs w:val="22"/>
+              <w:bottom w:val="single" w:sz="4" w:space="0" w:color="BEBEBE"/>
+              <w:top w:val="single" w:sz="4" w:space="0" w:color="BEBEBE"/>
+              <w:left w:val="single" w:sz="4" w:space="0" w:color="BEBEBE"/>
+              <w:right w:val="single" w:sz="4" w:space="0" w:color="BEBEBE"/>
+            </w:tcBorders>
+            <w:shd w:val="clear" w:color="auto" w:fill="FFFFFF"/>
+            <w:tcMar>
+              <w:top w:w="0" w:type="dxa"/>
+              <w:bottom w:w="0" w:type="dxa"/>
+              <w:left w:w="0" w:type="dxa"/>
+              <w:right w:w="0" w:type="dxa"/>
+            </w:tcMar>
+            <w:vAlign w:val="center"/>
+          </w:tcPr>
+          <w:p>
+            <w:pPr>
+              <w:pStyle w:val="Normal"/>
+              <w:jc w:val="center"/>
+              <w:pBdr>
+                <w:bottom w:val="none" w:sz="0" w:space="0" w:color="000000"/>
+                <w:top w:val="none" w:sz="0" w:space="0" w:color="000000"/>
+                <w:left w:val="none" w:sz="0" w:space="0" w:color="000000"/>
+                <w:right w:val="none" w:sz="0" w:space="0" w:color="000000"/>
+              </w:pBdr>
+              <w:spacing w:after="100" w:before="100" w:line="240"/>
+              <w:ind w:left="100" w:right="100" w:firstLine="0" w:firstLineChars="0"/>
+            </w:pPr>
+            <w:r>
+              <w:rPr>
+                <w:rFonts w:ascii="Times New Roman" w:hAnsi="Times New Roman" w:eastAsia="Times New Roman" w:cs="Times New Roman"/>
+                <w:i w:val="false"/>
+                <w:b w:val="false"/>
+                <w:u w:val="none"/>
+                <w:sz w:val="20"/>
+                <w:szCs w:val="20"/>
                 <w:color w:val="000000"/>
               </w:rPr>
               <w:t xml:space="preserve">0,049</w:t>
@@ -1071,41 +1071,41 @@
         <w:tc>
           <w:tcPr>
             <w:tcBorders>
-              <w:bottom w:val="none" w:sz="0" w:space="0" w:color="000000"/>
-              <w:top w:val="none" w:sz="0" w:space="0" w:color="000000"/>
-              <w:left w:val="none" w:sz="0" w:space="0" w:color="000000"/>
-              <w:right w:val="none" w:sz="0" w:space="0" w:color="000000"/>
-            </w:tcBorders>
-            <w:shd w:val="clear" w:color="auto" w:fill="FFFFFF"/>
-            <w:tcMar>
-              <w:top w:w="0" w:type="dxa"/>
-              <w:bottom w:w="0" w:type="dxa"/>
-              <w:left w:w="0" w:type="dxa"/>
-              <w:right w:w="0" w:type="dxa"/>
-            </w:tcMar>
-            <w:vAlign w:val="center"/>
-          </w:tcPr>
-          <w:p>
-            <w:pPr>
-              <w:pStyle w:val="Normal"/>
-              <w:jc w:val="left"/>
-              <w:pBdr>
-                <w:bottom w:val="none" w:sz="0" w:space="0" w:color="000000"/>
-                <w:top w:val="none" w:sz="0" w:space="0" w:color="000000"/>
-                <w:left w:val="none" w:sz="0" w:space="0" w:color="000000"/>
-                <w:right w:val="none" w:sz="0" w:space="0" w:color="000000"/>
-              </w:pBdr>
-              <w:spacing w:after="100" w:before="100" w:line="240"/>
-              <w:ind w:left="100" w:right="100" w:firstLine="0" w:firstLineChars="0"/>
-            </w:pPr>
-            <w:r>
-              <w:rPr>
-                <w:rFonts w:ascii="DejaVu Sans" w:hAnsi="DejaVu Sans" w:eastAsia="DejaVu Sans" w:cs="DejaVu Sans"/>
-                <w:i w:val="false"/>
-                <w:b w:val="false"/>
-                <w:u w:val="none"/>
-                <w:sz w:val="22"/>
-                <w:szCs w:val="22"/>
+              <w:bottom w:val="single" w:sz="4" w:space="0" w:color="BEBEBE"/>
+              <w:top w:val="single" w:sz="4" w:space="0" w:color="BEBEBE"/>
+              <w:left w:val="single" w:sz="4" w:space="0" w:color="BEBEBE"/>
+              <w:right w:val="single" w:sz="8" w:space="0" w:color="000000"/>
+            </w:tcBorders>
+            <w:shd w:val="clear" w:color="auto" w:fill="FFFFFF"/>
+            <w:tcMar>
+              <w:top w:w="0" w:type="dxa"/>
+              <w:bottom w:w="0" w:type="dxa"/>
+              <w:left w:w="0" w:type="dxa"/>
+              <w:right w:w="0" w:type="dxa"/>
+            </w:tcMar>
+            <w:vAlign w:val="center"/>
+          </w:tcPr>
+          <w:p>
+            <w:pPr>
+              <w:pStyle w:val="Normal"/>
+              <w:jc w:val="center"/>
+              <w:pBdr>
+                <w:bottom w:val="none" w:sz="0" w:space="0" w:color="000000"/>
+                <w:top w:val="none" w:sz="0" w:space="0" w:color="000000"/>
+                <w:left w:val="none" w:sz="0" w:space="0" w:color="000000"/>
+                <w:right w:val="none" w:sz="0" w:space="0" w:color="000000"/>
+              </w:pBdr>
+              <w:spacing w:after="100" w:before="100" w:line="240"/>
+              <w:ind w:left="100" w:right="100" w:firstLine="0" w:firstLineChars="0"/>
+            </w:pPr>
+            <w:r>
+              <w:rPr>
+                <w:rFonts w:ascii="Times New Roman" w:hAnsi="Times New Roman" w:eastAsia="Times New Roman" w:cs="Times New Roman"/>
+                <w:i w:val="false"/>
+                <w:b w:val="false"/>
+                <w:u w:val="none"/>
+                <w:sz w:val="20"/>
+                <w:szCs w:val="20"/>
                 <w:color w:val="000000"/>
               </w:rPr>
               <w:t xml:space="preserve">**</w:t>
@@ -1121,41 +1121,41 @@
         <w:tc>
           <w:tcPr>
             <w:tcBorders>
-              <w:bottom w:val="none" w:sz="0" w:space="0" w:color="000000"/>
-              <w:top w:val="none" w:sz="0" w:space="0" w:color="000000"/>
-              <w:left w:val="none" w:sz="0" w:space="0" w:color="000000"/>
-              <w:right w:val="none" w:sz="0" w:space="0" w:color="000000"/>
-            </w:tcBorders>
-            <w:shd w:val="clear" w:color="auto" w:fill="FFFFFF"/>
-            <w:tcMar>
-              <w:top w:w="0" w:type="dxa"/>
-              <w:bottom w:w="0" w:type="dxa"/>
-              <w:left w:w="0" w:type="dxa"/>
-              <w:right w:w="0" w:type="dxa"/>
-            </w:tcMar>
-            <w:vAlign w:val="center"/>
-          </w:tcPr>
-          <w:p>
-            <w:pPr>
-              <w:pStyle w:val="Normal"/>
-              <w:jc w:val="left"/>
-              <w:pBdr>
-                <w:bottom w:val="none" w:sz="0" w:space="0" w:color="000000"/>
-                <w:top w:val="none" w:sz="0" w:space="0" w:color="000000"/>
-                <w:left w:val="none" w:sz="0" w:space="0" w:color="000000"/>
-                <w:right w:val="none" w:sz="0" w:space="0" w:color="000000"/>
-              </w:pBdr>
-              <w:spacing w:after="100" w:before="100" w:line="240"/>
-              <w:ind w:left="100" w:right="100" w:firstLine="0" w:firstLineChars="0"/>
-            </w:pPr>
-            <w:r>
-              <w:rPr>
-                <w:rFonts w:ascii="DejaVu Sans" w:hAnsi="DejaVu Sans" w:eastAsia="DejaVu Sans" w:cs="DejaVu Sans"/>
-                <w:i w:val="false"/>
-                <w:b w:val="false"/>
-                <w:u w:val="none"/>
-                <w:sz w:val="22"/>
-                <w:szCs w:val="22"/>
+              <w:bottom w:val="single" w:sz="4" w:space="0" w:color="BEBEBE"/>
+              <w:top w:val="single" w:sz="4" w:space="0" w:color="BEBEBE"/>
+              <w:left w:val="single" w:sz="8" w:space="0" w:color="000000"/>
+              <w:right w:val="single" w:sz="4" w:space="0" w:color="BEBEBE"/>
+            </w:tcBorders>
+            <w:shd w:val="clear" w:color="auto" w:fill="FFFFFF"/>
+            <w:tcMar>
+              <w:top w:w="0" w:type="dxa"/>
+              <w:bottom w:w="0" w:type="dxa"/>
+              <w:left w:w="0" w:type="dxa"/>
+              <w:right w:w="0" w:type="dxa"/>
+            </w:tcMar>
+            <w:vAlign w:val="center"/>
+          </w:tcPr>
+          <w:p>
+            <w:pPr>
+              <w:pStyle w:val="Normal"/>
+              <w:jc w:val="center"/>
+              <w:pBdr>
+                <w:bottom w:val="none" w:sz="0" w:space="0" w:color="000000"/>
+                <w:top w:val="none" w:sz="0" w:space="0" w:color="000000"/>
+                <w:left w:val="none" w:sz="0" w:space="0" w:color="000000"/>
+                <w:right w:val="none" w:sz="0" w:space="0" w:color="000000"/>
+              </w:pBdr>
+              <w:spacing w:after="100" w:before="100" w:line="240"/>
+              <w:ind w:left="100" w:right="100" w:firstLine="0" w:firstLineChars="0"/>
+            </w:pPr>
+            <w:r>
+              <w:rPr>
+                <w:rFonts w:ascii="Times New Roman" w:hAnsi="Times New Roman" w:eastAsia="Times New Roman" w:cs="Times New Roman"/>
+                <w:i w:val="false"/>
+                <w:b w:val="false"/>
+                <w:u w:val="none"/>
+                <w:sz w:val="20"/>
+                <w:szCs w:val="20"/>
                 <w:color w:val="000000"/>
               </w:rPr>
               <w:t xml:space="preserve">Equity Ratio (Median)</w:t>
@@ -1165,41 +1165,41 @@
         <w:tc>
           <w:tcPr>
             <w:tcBorders>
-              <w:bottom w:val="none" w:sz="0" w:space="0" w:color="000000"/>
-              <w:top w:val="none" w:sz="0" w:space="0" w:color="000000"/>
-              <w:left w:val="none" w:sz="0" w:space="0" w:color="000000"/>
-              <w:right w:val="none" w:sz="0" w:space="0" w:color="000000"/>
-            </w:tcBorders>
-            <w:shd w:val="clear" w:color="auto" w:fill="FFFFFF"/>
-            <w:tcMar>
-              <w:top w:w="0" w:type="dxa"/>
-              <w:bottom w:w="0" w:type="dxa"/>
-              <w:left w:w="0" w:type="dxa"/>
-              <w:right w:w="0" w:type="dxa"/>
-            </w:tcMar>
-            <w:vAlign w:val="center"/>
-          </w:tcPr>
-          <w:p>
-            <w:pPr>
-              <w:pStyle w:val="Normal"/>
-              <w:jc w:val="left"/>
-              <w:pBdr>
-                <w:bottom w:val="none" w:sz="0" w:space="0" w:color="000000"/>
-                <w:top w:val="none" w:sz="0" w:space="0" w:color="000000"/>
-                <w:left w:val="none" w:sz="0" w:space="0" w:color="000000"/>
-                <w:right w:val="none" w:sz="0" w:space="0" w:color="000000"/>
-              </w:pBdr>
-              <w:spacing w:after="100" w:before="100" w:line="240"/>
-              <w:ind w:left="100" w:right="100" w:firstLine="0" w:firstLineChars="0"/>
-            </w:pPr>
-            <w:r>
-              <w:rPr>
-                <w:rFonts w:ascii="DejaVu Sans" w:hAnsi="DejaVu Sans" w:eastAsia="DejaVu Sans" w:cs="DejaVu Sans"/>
-                <w:i w:val="false"/>
-                <w:b w:val="false"/>
-                <w:u w:val="none"/>
-                <w:sz w:val="22"/>
-                <w:szCs w:val="22"/>
+              <w:bottom w:val="single" w:sz="4" w:space="0" w:color="BEBEBE"/>
+              <w:top w:val="single" w:sz="4" w:space="0" w:color="BEBEBE"/>
+              <w:left w:val="single" w:sz="4" w:space="0" w:color="BEBEBE"/>
+              <w:right w:val="single" w:sz="4" w:space="0" w:color="BEBEBE"/>
+            </w:tcBorders>
+            <w:shd w:val="clear" w:color="auto" w:fill="FFFFFF"/>
+            <w:tcMar>
+              <w:top w:w="0" w:type="dxa"/>
+              <w:bottom w:w="0" w:type="dxa"/>
+              <w:left w:w="0" w:type="dxa"/>
+              <w:right w:w="0" w:type="dxa"/>
+            </w:tcMar>
+            <w:vAlign w:val="center"/>
+          </w:tcPr>
+          <w:p>
+            <w:pPr>
+              <w:pStyle w:val="Normal"/>
+              <w:jc w:val="center"/>
+              <w:pBdr>
+                <w:bottom w:val="none" w:sz="0" w:space="0" w:color="000000"/>
+                <w:top w:val="none" w:sz="0" w:space="0" w:color="000000"/>
+                <w:left w:val="none" w:sz="0" w:space="0" w:color="000000"/>
+                <w:right w:val="none" w:sz="0" w:space="0" w:color="000000"/>
+              </w:pBdr>
+              <w:spacing w:after="100" w:before="100" w:line="240"/>
+              <w:ind w:left="100" w:right="100" w:firstLine="0" w:firstLineChars="0"/>
+            </w:pPr>
+            <w:r>
+              <w:rPr>
+                <w:rFonts w:ascii="Times New Roman" w:hAnsi="Times New Roman" w:eastAsia="Times New Roman" w:cs="Times New Roman"/>
+                <w:i w:val="false"/>
+                <w:b w:val="false"/>
+                <w:u w:val="none"/>
+                <w:sz w:val="20"/>
+                <w:szCs w:val="20"/>
                 <w:color w:val="000000"/>
               </w:rPr>
               <w:t xml:space="preserve">36,77%</w:t>
@@ -1209,41 +1209,41 @@
         <w:tc>
           <w:tcPr>
             <w:tcBorders>
-              <w:bottom w:val="none" w:sz="0" w:space="0" w:color="000000"/>
-              <w:top w:val="none" w:sz="0" w:space="0" w:color="000000"/>
-              <w:left w:val="none" w:sz="0" w:space="0" w:color="000000"/>
-              <w:right w:val="none" w:sz="0" w:space="0" w:color="000000"/>
-            </w:tcBorders>
-            <w:shd w:val="clear" w:color="auto" w:fill="FFFFFF"/>
-            <w:tcMar>
-              <w:top w:w="0" w:type="dxa"/>
-              <w:bottom w:w="0" w:type="dxa"/>
-              <w:left w:w="0" w:type="dxa"/>
-              <w:right w:w="0" w:type="dxa"/>
-            </w:tcMar>
-            <w:vAlign w:val="center"/>
-          </w:tcPr>
-          <w:p>
-            <w:pPr>
-              <w:pStyle w:val="Normal"/>
-              <w:jc w:val="left"/>
-              <w:pBdr>
-                <w:bottom w:val="none" w:sz="0" w:space="0" w:color="000000"/>
-                <w:top w:val="none" w:sz="0" w:space="0" w:color="000000"/>
-                <w:left w:val="none" w:sz="0" w:space="0" w:color="000000"/>
-                <w:right w:val="none" w:sz="0" w:space="0" w:color="000000"/>
-              </w:pBdr>
-              <w:spacing w:after="100" w:before="100" w:line="240"/>
-              <w:ind w:left="100" w:right="100" w:firstLine="0" w:firstLineChars="0"/>
-            </w:pPr>
-            <w:r>
-              <w:rPr>
-                <w:rFonts w:ascii="DejaVu Sans" w:hAnsi="DejaVu Sans" w:eastAsia="DejaVu Sans" w:cs="DejaVu Sans"/>
-                <w:i w:val="false"/>
-                <w:b w:val="false"/>
-                <w:u w:val="none"/>
-                <w:sz w:val="22"/>
-                <w:szCs w:val="22"/>
+              <w:bottom w:val="single" w:sz="4" w:space="0" w:color="BEBEBE"/>
+              <w:top w:val="single" w:sz="4" w:space="0" w:color="BEBEBE"/>
+              <w:left w:val="single" w:sz="4" w:space="0" w:color="BEBEBE"/>
+              <w:right w:val="single" w:sz="4" w:space="0" w:color="BEBEBE"/>
+            </w:tcBorders>
+            <w:shd w:val="clear" w:color="auto" w:fill="FFFFFF"/>
+            <w:tcMar>
+              <w:top w:w="0" w:type="dxa"/>
+              <w:bottom w:w="0" w:type="dxa"/>
+              <w:left w:w="0" w:type="dxa"/>
+              <w:right w:w="0" w:type="dxa"/>
+            </w:tcMar>
+            <w:vAlign w:val="center"/>
+          </w:tcPr>
+          <w:p>
+            <w:pPr>
+              <w:pStyle w:val="Normal"/>
+              <w:jc w:val="center"/>
+              <w:pBdr>
+                <w:bottom w:val="none" w:sz="0" w:space="0" w:color="000000"/>
+                <w:top w:val="none" w:sz="0" w:space="0" w:color="000000"/>
+                <w:left w:val="none" w:sz="0" w:space="0" w:color="000000"/>
+                <w:right w:val="none" w:sz="0" w:space="0" w:color="000000"/>
+              </w:pBdr>
+              <w:spacing w:after="100" w:before="100" w:line="240"/>
+              <w:ind w:left="100" w:right="100" w:firstLine="0" w:firstLineChars="0"/>
+            </w:pPr>
+            <w:r>
+              <w:rPr>
+                <w:rFonts w:ascii="Times New Roman" w:hAnsi="Times New Roman" w:eastAsia="Times New Roman" w:cs="Times New Roman"/>
+                <w:i w:val="false"/>
+                <w:b w:val="false"/>
+                <w:u w:val="none"/>
+                <w:sz w:val="20"/>
+                <w:szCs w:val="20"/>
                 <w:color w:val="000000"/>
               </w:rPr>
               <w:t xml:space="preserve">32,80%</w:t>
@@ -1253,41 +1253,41 @@
         <w:tc>
           <w:tcPr>
             <w:tcBorders>
-              <w:bottom w:val="none" w:sz="0" w:space="0" w:color="000000"/>
-              <w:top w:val="none" w:sz="0" w:space="0" w:color="000000"/>
-              <w:left w:val="none" w:sz="0" w:space="0" w:color="000000"/>
-              <w:right w:val="none" w:sz="0" w:space="0" w:color="000000"/>
-            </w:tcBorders>
-            <w:shd w:val="clear" w:color="auto" w:fill="FFFFFF"/>
-            <w:tcMar>
-              <w:top w:w="0" w:type="dxa"/>
-              <w:bottom w:w="0" w:type="dxa"/>
-              <w:left w:w="0" w:type="dxa"/>
-              <w:right w:w="0" w:type="dxa"/>
-            </w:tcMar>
-            <w:vAlign w:val="center"/>
-          </w:tcPr>
-          <w:p>
-            <w:pPr>
-              <w:pStyle w:val="Normal"/>
-              <w:jc w:val="left"/>
-              <w:pBdr>
-                <w:bottom w:val="none" w:sz="0" w:space="0" w:color="000000"/>
-                <w:top w:val="none" w:sz="0" w:space="0" w:color="000000"/>
-                <w:left w:val="none" w:sz="0" w:space="0" w:color="000000"/>
-                <w:right w:val="none" w:sz="0" w:space="0" w:color="000000"/>
-              </w:pBdr>
-              <w:spacing w:after="100" w:before="100" w:line="240"/>
-              <w:ind w:left="100" w:right="100" w:firstLine="0" w:firstLineChars="0"/>
-            </w:pPr>
-            <w:r>
-              <w:rPr>
-                <w:rFonts w:ascii="DejaVu Sans" w:hAnsi="DejaVu Sans" w:eastAsia="DejaVu Sans" w:cs="DejaVu Sans"/>
-                <w:i w:val="false"/>
-                <w:b w:val="false"/>
-                <w:u w:val="none"/>
-                <w:sz w:val="22"/>
-                <w:szCs w:val="22"/>
+              <w:bottom w:val="single" w:sz="4" w:space="0" w:color="BEBEBE"/>
+              <w:top w:val="single" w:sz="4" w:space="0" w:color="BEBEBE"/>
+              <w:left w:val="single" w:sz="4" w:space="0" w:color="BEBEBE"/>
+              <w:right w:val="single" w:sz="4" w:space="0" w:color="BEBEBE"/>
+            </w:tcBorders>
+            <w:shd w:val="clear" w:color="auto" w:fill="FFFFFF"/>
+            <w:tcMar>
+              <w:top w:w="0" w:type="dxa"/>
+              <w:bottom w:w="0" w:type="dxa"/>
+              <w:left w:w="0" w:type="dxa"/>
+              <w:right w:w="0" w:type="dxa"/>
+            </w:tcMar>
+            <w:vAlign w:val="center"/>
+          </w:tcPr>
+          <w:p>
+            <w:pPr>
+              <w:pStyle w:val="Normal"/>
+              <w:jc w:val="center"/>
+              <w:pBdr>
+                <w:bottom w:val="none" w:sz="0" w:space="0" w:color="000000"/>
+                <w:top w:val="none" w:sz="0" w:space="0" w:color="000000"/>
+                <w:left w:val="none" w:sz="0" w:space="0" w:color="000000"/>
+                <w:right w:val="none" w:sz="0" w:space="0" w:color="000000"/>
+              </w:pBdr>
+              <w:spacing w:after="100" w:before="100" w:line="240"/>
+              <w:ind w:left="100" w:right="100" w:firstLine="0" w:firstLineChars="0"/>
+            </w:pPr>
+            <w:r>
+              <w:rPr>
+                <w:rFonts w:ascii="Times New Roman" w:hAnsi="Times New Roman" w:eastAsia="Times New Roman" w:cs="Times New Roman"/>
+                <w:i w:val="false"/>
+                <w:b w:val="false"/>
+                <w:u w:val="none"/>
+                <w:sz w:val="20"/>
+                <w:szCs w:val="20"/>
                 <w:color w:val="000000"/>
               </w:rPr>
               <w:t xml:space="preserve">3,96%</w:t>
@@ -1297,41 +1297,41 @@
         <w:tc>
           <w:tcPr>
             <w:tcBorders>
-              <w:bottom w:val="none" w:sz="0" w:space="0" w:color="000000"/>
-              <w:top w:val="none" w:sz="0" w:space="0" w:color="000000"/>
-              <w:left w:val="none" w:sz="0" w:space="0" w:color="000000"/>
-              <w:right w:val="none" w:sz="0" w:space="0" w:color="000000"/>
-            </w:tcBorders>
-            <w:shd w:val="clear" w:color="auto" w:fill="FFFFFF"/>
-            <w:tcMar>
-              <w:top w:w="0" w:type="dxa"/>
-              <w:bottom w:w="0" w:type="dxa"/>
-              <w:left w:w="0" w:type="dxa"/>
-              <w:right w:w="0" w:type="dxa"/>
-            </w:tcMar>
-            <w:vAlign w:val="center"/>
-          </w:tcPr>
-          <w:p>
-            <w:pPr>
-              <w:pStyle w:val="Normal"/>
-              <w:jc w:val="left"/>
-              <w:pBdr>
-                <w:bottom w:val="none" w:sz="0" w:space="0" w:color="000000"/>
-                <w:top w:val="none" w:sz="0" w:space="0" w:color="000000"/>
-                <w:left w:val="none" w:sz="0" w:space="0" w:color="000000"/>
-                <w:right w:val="none" w:sz="0" w:space="0" w:color="000000"/>
-              </w:pBdr>
-              <w:spacing w:after="100" w:before="100" w:line="240"/>
-              <w:ind w:left="100" w:right="100" w:firstLine="0" w:firstLineChars="0"/>
-            </w:pPr>
-            <w:r>
-              <w:rPr>
-                <w:rFonts w:ascii="DejaVu Sans" w:hAnsi="DejaVu Sans" w:eastAsia="DejaVu Sans" w:cs="DejaVu Sans"/>
-                <w:i w:val="false"/>
-                <w:b w:val="false"/>
-                <w:u w:val="none"/>
-                <w:sz w:val="22"/>
-                <w:szCs w:val="22"/>
+              <w:bottom w:val="single" w:sz="4" w:space="0" w:color="BEBEBE"/>
+              <w:top w:val="single" w:sz="4" w:space="0" w:color="BEBEBE"/>
+              <w:left w:val="single" w:sz="4" w:space="0" w:color="BEBEBE"/>
+              <w:right w:val="single" w:sz="4" w:space="0" w:color="BEBEBE"/>
+            </w:tcBorders>
+            <w:shd w:val="clear" w:color="auto" w:fill="FFFFFF"/>
+            <w:tcMar>
+              <w:top w:w="0" w:type="dxa"/>
+              <w:bottom w:w="0" w:type="dxa"/>
+              <w:left w:w="0" w:type="dxa"/>
+              <w:right w:w="0" w:type="dxa"/>
+            </w:tcMar>
+            <w:vAlign w:val="center"/>
+          </w:tcPr>
+          <w:p>
+            <w:pPr>
+              <w:pStyle w:val="Normal"/>
+              <w:jc w:val="center"/>
+              <w:pBdr>
+                <w:bottom w:val="none" w:sz="0" w:space="0" w:color="000000"/>
+                <w:top w:val="none" w:sz="0" w:space="0" w:color="000000"/>
+                <w:left w:val="none" w:sz="0" w:space="0" w:color="000000"/>
+                <w:right w:val="none" w:sz="0" w:space="0" w:color="000000"/>
+              </w:pBdr>
+              <w:spacing w:after="100" w:before="100" w:line="240"/>
+              <w:ind w:left="100" w:right="100" w:firstLine="0" w:firstLineChars="0"/>
+            </w:pPr>
+            <w:r>
+              <w:rPr>
+                <w:rFonts w:ascii="Times New Roman" w:hAnsi="Times New Roman" w:eastAsia="Times New Roman" w:cs="Times New Roman"/>
+                <w:i w:val="false"/>
+                <w:b w:val="false"/>
+                <w:u w:val="none"/>
+                <w:sz w:val="20"/>
+                <w:szCs w:val="20"/>
                 <w:color w:val="000000"/>
               </w:rPr>
               <w:t xml:space="preserve">0,044</w:t>
@@ -1341,41 +1341,41 @@
         <w:tc>
           <w:tcPr>
             <w:tcBorders>
-              <w:bottom w:val="none" w:sz="0" w:space="0" w:color="000000"/>
-              <w:top w:val="none" w:sz="0" w:space="0" w:color="000000"/>
-              <w:left w:val="none" w:sz="0" w:space="0" w:color="000000"/>
-              <w:right w:val="none" w:sz="0" w:space="0" w:color="000000"/>
-            </w:tcBorders>
-            <w:shd w:val="clear" w:color="auto" w:fill="FFFFFF"/>
-            <w:tcMar>
-              <w:top w:w="0" w:type="dxa"/>
-              <w:bottom w:w="0" w:type="dxa"/>
-              <w:left w:w="0" w:type="dxa"/>
-              <w:right w:w="0" w:type="dxa"/>
-            </w:tcMar>
-            <w:vAlign w:val="center"/>
-          </w:tcPr>
-          <w:p>
-            <w:pPr>
-              <w:pStyle w:val="Normal"/>
-              <w:jc w:val="left"/>
-              <w:pBdr>
-                <w:bottom w:val="none" w:sz="0" w:space="0" w:color="000000"/>
-                <w:top w:val="none" w:sz="0" w:space="0" w:color="000000"/>
-                <w:left w:val="none" w:sz="0" w:space="0" w:color="000000"/>
-                <w:right w:val="none" w:sz="0" w:space="0" w:color="000000"/>
-              </w:pBdr>
-              <w:spacing w:after="100" w:before="100" w:line="240"/>
-              <w:ind w:left="100" w:right="100" w:firstLine="0" w:firstLineChars="0"/>
-            </w:pPr>
-            <w:r>
-              <w:rPr>
-                <w:rFonts w:ascii="DejaVu Sans" w:hAnsi="DejaVu Sans" w:eastAsia="DejaVu Sans" w:cs="DejaVu Sans"/>
-                <w:i w:val="false"/>
-                <w:b w:val="false"/>
-                <w:u w:val="none"/>
-                <w:sz w:val="22"/>
-                <w:szCs w:val="22"/>
+              <w:bottom w:val="single" w:sz="4" w:space="0" w:color="BEBEBE"/>
+              <w:top w:val="single" w:sz="4" w:space="0" w:color="BEBEBE"/>
+              <w:left w:val="single" w:sz="4" w:space="0" w:color="BEBEBE"/>
+              <w:right w:val="single" w:sz="8" w:space="0" w:color="000000"/>
+            </w:tcBorders>
+            <w:shd w:val="clear" w:color="auto" w:fill="FFFFFF"/>
+            <w:tcMar>
+              <w:top w:w="0" w:type="dxa"/>
+              <w:bottom w:w="0" w:type="dxa"/>
+              <w:left w:w="0" w:type="dxa"/>
+              <w:right w:w="0" w:type="dxa"/>
+            </w:tcMar>
+            <w:vAlign w:val="center"/>
+          </w:tcPr>
+          <w:p>
+            <w:pPr>
+              <w:pStyle w:val="Normal"/>
+              <w:jc w:val="center"/>
+              <w:pBdr>
+                <w:bottom w:val="none" w:sz="0" w:space="0" w:color="000000"/>
+                <w:top w:val="none" w:sz="0" w:space="0" w:color="000000"/>
+                <w:left w:val="none" w:sz="0" w:space="0" w:color="000000"/>
+                <w:right w:val="none" w:sz="0" w:space="0" w:color="000000"/>
+              </w:pBdr>
+              <w:spacing w:after="100" w:before="100" w:line="240"/>
+              <w:ind w:left="100" w:right="100" w:firstLine="0" w:firstLineChars="0"/>
+            </w:pPr>
+            <w:r>
+              <w:rPr>
+                <w:rFonts w:ascii="Times New Roman" w:hAnsi="Times New Roman" w:eastAsia="Times New Roman" w:cs="Times New Roman"/>
+                <w:i w:val="false"/>
+                <w:b w:val="false"/>
+                <w:u w:val="none"/>
+                <w:sz w:val="20"/>
+                <w:szCs w:val="20"/>
                 <w:color w:val="000000"/>
               </w:rPr>
               <w:t xml:space="preserve">**</w:t>
@@ -1391,41 +1391,41 @@
         <w:tc>
           <w:tcPr>
             <w:tcBorders>
-              <w:bottom w:val="none" w:sz="0" w:space="0" w:color="000000"/>
-              <w:top w:val="none" w:sz="0" w:space="0" w:color="000000"/>
-              <w:left w:val="none" w:sz="0" w:space="0" w:color="000000"/>
-              <w:right w:val="none" w:sz="0" w:space="0" w:color="000000"/>
-            </w:tcBorders>
-            <w:shd w:val="clear" w:color="auto" w:fill="FFFFFF"/>
-            <w:tcMar>
-              <w:top w:w="0" w:type="dxa"/>
-              <w:bottom w:w="0" w:type="dxa"/>
-              <w:left w:w="0" w:type="dxa"/>
-              <w:right w:w="0" w:type="dxa"/>
-            </w:tcMar>
-            <w:vAlign w:val="center"/>
-          </w:tcPr>
-          <w:p>
-            <w:pPr>
-              <w:pStyle w:val="Normal"/>
-              <w:jc w:val="left"/>
-              <w:pBdr>
-                <w:bottom w:val="none" w:sz="0" w:space="0" w:color="000000"/>
-                <w:top w:val="none" w:sz="0" w:space="0" w:color="000000"/>
-                <w:left w:val="none" w:sz="0" w:space="0" w:color="000000"/>
-                <w:right w:val="none" w:sz="0" w:space="0" w:color="000000"/>
-              </w:pBdr>
-              <w:spacing w:after="100" w:before="100" w:line="240"/>
-              <w:ind w:left="100" w:right="100" w:firstLine="0" w:firstLineChars="0"/>
-            </w:pPr>
-            <w:r>
-              <w:rPr>
-                <w:rFonts w:ascii="DejaVu Sans" w:hAnsi="DejaVu Sans" w:eastAsia="DejaVu Sans" w:cs="DejaVu Sans"/>
-                <w:i w:val="false"/>
-                <w:b w:val="false"/>
-                <w:u w:val="none"/>
-                <w:sz w:val="22"/>
-                <w:szCs w:val="22"/>
+              <w:bottom w:val="single" w:sz="4" w:space="0" w:color="BEBEBE"/>
+              <w:top w:val="single" w:sz="4" w:space="0" w:color="BEBEBE"/>
+              <w:left w:val="single" w:sz="8" w:space="0" w:color="000000"/>
+              <w:right w:val="single" w:sz="4" w:space="0" w:color="BEBEBE"/>
+            </w:tcBorders>
+            <w:shd w:val="clear" w:color="auto" w:fill="FFFFFF"/>
+            <w:tcMar>
+              <w:top w:w="0" w:type="dxa"/>
+              <w:bottom w:w="0" w:type="dxa"/>
+              <w:left w:w="0" w:type="dxa"/>
+              <w:right w:w="0" w:type="dxa"/>
+            </w:tcMar>
+            <w:vAlign w:val="center"/>
+          </w:tcPr>
+          <w:p>
+            <w:pPr>
+              <w:pStyle w:val="Normal"/>
+              <w:jc w:val="center"/>
+              <w:pBdr>
+                <w:bottom w:val="none" w:sz="0" w:space="0" w:color="000000"/>
+                <w:top w:val="none" w:sz="0" w:space="0" w:color="000000"/>
+                <w:left w:val="none" w:sz="0" w:space="0" w:color="000000"/>
+                <w:right w:val="none" w:sz="0" w:space="0" w:color="000000"/>
+              </w:pBdr>
+              <w:spacing w:after="100" w:before="100" w:line="240"/>
+              <w:ind w:left="100" w:right="100" w:firstLine="0" w:firstLineChars="0"/>
+            </w:pPr>
+            <w:r>
+              <w:rPr>
+                <w:rFonts w:ascii="Times New Roman" w:hAnsi="Times New Roman" w:eastAsia="Times New Roman" w:cs="Times New Roman"/>
+                <w:i w:val="false"/>
+                <w:b w:val="false"/>
+                <w:u w:val="none"/>
+                <w:sz w:val="20"/>
+                <w:szCs w:val="20"/>
                 <w:color w:val="000000"/>
               </w:rPr>
               <w:t xml:space="preserve">Equity Ratio (SD)</w:t>
@@ -1435,41 +1435,41 @@
         <w:tc>
           <w:tcPr>
             <w:tcBorders>
-              <w:bottom w:val="none" w:sz="0" w:space="0" w:color="000000"/>
-              <w:top w:val="none" w:sz="0" w:space="0" w:color="000000"/>
-              <w:left w:val="none" w:sz="0" w:space="0" w:color="000000"/>
-              <w:right w:val="none" w:sz="0" w:space="0" w:color="000000"/>
-            </w:tcBorders>
-            <w:shd w:val="clear" w:color="auto" w:fill="FFFFFF"/>
-            <w:tcMar>
-              <w:top w:w="0" w:type="dxa"/>
-              <w:bottom w:w="0" w:type="dxa"/>
-              <w:left w:w="0" w:type="dxa"/>
-              <w:right w:w="0" w:type="dxa"/>
-            </w:tcMar>
-            <w:vAlign w:val="center"/>
-          </w:tcPr>
-          <w:p>
-            <w:pPr>
-              <w:pStyle w:val="Normal"/>
-              <w:jc w:val="left"/>
-              <w:pBdr>
-                <w:bottom w:val="none" w:sz="0" w:space="0" w:color="000000"/>
-                <w:top w:val="none" w:sz="0" w:space="0" w:color="000000"/>
-                <w:left w:val="none" w:sz="0" w:space="0" w:color="000000"/>
-                <w:right w:val="none" w:sz="0" w:space="0" w:color="000000"/>
-              </w:pBdr>
-              <w:spacing w:after="100" w:before="100" w:line="240"/>
-              <w:ind w:left="100" w:right="100" w:firstLine="0" w:firstLineChars="0"/>
-            </w:pPr>
-            <w:r>
-              <w:rPr>
-                <w:rFonts w:ascii="DejaVu Sans" w:hAnsi="DejaVu Sans" w:eastAsia="DejaVu Sans" w:cs="DejaVu Sans"/>
-                <w:i w:val="false"/>
-                <w:b w:val="false"/>
-                <w:u w:val="none"/>
-                <w:sz w:val="22"/>
-                <w:szCs w:val="22"/>
+              <w:bottom w:val="single" w:sz="4" w:space="0" w:color="BEBEBE"/>
+              <w:top w:val="single" w:sz="4" w:space="0" w:color="BEBEBE"/>
+              <w:left w:val="single" w:sz="4" w:space="0" w:color="BEBEBE"/>
+              <w:right w:val="single" w:sz="4" w:space="0" w:color="BEBEBE"/>
+            </w:tcBorders>
+            <w:shd w:val="clear" w:color="auto" w:fill="FFFFFF"/>
+            <w:tcMar>
+              <w:top w:w="0" w:type="dxa"/>
+              <w:bottom w:w="0" w:type="dxa"/>
+              <w:left w:w="0" w:type="dxa"/>
+              <w:right w:w="0" w:type="dxa"/>
+            </w:tcMar>
+            <w:vAlign w:val="center"/>
+          </w:tcPr>
+          <w:p>
+            <w:pPr>
+              <w:pStyle w:val="Normal"/>
+              <w:jc w:val="center"/>
+              <w:pBdr>
+                <w:bottom w:val="none" w:sz="0" w:space="0" w:color="000000"/>
+                <w:top w:val="none" w:sz="0" w:space="0" w:color="000000"/>
+                <w:left w:val="none" w:sz="0" w:space="0" w:color="000000"/>
+                <w:right w:val="none" w:sz="0" w:space="0" w:color="000000"/>
+              </w:pBdr>
+              <w:spacing w:after="100" w:before="100" w:line="240"/>
+              <w:ind w:left="100" w:right="100" w:firstLine="0" w:firstLineChars="0"/>
+            </w:pPr>
+            <w:r>
+              <w:rPr>
+                <w:rFonts w:ascii="Times New Roman" w:hAnsi="Times New Roman" w:eastAsia="Times New Roman" w:cs="Times New Roman"/>
+                <w:i w:val="false"/>
+                <w:b w:val="false"/>
+                <w:u w:val="none"/>
+                <w:sz w:val="20"/>
+                <w:szCs w:val="20"/>
                 <w:color w:val="000000"/>
               </w:rPr>
               <w:t xml:space="preserve">887,61%</w:t>
@@ -1479,41 +1479,41 @@
         <w:tc>
           <w:tcPr>
             <w:tcBorders>
-              <w:bottom w:val="none" w:sz="0" w:space="0" w:color="000000"/>
-              <w:top w:val="none" w:sz="0" w:space="0" w:color="000000"/>
-              <w:left w:val="none" w:sz="0" w:space="0" w:color="000000"/>
-              <w:right w:val="none" w:sz="0" w:space="0" w:color="000000"/>
-            </w:tcBorders>
-            <w:shd w:val="clear" w:color="auto" w:fill="FFFFFF"/>
-            <w:tcMar>
-              <w:top w:w="0" w:type="dxa"/>
-              <w:bottom w:w="0" w:type="dxa"/>
-              <w:left w:w="0" w:type="dxa"/>
-              <w:right w:w="0" w:type="dxa"/>
-            </w:tcMar>
-            <w:vAlign w:val="center"/>
-          </w:tcPr>
-          <w:p>
-            <w:pPr>
-              <w:pStyle w:val="Normal"/>
-              <w:jc w:val="left"/>
-              <w:pBdr>
-                <w:bottom w:val="none" w:sz="0" w:space="0" w:color="000000"/>
-                <w:top w:val="none" w:sz="0" w:space="0" w:color="000000"/>
-                <w:left w:val="none" w:sz="0" w:space="0" w:color="000000"/>
-                <w:right w:val="none" w:sz="0" w:space="0" w:color="000000"/>
-              </w:pBdr>
-              <w:spacing w:after="100" w:before="100" w:line="240"/>
-              <w:ind w:left="100" w:right="100" w:firstLine="0" w:firstLineChars="0"/>
-            </w:pPr>
-            <w:r>
-              <w:rPr>
-                <w:rFonts w:ascii="DejaVu Sans" w:hAnsi="DejaVu Sans" w:eastAsia="DejaVu Sans" w:cs="DejaVu Sans"/>
-                <w:i w:val="false"/>
-                <w:b w:val="false"/>
-                <w:u w:val="none"/>
-                <w:sz w:val="22"/>
-                <w:szCs w:val="22"/>
+              <w:bottom w:val="single" w:sz="4" w:space="0" w:color="BEBEBE"/>
+              <w:top w:val="single" w:sz="4" w:space="0" w:color="BEBEBE"/>
+              <w:left w:val="single" w:sz="4" w:space="0" w:color="BEBEBE"/>
+              <w:right w:val="single" w:sz="4" w:space="0" w:color="BEBEBE"/>
+            </w:tcBorders>
+            <w:shd w:val="clear" w:color="auto" w:fill="FFFFFF"/>
+            <w:tcMar>
+              <w:top w:w="0" w:type="dxa"/>
+              <w:bottom w:w="0" w:type="dxa"/>
+              <w:left w:w="0" w:type="dxa"/>
+              <w:right w:w="0" w:type="dxa"/>
+            </w:tcMar>
+            <w:vAlign w:val="center"/>
+          </w:tcPr>
+          <w:p>
+            <w:pPr>
+              <w:pStyle w:val="Normal"/>
+              <w:jc w:val="center"/>
+              <w:pBdr>
+                <w:bottom w:val="none" w:sz="0" w:space="0" w:color="000000"/>
+                <w:top w:val="none" w:sz="0" w:space="0" w:color="000000"/>
+                <w:left w:val="none" w:sz="0" w:space="0" w:color="000000"/>
+                <w:right w:val="none" w:sz="0" w:space="0" w:color="000000"/>
+              </w:pBdr>
+              <w:spacing w:after="100" w:before="100" w:line="240"/>
+              <w:ind w:left="100" w:right="100" w:firstLine="0" w:firstLineChars="0"/>
+            </w:pPr>
+            <w:r>
+              <w:rPr>
+                <w:rFonts w:ascii="Times New Roman" w:hAnsi="Times New Roman" w:eastAsia="Times New Roman" w:cs="Times New Roman"/>
+                <w:i w:val="false"/>
+                <w:b w:val="false"/>
+                <w:u w:val="none"/>
+                <w:sz w:val="20"/>
+                <w:szCs w:val="20"/>
                 <w:color w:val="000000"/>
               </w:rPr>
               <w:t xml:space="preserve">3.967,58%</w:t>
@@ -1523,41 +1523,41 @@
         <w:tc>
           <w:tcPr>
             <w:tcBorders>
-              <w:bottom w:val="none" w:sz="0" w:space="0" w:color="000000"/>
-              <w:top w:val="none" w:sz="0" w:space="0" w:color="000000"/>
-              <w:left w:val="none" w:sz="0" w:space="0" w:color="000000"/>
-              <w:right w:val="none" w:sz="0" w:space="0" w:color="000000"/>
-            </w:tcBorders>
-            <w:shd w:val="clear" w:color="auto" w:fill="FFFFFF"/>
-            <w:tcMar>
-              <w:top w:w="0" w:type="dxa"/>
-              <w:bottom w:w="0" w:type="dxa"/>
-              <w:left w:w="0" w:type="dxa"/>
-              <w:right w:w="0" w:type="dxa"/>
-            </w:tcMar>
-            <w:vAlign w:val="center"/>
-          </w:tcPr>
-          <w:p>
-            <w:pPr>
-              <w:pStyle w:val="Normal"/>
-              <w:jc w:val="left"/>
-              <w:pBdr>
-                <w:bottom w:val="none" w:sz="0" w:space="0" w:color="000000"/>
-                <w:top w:val="none" w:sz="0" w:space="0" w:color="000000"/>
-                <w:left w:val="none" w:sz="0" w:space="0" w:color="000000"/>
-                <w:right w:val="none" w:sz="0" w:space="0" w:color="000000"/>
-              </w:pBdr>
-              <w:spacing w:after="100" w:before="100" w:line="240"/>
-              <w:ind w:left="100" w:right="100" w:firstLine="0" w:firstLineChars="0"/>
-            </w:pPr>
-            <w:r>
-              <w:rPr>
-                <w:rFonts w:ascii="DejaVu Sans" w:hAnsi="DejaVu Sans" w:eastAsia="DejaVu Sans" w:cs="DejaVu Sans"/>
-                <w:i w:val="false"/>
-                <w:b w:val="false"/>
-                <w:u w:val="none"/>
-                <w:sz w:val="22"/>
-                <w:szCs w:val="22"/>
+              <w:bottom w:val="single" w:sz="4" w:space="0" w:color="BEBEBE"/>
+              <w:top w:val="single" w:sz="4" w:space="0" w:color="BEBEBE"/>
+              <w:left w:val="single" w:sz="4" w:space="0" w:color="BEBEBE"/>
+              <w:right w:val="single" w:sz="4" w:space="0" w:color="BEBEBE"/>
+            </w:tcBorders>
+            <w:shd w:val="clear" w:color="auto" w:fill="FFFFFF"/>
+            <w:tcMar>
+              <w:top w:w="0" w:type="dxa"/>
+              <w:bottom w:w="0" w:type="dxa"/>
+              <w:left w:w="0" w:type="dxa"/>
+              <w:right w:w="0" w:type="dxa"/>
+            </w:tcMar>
+            <w:vAlign w:val="center"/>
+          </w:tcPr>
+          <w:p>
+            <w:pPr>
+              <w:pStyle w:val="Normal"/>
+              <w:jc w:val="center"/>
+              <w:pBdr>
+                <w:bottom w:val="none" w:sz="0" w:space="0" w:color="000000"/>
+                <w:top w:val="none" w:sz="0" w:space="0" w:color="000000"/>
+                <w:left w:val="none" w:sz="0" w:space="0" w:color="000000"/>
+                <w:right w:val="none" w:sz="0" w:space="0" w:color="000000"/>
+              </w:pBdr>
+              <w:spacing w:after="100" w:before="100" w:line="240"/>
+              <w:ind w:left="100" w:right="100" w:firstLine="0" w:firstLineChars="0"/>
+            </w:pPr>
+            <w:r>
+              <w:rPr>
+                <w:rFonts w:ascii="Times New Roman" w:hAnsi="Times New Roman" w:eastAsia="Times New Roman" w:cs="Times New Roman"/>
+                <w:i w:val="false"/>
+                <w:b w:val="false"/>
+                <w:u w:val="none"/>
+                <w:sz w:val="20"/>
+                <w:szCs w:val="20"/>
                 <w:color w:val="000000"/>
               </w:rPr>
               <w:t xml:space="preserve">-3.079,97%</w:t>
@@ -1567,41 +1567,41 @@
         <w:tc>
           <w:tcPr>
             <w:tcBorders>
-              <w:bottom w:val="none" w:sz="0" w:space="0" w:color="000000"/>
-              <w:top w:val="none" w:sz="0" w:space="0" w:color="000000"/>
-              <w:left w:val="none" w:sz="0" w:space="0" w:color="000000"/>
-              <w:right w:val="none" w:sz="0" w:space="0" w:color="000000"/>
-            </w:tcBorders>
-            <w:shd w:val="clear" w:color="auto" w:fill="FFFFFF"/>
-            <w:tcMar>
-              <w:top w:w="0" w:type="dxa"/>
-              <w:bottom w:w="0" w:type="dxa"/>
-              <w:left w:w="0" w:type="dxa"/>
-              <w:right w:w="0" w:type="dxa"/>
-            </w:tcMar>
-            <w:vAlign w:val="center"/>
-          </w:tcPr>
-          <w:p>
-            <w:pPr>
-              <w:pStyle w:val="Normal"/>
-              <w:jc w:val="left"/>
-              <w:pBdr>
-                <w:bottom w:val="none" w:sz="0" w:space="0" w:color="000000"/>
-                <w:top w:val="none" w:sz="0" w:space="0" w:color="000000"/>
-                <w:left w:val="none" w:sz="0" w:space="0" w:color="000000"/>
-                <w:right w:val="none" w:sz="0" w:space="0" w:color="000000"/>
-              </w:pBdr>
-              <w:spacing w:after="100" w:before="100" w:line="240"/>
-              <w:ind w:left="100" w:right="100" w:firstLine="0" w:firstLineChars="0"/>
-            </w:pPr>
-            <w:r>
-              <w:rPr>
-                <w:rFonts w:ascii="DejaVu Sans" w:hAnsi="DejaVu Sans" w:eastAsia="DejaVu Sans" w:cs="DejaVu Sans"/>
-                <w:i w:val="false"/>
-                <w:b w:val="false"/>
-                <w:u w:val="none"/>
-                <w:sz w:val="22"/>
-                <w:szCs w:val="22"/>
+              <w:bottom w:val="single" w:sz="4" w:space="0" w:color="BEBEBE"/>
+              <w:top w:val="single" w:sz="4" w:space="0" w:color="BEBEBE"/>
+              <w:left w:val="single" w:sz="4" w:space="0" w:color="BEBEBE"/>
+              <w:right w:val="single" w:sz="4" w:space="0" w:color="BEBEBE"/>
+            </w:tcBorders>
+            <w:shd w:val="clear" w:color="auto" w:fill="FFFFFF"/>
+            <w:tcMar>
+              <w:top w:w="0" w:type="dxa"/>
+              <w:bottom w:w="0" w:type="dxa"/>
+              <w:left w:w="0" w:type="dxa"/>
+              <w:right w:w="0" w:type="dxa"/>
+            </w:tcMar>
+            <w:vAlign w:val="center"/>
+          </w:tcPr>
+          <w:p>
+            <w:pPr>
+              <w:pStyle w:val="Normal"/>
+              <w:jc w:val="center"/>
+              <w:pBdr>
+                <w:bottom w:val="none" w:sz="0" w:space="0" w:color="000000"/>
+                <w:top w:val="none" w:sz="0" w:space="0" w:color="000000"/>
+                <w:left w:val="none" w:sz="0" w:space="0" w:color="000000"/>
+                <w:right w:val="none" w:sz="0" w:space="0" w:color="000000"/>
+              </w:pBdr>
+              <w:spacing w:after="100" w:before="100" w:line="240"/>
+              <w:ind w:left="100" w:right="100" w:firstLine="0" w:firstLineChars="0"/>
+            </w:pPr>
+            <w:r>
+              <w:rPr>
+                <w:rFonts w:ascii="Times New Roman" w:hAnsi="Times New Roman" w:eastAsia="Times New Roman" w:cs="Times New Roman"/>
+                <w:i w:val="false"/>
+                <w:b w:val="false"/>
+                <w:u w:val="none"/>
+                <w:sz w:val="20"/>
+                <w:szCs w:val="20"/>
                 <w:color w:val="000000"/>
               </w:rPr>
               <w:t xml:space="preserve">0,049</w:t>
@@ -1611,41 +1611,41 @@
         <w:tc>
           <w:tcPr>
             <w:tcBorders>
-              <w:bottom w:val="none" w:sz="0" w:space="0" w:color="000000"/>
-              <w:top w:val="none" w:sz="0" w:space="0" w:color="000000"/>
-              <w:left w:val="none" w:sz="0" w:space="0" w:color="000000"/>
-              <w:right w:val="none" w:sz="0" w:space="0" w:color="000000"/>
-            </w:tcBorders>
-            <w:shd w:val="clear" w:color="auto" w:fill="FFFFFF"/>
-            <w:tcMar>
-              <w:top w:w="0" w:type="dxa"/>
-              <w:bottom w:w="0" w:type="dxa"/>
-              <w:left w:w="0" w:type="dxa"/>
-              <w:right w:w="0" w:type="dxa"/>
-            </w:tcMar>
-            <w:vAlign w:val="center"/>
-          </w:tcPr>
-          <w:p>
-            <w:pPr>
-              <w:pStyle w:val="Normal"/>
-              <w:jc w:val="left"/>
-              <w:pBdr>
-                <w:bottom w:val="none" w:sz="0" w:space="0" w:color="000000"/>
-                <w:top w:val="none" w:sz="0" w:space="0" w:color="000000"/>
-                <w:left w:val="none" w:sz="0" w:space="0" w:color="000000"/>
-                <w:right w:val="none" w:sz="0" w:space="0" w:color="000000"/>
-              </w:pBdr>
-              <w:spacing w:after="100" w:before="100" w:line="240"/>
-              <w:ind w:left="100" w:right="100" w:firstLine="0" w:firstLineChars="0"/>
-            </w:pPr>
-            <w:r>
-              <w:rPr>
-                <w:rFonts w:ascii="DejaVu Sans" w:hAnsi="DejaVu Sans" w:eastAsia="DejaVu Sans" w:cs="DejaVu Sans"/>
-                <w:i w:val="false"/>
-                <w:b w:val="false"/>
-                <w:u w:val="none"/>
-                <w:sz w:val="22"/>
-                <w:szCs w:val="22"/>
+              <w:bottom w:val="single" w:sz="4" w:space="0" w:color="BEBEBE"/>
+              <w:top w:val="single" w:sz="4" w:space="0" w:color="BEBEBE"/>
+              <w:left w:val="single" w:sz="4" w:space="0" w:color="BEBEBE"/>
+              <w:right w:val="single" w:sz="8" w:space="0" w:color="000000"/>
+            </w:tcBorders>
+            <w:shd w:val="clear" w:color="auto" w:fill="FFFFFF"/>
+            <w:tcMar>
+              <w:top w:w="0" w:type="dxa"/>
+              <w:bottom w:w="0" w:type="dxa"/>
+              <w:left w:w="0" w:type="dxa"/>
+              <w:right w:w="0" w:type="dxa"/>
+            </w:tcMar>
+            <w:vAlign w:val="center"/>
+          </w:tcPr>
+          <w:p>
+            <w:pPr>
+              <w:pStyle w:val="Normal"/>
+              <w:jc w:val="center"/>
+              <w:pBdr>
+                <w:bottom w:val="none" w:sz="0" w:space="0" w:color="000000"/>
+                <w:top w:val="none" w:sz="0" w:space="0" w:color="000000"/>
+                <w:left w:val="none" w:sz="0" w:space="0" w:color="000000"/>
+                <w:right w:val="none" w:sz="0" w:space="0" w:color="000000"/>
+              </w:pBdr>
+              <w:spacing w:after="100" w:before="100" w:line="240"/>
+              <w:ind w:left="100" w:right="100" w:firstLine="0" w:firstLineChars="0"/>
+            </w:pPr>
+            <w:r>
+              <w:rPr>
+                <w:rFonts w:ascii="Times New Roman" w:hAnsi="Times New Roman" w:eastAsia="Times New Roman" w:cs="Times New Roman"/>
+                <w:i w:val="false"/>
+                <w:b w:val="false"/>
+                <w:u w:val="none"/>
+                <w:sz w:val="20"/>
+                <w:szCs w:val="20"/>
                 <w:color w:val="000000"/>
               </w:rPr>
               <w:t xml:space="preserve">**</w:t>
@@ -1661,41 +1661,41 @@
         <w:tc>
           <w:tcPr>
             <w:tcBorders>
-              <w:bottom w:val="single" w:sz="12" w:space="0" w:color="666666"/>
-              <w:top w:val="none" w:sz="0" w:space="0" w:color="000000"/>
-              <w:left w:val="none" w:sz="0" w:space="0" w:color="000000"/>
-              <w:right w:val="none" w:sz="0" w:space="0" w:color="000000"/>
-            </w:tcBorders>
-            <w:shd w:val="clear" w:color="auto" w:fill="FFFFFF"/>
-            <w:tcMar>
-              <w:top w:w="0" w:type="dxa"/>
-              <w:bottom w:w="0" w:type="dxa"/>
-              <w:left w:w="0" w:type="dxa"/>
-              <w:right w:w="0" w:type="dxa"/>
-            </w:tcMar>
-            <w:vAlign w:val="center"/>
-          </w:tcPr>
-          <w:p>
-            <w:pPr>
-              <w:pStyle w:val="Normal"/>
-              <w:jc w:val="left"/>
-              <w:pBdr>
-                <w:bottom w:val="none" w:sz="0" w:space="0" w:color="000000"/>
-                <w:top w:val="none" w:sz="0" w:space="0" w:color="000000"/>
-                <w:left w:val="none" w:sz="0" w:space="0" w:color="000000"/>
-                <w:right w:val="none" w:sz="0" w:space="0" w:color="000000"/>
-              </w:pBdr>
-              <w:spacing w:after="100" w:before="100" w:line="240"/>
-              <w:ind w:left="100" w:right="100" w:firstLine="0" w:firstLineChars="0"/>
-            </w:pPr>
-            <w:r>
-              <w:rPr>
-                <w:rFonts w:ascii="DejaVu Sans" w:hAnsi="DejaVu Sans" w:eastAsia="DejaVu Sans" w:cs="DejaVu Sans"/>
-                <w:i w:val="false"/>
-                <w:b w:val="false"/>
-                <w:u w:val="none"/>
-                <w:sz w:val="22"/>
-                <w:szCs w:val="22"/>
+              <w:bottom w:val="single" w:sz="8" w:space="0" w:color="000000"/>
+              <w:top w:val="single" w:sz="4" w:space="0" w:color="BEBEBE"/>
+              <w:left w:val="single" w:sz="8" w:space="0" w:color="000000"/>
+              <w:right w:val="single" w:sz="4" w:space="0" w:color="BEBEBE"/>
+            </w:tcBorders>
+            <w:shd w:val="clear" w:color="auto" w:fill="FFFFFF"/>
+            <w:tcMar>
+              <w:top w:w="0" w:type="dxa"/>
+              <w:bottom w:w="0" w:type="dxa"/>
+              <w:left w:w="0" w:type="dxa"/>
+              <w:right w:w="0" w:type="dxa"/>
+            </w:tcMar>
+            <w:vAlign w:val="center"/>
+          </w:tcPr>
+          <w:p>
+            <w:pPr>
+              <w:pStyle w:val="Normal"/>
+              <w:jc w:val="center"/>
+              <w:pBdr>
+                <w:bottom w:val="none" w:sz="0" w:space="0" w:color="000000"/>
+                <w:top w:val="none" w:sz="0" w:space="0" w:color="000000"/>
+                <w:left w:val="none" w:sz="0" w:space="0" w:color="000000"/>
+                <w:right w:val="none" w:sz="0" w:space="0" w:color="000000"/>
+              </w:pBdr>
+              <w:spacing w:after="100" w:before="100" w:line="240"/>
+              <w:ind w:left="100" w:right="100" w:firstLine="0" w:firstLineChars="0"/>
+            </w:pPr>
+            <w:r>
+              <w:rPr>
+                <w:rFonts w:ascii="Times New Roman" w:hAnsi="Times New Roman" w:eastAsia="Times New Roman" w:cs="Times New Roman"/>
+                <w:i w:val="false"/>
+                <w:b w:val="false"/>
+                <w:u w:val="none"/>
+                <w:sz w:val="20"/>
+                <w:szCs w:val="20"/>
                 <w:color w:val="000000"/>
               </w:rPr>
               <w:t xml:space="preserve">Number of Firms (N)</w:t>
@@ -1705,41 +1705,41 @@
         <w:tc>
           <w:tcPr>
             <w:tcBorders>
-              <w:bottom w:val="single" w:sz="12" w:space="0" w:color="666666"/>
-              <w:top w:val="none" w:sz="0" w:space="0" w:color="000000"/>
-              <w:left w:val="none" w:sz="0" w:space="0" w:color="000000"/>
-              <w:right w:val="none" w:sz="0" w:space="0" w:color="000000"/>
-            </w:tcBorders>
-            <w:shd w:val="clear" w:color="auto" w:fill="FFFFFF"/>
-            <w:tcMar>
-              <w:top w:w="0" w:type="dxa"/>
-              <w:bottom w:w="0" w:type="dxa"/>
-              <w:left w:w="0" w:type="dxa"/>
-              <w:right w:w="0" w:type="dxa"/>
-            </w:tcMar>
-            <w:vAlign w:val="center"/>
-          </w:tcPr>
-          <w:p>
-            <w:pPr>
-              <w:pStyle w:val="Normal"/>
-              <w:jc w:val="left"/>
-              <w:pBdr>
-                <w:bottom w:val="none" w:sz="0" w:space="0" w:color="000000"/>
-                <w:top w:val="none" w:sz="0" w:space="0" w:color="000000"/>
-                <w:left w:val="none" w:sz="0" w:space="0" w:color="000000"/>
-                <w:right w:val="none" w:sz="0" w:space="0" w:color="000000"/>
-              </w:pBdr>
-              <w:spacing w:after="100" w:before="100" w:line="240"/>
-              <w:ind w:left="100" w:right="100" w:firstLine="0" w:firstLineChars="0"/>
-            </w:pPr>
-            <w:r>
-              <w:rPr>
-                <w:rFonts w:ascii="DejaVu Sans" w:hAnsi="DejaVu Sans" w:eastAsia="DejaVu Sans" w:cs="DejaVu Sans"/>
-                <w:i w:val="false"/>
-                <w:b w:val="false"/>
-                <w:u w:val="none"/>
-                <w:sz w:val="22"/>
-                <w:szCs w:val="22"/>
+              <w:bottom w:val="single" w:sz="8" w:space="0" w:color="000000"/>
+              <w:top w:val="single" w:sz="4" w:space="0" w:color="BEBEBE"/>
+              <w:left w:val="single" w:sz="4" w:space="0" w:color="BEBEBE"/>
+              <w:right w:val="single" w:sz="4" w:space="0" w:color="BEBEBE"/>
+            </w:tcBorders>
+            <w:shd w:val="clear" w:color="auto" w:fill="FFFFFF"/>
+            <w:tcMar>
+              <w:top w:w="0" w:type="dxa"/>
+              <w:bottom w:w="0" w:type="dxa"/>
+              <w:left w:w="0" w:type="dxa"/>
+              <w:right w:w="0" w:type="dxa"/>
+            </w:tcMar>
+            <w:vAlign w:val="center"/>
+          </w:tcPr>
+          <w:p>
+            <w:pPr>
+              <w:pStyle w:val="Normal"/>
+              <w:jc w:val="center"/>
+              <w:pBdr>
+                <w:bottom w:val="none" w:sz="0" w:space="0" w:color="000000"/>
+                <w:top w:val="none" w:sz="0" w:space="0" w:color="000000"/>
+                <w:left w:val="none" w:sz="0" w:space="0" w:color="000000"/>
+                <w:right w:val="none" w:sz="0" w:space="0" w:color="000000"/>
+              </w:pBdr>
+              <w:spacing w:after="100" w:before="100" w:line="240"/>
+              <w:ind w:left="100" w:right="100" w:firstLine="0" w:firstLineChars="0"/>
+            </w:pPr>
+            <w:r>
+              <w:rPr>
+                <w:rFonts w:ascii="Times New Roman" w:hAnsi="Times New Roman" w:eastAsia="Times New Roman" w:cs="Times New Roman"/>
+                <w:i w:val="false"/>
+                <w:b w:val="false"/>
+                <w:u w:val="none"/>
+                <w:sz w:val="20"/>
+                <w:szCs w:val="20"/>
                 <w:color w:val="000000"/>
               </w:rPr>
               <w:t xml:space="preserve">2.842</w:t>
@@ -1749,41 +1749,41 @@
         <w:tc>
           <w:tcPr>
             <w:tcBorders>
-              <w:bottom w:val="single" w:sz="12" w:space="0" w:color="666666"/>
-              <w:top w:val="none" w:sz="0" w:space="0" w:color="000000"/>
-              <w:left w:val="none" w:sz="0" w:space="0" w:color="000000"/>
-              <w:right w:val="none" w:sz="0" w:space="0" w:color="000000"/>
-            </w:tcBorders>
-            <w:shd w:val="clear" w:color="auto" w:fill="FFFFFF"/>
-            <w:tcMar>
-              <w:top w:w="0" w:type="dxa"/>
-              <w:bottom w:w="0" w:type="dxa"/>
-              <w:left w:w="0" w:type="dxa"/>
-              <w:right w:w="0" w:type="dxa"/>
-            </w:tcMar>
-            <w:vAlign w:val="center"/>
-          </w:tcPr>
-          <w:p>
-            <w:pPr>
-              <w:pStyle w:val="Normal"/>
-              <w:jc w:val="left"/>
-              <w:pBdr>
-                <w:bottom w:val="none" w:sz="0" w:space="0" w:color="000000"/>
-                <w:top w:val="none" w:sz="0" w:space="0" w:color="000000"/>
-                <w:left w:val="none" w:sz="0" w:space="0" w:color="000000"/>
-                <w:right w:val="none" w:sz="0" w:space="0" w:color="000000"/>
-              </w:pBdr>
-              <w:spacing w:after="100" w:before="100" w:line="240"/>
-              <w:ind w:left="100" w:right="100" w:firstLine="0" w:firstLineChars="0"/>
-            </w:pPr>
-            <w:r>
-              <w:rPr>
-                <w:rFonts w:ascii="DejaVu Sans" w:hAnsi="DejaVu Sans" w:eastAsia="DejaVu Sans" w:cs="DejaVu Sans"/>
-                <w:i w:val="false"/>
-                <w:b w:val="false"/>
-                <w:u w:val="none"/>
-                <w:sz w:val="22"/>
-                <w:szCs w:val="22"/>
+              <w:bottom w:val="single" w:sz="8" w:space="0" w:color="000000"/>
+              <w:top w:val="single" w:sz="4" w:space="0" w:color="BEBEBE"/>
+              <w:left w:val="single" w:sz="4" w:space="0" w:color="BEBEBE"/>
+              <w:right w:val="single" w:sz="4" w:space="0" w:color="BEBEBE"/>
+            </w:tcBorders>
+            <w:shd w:val="clear" w:color="auto" w:fill="FFFFFF"/>
+            <w:tcMar>
+              <w:top w:w="0" w:type="dxa"/>
+              <w:bottom w:w="0" w:type="dxa"/>
+              <w:left w:w="0" w:type="dxa"/>
+              <w:right w:w="0" w:type="dxa"/>
+            </w:tcMar>
+            <w:vAlign w:val="center"/>
+          </w:tcPr>
+          <w:p>
+            <w:pPr>
+              <w:pStyle w:val="Normal"/>
+              <w:jc w:val="center"/>
+              <w:pBdr>
+                <w:bottom w:val="none" w:sz="0" w:space="0" w:color="000000"/>
+                <w:top w:val="none" w:sz="0" w:space="0" w:color="000000"/>
+                <w:left w:val="none" w:sz="0" w:space="0" w:color="000000"/>
+                <w:right w:val="none" w:sz="0" w:space="0" w:color="000000"/>
+              </w:pBdr>
+              <w:spacing w:after="100" w:before="100" w:line="240"/>
+              <w:ind w:left="100" w:right="100" w:firstLine="0" w:firstLineChars="0"/>
+            </w:pPr>
+            <w:r>
+              <w:rPr>
+                <w:rFonts w:ascii="Times New Roman" w:hAnsi="Times New Roman" w:eastAsia="Times New Roman" w:cs="Times New Roman"/>
+                <w:i w:val="false"/>
+                <w:b w:val="false"/>
+                <w:u w:val="none"/>
+                <w:sz w:val="20"/>
+                <w:szCs w:val="20"/>
                 <w:color w:val="000000"/>
               </w:rPr>
               <w:t xml:space="preserve">385.328</w:t>
@@ -1793,41 +1793,41 @@
         <w:tc>
           <w:tcPr>
             <w:tcBorders>
-              <w:bottom w:val="single" w:sz="12" w:space="0" w:color="666666"/>
-              <w:top w:val="none" w:sz="0" w:space="0" w:color="000000"/>
-              <w:left w:val="none" w:sz="0" w:space="0" w:color="000000"/>
-              <w:right w:val="none" w:sz="0" w:space="0" w:color="000000"/>
-            </w:tcBorders>
-            <w:shd w:val="clear" w:color="auto" w:fill="FFFFFF"/>
-            <w:tcMar>
-              <w:top w:w="0" w:type="dxa"/>
-              <w:bottom w:w="0" w:type="dxa"/>
-              <w:left w:w="0" w:type="dxa"/>
-              <w:right w:w="0" w:type="dxa"/>
-            </w:tcMar>
-            <w:vAlign w:val="center"/>
-          </w:tcPr>
-          <w:p>
-            <w:pPr>
-              <w:pStyle w:val="Normal"/>
-              <w:jc w:val="left"/>
-              <w:pBdr>
-                <w:bottom w:val="none" w:sz="0" w:space="0" w:color="000000"/>
-                <w:top w:val="none" w:sz="0" w:space="0" w:color="000000"/>
-                <w:left w:val="none" w:sz="0" w:space="0" w:color="000000"/>
-                <w:right w:val="none" w:sz="0" w:space="0" w:color="000000"/>
-              </w:pBdr>
-              <w:spacing w:after="100" w:before="100" w:line="240"/>
-              <w:ind w:left="100" w:right="100" w:firstLine="0" w:firstLineChars="0"/>
-            </w:pPr>
-            <w:r>
-              <w:rPr>
-                <w:rFonts w:ascii="DejaVu Sans" w:hAnsi="DejaVu Sans" w:eastAsia="DejaVu Sans" w:cs="DejaVu Sans"/>
-                <w:i w:val="false"/>
-                <w:b w:val="false"/>
-                <w:u w:val="none"/>
-                <w:sz w:val="22"/>
-                <w:szCs w:val="22"/>
+              <w:bottom w:val="single" w:sz="8" w:space="0" w:color="000000"/>
+              <w:top w:val="single" w:sz="4" w:space="0" w:color="BEBEBE"/>
+              <w:left w:val="single" w:sz="4" w:space="0" w:color="BEBEBE"/>
+              <w:right w:val="single" w:sz="4" w:space="0" w:color="BEBEBE"/>
+            </w:tcBorders>
+            <w:shd w:val="clear" w:color="auto" w:fill="FFFFFF"/>
+            <w:tcMar>
+              <w:top w:w="0" w:type="dxa"/>
+              <w:bottom w:w="0" w:type="dxa"/>
+              <w:left w:w="0" w:type="dxa"/>
+              <w:right w:w="0" w:type="dxa"/>
+            </w:tcMar>
+            <w:vAlign w:val="center"/>
+          </w:tcPr>
+          <w:p>
+            <w:pPr>
+              <w:pStyle w:val="Normal"/>
+              <w:jc w:val="center"/>
+              <w:pBdr>
+                <w:bottom w:val="none" w:sz="0" w:space="0" w:color="000000"/>
+                <w:top w:val="none" w:sz="0" w:space="0" w:color="000000"/>
+                <w:left w:val="none" w:sz="0" w:space="0" w:color="000000"/>
+                <w:right w:val="none" w:sz="0" w:space="0" w:color="000000"/>
+              </w:pBdr>
+              <w:spacing w:after="100" w:before="100" w:line="240"/>
+              <w:ind w:left="100" w:right="100" w:firstLine="0" w:firstLineChars="0"/>
+            </w:pPr>
+            <w:r>
+              <w:rPr>
+                <w:rFonts w:ascii="Times New Roman" w:hAnsi="Times New Roman" w:eastAsia="Times New Roman" w:cs="Times New Roman"/>
+                <w:i w:val="false"/>
+                <w:b w:val="false"/>
+                <w:u w:val="none"/>
+                <w:sz w:val="20"/>
+                <w:szCs w:val="20"/>
                 <w:color w:val="000000"/>
               </w:rPr>
               <w:t xml:space="preserve">NA</w:t>
@@ -1837,41 +1837,41 @@
         <w:tc>
           <w:tcPr>
             <w:tcBorders>
-              <w:bottom w:val="single" w:sz="12" w:space="0" w:color="666666"/>
-              <w:top w:val="none" w:sz="0" w:space="0" w:color="000000"/>
-              <w:left w:val="none" w:sz="0" w:space="0" w:color="000000"/>
-              <w:right w:val="none" w:sz="0" w:space="0" w:color="000000"/>
-            </w:tcBorders>
-            <w:shd w:val="clear" w:color="auto" w:fill="FFFFFF"/>
-            <w:tcMar>
-              <w:top w:w="0" w:type="dxa"/>
-              <w:bottom w:w="0" w:type="dxa"/>
-              <w:left w:w="0" w:type="dxa"/>
-              <w:right w:w="0" w:type="dxa"/>
-            </w:tcMar>
-            <w:vAlign w:val="center"/>
-          </w:tcPr>
-          <w:p>
-            <w:pPr>
-              <w:pStyle w:val="Normal"/>
-              <w:jc w:val="left"/>
-              <w:pBdr>
-                <w:bottom w:val="none" w:sz="0" w:space="0" w:color="000000"/>
-                <w:top w:val="none" w:sz="0" w:space="0" w:color="000000"/>
-                <w:left w:val="none" w:sz="0" w:space="0" w:color="000000"/>
-                <w:right w:val="none" w:sz="0" w:space="0" w:color="000000"/>
-              </w:pBdr>
-              <w:spacing w:after="100" w:before="100" w:line="240"/>
-              <w:ind w:left="100" w:right="100" w:firstLine="0" w:firstLineChars="0"/>
-            </w:pPr>
-            <w:r>
-              <w:rPr>
-                <w:rFonts w:ascii="DejaVu Sans" w:hAnsi="DejaVu Sans" w:eastAsia="DejaVu Sans" w:cs="DejaVu Sans"/>
-                <w:i w:val="false"/>
-                <w:b w:val="false"/>
-                <w:u w:val="none"/>
-                <w:sz w:val="22"/>
-                <w:szCs w:val="22"/>
+              <w:bottom w:val="single" w:sz="8" w:space="0" w:color="000000"/>
+              <w:top w:val="single" w:sz="4" w:space="0" w:color="BEBEBE"/>
+              <w:left w:val="single" w:sz="4" w:space="0" w:color="BEBEBE"/>
+              <w:right w:val="single" w:sz="4" w:space="0" w:color="BEBEBE"/>
+            </w:tcBorders>
+            <w:shd w:val="clear" w:color="auto" w:fill="FFFFFF"/>
+            <w:tcMar>
+              <w:top w:w="0" w:type="dxa"/>
+              <w:bottom w:w="0" w:type="dxa"/>
+              <w:left w:w="0" w:type="dxa"/>
+              <w:right w:w="0" w:type="dxa"/>
+            </w:tcMar>
+            <w:vAlign w:val="center"/>
+          </w:tcPr>
+          <w:p>
+            <w:pPr>
+              <w:pStyle w:val="Normal"/>
+              <w:jc w:val="center"/>
+              <w:pBdr>
+                <w:bottom w:val="none" w:sz="0" w:space="0" w:color="000000"/>
+                <w:top w:val="none" w:sz="0" w:space="0" w:color="000000"/>
+                <w:left w:val="none" w:sz="0" w:space="0" w:color="000000"/>
+                <w:right w:val="none" w:sz="0" w:space="0" w:color="000000"/>
+              </w:pBdr>
+              <w:spacing w:after="100" w:before="100" w:line="240"/>
+              <w:ind w:left="100" w:right="100" w:firstLine="0" w:firstLineChars="0"/>
+            </w:pPr>
+            <w:r>
+              <w:rPr>
+                <w:rFonts w:ascii="Times New Roman" w:hAnsi="Times New Roman" w:eastAsia="Times New Roman" w:cs="Times New Roman"/>
+                <w:i w:val="false"/>
+                <w:b w:val="false"/>
+                <w:u w:val="none"/>
+                <w:sz w:val="20"/>
+                <w:szCs w:val="20"/>
                 <w:color w:val="000000"/>
               </w:rPr>
               <w:t xml:space="preserve"/>
@@ -1881,41 +1881,41 @@
         <w:tc>
           <w:tcPr>
             <w:tcBorders>
-              <w:bottom w:val="single" w:sz="12" w:space="0" w:color="666666"/>
-              <w:top w:val="none" w:sz="0" w:space="0" w:color="000000"/>
-              <w:left w:val="none" w:sz="0" w:space="0" w:color="000000"/>
-              <w:right w:val="none" w:sz="0" w:space="0" w:color="000000"/>
-            </w:tcBorders>
-            <w:shd w:val="clear" w:color="auto" w:fill="FFFFFF"/>
-            <w:tcMar>
-              <w:top w:w="0" w:type="dxa"/>
-              <w:bottom w:w="0" w:type="dxa"/>
-              <w:left w:w="0" w:type="dxa"/>
-              <w:right w:w="0" w:type="dxa"/>
-            </w:tcMar>
-            <w:vAlign w:val="center"/>
-          </w:tcPr>
-          <w:p>
-            <w:pPr>
-              <w:pStyle w:val="Normal"/>
-              <w:jc w:val="left"/>
-              <w:pBdr>
-                <w:bottom w:val="none" w:sz="0" w:space="0" w:color="000000"/>
-                <w:top w:val="none" w:sz="0" w:space="0" w:color="000000"/>
-                <w:left w:val="none" w:sz="0" w:space="0" w:color="000000"/>
-                <w:right w:val="none" w:sz="0" w:space="0" w:color="000000"/>
-              </w:pBdr>
-              <w:spacing w:after="100" w:before="100" w:line="240"/>
-              <w:ind w:left="100" w:right="100" w:firstLine="0" w:firstLineChars="0"/>
-            </w:pPr>
-            <w:r>
-              <w:rPr>
-                <w:rFonts w:ascii="DejaVu Sans" w:hAnsi="DejaVu Sans" w:eastAsia="DejaVu Sans" w:cs="DejaVu Sans"/>
-                <w:i w:val="false"/>
-                <w:b w:val="false"/>
-                <w:u w:val="none"/>
-                <w:sz w:val="22"/>
-                <w:szCs w:val="22"/>
+              <w:bottom w:val="single" w:sz="8" w:space="0" w:color="000000"/>
+              <w:top w:val="single" w:sz="4" w:space="0" w:color="BEBEBE"/>
+              <w:left w:val="single" w:sz="4" w:space="0" w:color="BEBEBE"/>
+              <w:right w:val="single" w:sz="8" w:space="0" w:color="000000"/>
+            </w:tcBorders>
+            <w:shd w:val="clear" w:color="auto" w:fill="FFFFFF"/>
+            <w:tcMar>
+              <w:top w:w="0" w:type="dxa"/>
+              <w:bottom w:w="0" w:type="dxa"/>
+              <w:left w:w="0" w:type="dxa"/>
+              <w:right w:w="0" w:type="dxa"/>
+            </w:tcMar>
+            <w:vAlign w:val="center"/>
+          </w:tcPr>
+          <w:p>
+            <w:pPr>
+              <w:pStyle w:val="Normal"/>
+              <w:jc w:val="center"/>
+              <w:pBdr>
+                <w:bottom w:val="none" w:sz="0" w:space="0" w:color="000000"/>
+                <w:top w:val="none" w:sz="0" w:space="0" w:color="000000"/>
+                <w:left w:val="none" w:sz="0" w:space="0" w:color="000000"/>
+                <w:right w:val="none" w:sz="0" w:space="0" w:color="000000"/>
+              </w:pBdr>
+              <w:spacing w:after="100" w:before="100" w:line="240"/>
+              <w:ind w:left="100" w:right="100" w:firstLine="0" w:firstLineChars="0"/>
+            </w:pPr>
+            <w:r>
+              <w:rPr>
+                <w:rFonts w:ascii="Times New Roman" w:hAnsi="Times New Roman" w:eastAsia="Times New Roman" w:cs="Times New Roman"/>
+                <w:i w:val="false"/>
+                <w:b w:val="false"/>
+                <w:u w:val="none"/>
+                <w:sz w:val="20"/>
+                <w:szCs w:val="20"/>
                 <w:color w:val="000000"/>
               </w:rPr>
               <w:t xml:space="preserve"/>

--- a/assignment_1/firm_comparison_table.docx
+++ b/assignment_1/firm_comparison_table.docx
@@ -44,33 +44,33 @@
               <w:bottom w:val="single" w:sz="8" w:space="0" w:color="000000"/>
               <w:top w:val="single" w:sz="8" w:space="0" w:color="000000"/>
               <w:left w:val="single" w:sz="8" w:space="0" w:color="000000"/>
-              <w:right w:val="single" w:sz="4" w:space="0" w:color="BEBEBE"/>
-            </w:tcBorders>
-            <w:shd w:val="clear" w:color="auto" w:fill="FFFFFF"/>
-            <w:tcMar>
-              <w:top w:w="0" w:type="dxa"/>
-              <w:bottom w:w="0" w:type="dxa"/>
-              <w:left w:w="0" w:type="dxa"/>
-              <w:right w:w="0" w:type="dxa"/>
-            </w:tcMar>
-            <w:vAlign w:val="center"/>
-          </w:tcPr>
-          <w:p>
-            <w:pPr>
-              <w:pStyle w:val="Normal"/>
-              <w:jc w:val="center"/>
-              <w:pBdr>
-                <w:bottom w:val="none" w:sz="0" w:space="0" w:color="000000"/>
-                <w:top w:val="none" w:sz="0" w:space="0" w:color="000000"/>
-                <w:left w:val="none" w:sz="0" w:space="0" w:color="000000"/>
-                <w:right w:val="none" w:sz="0" w:space="0" w:color="000000"/>
-              </w:pBdr>
-              <w:spacing w:after="100" w:before="100" w:line="240"/>
-              <w:ind w:left="100" w:right="100" w:firstLine="0" w:firstLineChars="0"/>
-            </w:pPr>
-            <w:r>
-              <w:rPr>
-                <w:rFonts w:ascii="Times New Roman" w:hAnsi="Times New Roman" w:eastAsia="Times New Roman" w:cs="Times New Roman"/>
+              <w:right w:val="none" w:sz="0" w:space="0" w:color="000000"/>
+            </w:tcBorders>
+            <w:shd w:val="clear" w:color="auto" w:fill="FFFFFF"/>
+            <w:tcMar>
+              <w:top w:w="0" w:type="dxa"/>
+              <w:bottom w:w="0" w:type="dxa"/>
+              <w:left w:w="0" w:type="dxa"/>
+              <w:right w:w="0" w:type="dxa"/>
+            </w:tcMar>
+            <w:vAlign w:val="center"/>
+          </w:tcPr>
+          <w:p>
+            <w:pPr>
+              <w:pStyle w:val="Normal"/>
+              <w:jc w:val="center"/>
+              <w:pBdr>
+                <w:bottom w:val="none" w:sz="0" w:space="0" w:color="000000"/>
+                <w:top w:val="none" w:sz="0" w:space="0" w:color="000000"/>
+                <w:left w:val="none" w:sz="0" w:space="0" w:color="000000"/>
+                <w:right w:val="none" w:sz="0" w:space="0" w:color="000000"/>
+              </w:pBdr>
+              <w:spacing w:after="100" w:before="100" w:line="240"/>
+              <w:ind w:left="100" w:right="100" w:firstLine="0" w:firstLineChars="0"/>
+            </w:pPr>
+            <w:r>
+              <w:rPr>
+                <w:rFonts w:ascii="Arial" w:hAnsi="Arial" w:eastAsia="Arial" w:cs="Arial"/>
                 <w:i w:val="false"/>
                 <w:b w:val="true"/>
                 <w:u w:val="none"/>
@@ -87,34 +87,34 @@
             <w:tcBorders>
               <w:bottom w:val="single" w:sz="8" w:space="0" w:color="000000"/>
               <w:top w:val="single" w:sz="8" w:space="0" w:color="000000"/>
-              <w:left w:val="single" w:sz="4" w:space="0" w:color="BEBEBE"/>
-              <w:right w:val="single" w:sz="4" w:space="0" w:color="BEBEBE"/>
-            </w:tcBorders>
-            <w:shd w:val="clear" w:color="auto" w:fill="FFFFFF"/>
-            <w:tcMar>
-              <w:top w:w="0" w:type="dxa"/>
-              <w:bottom w:w="0" w:type="dxa"/>
-              <w:left w:w="0" w:type="dxa"/>
-              <w:right w:w="0" w:type="dxa"/>
-            </w:tcMar>
-            <w:vAlign w:val="center"/>
-          </w:tcPr>
-          <w:p>
-            <w:pPr>
-              <w:pStyle w:val="Normal"/>
-              <w:jc w:val="center"/>
-              <w:pBdr>
-                <w:bottom w:val="none" w:sz="0" w:space="0" w:color="000000"/>
-                <w:top w:val="none" w:sz="0" w:space="0" w:color="000000"/>
-                <w:left w:val="none" w:sz="0" w:space="0" w:color="000000"/>
-                <w:right w:val="none" w:sz="0" w:space="0" w:color="000000"/>
-              </w:pBdr>
-              <w:spacing w:after="100" w:before="100" w:line="240"/>
-              <w:ind w:left="100" w:right="100" w:firstLine="0" w:firstLineChars="0"/>
-            </w:pPr>
-            <w:r>
-              <w:rPr>
-                <w:rFonts w:ascii="Times New Roman" w:hAnsi="Times New Roman" w:eastAsia="Times New Roman" w:cs="Times New Roman"/>
+              <w:left w:val="none" w:sz="0" w:space="0" w:color="000000"/>
+              <w:right w:val="none" w:sz="0" w:space="0" w:color="000000"/>
+            </w:tcBorders>
+            <w:shd w:val="clear" w:color="auto" w:fill="FFFFFF"/>
+            <w:tcMar>
+              <w:top w:w="0" w:type="dxa"/>
+              <w:bottom w:w="0" w:type="dxa"/>
+              <w:left w:w="0" w:type="dxa"/>
+              <w:right w:w="0" w:type="dxa"/>
+            </w:tcMar>
+            <w:vAlign w:val="center"/>
+          </w:tcPr>
+          <w:p>
+            <w:pPr>
+              <w:pStyle w:val="Normal"/>
+              <w:jc w:val="center"/>
+              <w:pBdr>
+                <w:bottom w:val="none" w:sz="0" w:space="0" w:color="000000"/>
+                <w:top w:val="none" w:sz="0" w:space="0" w:color="000000"/>
+                <w:left w:val="none" w:sz="0" w:space="0" w:color="000000"/>
+                <w:right w:val="none" w:sz="0" w:space="0" w:color="000000"/>
+              </w:pBdr>
+              <w:spacing w:after="100" w:before="100" w:line="240"/>
+              <w:ind w:left="100" w:right="100" w:firstLine="0" w:firstLineChars="0"/>
+            </w:pPr>
+            <w:r>
+              <w:rPr>
+                <w:rFonts w:ascii="Arial" w:hAnsi="Arial" w:eastAsia="Arial" w:cs="Arial"/>
                 <w:i w:val="false"/>
                 <w:b w:val="true"/>
                 <w:u w:val="none"/>
@@ -131,34 +131,34 @@
             <w:tcBorders>
               <w:bottom w:val="single" w:sz="8" w:space="0" w:color="000000"/>
               <w:top w:val="single" w:sz="8" w:space="0" w:color="000000"/>
-              <w:left w:val="single" w:sz="4" w:space="0" w:color="BEBEBE"/>
-              <w:right w:val="single" w:sz="4" w:space="0" w:color="BEBEBE"/>
-            </w:tcBorders>
-            <w:shd w:val="clear" w:color="auto" w:fill="FFFFFF"/>
-            <w:tcMar>
-              <w:top w:w="0" w:type="dxa"/>
-              <w:bottom w:w="0" w:type="dxa"/>
-              <w:left w:w="0" w:type="dxa"/>
-              <w:right w:w="0" w:type="dxa"/>
-            </w:tcMar>
-            <w:vAlign w:val="center"/>
-          </w:tcPr>
-          <w:p>
-            <w:pPr>
-              <w:pStyle w:val="Normal"/>
-              <w:jc w:val="center"/>
-              <w:pBdr>
-                <w:bottom w:val="none" w:sz="0" w:space="0" w:color="000000"/>
-                <w:top w:val="none" w:sz="0" w:space="0" w:color="000000"/>
-                <w:left w:val="none" w:sz="0" w:space="0" w:color="000000"/>
-                <w:right w:val="none" w:sz="0" w:space="0" w:color="000000"/>
-              </w:pBdr>
-              <w:spacing w:after="100" w:before="100" w:line="240"/>
-              <w:ind w:left="100" w:right="100" w:firstLine="0" w:firstLineChars="0"/>
-            </w:pPr>
-            <w:r>
-              <w:rPr>
-                <w:rFonts w:ascii="Times New Roman" w:hAnsi="Times New Roman" w:eastAsia="Times New Roman" w:cs="Times New Roman"/>
+              <w:left w:val="none" w:sz="0" w:space="0" w:color="000000"/>
+              <w:right w:val="none" w:sz="0" w:space="0" w:color="000000"/>
+            </w:tcBorders>
+            <w:shd w:val="clear" w:color="auto" w:fill="FFFFFF"/>
+            <w:tcMar>
+              <w:top w:w="0" w:type="dxa"/>
+              <w:bottom w:w="0" w:type="dxa"/>
+              <w:left w:w="0" w:type="dxa"/>
+              <w:right w:w="0" w:type="dxa"/>
+            </w:tcMar>
+            <w:vAlign w:val="center"/>
+          </w:tcPr>
+          <w:p>
+            <w:pPr>
+              <w:pStyle w:val="Normal"/>
+              <w:jc w:val="center"/>
+              <w:pBdr>
+                <w:bottom w:val="none" w:sz="0" w:space="0" w:color="000000"/>
+                <w:top w:val="none" w:sz="0" w:space="0" w:color="000000"/>
+                <w:left w:val="none" w:sz="0" w:space="0" w:color="000000"/>
+                <w:right w:val="none" w:sz="0" w:space="0" w:color="000000"/>
+              </w:pBdr>
+              <w:spacing w:after="100" w:before="100" w:line="240"/>
+              <w:ind w:left="100" w:right="100" w:firstLine="0" w:firstLineChars="0"/>
+            </w:pPr>
+            <w:r>
+              <w:rPr>
+                <w:rFonts w:ascii="Arial" w:hAnsi="Arial" w:eastAsia="Arial" w:cs="Arial"/>
                 <w:i w:val="false"/>
                 <w:b w:val="true"/>
                 <w:u w:val="none"/>
@@ -175,34 +175,34 @@
             <w:tcBorders>
               <w:bottom w:val="single" w:sz="8" w:space="0" w:color="000000"/>
               <w:top w:val="single" w:sz="8" w:space="0" w:color="000000"/>
-              <w:left w:val="single" w:sz="4" w:space="0" w:color="BEBEBE"/>
-              <w:right w:val="single" w:sz="4" w:space="0" w:color="BEBEBE"/>
-            </w:tcBorders>
-            <w:shd w:val="clear" w:color="auto" w:fill="FFFFFF"/>
-            <w:tcMar>
-              <w:top w:w="0" w:type="dxa"/>
-              <w:bottom w:w="0" w:type="dxa"/>
-              <w:left w:w="0" w:type="dxa"/>
-              <w:right w:w="0" w:type="dxa"/>
-            </w:tcMar>
-            <w:vAlign w:val="center"/>
-          </w:tcPr>
-          <w:p>
-            <w:pPr>
-              <w:pStyle w:val="Normal"/>
-              <w:jc w:val="center"/>
-              <w:pBdr>
-                <w:bottom w:val="none" w:sz="0" w:space="0" w:color="000000"/>
-                <w:top w:val="none" w:sz="0" w:space="0" w:color="000000"/>
-                <w:left w:val="none" w:sz="0" w:space="0" w:color="000000"/>
-                <w:right w:val="none" w:sz="0" w:space="0" w:color="000000"/>
-              </w:pBdr>
-              <w:spacing w:after="100" w:before="100" w:line="240"/>
-              <w:ind w:left="100" w:right="100" w:firstLine="0" w:firstLineChars="0"/>
-            </w:pPr>
-            <w:r>
-              <w:rPr>
-                <w:rFonts w:ascii="Times New Roman" w:hAnsi="Times New Roman" w:eastAsia="Times New Roman" w:cs="Times New Roman"/>
+              <w:left w:val="none" w:sz="0" w:space="0" w:color="000000"/>
+              <w:right w:val="none" w:sz="0" w:space="0" w:color="000000"/>
+            </w:tcBorders>
+            <w:shd w:val="clear" w:color="auto" w:fill="FFFFFF"/>
+            <w:tcMar>
+              <w:top w:w="0" w:type="dxa"/>
+              <w:bottom w:w="0" w:type="dxa"/>
+              <w:left w:w="0" w:type="dxa"/>
+              <w:right w:w="0" w:type="dxa"/>
+            </w:tcMar>
+            <w:vAlign w:val="center"/>
+          </w:tcPr>
+          <w:p>
+            <w:pPr>
+              <w:pStyle w:val="Normal"/>
+              <w:jc w:val="center"/>
+              <w:pBdr>
+                <w:bottom w:val="none" w:sz="0" w:space="0" w:color="000000"/>
+                <w:top w:val="none" w:sz="0" w:space="0" w:color="000000"/>
+                <w:left w:val="none" w:sz="0" w:space="0" w:color="000000"/>
+                <w:right w:val="none" w:sz="0" w:space="0" w:color="000000"/>
+              </w:pBdr>
+              <w:spacing w:after="100" w:before="100" w:line="240"/>
+              <w:ind w:left="100" w:right="100" w:firstLine="0" w:firstLineChars="0"/>
+            </w:pPr>
+            <w:r>
+              <w:rPr>
+                <w:rFonts w:ascii="Arial" w:hAnsi="Arial" w:eastAsia="Arial" w:cs="Arial"/>
                 <w:i w:val="false"/>
                 <w:b w:val="true"/>
                 <w:u w:val="none"/>
@@ -219,34 +219,34 @@
             <w:tcBorders>
               <w:bottom w:val="single" w:sz="8" w:space="0" w:color="000000"/>
               <w:top w:val="single" w:sz="8" w:space="0" w:color="000000"/>
-              <w:left w:val="single" w:sz="4" w:space="0" w:color="BEBEBE"/>
-              <w:right w:val="single" w:sz="4" w:space="0" w:color="BEBEBE"/>
-            </w:tcBorders>
-            <w:shd w:val="clear" w:color="auto" w:fill="FFFFFF"/>
-            <w:tcMar>
-              <w:top w:w="0" w:type="dxa"/>
-              <w:bottom w:w="0" w:type="dxa"/>
-              <w:left w:w="0" w:type="dxa"/>
-              <w:right w:w="0" w:type="dxa"/>
-            </w:tcMar>
-            <w:vAlign w:val="center"/>
-          </w:tcPr>
-          <w:p>
-            <w:pPr>
-              <w:pStyle w:val="Normal"/>
-              <w:jc w:val="center"/>
-              <w:pBdr>
-                <w:bottom w:val="none" w:sz="0" w:space="0" w:color="000000"/>
-                <w:top w:val="none" w:sz="0" w:space="0" w:color="000000"/>
-                <w:left w:val="none" w:sz="0" w:space="0" w:color="000000"/>
-                <w:right w:val="none" w:sz="0" w:space="0" w:color="000000"/>
-              </w:pBdr>
-              <w:spacing w:after="100" w:before="100" w:line="240"/>
-              <w:ind w:left="100" w:right="100" w:firstLine="0" w:firstLineChars="0"/>
-            </w:pPr>
-            <w:r>
-              <w:rPr>
-                <w:rFonts w:ascii="Times New Roman" w:hAnsi="Times New Roman" w:eastAsia="Times New Roman" w:cs="Times New Roman"/>
+              <w:left w:val="none" w:sz="0" w:space="0" w:color="000000"/>
+              <w:right w:val="none" w:sz="0" w:space="0" w:color="000000"/>
+            </w:tcBorders>
+            <w:shd w:val="clear" w:color="auto" w:fill="FFFFFF"/>
+            <w:tcMar>
+              <w:top w:w="0" w:type="dxa"/>
+              <w:bottom w:w="0" w:type="dxa"/>
+              <w:left w:w="0" w:type="dxa"/>
+              <w:right w:w="0" w:type="dxa"/>
+            </w:tcMar>
+            <w:vAlign w:val="center"/>
+          </w:tcPr>
+          <w:p>
+            <w:pPr>
+              <w:pStyle w:val="Normal"/>
+              <w:jc w:val="center"/>
+              <w:pBdr>
+                <w:bottom w:val="none" w:sz="0" w:space="0" w:color="000000"/>
+                <w:top w:val="none" w:sz="0" w:space="0" w:color="000000"/>
+                <w:left w:val="none" w:sz="0" w:space="0" w:color="000000"/>
+                <w:right w:val="none" w:sz="0" w:space="0" w:color="000000"/>
+              </w:pBdr>
+              <w:spacing w:after="100" w:before="100" w:line="240"/>
+              <w:ind w:left="100" w:right="100" w:firstLine="0" w:firstLineChars="0"/>
+            </w:pPr>
+            <w:r>
+              <w:rPr>
+                <w:rFonts w:ascii="Arial" w:hAnsi="Arial" w:eastAsia="Arial" w:cs="Arial"/>
                 <w:i w:val="false"/>
                 <w:b w:val="true"/>
                 <w:u w:val="none"/>
@@ -263,7 +263,7 @@
             <w:tcBorders>
               <w:bottom w:val="single" w:sz="8" w:space="0" w:color="000000"/>
               <w:top w:val="single" w:sz="8" w:space="0" w:color="000000"/>
-              <w:left w:val="single" w:sz="4" w:space="0" w:color="BEBEBE"/>
+              <w:left w:val="none" w:sz="0" w:space="0" w:color="000000"/>
               <w:right w:val="single" w:sz="8" w:space="0" w:color="000000"/>
             </w:tcBorders>
             <w:shd w:val="clear" w:color="auto" w:fill="FFFFFF"/>
@@ -290,7 +290,7 @@
             </w:pPr>
             <w:r>
               <w:rPr>
-                <w:rFonts w:ascii="Times New Roman" w:hAnsi="Times New Roman" w:eastAsia="Times New Roman" w:cs="Times New Roman"/>
+                <w:rFonts w:ascii="Arial" w:hAnsi="Arial" w:eastAsia="Arial" w:cs="Arial"/>
                 <w:i w:val="false"/>
                 <w:b w:val="true"/>
                 <w:u w:val="none"/>
@@ -311,36 +311,36 @@
         <w:tc>
           <w:tcPr>
             <w:tcBorders>
-              <w:bottom w:val="single" w:sz="4" w:space="0" w:color="BEBEBE"/>
+              <w:bottom w:val="single" w:sz="8" w:space="0" w:color="000000"/>
               <w:top w:val="single" w:sz="8" w:space="0" w:color="000000"/>
               <w:left w:val="single" w:sz="8" w:space="0" w:color="000000"/>
-              <w:right w:val="single" w:sz="4" w:space="0" w:color="BEBEBE"/>
-            </w:tcBorders>
-            <w:shd w:val="clear" w:color="auto" w:fill="FFFFFF"/>
-            <w:tcMar>
-              <w:top w:w="0" w:type="dxa"/>
-              <w:bottom w:w="0" w:type="dxa"/>
-              <w:left w:w="0" w:type="dxa"/>
-              <w:right w:w="0" w:type="dxa"/>
-            </w:tcMar>
-            <w:vAlign w:val="center"/>
-          </w:tcPr>
-          <w:p>
-            <w:pPr>
-              <w:pStyle w:val="Normal"/>
-              <w:jc w:val="center"/>
-              <w:pBdr>
-                <w:bottom w:val="none" w:sz="0" w:space="0" w:color="000000"/>
-                <w:top w:val="none" w:sz="0" w:space="0" w:color="000000"/>
-                <w:left w:val="none" w:sz="0" w:space="0" w:color="000000"/>
-                <w:right w:val="none" w:sz="0" w:space="0" w:color="000000"/>
-              </w:pBdr>
-              <w:spacing w:after="100" w:before="100" w:line="240"/>
-              <w:ind w:left="100" w:right="100" w:firstLine="0" w:firstLineChars="0"/>
-            </w:pPr>
-            <w:r>
-              <w:rPr>
-                <w:rFonts w:ascii="Times New Roman" w:hAnsi="Times New Roman" w:eastAsia="Times New Roman" w:cs="Times New Roman"/>
+              <w:right w:val="none" w:sz="0" w:space="0" w:color="000000"/>
+            </w:tcBorders>
+            <w:shd w:val="clear" w:color="auto" w:fill="FFFFFF"/>
+            <w:tcMar>
+              <w:top w:w="0" w:type="dxa"/>
+              <w:bottom w:w="0" w:type="dxa"/>
+              <w:left w:w="0" w:type="dxa"/>
+              <w:right w:w="0" w:type="dxa"/>
+            </w:tcMar>
+            <w:vAlign w:val="center"/>
+          </w:tcPr>
+          <w:p>
+            <w:pPr>
+              <w:pStyle w:val="Normal"/>
+              <w:jc w:val="center"/>
+              <w:pBdr>
+                <w:bottom w:val="none" w:sz="0" w:space="0" w:color="000000"/>
+                <w:top w:val="none" w:sz="0" w:space="0" w:color="000000"/>
+                <w:left w:val="none" w:sz="0" w:space="0" w:color="000000"/>
+                <w:right w:val="none" w:sz="0" w:space="0" w:color="000000"/>
+              </w:pBdr>
+              <w:spacing w:after="100" w:before="100" w:line="240"/>
+              <w:ind w:left="100" w:right="100" w:firstLine="0" w:firstLineChars="0"/>
+            </w:pPr>
+            <w:r>
+              <w:rPr>
+                <w:rFonts w:ascii="Arial" w:hAnsi="Arial" w:eastAsia="Arial" w:cs="Arial"/>
                 <w:i w:val="false"/>
                 <w:b w:val="false"/>
                 <w:u w:val="none"/>
@@ -355,36 +355,36 @@
         <w:tc>
           <w:tcPr>
             <w:tcBorders>
-              <w:bottom w:val="single" w:sz="4" w:space="0" w:color="BEBEBE"/>
+              <w:bottom w:val="single" w:sz="8" w:space="0" w:color="000000"/>
               <w:top w:val="single" w:sz="8" w:space="0" w:color="000000"/>
-              <w:left w:val="single" w:sz="4" w:space="0" w:color="BEBEBE"/>
-              <w:right w:val="single" w:sz="4" w:space="0" w:color="BEBEBE"/>
-            </w:tcBorders>
-            <w:shd w:val="clear" w:color="auto" w:fill="FFFFFF"/>
-            <w:tcMar>
-              <w:top w:w="0" w:type="dxa"/>
-              <w:bottom w:w="0" w:type="dxa"/>
-              <w:left w:w="0" w:type="dxa"/>
-              <w:right w:w="0" w:type="dxa"/>
-            </w:tcMar>
-            <w:vAlign w:val="center"/>
-          </w:tcPr>
-          <w:p>
-            <w:pPr>
-              <w:pStyle w:val="Normal"/>
-              <w:jc w:val="center"/>
-              <w:pBdr>
-                <w:bottom w:val="none" w:sz="0" w:space="0" w:color="000000"/>
-                <w:top w:val="none" w:sz="0" w:space="0" w:color="000000"/>
-                <w:left w:val="none" w:sz="0" w:space="0" w:color="000000"/>
-                <w:right w:val="none" w:sz="0" w:space="0" w:color="000000"/>
-              </w:pBdr>
-              <w:spacing w:after="100" w:before="100" w:line="240"/>
-              <w:ind w:left="100" w:right="100" w:firstLine="0" w:firstLineChars="0"/>
-            </w:pPr>
-            <w:r>
-              <w:rPr>
-                <w:rFonts w:ascii="Times New Roman" w:hAnsi="Times New Roman" w:eastAsia="Times New Roman" w:cs="Times New Roman"/>
+              <w:left w:val="none" w:sz="0" w:space="0" w:color="000000"/>
+              <w:right w:val="none" w:sz="0" w:space="0" w:color="000000"/>
+            </w:tcBorders>
+            <w:shd w:val="clear" w:color="auto" w:fill="FFFFFF"/>
+            <w:tcMar>
+              <w:top w:w="0" w:type="dxa"/>
+              <w:bottom w:w="0" w:type="dxa"/>
+              <w:left w:w="0" w:type="dxa"/>
+              <w:right w:w="0" w:type="dxa"/>
+            </w:tcMar>
+            <w:vAlign w:val="center"/>
+          </w:tcPr>
+          <w:p>
+            <w:pPr>
+              <w:pStyle w:val="Normal"/>
+              <w:jc w:val="center"/>
+              <w:pBdr>
+                <w:bottom w:val="none" w:sz="0" w:space="0" w:color="000000"/>
+                <w:top w:val="none" w:sz="0" w:space="0" w:color="000000"/>
+                <w:left w:val="none" w:sz="0" w:space="0" w:color="000000"/>
+                <w:right w:val="none" w:sz="0" w:space="0" w:color="000000"/>
+              </w:pBdr>
+              <w:spacing w:after="100" w:before="100" w:line="240"/>
+              <w:ind w:left="100" w:right="100" w:firstLine="0" w:firstLineChars="0"/>
+            </w:pPr>
+            <w:r>
+              <w:rPr>
+                <w:rFonts w:ascii="Arial" w:hAnsi="Arial" w:eastAsia="Arial" w:cs="Arial"/>
                 <w:i w:val="false"/>
                 <w:b w:val="false"/>
                 <w:u w:val="none"/>
@@ -399,36 +399,36 @@
         <w:tc>
           <w:tcPr>
             <w:tcBorders>
-              <w:bottom w:val="single" w:sz="4" w:space="0" w:color="BEBEBE"/>
+              <w:bottom w:val="single" w:sz="8" w:space="0" w:color="000000"/>
               <w:top w:val="single" w:sz="8" w:space="0" w:color="000000"/>
-              <w:left w:val="single" w:sz="4" w:space="0" w:color="BEBEBE"/>
-              <w:right w:val="single" w:sz="4" w:space="0" w:color="BEBEBE"/>
-            </w:tcBorders>
-            <w:shd w:val="clear" w:color="auto" w:fill="FFFFFF"/>
-            <w:tcMar>
-              <w:top w:w="0" w:type="dxa"/>
-              <w:bottom w:w="0" w:type="dxa"/>
-              <w:left w:w="0" w:type="dxa"/>
-              <w:right w:w="0" w:type="dxa"/>
-            </w:tcMar>
-            <w:vAlign w:val="center"/>
-          </w:tcPr>
-          <w:p>
-            <w:pPr>
-              <w:pStyle w:val="Normal"/>
-              <w:jc w:val="center"/>
-              <w:pBdr>
-                <w:bottom w:val="none" w:sz="0" w:space="0" w:color="000000"/>
-                <w:top w:val="none" w:sz="0" w:space="0" w:color="000000"/>
-                <w:left w:val="none" w:sz="0" w:space="0" w:color="000000"/>
-                <w:right w:val="none" w:sz="0" w:space="0" w:color="000000"/>
-              </w:pBdr>
-              <w:spacing w:after="100" w:before="100" w:line="240"/>
-              <w:ind w:left="100" w:right="100" w:firstLine="0" w:firstLineChars="0"/>
-            </w:pPr>
-            <w:r>
-              <w:rPr>
-                <w:rFonts w:ascii="Times New Roman" w:hAnsi="Times New Roman" w:eastAsia="Times New Roman" w:cs="Times New Roman"/>
+              <w:left w:val="none" w:sz="0" w:space="0" w:color="000000"/>
+              <w:right w:val="none" w:sz="0" w:space="0" w:color="000000"/>
+            </w:tcBorders>
+            <w:shd w:val="clear" w:color="auto" w:fill="FFFFFF"/>
+            <w:tcMar>
+              <w:top w:w="0" w:type="dxa"/>
+              <w:bottom w:w="0" w:type="dxa"/>
+              <w:left w:w="0" w:type="dxa"/>
+              <w:right w:w="0" w:type="dxa"/>
+            </w:tcMar>
+            <w:vAlign w:val="center"/>
+          </w:tcPr>
+          <w:p>
+            <w:pPr>
+              <w:pStyle w:val="Normal"/>
+              <w:jc w:val="center"/>
+              <w:pBdr>
+                <w:bottom w:val="none" w:sz="0" w:space="0" w:color="000000"/>
+                <w:top w:val="none" w:sz="0" w:space="0" w:color="000000"/>
+                <w:left w:val="none" w:sz="0" w:space="0" w:color="000000"/>
+                <w:right w:val="none" w:sz="0" w:space="0" w:color="000000"/>
+              </w:pBdr>
+              <w:spacing w:after="100" w:before="100" w:line="240"/>
+              <w:ind w:left="100" w:right="100" w:firstLine="0" w:firstLineChars="0"/>
+            </w:pPr>
+            <w:r>
+              <w:rPr>
+                <w:rFonts w:ascii="Arial" w:hAnsi="Arial" w:eastAsia="Arial" w:cs="Arial"/>
                 <w:i w:val="false"/>
                 <w:b w:val="false"/>
                 <w:u w:val="none"/>
@@ -443,36 +443,36 @@
         <w:tc>
           <w:tcPr>
             <w:tcBorders>
-              <w:bottom w:val="single" w:sz="4" w:space="0" w:color="BEBEBE"/>
+              <w:bottom w:val="single" w:sz="8" w:space="0" w:color="000000"/>
               <w:top w:val="single" w:sz="8" w:space="0" w:color="000000"/>
-              <w:left w:val="single" w:sz="4" w:space="0" w:color="BEBEBE"/>
-              <w:right w:val="single" w:sz="4" w:space="0" w:color="BEBEBE"/>
-            </w:tcBorders>
-            <w:shd w:val="clear" w:color="auto" w:fill="FFFFFF"/>
-            <w:tcMar>
-              <w:top w:w="0" w:type="dxa"/>
-              <w:bottom w:w="0" w:type="dxa"/>
-              <w:left w:w="0" w:type="dxa"/>
-              <w:right w:w="0" w:type="dxa"/>
-            </w:tcMar>
-            <w:vAlign w:val="center"/>
-          </w:tcPr>
-          <w:p>
-            <w:pPr>
-              <w:pStyle w:val="Normal"/>
-              <w:jc w:val="center"/>
-              <w:pBdr>
-                <w:bottom w:val="none" w:sz="0" w:space="0" w:color="000000"/>
-                <w:top w:val="none" w:sz="0" w:space="0" w:color="000000"/>
-                <w:left w:val="none" w:sz="0" w:space="0" w:color="000000"/>
-                <w:right w:val="none" w:sz="0" w:space="0" w:color="000000"/>
-              </w:pBdr>
-              <w:spacing w:after="100" w:before="100" w:line="240"/>
-              <w:ind w:left="100" w:right="100" w:firstLine="0" w:firstLineChars="0"/>
-            </w:pPr>
-            <w:r>
-              <w:rPr>
-                <w:rFonts w:ascii="Times New Roman" w:hAnsi="Times New Roman" w:eastAsia="Times New Roman" w:cs="Times New Roman"/>
+              <w:left w:val="none" w:sz="0" w:space="0" w:color="000000"/>
+              <w:right w:val="none" w:sz="0" w:space="0" w:color="000000"/>
+            </w:tcBorders>
+            <w:shd w:val="clear" w:color="auto" w:fill="FFFFFF"/>
+            <w:tcMar>
+              <w:top w:w="0" w:type="dxa"/>
+              <w:bottom w:w="0" w:type="dxa"/>
+              <w:left w:w="0" w:type="dxa"/>
+              <w:right w:w="0" w:type="dxa"/>
+            </w:tcMar>
+            <w:vAlign w:val="center"/>
+          </w:tcPr>
+          <w:p>
+            <w:pPr>
+              <w:pStyle w:val="Normal"/>
+              <w:jc w:val="center"/>
+              <w:pBdr>
+                <w:bottom w:val="none" w:sz="0" w:space="0" w:color="000000"/>
+                <w:top w:val="none" w:sz="0" w:space="0" w:color="000000"/>
+                <w:left w:val="none" w:sz="0" w:space="0" w:color="000000"/>
+                <w:right w:val="none" w:sz="0" w:space="0" w:color="000000"/>
+              </w:pBdr>
+              <w:spacing w:after="100" w:before="100" w:line="240"/>
+              <w:ind w:left="100" w:right="100" w:firstLine="0" w:firstLineChars="0"/>
+            </w:pPr>
+            <w:r>
+              <w:rPr>
+                <w:rFonts w:ascii="Arial" w:hAnsi="Arial" w:eastAsia="Arial" w:cs="Arial"/>
                 <w:i w:val="false"/>
                 <w:b w:val="false"/>
                 <w:u w:val="none"/>
@@ -487,36 +487,36 @@
         <w:tc>
           <w:tcPr>
             <w:tcBorders>
-              <w:bottom w:val="single" w:sz="4" w:space="0" w:color="BEBEBE"/>
+              <w:bottom w:val="single" w:sz="8" w:space="0" w:color="000000"/>
               <w:top w:val="single" w:sz="8" w:space="0" w:color="000000"/>
-              <w:left w:val="single" w:sz="4" w:space="0" w:color="BEBEBE"/>
-              <w:right w:val="single" w:sz="4" w:space="0" w:color="BEBEBE"/>
-            </w:tcBorders>
-            <w:shd w:val="clear" w:color="auto" w:fill="FFFFFF"/>
-            <w:tcMar>
-              <w:top w:w="0" w:type="dxa"/>
-              <w:bottom w:w="0" w:type="dxa"/>
-              <w:left w:w="0" w:type="dxa"/>
-              <w:right w:w="0" w:type="dxa"/>
-            </w:tcMar>
-            <w:vAlign w:val="center"/>
-          </w:tcPr>
-          <w:p>
-            <w:pPr>
-              <w:pStyle w:val="Normal"/>
-              <w:jc w:val="center"/>
-              <w:pBdr>
-                <w:bottom w:val="none" w:sz="0" w:space="0" w:color="000000"/>
-                <w:top w:val="none" w:sz="0" w:space="0" w:color="000000"/>
-                <w:left w:val="none" w:sz="0" w:space="0" w:color="000000"/>
-                <w:right w:val="none" w:sz="0" w:space="0" w:color="000000"/>
-              </w:pBdr>
-              <w:spacing w:after="100" w:before="100" w:line="240"/>
-              <w:ind w:left="100" w:right="100" w:firstLine="0" w:firstLineChars="0"/>
-            </w:pPr>
-            <w:r>
-              <w:rPr>
-                <w:rFonts w:ascii="Times New Roman" w:hAnsi="Times New Roman" w:eastAsia="Times New Roman" w:cs="Times New Roman"/>
+              <w:left w:val="none" w:sz="0" w:space="0" w:color="000000"/>
+              <w:right w:val="none" w:sz="0" w:space="0" w:color="000000"/>
+            </w:tcBorders>
+            <w:shd w:val="clear" w:color="auto" w:fill="FFFFFF"/>
+            <w:tcMar>
+              <w:top w:w="0" w:type="dxa"/>
+              <w:bottom w:w="0" w:type="dxa"/>
+              <w:left w:w="0" w:type="dxa"/>
+              <w:right w:w="0" w:type="dxa"/>
+            </w:tcMar>
+            <w:vAlign w:val="center"/>
+          </w:tcPr>
+          <w:p>
+            <w:pPr>
+              <w:pStyle w:val="Normal"/>
+              <w:jc w:val="center"/>
+              <w:pBdr>
+                <w:bottom w:val="none" w:sz="0" w:space="0" w:color="000000"/>
+                <w:top w:val="none" w:sz="0" w:space="0" w:color="000000"/>
+                <w:left w:val="none" w:sz="0" w:space="0" w:color="000000"/>
+                <w:right w:val="none" w:sz="0" w:space="0" w:color="000000"/>
+              </w:pBdr>
+              <w:spacing w:after="100" w:before="100" w:line="240"/>
+              <w:ind w:left="100" w:right="100" w:firstLine="0" w:firstLineChars="0"/>
+            </w:pPr>
+            <w:r>
+              <w:rPr>
+                <w:rFonts w:ascii="Arial" w:hAnsi="Arial" w:eastAsia="Arial" w:cs="Arial"/>
                 <w:i w:val="false"/>
                 <w:b w:val="false"/>
                 <w:u w:val="none"/>
@@ -531,9 +531,9 @@
         <w:tc>
           <w:tcPr>
             <w:tcBorders>
-              <w:bottom w:val="single" w:sz="4" w:space="0" w:color="BEBEBE"/>
+              <w:bottom w:val="single" w:sz="8" w:space="0" w:color="000000"/>
               <w:top w:val="single" w:sz="8" w:space="0" w:color="000000"/>
-              <w:left w:val="single" w:sz="4" w:space="0" w:color="BEBEBE"/>
+              <w:left w:val="none" w:sz="0" w:space="0" w:color="000000"/>
               <w:right w:val="single" w:sz="8" w:space="0" w:color="000000"/>
             </w:tcBorders>
             <w:shd w:val="clear" w:color="auto" w:fill="FFFFFF"/>
@@ -560,7 +560,7 @@
             </w:pPr>
             <w:r>
               <w:rPr>
-                <w:rFonts w:ascii="Times New Roman" w:hAnsi="Times New Roman" w:eastAsia="Times New Roman" w:cs="Times New Roman"/>
+                <w:rFonts w:ascii="Arial" w:hAnsi="Arial" w:eastAsia="Arial" w:cs="Arial"/>
                 <w:i w:val="false"/>
                 <w:b w:val="false"/>
                 <w:u w:val="none"/>
@@ -581,36 +581,36 @@
         <w:tc>
           <w:tcPr>
             <w:tcBorders>
-              <w:bottom w:val="single" w:sz="4" w:space="0" w:color="BEBEBE"/>
-              <w:top w:val="single" w:sz="4" w:space="0" w:color="BEBEBE"/>
+              <w:bottom w:val="none" w:sz="0" w:space="0" w:color="000000"/>
+              <w:top w:val="single" w:sz="8" w:space="0" w:color="000000"/>
               <w:left w:val="single" w:sz="8" w:space="0" w:color="000000"/>
-              <w:right w:val="single" w:sz="4" w:space="0" w:color="BEBEBE"/>
-            </w:tcBorders>
-            <w:shd w:val="clear" w:color="auto" w:fill="FFFFFF"/>
-            <w:tcMar>
-              <w:top w:w="0" w:type="dxa"/>
-              <w:bottom w:w="0" w:type="dxa"/>
-              <w:left w:w="0" w:type="dxa"/>
-              <w:right w:w="0" w:type="dxa"/>
-            </w:tcMar>
-            <w:vAlign w:val="center"/>
-          </w:tcPr>
-          <w:p>
-            <w:pPr>
-              <w:pStyle w:val="Normal"/>
-              <w:jc w:val="center"/>
-              <w:pBdr>
-                <w:bottom w:val="none" w:sz="0" w:space="0" w:color="000000"/>
-                <w:top w:val="none" w:sz="0" w:space="0" w:color="000000"/>
-                <w:left w:val="none" w:sz="0" w:space="0" w:color="000000"/>
-                <w:right w:val="none" w:sz="0" w:space="0" w:color="000000"/>
-              </w:pBdr>
-              <w:spacing w:after="100" w:before="100" w:line="240"/>
-              <w:ind w:left="100" w:right="100" w:firstLine="0" w:firstLineChars="0"/>
-            </w:pPr>
-            <w:r>
-              <w:rPr>
-                <w:rFonts w:ascii="Times New Roman" w:hAnsi="Times New Roman" w:eastAsia="Times New Roman" w:cs="Times New Roman"/>
+              <w:right w:val="none" w:sz="0" w:space="0" w:color="000000"/>
+            </w:tcBorders>
+            <w:shd w:val="clear" w:color="auto" w:fill="FFFFFF"/>
+            <w:tcMar>
+              <w:top w:w="0" w:type="dxa"/>
+              <w:bottom w:w="0" w:type="dxa"/>
+              <w:left w:w="0" w:type="dxa"/>
+              <w:right w:w="0" w:type="dxa"/>
+            </w:tcMar>
+            <w:vAlign w:val="center"/>
+          </w:tcPr>
+          <w:p>
+            <w:pPr>
+              <w:pStyle w:val="Normal"/>
+              <w:jc w:val="center"/>
+              <w:pBdr>
+                <w:bottom w:val="none" w:sz="0" w:space="0" w:color="000000"/>
+                <w:top w:val="none" w:sz="0" w:space="0" w:color="000000"/>
+                <w:left w:val="none" w:sz="0" w:space="0" w:color="000000"/>
+                <w:right w:val="none" w:sz="0" w:space="0" w:color="000000"/>
+              </w:pBdr>
+              <w:spacing w:after="100" w:before="100" w:line="240"/>
+              <w:ind w:left="100" w:right="100" w:firstLine="0" w:firstLineChars="0"/>
+            </w:pPr>
+            <w:r>
+              <w:rPr>
+                <w:rFonts w:ascii="Arial" w:hAnsi="Arial" w:eastAsia="Arial" w:cs="Arial"/>
                 <w:i w:val="false"/>
                 <w:b w:val="false"/>
                 <w:u w:val="none"/>
@@ -625,36 +625,36 @@
         <w:tc>
           <w:tcPr>
             <w:tcBorders>
-              <w:bottom w:val="single" w:sz="4" w:space="0" w:color="BEBEBE"/>
-              <w:top w:val="single" w:sz="4" w:space="0" w:color="BEBEBE"/>
-              <w:left w:val="single" w:sz="4" w:space="0" w:color="BEBEBE"/>
-              <w:right w:val="single" w:sz="4" w:space="0" w:color="BEBEBE"/>
-            </w:tcBorders>
-            <w:shd w:val="clear" w:color="auto" w:fill="FFFFFF"/>
-            <w:tcMar>
-              <w:top w:w="0" w:type="dxa"/>
-              <w:bottom w:w="0" w:type="dxa"/>
-              <w:left w:w="0" w:type="dxa"/>
-              <w:right w:w="0" w:type="dxa"/>
-            </w:tcMar>
-            <w:vAlign w:val="center"/>
-          </w:tcPr>
-          <w:p>
-            <w:pPr>
-              <w:pStyle w:val="Normal"/>
-              <w:jc w:val="center"/>
-              <w:pBdr>
-                <w:bottom w:val="none" w:sz="0" w:space="0" w:color="000000"/>
-                <w:top w:val="none" w:sz="0" w:space="0" w:color="000000"/>
-                <w:left w:val="none" w:sz="0" w:space="0" w:color="000000"/>
-                <w:right w:val="none" w:sz="0" w:space="0" w:color="000000"/>
-              </w:pBdr>
-              <w:spacing w:after="100" w:before="100" w:line="240"/>
-              <w:ind w:left="100" w:right="100" w:firstLine="0" w:firstLineChars="0"/>
-            </w:pPr>
-            <w:r>
-              <w:rPr>
-                <w:rFonts w:ascii="Times New Roman" w:hAnsi="Times New Roman" w:eastAsia="Times New Roman" w:cs="Times New Roman"/>
+              <w:bottom w:val="none" w:sz="0" w:space="0" w:color="000000"/>
+              <w:top w:val="single" w:sz="8" w:space="0" w:color="000000"/>
+              <w:left w:val="none" w:sz="0" w:space="0" w:color="000000"/>
+              <w:right w:val="none" w:sz="0" w:space="0" w:color="000000"/>
+            </w:tcBorders>
+            <w:shd w:val="clear" w:color="auto" w:fill="FFFFFF"/>
+            <w:tcMar>
+              <w:top w:w="0" w:type="dxa"/>
+              <w:bottom w:w="0" w:type="dxa"/>
+              <w:left w:w="0" w:type="dxa"/>
+              <w:right w:w="0" w:type="dxa"/>
+            </w:tcMar>
+            <w:vAlign w:val="center"/>
+          </w:tcPr>
+          <w:p>
+            <w:pPr>
+              <w:pStyle w:val="Normal"/>
+              <w:jc w:val="center"/>
+              <w:pBdr>
+                <w:bottom w:val="none" w:sz="0" w:space="0" w:color="000000"/>
+                <w:top w:val="none" w:sz="0" w:space="0" w:color="000000"/>
+                <w:left w:val="none" w:sz="0" w:space="0" w:color="000000"/>
+                <w:right w:val="none" w:sz="0" w:space="0" w:color="000000"/>
+              </w:pBdr>
+              <w:spacing w:after="100" w:before="100" w:line="240"/>
+              <w:ind w:left="100" w:right="100" w:firstLine="0" w:firstLineChars="0"/>
+            </w:pPr>
+            <w:r>
+              <w:rPr>
+                <w:rFonts w:ascii="Arial" w:hAnsi="Arial" w:eastAsia="Arial" w:cs="Arial"/>
                 <w:i w:val="false"/>
                 <w:b w:val="false"/>
                 <w:u w:val="none"/>
@@ -669,36 +669,36 @@
         <w:tc>
           <w:tcPr>
             <w:tcBorders>
-              <w:bottom w:val="single" w:sz="4" w:space="0" w:color="BEBEBE"/>
-              <w:top w:val="single" w:sz="4" w:space="0" w:color="BEBEBE"/>
-              <w:left w:val="single" w:sz="4" w:space="0" w:color="BEBEBE"/>
-              <w:right w:val="single" w:sz="4" w:space="0" w:color="BEBEBE"/>
-            </w:tcBorders>
-            <w:shd w:val="clear" w:color="auto" w:fill="FFFFFF"/>
-            <w:tcMar>
-              <w:top w:w="0" w:type="dxa"/>
-              <w:bottom w:w="0" w:type="dxa"/>
-              <w:left w:w="0" w:type="dxa"/>
-              <w:right w:w="0" w:type="dxa"/>
-            </w:tcMar>
-            <w:vAlign w:val="center"/>
-          </w:tcPr>
-          <w:p>
-            <w:pPr>
-              <w:pStyle w:val="Normal"/>
-              <w:jc w:val="center"/>
-              <w:pBdr>
-                <w:bottom w:val="none" w:sz="0" w:space="0" w:color="000000"/>
-                <w:top w:val="none" w:sz="0" w:space="0" w:color="000000"/>
-                <w:left w:val="none" w:sz="0" w:space="0" w:color="000000"/>
-                <w:right w:val="none" w:sz="0" w:space="0" w:color="000000"/>
-              </w:pBdr>
-              <w:spacing w:after="100" w:before="100" w:line="240"/>
-              <w:ind w:left="100" w:right="100" w:firstLine="0" w:firstLineChars="0"/>
-            </w:pPr>
-            <w:r>
-              <w:rPr>
-                <w:rFonts w:ascii="Times New Roman" w:hAnsi="Times New Roman" w:eastAsia="Times New Roman" w:cs="Times New Roman"/>
+              <w:bottom w:val="none" w:sz="0" w:space="0" w:color="000000"/>
+              <w:top w:val="single" w:sz="8" w:space="0" w:color="000000"/>
+              <w:left w:val="none" w:sz="0" w:space="0" w:color="000000"/>
+              <w:right w:val="none" w:sz="0" w:space="0" w:color="000000"/>
+            </w:tcBorders>
+            <w:shd w:val="clear" w:color="auto" w:fill="FFFFFF"/>
+            <w:tcMar>
+              <w:top w:w="0" w:type="dxa"/>
+              <w:bottom w:w="0" w:type="dxa"/>
+              <w:left w:w="0" w:type="dxa"/>
+              <w:right w:w="0" w:type="dxa"/>
+            </w:tcMar>
+            <w:vAlign w:val="center"/>
+          </w:tcPr>
+          <w:p>
+            <w:pPr>
+              <w:pStyle w:val="Normal"/>
+              <w:jc w:val="center"/>
+              <w:pBdr>
+                <w:bottom w:val="none" w:sz="0" w:space="0" w:color="000000"/>
+                <w:top w:val="none" w:sz="0" w:space="0" w:color="000000"/>
+                <w:left w:val="none" w:sz="0" w:space="0" w:color="000000"/>
+                <w:right w:val="none" w:sz="0" w:space="0" w:color="000000"/>
+              </w:pBdr>
+              <w:spacing w:after="100" w:before="100" w:line="240"/>
+              <w:ind w:left="100" w:right="100" w:firstLine="0" w:firstLineChars="0"/>
+            </w:pPr>
+            <w:r>
+              <w:rPr>
+                <w:rFonts w:ascii="Arial" w:hAnsi="Arial" w:eastAsia="Arial" w:cs="Arial"/>
                 <w:i w:val="false"/>
                 <w:b w:val="false"/>
                 <w:u w:val="none"/>
@@ -713,36 +713,36 @@
         <w:tc>
           <w:tcPr>
             <w:tcBorders>
-              <w:bottom w:val="single" w:sz="4" w:space="0" w:color="BEBEBE"/>
-              <w:top w:val="single" w:sz="4" w:space="0" w:color="BEBEBE"/>
-              <w:left w:val="single" w:sz="4" w:space="0" w:color="BEBEBE"/>
-              <w:right w:val="single" w:sz="4" w:space="0" w:color="BEBEBE"/>
-            </w:tcBorders>
-            <w:shd w:val="clear" w:color="auto" w:fill="FFFFFF"/>
-            <w:tcMar>
-              <w:top w:w="0" w:type="dxa"/>
-              <w:bottom w:w="0" w:type="dxa"/>
-              <w:left w:w="0" w:type="dxa"/>
-              <w:right w:w="0" w:type="dxa"/>
-            </w:tcMar>
-            <w:vAlign w:val="center"/>
-          </w:tcPr>
-          <w:p>
-            <w:pPr>
-              <w:pStyle w:val="Normal"/>
-              <w:jc w:val="center"/>
-              <w:pBdr>
-                <w:bottom w:val="none" w:sz="0" w:space="0" w:color="000000"/>
-                <w:top w:val="none" w:sz="0" w:space="0" w:color="000000"/>
-                <w:left w:val="none" w:sz="0" w:space="0" w:color="000000"/>
-                <w:right w:val="none" w:sz="0" w:space="0" w:color="000000"/>
-              </w:pBdr>
-              <w:spacing w:after="100" w:before="100" w:line="240"/>
-              <w:ind w:left="100" w:right="100" w:firstLine="0" w:firstLineChars="0"/>
-            </w:pPr>
-            <w:r>
-              <w:rPr>
-                <w:rFonts w:ascii="Times New Roman" w:hAnsi="Times New Roman" w:eastAsia="Times New Roman" w:cs="Times New Roman"/>
+              <w:bottom w:val="none" w:sz="0" w:space="0" w:color="000000"/>
+              <w:top w:val="single" w:sz="8" w:space="0" w:color="000000"/>
+              <w:left w:val="none" w:sz="0" w:space="0" w:color="000000"/>
+              <w:right w:val="none" w:sz="0" w:space="0" w:color="000000"/>
+            </w:tcBorders>
+            <w:shd w:val="clear" w:color="auto" w:fill="FFFFFF"/>
+            <w:tcMar>
+              <w:top w:w="0" w:type="dxa"/>
+              <w:bottom w:w="0" w:type="dxa"/>
+              <w:left w:w="0" w:type="dxa"/>
+              <w:right w:w="0" w:type="dxa"/>
+            </w:tcMar>
+            <w:vAlign w:val="center"/>
+          </w:tcPr>
+          <w:p>
+            <w:pPr>
+              <w:pStyle w:val="Normal"/>
+              <w:jc w:val="center"/>
+              <w:pBdr>
+                <w:bottom w:val="none" w:sz="0" w:space="0" w:color="000000"/>
+                <w:top w:val="none" w:sz="0" w:space="0" w:color="000000"/>
+                <w:left w:val="none" w:sz="0" w:space="0" w:color="000000"/>
+                <w:right w:val="none" w:sz="0" w:space="0" w:color="000000"/>
+              </w:pBdr>
+              <w:spacing w:after="100" w:before="100" w:line="240"/>
+              <w:ind w:left="100" w:right="100" w:firstLine="0" w:firstLineChars="0"/>
+            </w:pPr>
+            <w:r>
+              <w:rPr>
+                <w:rFonts w:ascii="Arial" w:hAnsi="Arial" w:eastAsia="Arial" w:cs="Arial"/>
                 <w:i w:val="false"/>
                 <w:b w:val="false"/>
                 <w:u w:val="none"/>
@@ -757,36 +757,36 @@
         <w:tc>
           <w:tcPr>
             <w:tcBorders>
-              <w:bottom w:val="single" w:sz="4" w:space="0" w:color="BEBEBE"/>
-              <w:top w:val="single" w:sz="4" w:space="0" w:color="BEBEBE"/>
-              <w:left w:val="single" w:sz="4" w:space="0" w:color="BEBEBE"/>
-              <w:right w:val="single" w:sz="4" w:space="0" w:color="BEBEBE"/>
-            </w:tcBorders>
-            <w:shd w:val="clear" w:color="auto" w:fill="FFFFFF"/>
-            <w:tcMar>
-              <w:top w:w="0" w:type="dxa"/>
-              <w:bottom w:w="0" w:type="dxa"/>
-              <w:left w:w="0" w:type="dxa"/>
-              <w:right w:w="0" w:type="dxa"/>
-            </w:tcMar>
-            <w:vAlign w:val="center"/>
-          </w:tcPr>
-          <w:p>
-            <w:pPr>
-              <w:pStyle w:val="Normal"/>
-              <w:jc w:val="center"/>
-              <w:pBdr>
-                <w:bottom w:val="none" w:sz="0" w:space="0" w:color="000000"/>
-                <w:top w:val="none" w:sz="0" w:space="0" w:color="000000"/>
-                <w:left w:val="none" w:sz="0" w:space="0" w:color="000000"/>
-                <w:right w:val="none" w:sz="0" w:space="0" w:color="000000"/>
-              </w:pBdr>
-              <w:spacing w:after="100" w:before="100" w:line="240"/>
-              <w:ind w:left="100" w:right="100" w:firstLine="0" w:firstLineChars="0"/>
-            </w:pPr>
-            <w:r>
-              <w:rPr>
-                <w:rFonts w:ascii="Times New Roman" w:hAnsi="Times New Roman" w:eastAsia="Times New Roman" w:cs="Times New Roman"/>
+              <w:bottom w:val="none" w:sz="0" w:space="0" w:color="000000"/>
+              <w:top w:val="single" w:sz="8" w:space="0" w:color="000000"/>
+              <w:left w:val="none" w:sz="0" w:space="0" w:color="000000"/>
+              <w:right w:val="none" w:sz="0" w:space="0" w:color="000000"/>
+            </w:tcBorders>
+            <w:shd w:val="clear" w:color="auto" w:fill="FFFFFF"/>
+            <w:tcMar>
+              <w:top w:w="0" w:type="dxa"/>
+              <w:bottom w:w="0" w:type="dxa"/>
+              <w:left w:w="0" w:type="dxa"/>
+              <w:right w:w="0" w:type="dxa"/>
+            </w:tcMar>
+            <w:vAlign w:val="center"/>
+          </w:tcPr>
+          <w:p>
+            <w:pPr>
+              <w:pStyle w:val="Normal"/>
+              <w:jc w:val="center"/>
+              <w:pBdr>
+                <w:bottom w:val="none" w:sz="0" w:space="0" w:color="000000"/>
+                <w:top w:val="none" w:sz="0" w:space="0" w:color="000000"/>
+                <w:left w:val="none" w:sz="0" w:space="0" w:color="000000"/>
+                <w:right w:val="none" w:sz="0" w:space="0" w:color="000000"/>
+              </w:pBdr>
+              <w:spacing w:after="100" w:before="100" w:line="240"/>
+              <w:ind w:left="100" w:right="100" w:firstLine="0" w:firstLineChars="0"/>
+            </w:pPr>
+            <w:r>
+              <w:rPr>
+                <w:rFonts w:ascii="Arial" w:hAnsi="Arial" w:eastAsia="Arial" w:cs="Arial"/>
                 <w:i w:val="false"/>
                 <w:b w:val="false"/>
                 <w:u w:val="none"/>
@@ -801,9 +801,9 @@
         <w:tc>
           <w:tcPr>
             <w:tcBorders>
-              <w:bottom w:val="single" w:sz="4" w:space="0" w:color="BEBEBE"/>
-              <w:top w:val="single" w:sz="4" w:space="0" w:color="BEBEBE"/>
-              <w:left w:val="single" w:sz="4" w:space="0" w:color="BEBEBE"/>
+              <w:bottom w:val="none" w:sz="0" w:space="0" w:color="000000"/>
+              <w:top w:val="single" w:sz="8" w:space="0" w:color="000000"/>
+              <w:left w:val="none" w:sz="0" w:space="0" w:color="000000"/>
               <w:right w:val="single" w:sz="8" w:space="0" w:color="000000"/>
             </w:tcBorders>
             <w:shd w:val="clear" w:color="auto" w:fill="FFFFFF"/>
@@ -830,7 +830,7 @@
             </w:pPr>
             <w:r>
               <w:rPr>
-                <w:rFonts w:ascii="Times New Roman" w:hAnsi="Times New Roman" w:eastAsia="Times New Roman" w:cs="Times New Roman"/>
+                <w:rFonts w:ascii="Arial" w:hAnsi="Arial" w:eastAsia="Arial" w:cs="Arial"/>
                 <w:i w:val="false"/>
                 <w:b w:val="false"/>
                 <w:u w:val="none"/>
@@ -851,36 +851,36 @@
         <w:tc>
           <w:tcPr>
             <w:tcBorders>
-              <w:bottom w:val="single" w:sz="4" w:space="0" w:color="BEBEBE"/>
-              <w:top w:val="single" w:sz="4" w:space="0" w:color="BEBEBE"/>
+              <w:bottom w:val="none" w:sz="0" w:space="0" w:color="000000"/>
+              <w:top w:val="none" w:sz="0" w:space="0" w:color="000000"/>
               <w:left w:val="single" w:sz="8" w:space="0" w:color="000000"/>
-              <w:right w:val="single" w:sz="4" w:space="0" w:color="BEBEBE"/>
-            </w:tcBorders>
-            <w:shd w:val="clear" w:color="auto" w:fill="FFFFFF"/>
-            <w:tcMar>
-              <w:top w:w="0" w:type="dxa"/>
-              <w:bottom w:w="0" w:type="dxa"/>
-              <w:left w:w="0" w:type="dxa"/>
-              <w:right w:w="0" w:type="dxa"/>
-            </w:tcMar>
-            <w:vAlign w:val="center"/>
-          </w:tcPr>
-          <w:p>
-            <w:pPr>
-              <w:pStyle w:val="Normal"/>
-              <w:jc w:val="center"/>
-              <w:pBdr>
-                <w:bottom w:val="none" w:sz="0" w:space="0" w:color="000000"/>
-                <w:top w:val="none" w:sz="0" w:space="0" w:color="000000"/>
-                <w:left w:val="none" w:sz="0" w:space="0" w:color="000000"/>
-                <w:right w:val="none" w:sz="0" w:space="0" w:color="000000"/>
-              </w:pBdr>
-              <w:spacing w:after="100" w:before="100" w:line="240"/>
-              <w:ind w:left="100" w:right="100" w:firstLine="0" w:firstLineChars="0"/>
-            </w:pPr>
-            <w:r>
-              <w:rPr>
-                <w:rFonts w:ascii="Times New Roman" w:hAnsi="Times New Roman" w:eastAsia="Times New Roman" w:cs="Times New Roman"/>
+              <w:right w:val="none" w:sz="0" w:space="0" w:color="000000"/>
+            </w:tcBorders>
+            <w:shd w:val="clear" w:color="auto" w:fill="FFFFFF"/>
+            <w:tcMar>
+              <w:top w:w="0" w:type="dxa"/>
+              <w:bottom w:w="0" w:type="dxa"/>
+              <w:left w:w="0" w:type="dxa"/>
+              <w:right w:w="0" w:type="dxa"/>
+            </w:tcMar>
+            <w:vAlign w:val="center"/>
+          </w:tcPr>
+          <w:p>
+            <w:pPr>
+              <w:pStyle w:val="Normal"/>
+              <w:jc w:val="center"/>
+              <w:pBdr>
+                <w:bottom w:val="none" w:sz="0" w:space="0" w:color="000000"/>
+                <w:top w:val="none" w:sz="0" w:space="0" w:color="000000"/>
+                <w:left w:val="none" w:sz="0" w:space="0" w:color="000000"/>
+                <w:right w:val="none" w:sz="0" w:space="0" w:color="000000"/>
+              </w:pBdr>
+              <w:spacing w:after="100" w:before="100" w:line="240"/>
+              <w:ind w:left="100" w:right="100" w:firstLine="0" w:firstLineChars="0"/>
+            </w:pPr>
+            <w:r>
+              <w:rPr>
+                <w:rFonts w:ascii="Arial" w:hAnsi="Arial" w:eastAsia="Arial" w:cs="Arial"/>
                 <w:i w:val="false"/>
                 <w:b w:val="false"/>
                 <w:u w:val="none"/>
@@ -895,36 +895,36 @@
         <w:tc>
           <w:tcPr>
             <w:tcBorders>
-              <w:bottom w:val="single" w:sz="4" w:space="0" w:color="BEBEBE"/>
-              <w:top w:val="single" w:sz="4" w:space="0" w:color="BEBEBE"/>
-              <w:left w:val="single" w:sz="4" w:space="0" w:color="BEBEBE"/>
-              <w:right w:val="single" w:sz="4" w:space="0" w:color="BEBEBE"/>
-            </w:tcBorders>
-            <w:shd w:val="clear" w:color="auto" w:fill="FFFFFF"/>
-            <w:tcMar>
-              <w:top w:w="0" w:type="dxa"/>
-              <w:bottom w:w="0" w:type="dxa"/>
-              <w:left w:w="0" w:type="dxa"/>
-              <w:right w:w="0" w:type="dxa"/>
-            </w:tcMar>
-            <w:vAlign w:val="center"/>
-          </w:tcPr>
-          <w:p>
-            <w:pPr>
-              <w:pStyle w:val="Normal"/>
-              <w:jc w:val="center"/>
-              <w:pBdr>
-                <w:bottom w:val="none" w:sz="0" w:space="0" w:color="000000"/>
-                <w:top w:val="none" w:sz="0" w:space="0" w:color="000000"/>
-                <w:left w:val="none" w:sz="0" w:space="0" w:color="000000"/>
-                <w:right w:val="none" w:sz="0" w:space="0" w:color="000000"/>
-              </w:pBdr>
-              <w:spacing w:after="100" w:before="100" w:line="240"/>
-              <w:ind w:left="100" w:right="100" w:firstLine="0" w:firstLineChars="0"/>
-            </w:pPr>
-            <w:r>
-              <w:rPr>
-                <w:rFonts w:ascii="Times New Roman" w:hAnsi="Times New Roman" w:eastAsia="Times New Roman" w:cs="Times New Roman"/>
+              <w:bottom w:val="none" w:sz="0" w:space="0" w:color="000000"/>
+              <w:top w:val="none" w:sz="0" w:space="0" w:color="000000"/>
+              <w:left w:val="none" w:sz="0" w:space="0" w:color="000000"/>
+              <w:right w:val="none" w:sz="0" w:space="0" w:color="000000"/>
+            </w:tcBorders>
+            <w:shd w:val="clear" w:color="auto" w:fill="FFFFFF"/>
+            <w:tcMar>
+              <w:top w:w="0" w:type="dxa"/>
+              <w:bottom w:w="0" w:type="dxa"/>
+              <w:left w:w="0" w:type="dxa"/>
+              <w:right w:w="0" w:type="dxa"/>
+            </w:tcMar>
+            <w:vAlign w:val="center"/>
+          </w:tcPr>
+          <w:p>
+            <w:pPr>
+              <w:pStyle w:val="Normal"/>
+              <w:jc w:val="center"/>
+              <w:pBdr>
+                <w:bottom w:val="none" w:sz="0" w:space="0" w:color="000000"/>
+                <w:top w:val="none" w:sz="0" w:space="0" w:color="000000"/>
+                <w:left w:val="none" w:sz="0" w:space="0" w:color="000000"/>
+                <w:right w:val="none" w:sz="0" w:space="0" w:color="000000"/>
+              </w:pBdr>
+              <w:spacing w:after="100" w:before="100" w:line="240"/>
+              <w:ind w:left="100" w:right="100" w:firstLine="0" w:firstLineChars="0"/>
+            </w:pPr>
+            <w:r>
+              <w:rPr>
+                <w:rFonts w:ascii="Arial" w:hAnsi="Arial" w:eastAsia="Arial" w:cs="Arial"/>
                 <w:i w:val="false"/>
                 <w:b w:val="false"/>
                 <w:u w:val="none"/>
@@ -939,36 +939,36 @@
         <w:tc>
           <w:tcPr>
             <w:tcBorders>
-              <w:bottom w:val="single" w:sz="4" w:space="0" w:color="BEBEBE"/>
-              <w:top w:val="single" w:sz="4" w:space="0" w:color="BEBEBE"/>
-              <w:left w:val="single" w:sz="4" w:space="0" w:color="BEBEBE"/>
-              <w:right w:val="single" w:sz="4" w:space="0" w:color="BEBEBE"/>
-            </w:tcBorders>
-            <w:shd w:val="clear" w:color="auto" w:fill="FFFFFF"/>
-            <w:tcMar>
-              <w:top w:w="0" w:type="dxa"/>
-              <w:bottom w:w="0" w:type="dxa"/>
-              <w:left w:w="0" w:type="dxa"/>
-              <w:right w:w="0" w:type="dxa"/>
-            </w:tcMar>
-            <w:vAlign w:val="center"/>
-          </w:tcPr>
-          <w:p>
-            <w:pPr>
-              <w:pStyle w:val="Normal"/>
-              <w:jc w:val="center"/>
-              <w:pBdr>
-                <w:bottom w:val="none" w:sz="0" w:space="0" w:color="000000"/>
-                <w:top w:val="none" w:sz="0" w:space="0" w:color="000000"/>
-                <w:left w:val="none" w:sz="0" w:space="0" w:color="000000"/>
-                <w:right w:val="none" w:sz="0" w:space="0" w:color="000000"/>
-              </w:pBdr>
-              <w:spacing w:after="100" w:before="100" w:line="240"/>
-              <w:ind w:left="100" w:right="100" w:firstLine="0" w:firstLineChars="0"/>
-            </w:pPr>
-            <w:r>
-              <w:rPr>
-                <w:rFonts w:ascii="Times New Roman" w:hAnsi="Times New Roman" w:eastAsia="Times New Roman" w:cs="Times New Roman"/>
+              <w:bottom w:val="none" w:sz="0" w:space="0" w:color="000000"/>
+              <w:top w:val="none" w:sz="0" w:space="0" w:color="000000"/>
+              <w:left w:val="none" w:sz="0" w:space="0" w:color="000000"/>
+              <w:right w:val="none" w:sz="0" w:space="0" w:color="000000"/>
+            </w:tcBorders>
+            <w:shd w:val="clear" w:color="auto" w:fill="FFFFFF"/>
+            <w:tcMar>
+              <w:top w:w="0" w:type="dxa"/>
+              <w:bottom w:w="0" w:type="dxa"/>
+              <w:left w:w="0" w:type="dxa"/>
+              <w:right w:w="0" w:type="dxa"/>
+            </w:tcMar>
+            <w:vAlign w:val="center"/>
+          </w:tcPr>
+          <w:p>
+            <w:pPr>
+              <w:pStyle w:val="Normal"/>
+              <w:jc w:val="center"/>
+              <w:pBdr>
+                <w:bottom w:val="none" w:sz="0" w:space="0" w:color="000000"/>
+                <w:top w:val="none" w:sz="0" w:space="0" w:color="000000"/>
+                <w:left w:val="none" w:sz="0" w:space="0" w:color="000000"/>
+                <w:right w:val="none" w:sz="0" w:space="0" w:color="000000"/>
+              </w:pBdr>
+              <w:spacing w:after="100" w:before="100" w:line="240"/>
+              <w:ind w:left="100" w:right="100" w:firstLine="0" w:firstLineChars="0"/>
+            </w:pPr>
+            <w:r>
+              <w:rPr>
+                <w:rFonts w:ascii="Arial" w:hAnsi="Arial" w:eastAsia="Arial" w:cs="Arial"/>
                 <w:i w:val="false"/>
                 <w:b w:val="false"/>
                 <w:u w:val="none"/>
@@ -983,36 +983,36 @@
         <w:tc>
           <w:tcPr>
             <w:tcBorders>
-              <w:bottom w:val="single" w:sz="4" w:space="0" w:color="BEBEBE"/>
-              <w:top w:val="single" w:sz="4" w:space="0" w:color="BEBEBE"/>
-              <w:left w:val="single" w:sz="4" w:space="0" w:color="BEBEBE"/>
-              <w:right w:val="single" w:sz="4" w:space="0" w:color="BEBEBE"/>
-            </w:tcBorders>
-            <w:shd w:val="clear" w:color="auto" w:fill="FFFFFF"/>
-            <w:tcMar>
-              <w:top w:w="0" w:type="dxa"/>
-              <w:bottom w:w="0" w:type="dxa"/>
-              <w:left w:w="0" w:type="dxa"/>
-              <w:right w:w="0" w:type="dxa"/>
-            </w:tcMar>
-            <w:vAlign w:val="center"/>
-          </w:tcPr>
-          <w:p>
-            <w:pPr>
-              <w:pStyle w:val="Normal"/>
-              <w:jc w:val="center"/>
-              <w:pBdr>
-                <w:bottom w:val="none" w:sz="0" w:space="0" w:color="000000"/>
-                <w:top w:val="none" w:sz="0" w:space="0" w:color="000000"/>
-                <w:left w:val="none" w:sz="0" w:space="0" w:color="000000"/>
-                <w:right w:val="none" w:sz="0" w:space="0" w:color="000000"/>
-              </w:pBdr>
-              <w:spacing w:after="100" w:before="100" w:line="240"/>
-              <w:ind w:left="100" w:right="100" w:firstLine="0" w:firstLineChars="0"/>
-            </w:pPr>
-            <w:r>
-              <w:rPr>
-                <w:rFonts w:ascii="Times New Roman" w:hAnsi="Times New Roman" w:eastAsia="Times New Roman" w:cs="Times New Roman"/>
+              <w:bottom w:val="none" w:sz="0" w:space="0" w:color="000000"/>
+              <w:top w:val="none" w:sz="0" w:space="0" w:color="000000"/>
+              <w:left w:val="none" w:sz="0" w:space="0" w:color="000000"/>
+              <w:right w:val="none" w:sz="0" w:space="0" w:color="000000"/>
+            </w:tcBorders>
+            <w:shd w:val="clear" w:color="auto" w:fill="FFFFFF"/>
+            <w:tcMar>
+              <w:top w:w="0" w:type="dxa"/>
+              <w:bottom w:w="0" w:type="dxa"/>
+              <w:left w:w="0" w:type="dxa"/>
+              <w:right w:w="0" w:type="dxa"/>
+            </w:tcMar>
+            <w:vAlign w:val="center"/>
+          </w:tcPr>
+          <w:p>
+            <w:pPr>
+              <w:pStyle w:val="Normal"/>
+              <w:jc w:val="center"/>
+              <w:pBdr>
+                <w:bottom w:val="none" w:sz="0" w:space="0" w:color="000000"/>
+                <w:top w:val="none" w:sz="0" w:space="0" w:color="000000"/>
+                <w:left w:val="none" w:sz="0" w:space="0" w:color="000000"/>
+                <w:right w:val="none" w:sz="0" w:space="0" w:color="000000"/>
+              </w:pBdr>
+              <w:spacing w:after="100" w:before="100" w:line="240"/>
+              <w:ind w:left="100" w:right="100" w:firstLine="0" w:firstLineChars="0"/>
+            </w:pPr>
+            <w:r>
+              <w:rPr>
+                <w:rFonts w:ascii="Arial" w:hAnsi="Arial" w:eastAsia="Arial" w:cs="Arial"/>
                 <w:i w:val="false"/>
                 <w:b w:val="false"/>
                 <w:u w:val="none"/>
@@ -1027,36 +1027,36 @@
         <w:tc>
           <w:tcPr>
             <w:tcBorders>
-              <w:bottom w:val="single" w:sz="4" w:space="0" w:color="BEBEBE"/>
-              <w:top w:val="single" w:sz="4" w:space="0" w:color="BEBEBE"/>
-              <w:left w:val="single" w:sz="4" w:space="0" w:color="BEBEBE"/>
-              <w:right w:val="single" w:sz="4" w:space="0" w:color="BEBEBE"/>
-            </w:tcBorders>
-            <w:shd w:val="clear" w:color="auto" w:fill="FFFFFF"/>
-            <w:tcMar>
-              <w:top w:w="0" w:type="dxa"/>
-              <w:bottom w:w="0" w:type="dxa"/>
-              <w:left w:w="0" w:type="dxa"/>
-              <w:right w:w="0" w:type="dxa"/>
-            </w:tcMar>
-            <w:vAlign w:val="center"/>
-          </w:tcPr>
-          <w:p>
-            <w:pPr>
-              <w:pStyle w:val="Normal"/>
-              <w:jc w:val="center"/>
-              <w:pBdr>
-                <w:bottom w:val="none" w:sz="0" w:space="0" w:color="000000"/>
-                <w:top w:val="none" w:sz="0" w:space="0" w:color="000000"/>
-                <w:left w:val="none" w:sz="0" w:space="0" w:color="000000"/>
-                <w:right w:val="none" w:sz="0" w:space="0" w:color="000000"/>
-              </w:pBdr>
-              <w:spacing w:after="100" w:before="100" w:line="240"/>
-              <w:ind w:left="100" w:right="100" w:firstLine="0" w:firstLineChars="0"/>
-            </w:pPr>
-            <w:r>
-              <w:rPr>
-                <w:rFonts w:ascii="Times New Roman" w:hAnsi="Times New Roman" w:eastAsia="Times New Roman" w:cs="Times New Roman"/>
+              <w:bottom w:val="none" w:sz="0" w:space="0" w:color="000000"/>
+              <w:top w:val="none" w:sz="0" w:space="0" w:color="000000"/>
+              <w:left w:val="none" w:sz="0" w:space="0" w:color="000000"/>
+              <w:right w:val="none" w:sz="0" w:space="0" w:color="000000"/>
+            </w:tcBorders>
+            <w:shd w:val="clear" w:color="auto" w:fill="FFFFFF"/>
+            <w:tcMar>
+              <w:top w:w="0" w:type="dxa"/>
+              <w:bottom w:w="0" w:type="dxa"/>
+              <w:left w:w="0" w:type="dxa"/>
+              <w:right w:w="0" w:type="dxa"/>
+            </w:tcMar>
+            <w:vAlign w:val="center"/>
+          </w:tcPr>
+          <w:p>
+            <w:pPr>
+              <w:pStyle w:val="Normal"/>
+              <w:jc w:val="center"/>
+              <w:pBdr>
+                <w:bottom w:val="none" w:sz="0" w:space="0" w:color="000000"/>
+                <w:top w:val="none" w:sz="0" w:space="0" w:color="000000"/>
+                <w:left w:val="none" w:sz="0" w:space="0" w:color="000000"/>
+                <w:right w:val="none" w:sz="0" w:space="0" w:color="000000"/>
+              </w:pBdr>
+              <w:spacing w:after="100" w:before="100" w:line="240"/>
+              <w:ind w:left="100" w:right="100" w:firstLine="0" w:firstLineChars="0"/>
+            </w:pPr>
+            <w:r>
+              <w:rPr>
+                <w:rFonts w:ascii="Arial" w:hAnsi="Arial" w:eastAsia="Arial" w:cs="Arial"/>
                 <w:i w:val="false"/>
                 <w:b w:val="false"/>
                 <w:u w:val="none"/>
@@ -1071,9 +1071,9 @@
         <w:tc>
           <w:tcPr>
             <w:tcBorders>
-              <w:bottom w:val="single" w:sz="4" w:space="0" w:color="BEBEBE"/>
-              <w:top w:val="single" w:sz="4" w:space="0" w:color="BEBEBE"/>
-              <w:left w:val="single" w:sz="4" w:space="0" w:color="BEBEBE"/>
+              <w:bottom w:val="none" w:sz="0" w:space="0" w:color="000000"/>
+              <w:top w:val="none" w:sz="0" w:space="0" w:color="000000"/>
+              <w:left w:val="none" w:sz="0" w:space="0" w:color="000000"/>
               <w:right w:val="single" w:sz="8" w:space="0" w:color="000000"/>
             </w:tcBorders>
             <w:shd w:val="clear" w:color="auto" w:fill="FFFFFF"/>
@@ -1100,7 +1100,7 @@
             </w:pPr>
             <w:r>
               <w:rPr>
-                <w:rFonts w:ascii="Times New Roman" w:hAnsi="Times New Roman" w:eastAsia="Times New Roman" w:cs="Times New Roman"/>
+                <w:rFonts w:ascii="Arial" w:hAnsi="Arial" w:eastAsia="Arial" w:cs="Arial"/>
                 <w:i w:val="false"/>
                 <w:b w:val="false"/>
                 <w:u w:val="none"/>
@@ -1121,36 +1121,36 @@
         <w:tc>
           <w:tcPr>
             <w:tcBorders>
-              <w:bottom w:val="single" w:sz="4" w:space="0" w:color="BEBEBE"/>
-              <w:top w:val="single" w:sz="4" w:space="0" w:color="BEBEBE"/>
+              <w:bottom w:val="none" w:sz="0" w:space="0" w:color="000000"/>
+              <w:top w:val="none" w:sz="0" w:space="0" w:color="000000"/>
               <w:left w:val="single" w:sz="8" w:space="0" w:color="000000"/>
-              <w:right w:val="single" w:sz="4" w:space="0" w:color="BEBEBE"/>
-            </w:tcBorders>
-            <w:shd w:val="clear" w:color="auto" w:fill="FFFFFF"/>
-            <w:tcMar>
-              <w:top w:w="0" w:type="dxa"/>
-              <w:bottom w:w="0" w:type="dxa"/>
-              <w:left w:w="0" w:type="dxa"/>
-              <w:right w:w="0" w:type="dxa"/>
-            </w:tcMar>
-            <w:vAlign w:val="center"/>
-          </w:tcPr>
-          <w:p>
-            <w:pPr>
-              <w:pStyle w:val="Normal"/>
-              <w:jc w:val="center"/>
-              <w:pBdr>
-                <w:bottom w:val="none" w:sz="0" w:space="0" w:color="000000"/>
-                <w:top w:val="none" w:sz="0" w:space="0" w:color="000000"/>
-                <w:left w:val="none" w:sz="0" w:space="0" w:color="000000"/>
-                <w:right w:val="none" w:sz="0" w:space="0" w:color="000000"/>
-              </w:pBdr>
-              <w:spacing w:after="100" w:before="100" w:line="240"/>
-              <w:ind w:left="100" w:right="100" w:firstLine="0" w:firstLineChars="0"/>
-            </w:pPr>
-            <w:r>
-              <w:rPr>
-                <w:rFonts w:ascii="Times New Roman" w:hAnsi="Times New Roman" w:eastAsia="Times New Roman" w:cs="Times New Roman"/>
+              <w:right w:val="none" w:sz="0" w:space="0" w:color="000000"/>
+            </w:tcBorders>
+            <w:shd w:val="clear" w:color="auto" w:fill="FFFFFF"/>
+            <w:tcMar>
+              <w:top w:w="0" w:type="dxa"/>
+              <w:bottom w:w="0" w:type="dxa"/>
+              <w:left w:w="0" w:type="dxa"/>
+              <w:right w:w="0" w:type="dxa"/>
+            </w:tcMar>
+            <w:vAlign w:val="center"/>
+          </w:tcPr>
+          <w:p>
+            <w:pPr>
+              <w:pStyle w:val="Normal"/>
+              <w:jc w:val="center"/>
+              <w:pBdr>
+                <w:bottom w:val="none" w:sz="0" w:space="0" w:color="000000"/>
+                <w:top w:val="none" w:sz="0" w:space="0" w:color="000000"/>
+                <w:left w:val="none" w:sz="0" w:space="0" w:color="000000"/>
+                <w:right w:val="none" w:sz="0" w:space="0" w:color="000000"/>
+              </w:pBdr>
+              <w:spacing w:after="100" w:before="100" w:line="240"/>
+              <w:ind w:left="100" w:right="100" w:firstLine="0" w:firstLineChars="0"/>
+            </w:pPr>
+            <w:r>
+              <w:rPr>
+                <w:rFonts w:ascii="Arial" w:hAnsi="Arial" w:eastAsia="Arial" w:cs="Arial"/>
                 <w:i w:val="false"/>
                 <w:b w:val="false"/>
                 <w:u w:val="none"/>
@@ -1165,36 +1165,36 @@
         <w:tc>
           <w:tcPr>
             <w:tcBorders>
-              <w:bottom w:val="single" w:sz="4" w:space="0" w:color="BEBEBE"/>
-              <w:top w:val="single" w:sz="4" w:space="0" w:color="BEBEBE"/>
-              <w:left w:val="single" w:sz="4" w:space="0" w:color="BEBEBE"/>
-              <w:right w:val="single" w:sz="4" w:space="0" w:color="BEBEBE"/>
-            </w:tcBorders>
-            <w:shd w:val="clear" w:color="auto" w:fill="FFFFFF"/>
-            <w:tcMar>
-              <w:top w:w="0" w:type="dxa"/>
-              <w:bottom w:w="0" w:type="dxa"/>
-              <w:left w:w="0" w:type="dxa"/>
-              <w:right w:w="0" w:type="dxa"/>
-            </w:tcMar>
-            <w:vAlign w:val="center"/>
-          </w:tcPr>
-          <w:p>
-            <w:pPr>
-              <w:pStyle w:val="Normal"/>
-              <w:jc w:val="center"/>
-              <w:pBdr>
-                <w:bottom w:val="none" w:sz="0" w:space="0" w:color="000000"/>
-                <w:top w:val="none" w:sz="0" w:space="0" w:color="000000"/>
-                <w:left w:val="none" w:sz="0" w:space="0" w:color="000000"/>
-                <w:right w:val="none" w:sz="0" w:space="0" w:color="000000"/>
-              </w:pBdr>
-              <w:spacing w:after="100" w:before="100" w:line="240"/>
-              <w:ind w:left="100" w:right="100" w:firstLine="0" w:firstLineChars="0"/>
-            </w:pPr>
-            <w:r>
-              <w:rPr>
-                <w:rFonts w:ascii="Times New Roman" w:hAnsi="Times New Roman" w:eastAsia="Times New Roman" w:cs="Times New Roman"/>
+              <w:bottom w:val="none" w:sz="0" w:space="0" w:color="000000"/>
+              <w:top w:val="none" w:sz="0" w:space="0" w:color="000000"/>
+              <w:left w:val="none" w:sz="0" w:space="0" w:color="000000"/>
+              <w:right w:val="none" w:sz="0" w:space="0" w:color="000000"/>
+            </w:tcBorders>
+            <w:shd w:val="clear" w:color="auto" w:fill="FFFFFF"/>
+            <w:tcMar>
+              <w:top w:w="0" w:type="dxa"/>
+              <w:bottom w:w="0" w:type="dxa"/>
+              <w:left w:w="0" w:type="dxa"/>
+              <w:right w:w="0" w:type="dxa"/>
+            </w:tcMar>
+            <w:vAlign w:val="center"/>
+          </w:tcPr>
+          <w:p>
+            <w:pPr>
+              <w:pStyle w:val="Normal"/>
+              <w:jc w:val="center"/>
+              <w:pBdr>
+                <w:bottom w:val="none" w:sz="0" w:space="0" w:color="000000"/>
+                <w:top w:val="none" w:sz="0" w:space="0" w:color="000000"/>
+                <w:left w:val="none" w:sz="0" w:space="0" w:color="000000"/>
+                <w:right w:val="none" w:sz="0" w:space="0" w:color="000000"/>
+              </w:pBdr>
+              <w:spacing w:after="100" w:before="100" w:line="240"/>
+              <w:ind w:left="100" w:right="100" w:firstLine="0" w:firstLineChars="0"/>
+            </w:pPr>
+            <w:r>
+              <w:rPr>
+                <w:rFonts w:ascii="Arial" w:hAnsi="Arial" w:eastAsia="Arial" w:cs="Arial"/>
                 <w:i w:val="false"/>
                 <w:b w:val="false"/>
                 <w:u w:val="none"/>
@@ -1209,36 +1209,36 @@
         <w:tc>
           <w:tcPr>
             <w:tcBorders>
-              <w:bottom w:val="single" w:sz="4" w:space="0" w:color="BEBEBE"/>
-              <w:top w:val="single" w:sz="4" w:space="0" w:color="BEBEBE"/>
-              <w:left w:val="single" w:sz="4" w:space="0" w:color="BEBEBE"/>
-              <w:right w:val="single" w:sz="4" w:space="0" w:color="BEBEBE"/>
-            </w:tcBorders>
-            <w:shd w:val="clear" w:color="auto" w:fill="FFFFFF"/>
-            <w:tcMar>
-              <w:top w:w="0" w:type="dxa"/>
-              <w:bottom w:w="0" w:type="dxa"/>
-              <w:left w:w="0" w:type="dxa"/>
-              <w:right w:w="0" w:type="dxa"/>
-            </w:tcMar>
-            <w:vAlign w:val="center"/>
-          </w:tcPr>
-          <w:p>
-            <w:pPr>
-              <w:pStyle w:val="Normal"/>
-              <w:jc w:val="center"/>
-              <w:pBdr>
-                <w:bottom w:val="none" w:sz="0" w:space="0" w:color="000000"/>
-                <w:top w:val="none" w:sz="0" w:space="0" w:color="000000"/>
-                <w:left w:val="none" w:sz="0" w:space="0" w:color="000000"/>
-                <w:right w:val="none" w:sz="0" w:space="0" w:color="000000"/>
-              </w:pBdr>
-              <w:spacing w:after="100" w:before="100" w:line="240"/>
-              <w:ind w:left="100" w:right="100" w:firstLine="0" w:firstLineChars="0"/>
-            </w:pPr>
-            <w:r>
-              <w:rPr>
-                <w:rFonts w:ascii="Times New Roman" w:hAnsi="Times New Roman" w:eastAsia="Times New Roman" w:cs="Times New Roman"/>
+              <w:bottom w:val="none" w:sz="0" w:space="0" w:color="000000"/>
+              <w:top w:val="none" w:sz="0" w:space="0" w:color="000000"/>
+              <w:left w:val="none" w:sz="0" w:space="0" w:color="000000"/>
+              <w:right w:val="none" w:sz="0" w:space="0" w:color="000000"/>
+            </w:tcBorders>
+            <w:shd w:val="clear" w:color="auto" w:fill="FFFFFF"/>
+            <w:tcMar>
+              <w:top w:w="0" w:type="dxa"/>
+              <w:bottom w:w="0" w:type="dxa"/>
+              <w:left w:w="0" w:type="dxa"/>
+              <w:right w:w="0" w:type="dxa"/>
+            </w:tcMar>
+            <w:vAlign w:val="center"/>
+          </w:tcPr>
+          <w:p>
+            <w:pPr>
+              <w:pStyle w:val="Normal"/>
+              <w:jc w:val="center"/>
+              <w:pBdr>
+                <w:bottom w:val="none" w:sz="0" w:space="0" w:color="000000"/>
+                <w:top w:val="none" w:sz="0" w:space="0" w:color="000000"/>
+                <w:left w:val="none" w:sz="0" w:space="0" w:color="000000"/>
+                <w:right w:val="none" w:sz="0" w:space="0" w:color="000000"/>
+              </w:pBdr>
+              <w:spacing w:after="100" w:before="100" w:line="240"/>
+              <w:ind w:left="100" w:right="100" w:firstLine="0" w:firstLineChars="0"/>
+            </w:pPr>
+            <w:r>
+              <w:rPr>
+                <w:rFonts w:ascii="Arial" w:hAnsi="Arial" w:eastAsia="Arial" w:cs="Arial"/>
                 <w:i w:val="false"/>
                 <w:b w:val="false"/>
                 <w:u w:val="none"/>
@@ -1253,36 +1253,36 @@
         <w:tc>
           <w:tcPr>
             <w:tcBorders>
-              <w:bottom w:val="single" w:sz="4" w:space="0" w:color="BEBEBE"/>
-              <w:top w:val="single" w:sz="4" w:space="0" w:color="BEBEBE"/>
-              <w:left w:val="single" w:sz="4" w:space="0" w:color="BEBEBE"/>
-              <w:right w:val="single" w:sz="4" w:space="0" w:color="BEBEBE"/>
-            </w:tcBorders>
-            <w:shd w:val="clear" w:color="auto" w:fill="FFFFFF"/>
-            <w:tcMar>
-              <w:top w:w="0" w:type="dxa"/>
-              <w:bottom w:w="0" w:type="dxa"/>
-              <w:left w:w="0" w:type="dxa"/>
-              <w:right w:w="0" w:type="dxa"/>
-            </w:tcMar>
-            <w:vAlign w:val="center"/>
-          </w:tcPr>
-          <w:p>
-            <w:pPr>
-              <w:pStyle w:val="Normal"/>
-              <w:jc w:val="center"/>
-              <w:pBdr>
-                <w:bottom w:val="none" w:sz="0" w:space="0" w:color="000000"/>
-                <w:top w:val="none" w:sz="0" w:space="0" w:color="000000"/>
-                <w:left w:val="none" w:sz="0" w:space="0" w:color="000000"/>
-                <w:right w:val="none" w:sz="0" w:space="0" w:color="000000"/>
-              </w:pBdr>
-              <w:spacing w:after="100" w:before="100" w:line="240"/>
-              <w:ind w:left="100" w:right="100" w:firstLine="0" w:firstLineChars="0"/>
-            </w:pPr>
-            <w:r>
-              <w:rPr>
-                <w:rFonts w:ascii="Times New Roman" w:hAnsi="Times New Roman" w:eastAsia="Times New Roman" w:cs="Times New Roman"/>
+              <w:bottom w:val="none" w:sz="0" w:space="0" w:color="000000"/>
+              <w:top w:val="none" w:sz="0" w:space="0" w:color="000000"/>
+              <w:left w:val="none" w:sz="0" w:space="0" w:color="000000"/>
+              <w:right w:val="none" w:sz="0" w:space="0" w:color="000000"/>
+            </w:tcBorders>
+            <w:shd w:val="clear" w:color="auto" w:fill="FFFFFF"/>
+            <w:tcMar>
+              <w:top w:w="0" w:type="dxa"/>
+              <w:bottom w:w="0" w:type="dxa"/>
+              <w:left w:w="0" w:type="dxa"/>
+              <w:right w:w="0" w:type="dxa"/>
+            </w:tcMar>
+            <w:vAlign w:val="center"/>
+          </w:tcPr>
+          <w:p>
+            <w:pPr>
+              <w:pStyle w:val="Normal"/>
+              <w:jc w:val="center"/>
+              <w:pBdr>
+                <w:bottom w:val="none" w:sz="0" w:space="0" w:color="000000"/>
+                <w:top w:val="none" w:sz="0" w:space="0" w:color="000000"/>
+                <w:left w:val="none" w:sz="0" w:space="0" w:color="000000"/>
+                <w:right w:val="none" w:sz="0" w:space="0" w:color="000000"/>
+              </w:pBdr>
+              <w:spacing w:after="100" w:before="100" w:line="240"/>
+              <w:ind w:left="100" w:right="100" w:firstLine="0" w:firstLineChars="0"/>
+            </w:pPr>
+            <w:r>
+              <w:rPr>
+                <w:rFonts w:ascii="Arial" w:hAnsi="Arial" w:eastAsia="Arial" w:cs="Arial"/>
                 <w:i w:val="false"/>
                 <w:b w:val="false"/>
                 <w:u w:val="none"/>
@@ -1297,36 +1297,36 @@
         <w:tc>
           <w:tcPr>
             <w:tcBorders>
-              <w:bottom w:val="single" w:sz="4" w:space="0" w:color="BEBEBE"/>
-              <w:top w:val="single" w:sz="4" w:space="0" w:color="BEBEBE"/>
-              <w:left w:val="single" w:sz="4" w:space="0" w:color="BEBEBE"/>
-              <w:right w:val="single" w:sz="4" w:space="0" w:color="BEBEBE"/>
-            </w:tcBorders>
-            <w:shd w:val="clear" w:color="auto" w:fill="FFFFFF"/>
-            <w:tcMar>
-              <w:top w:w="0" w:type="dxa"/>
-              <w:bottom w:w="0" w:type="dxa"/>
-              <w:left w:w="0" w:type="dxa"/>
-              <w:right w:w="0" w:type="dxa"/>
-            </w:tcMar>
-            <w:vAlign w:val="center"/>
-          </w:tcPr>
-          <w:p>
-            <w:pPr>
-              <w:pStyle w:val="Normal"/>
-              <w:jc w:val="center"/>
-              <w:pBdr>
-                <w:bottom w:val="none" w:sz="0" w:space="0" w:color="000000"/>
-                <w:top w:val="none" w:sz="0" w:space="0" w:color="000000"/>
-                <w:left w:val="none" w:sz="0" w:space="0" w:color="000000"/>
-                <w:right w:val="none" w:sz="0" w:space="0" w:color="000000"/>
-              </w:pBdr>
-              <w:spacing w:after="100" w:before="100" w:line="240"/>
-              <w:ind w:left="100" w:right="100" w:firstLine="0" w:firstLineChars="0"/>
-            </w:pPr>
-            <w:r>
-              <w:rPr>
-                <w:rFonts w:ascii="Times New Roman" w:hAnsi="Times New Roman" w:eastAsia="Times New Roman" w:cs="Times New Roman"/>
+              <w:bottom w:val="none" w:sz="0" w:space="0" w:color="000000"/>
+              <w:top w:val="none" w:sz="0" w:space="0" w:color="000000"/>
+              <w:left w:val="none" w:sz="0" w:space="0" w:color="000000"/>
+              <w:right w:val="none" w:sz="0" w:space="0" w:color="000000"/>
+            </w:tcBorders>
+            <w:shd w:val="clear" w:color="auto" w:fill="FFFFFF"/>
+            <w:tcMar>
+              <w:top w:w="0" w:type="dxa"/>
+              <w:bottom w:w="0" w:type="dxa"/>
+              <w:left w:w="0" w:type="dxa"/>
+              <w:right w:w="0" w:type="dxa"/>
+            </w:tcMar>
+            <w:vAlign w:val="center"/>
+          </w:tcPr>
+          <w:p>
+            <w:pPr>
+              <w:pStyle w:val="Normal"/>
+              <w:jc w:val="center"/>
+              <w:pBdr>
+                <w:bottom w:val="none" w:sz="0" w:space="0" w:color="000000"/>
+                <w:top w:val="none" w:sz="0" w:space="0" w:color="000000"/>
+                <w:left w:val="none" w:sz="0" w:space="0" w:color="000000"/>
+                <w:right w:val="none" w:sz="0" w:space="0" w:color="000000"/>
+              </w:pBdr>
+              <w:spacing w:after="100" w:before="100" w:line="240"/>
+              <w:ind w:left="100" w:right="100" w:firstLine="0" w:firstLineChars="0"/>
+            </w:pPr>
+            <w:r>
+              <w:rPr>
+                <w:rFonts w:ascii="Arial" w:hAnsi="Arial" w:eastAsia="Arial" w:cs="Arial"/>
                 <w:i w:val="false"/>
                 <w:b w:val="false"/>
                 <w:u w:val="none"/>
@@ -1341,9 +1341,9 @@
         <w:tc>
           <w:tcPr>
             <w:tcBorders>
-              <w:bottom w:val="single" w:sz="4" w:space="0" w:color="BEBEBE"/>
-              <w:top w:val="single" w:sz="4" w:space="0" w:color="BEBEBE"/>
-              <w:left w:val="single" w:sz="4" w:space="0" w:color="BEBEBE"/>
+              <w:bottom w:val="none" w:sz="0" w:space="0" w:color="000000"/>
+              <w:top w:val="none" w:sz="0" w:space="0" w:color="000000"/>
+              <w:left w:val="none" w:sz="0" w:space="0" w:color="000000"/>
               <w:right w:val="single" w:sz="8" w:space="0" w:color="000000"/>
             </w:tcBorders>
             <w:shd w:val="clear" w:color="auto" w:fill="FFFFFF"/>
@@ -1370,7 +1370,7 @@
             </w:pPr>
             <w:r>
               <w:rPr>
-                <w:rFonts w:ascii="Times New Roman" w:hAnsi="Times New Roman" w:eastAsia="Times New Roman" w:cs="Times New Roman"/>
+                <w:rFonts w:ascii="Arial" w:hAnsi="Arial" w:eastAsia="Arial" w:cs="Arial"/>
                 <w:i w:val="false"/>
                 <w:b w:val="false"/>
                 <w:u w:val="none"/>
@@ -1391,36 +1391,36 @@
         <w:tc>
           <w:tcPr>
             <w:tcBorders>
-              <w:bottom w:val="single" w:sz="4" w:space="0" w:color="BEBEBE"/>
-              <w:top w:val="single" w:sz="4" w:space="0" w:color="BEBEBE"/>
+              <w:bottom w:val="none" w:sz="0" w:space="0" w:color="000000"/>
+              <w:top w:val="none" w:sz="0" w:space="0" w:color="000000"/>
               <w:left w:val="single" w:sz="8" w:space="0" w:color="000000"/>
-              <w:right w:val="single" w:sz="4" w:space="0" w:color="BEBEBE"/>
-            </w:tcBorders>
-            <w:shd w:val="clear" w:color="auto" w:fill="FFFFFF"/>
-            <w:tcMar>
-              <w:top w:w="0" w:type="dxa"/>
-              <w:bottom w:w="0" w:type="dxa"/>
-              <w:left w:w="0" w:type="dxa"/>
-              <w:right w:w="0" w:type="dxa"/>
-            </w:tcMar>
-            <w:vAlign w:val="center"/>
-          </w:tcPr>
-          <w:p>
-            <w:pPr>
-              <w:pStyle w:val="Normal"/>
-              <w:jc w:val="center"/>
-              <w:pBdr>
-                <w:bottom w:val="none" w:sz="0" w:space="0" w:color="000000"/>
-                <w:top w:val="none" w:sz="0" w:space="0" w:color="000000"/>
-                <w:left w:val="none" w:sz="0" w:space="0" w:color="000000"/>
-                <w:right w:val="none" w:sz="0" w:space="0" w:color="000000"/>
-              </w:pBdr>
-              <w:spacing w:after="100" w:before="100" w:line="240"/>
-              <w:ind w:left="100" w:right="100" w:firstLine="0" w:firstLineChars="0"/>
-            </w:pPr>
-            <w:r>
-              <w:rPr>
-                <w:rFonts w:ascii="Times New Roman" w:hAnsi="Times New Roman" w:eastAsia="Times New Roman" w:cs="Times New Roman"/>
+              <w:right w:val="none" w:sz="0" w:space="0" w:color="000000"/>
+            </w:tcBorders>
+            <w:shd w:val="clear" w:color="auto" w:fill="FFFFFF"/>
+            <w:tcMar>
+              <w:top w:w="0" w:type="dxa"/>
+              <w:bottom w:w="0" w:type="dxa"/>
+              <w:left w:w="0" w:type="dxa"/>
+              <w:right w:w="0" w:type="dxa"/>
+            </w:tcMar>
+            <w:vAlign w:val="center"/>
+          </w:tcPr>
+          <w:p>
+            <w:pPr>
+              <w:pStyle w:val="Normal"/>
+              <w:jc w:val="center"/>
+              <w:pBdr>
+                <w:bottom w:val="none" w:sz="0" w:space="0" w:color="000000"/>
+                <w:top w:val="none" w:sz="0" w:space="0" w:color="000000"/>
+                <w:left w:val="none" w:sz="0" w:space="0" w:color="000000"/>
+                <w:right w:val="none" w:sz="0" w:space="0" w:color="000000"/>
+              </w:pBdr>
+              <w:spacing w:after="100" w:before="100" w:line="240"/>
+              <w:ind w:left="100" w:right="100" w:firstLine="0" w:firstLineChars="0"/>
+            </w:pPr>
+            <w:r>
+              <w:rPr>
+                <w:rFonts w:ascii="Arial" w:hAnsi="Arial" w:eastAsia="Arial" w:cs="Arial"/>
                 <w:i w:val="false"/>
                 <w:b w:val="false"/>
                 <w:u w:val="none"/>
@@ -1435,36 +1435,36 @@
         <w:tc>
           <w:tcPr>
             <w:tcBorders>
-              <w:bottom w:val="single" w:sz="4" w:space="0" w:color="BEBEBE"/>
-              <w:top w:val="single" w:sz="4" w:space="0" w:color="BEBEBE"/>
-              <w:left w:val="single" w:sz="4" w:space="0" w:color="BEBEBE"/>
-              <w:right w:val="single" w:sz="4" w:space="0" w:color="BEBEBE"/>
-            </w:tcBorders>
-            <w:shd w:val="clear" w:color="auto" w:fill="FFFFFF"/>
-            <w:tcMar>
-              <w:top w:w="0" w:type="dxa"/>
-              <w:bottom w:w="0" w:type="dxa"/>
-              <w:left w:w="0" w:type="dxa"/>
-              <w:right w:w="0" w:type="dxa"/>
-            </w:tcMar>
-            <w:vAlign w:val="center"/>
-          </w:tcPr>
-          <w:p>
-            <w:pPr>
-              <w:pStyle w:val="Normal"/>
-              <w:jc w:val="center"/>
-              <w:pBdr>
-                <w:bottom w:val="none" w:sz="0" w:space="0" w:color="000000"/>
-                <w:top w:val="none" w:sz="0" w:space="0" w:color="000000"/>
-                <w:left w:val="none" w:sz="0" w:space="0" w:color="000000"/>
-                <w:right w:val="none" w:sz="0" w:space="0" w:color="000000"/>
-              </w:pBdr>
-              <w:spacing w:after="100" w:before="100" w:line="240"/>
-              <w:ind w:left="100" w:right="100" w:firstLine="0" w:firstLineChars="0"/>
-            </w:pPr>
-            <w:r>
-              <w:rPr>
-                <w:rFonts w:ascii="Times New Roman" w:hAnsi="Times New Roman" w:eastAsia="Times New Roman" w:cs="Times New Roman"/>
+              <w:bottom w:val="none" w:sz="0" w:space="0" w:color="000000"/>
+              <w:top w:val="none" w:sz="0" w:space="0" w:color="000000"/>
+              <w:left w:val="none" w:sz="0" w:space="0" w:color="000000"/>
+              <w:right w:val="none" w:sz="0" w:space="0" w:color="000000"/>
+            </w:tcBorders>
+            <w:shd w:val="clear" w:color="auto" w:fill="FFFFFF"/>
+            <w:tcMar>
+              <w:top w:w="0" w:type="dxa"/>
+              <w:bottom w:w="0" w:type="dxa"/>
+              <w:left w:w="0" w:type="dxa"/>
+              <w:right w:w="0" w:type="dxa"/>
+            </w:tcMar>
+            <w:vAlign w:val="center"/>
+          </w:tcPr>
+          <w:p>
+            <w:pPr>
+              <w:pStyle w:val="Normal"/>
+              <w:jc w:val="center"/>
+              <w:pBdr>
+                <w:bottom w:val="none" w:sz="0" w:space="0" w:color="000000"/>
+                <w:top w:val="none" w:sz="0" w:space="0" w:color="000000"/>
+                <w:left w:val="none" w:sz="0" w:space="0" w:color="000000"/>
+                <w:right w:val="none" w:sz="0" w:space="0" w:color="000000"/>
+              </w:pBdr>
+              <w:spacing w:after="100" w:before="100" w:line="240"/>
+              <w:ind w:left="100" w:right="100" w:firstLine="0" w:firstLineChars="0"/>
+            </w:pPr>
+            <w:r>
+              <w:rPr>
+                <w:rFonts w:ascii="Arial" w:hAnsi="Arial" w:eastAsia="Arial" w:cs="Arial"/>
                 <w:i w:val="false"/>
                 <w:b w:val="false"/>
                 <w:u w:val="none"/>
@@ -1479,36 +1479,36 @@
         <w:tc>
           <w:tcPr>
             <w:tcBorders>
-              <w:bottom w:val="single" w:sz="4" w:space="0" w:color="BEBEBE"/>
-              <w:top w:val="single" w:sz="4" w:space="0" w:color="BEBEBE"/>
-              <w:left w:val="single" w:sz="4" w:space="0" w:color="BEBEBE"/>
-              <w:right w:val="single" w:sz="4" w:space="0" w:color="BEBEBE"/>
-            </w:tcBorders>
-            <w:shd w:val="clear" w:color="auto" w:fill="FFFFFF"/>
-            <w:tcMar>
-              <w:top w:w="0" w:type="dxa"/>
-              <w:bottom w:w="0" w:type="dxa"/>
-              <w:left w:w="0" w:type="dxa"/>
-              <w:right w:w="0" w:type="dxa"/>
-            </w:tcMar>
-            <w:vAlign w:val="center"/>
-          </w:tcPr>
-          <w:p>
-            <w:pPr>
-              <w:pStyle w:val="Normal"/>
-              <w:jc w:val="center"/>
-              <w:pBdr>
-                <w:bottom w:val="none" w:sz="0" w:space="0" w:color="000000"/>
-                <w:top w:val="none" w:sz="0" w:space="0" w:color="000000"/>
-                <w:left w:val="none" w:sz="0" w:space="0" w:color="000000"/>
-                <w:right w:val="none" w:sz="0" w:space="0" w:color="000000"/>
-              </w:pBdr>
-              <w:spacing w:after="100" w:before="100" w:line="240"/>
-              <w:ind w:left="100" w:right="100" w:firstLine="0" w:firstLineChars="0"/>
-            </w:pPr>
-            <w:r>
-              <w:rPr>
-                <w:rFonts w:ascii="Times New Roman" w:hAnsi="Times New Roman" w:eastAsia="Times New Roman" w:cs="Times New Roman"/>
+              <w:bottom w:val="none" w:sz="0" w:space="0" w:color="000000"/>
+              <w:top w:val="none" w:sz="0" w:space="0" w:color="000000"/>
+              <w:left w:val="none" w:sz="0" w:space="0" w:color="000000"/>
+              <w:right w:val="none" w:sz="0" w:space="0" w:color="000000"/>
+            </w:tcBorders>
+            <w:shd w:val="clear" w:color="auto" w:fill="FFFFFF"/>
+            <w:tcMar>
+              <w:top w:w="0" w:type="dxa"/>
+              <w:bottom w:w="0" w:type="dxa"/>
+              <w:left w:w="0" w:type="dxa"/>
+              <w:right w:w="0" w:type="dxa"/>
+            </w:tcMar>
+            <w:vAlign w:val="center"/>
+          </w:tcPr>
+          <w:p>
+            <w:pPr>
+              <w:pStyle w:val="Normal"/>
+              <w:jc w:val="center"/>
+              <w:pBdr>
+                <w:bottom w:val="none" w:sz="0" w:space="0" w:color="000000"/>
+                <w:top w:val="none" w:sz="0" w:space="0" w:color="000000"/>
+                <w:left w:val="none" w:sz="0" w:space="0" w:color="000000"/>
+                <w:right w:val="none" w:sz="0" w:space="0" w:color="000000"/>
+              </w:pBdr>
+              <w:spacing w:after="100" w:before="100" w:line="240"/>
+              <w:ind w:left="100" w:right="100" w:firstLine="0" w:firstLineChars="0"/>
+            </w:pPr>
+            <w:r>
+              <w:rPr>
+                <w:rFonts w:ascii="Arial" w:hAnsi="Arial" w:eastAsia="Arial" w:cs="Arial"/>
                 <w:i w:val="false"/>
                 <w:b w:val="false"/>
                 <w:u w:val="none"/>
@@ -1523,36 +1523,36 @@
         <w:tc>
           <w:tcPr>
             <w:tcBorders>
-              <w:bottom w:val="single" w:sz="4" w:space="0" w:color="BEBEBE"/>
-              <w:top w:val="single" w:sz="4" w:space="0" w:color="BEBEBE"/>
-              <w:left w:val="single" w:sz="4" w:space="0" w:color="BEBEBE"/>
-              <w:right w:val="single" w:sz="4" w:space="0" w:color="BEBEBE"/>
-            </w:tcBorders>
-            <w:shd w:val="clear" w:color="auto" w:fill="FFFFFF"/>
-            <w:tcMar>
-              <w:top w:w="0" w:type="dxa"/>
-              <w:bottom w:w="0" w:type="dxa"/>
-              <w:left w:w="0" w:type="dxa"/>
-              <w:right w:w="0" w:type="dxa"/>
-            </w:tcMar>
-            <w:vAlign w:val="center"/>
-          </w:tcPr>
-          <w:p>
-            <w:pPr>
-              <w:pStyle w:val="Normal"/>
-              <w:jc w:val="center"/>
-              <w:pBdr>
-                <w:bottom w:val="none" w:sz="0" w:space="0" w:color="000000"/>
-                <w:top w:val="none" w:sz="0" w:space="0" w:color="000000"/>
-                <w:left w:val="none" w:sz="0" w:space="0" w:color="000000"/>
-                <w:right w:val="none" w:sz="0" w:space="0" w:color="000000"/>
-              </w:pBdr>
-              <w:spacing w:after="100" w:before="100" w:line="240"/>
-              <w:ind w:left="100" w:right="100" w:firstLine="0" w:firstLineChars="0"/>
-            </w:pPr>
-            <w:r>
-              <w:rPr>
-                <w:rFonts w:ascii="Times New Roman" w:hAnsi="Times New Roman" w:eastAsia="Times New Roman" w:cs="Times New Roman"/>
+              <w:bottom w:val="none" w:sz="0" w:space="0" w:color="000000"/>
+              <w:top w:val="none" w:sz="0" w:space="0" w:color="000000"/>
+              <w:left w:val="none" w:sz="0" w:space="0" w:color="000000"/>
+              <w:right w:val="none" w:sz="0" w:space="0" w:color="000000"/>
+            </w:tcBorders>
+            <w:shd w:val="clear" w:color="auto" w:fill="FFFFFF"/>
+            <w:tcMar>
+              <w:top w:w="0" w:type="dxa"/>
+              <w:bottom w:w="0" w:type="dxa"/>
+              <w:left w:w="0" w:type="dxa"/>
+              <w:right w:w="0" w:type="dxa"/>
+            </w:tcMar>
+            <w:vAlign w:val="center"/>
+          </w:tcPr>
+          <w:p>
+            <w:pPr>
+              <w:pStyle w:val="Normal"/>
+              <w:jc w:val="center"/>
+              <w:pBdr>
+                <w:bottom w:val="none" w:sz="0" w:space="0" w:color="000000"/>
+                <w:top w:val="none" w:sz="0" w:space="0" w:color="000000"/>
+                <w:left w:val="none" w:sz="0" w:space="0" w:color="000000"/>
+                <w:right w:val="none" w:sz="0" w:space="0" w:color="000000"/>
+              </w:pBdr>
+              <w:spacing w:after="100" w:before="100" w:line="240"/>
+              <w:ind w:left="100" w:right="100" w:firstLine="0" w:firstLineChars="0"/>
+            </w:pPr>
+            <w:r>
+              <w:rPr>
+                <w:rFonts w:ascii="Arial" w:hAnsi="Arial" w:eastAsia="Arial" w:cs="Arial"/>
                 <w:i w:val="false"/>
                 <w:b w:val="false"/>
                 <w:u w:val="none"/>
@@ -1567,36 +1567,36 @@
         <w:tc>
           <w:tcPr>
             <w:tcBorders>
-              <w:bottom w:val="single" w:sz="4" w:space="0" w:color="BEBEBE"/>
-              <w:top w:val="single" w:sz="4" w:space="0" w:color="BEBEBE"/>
-              <w:left w:val="single" w:sz="4" w:space="0" w:color="BEBEBE"/>
-              <w:right w:val="single" w:sz="4" w:space="0" w:color="BEBEBE"/>
-            </w:tcBorders>
-            <w:shd w:val="clear" w:color="auto" w:fill="FFFFFF"/>
-            <w:tcMar>
-              <w:top w:w="0" w:type="dxa"/>
-              <w:bottom w:w="0" w:type="dxa"/>
-              <w:left w:w="0" w:type="dxa"/>
-              <w:right w:w="0" w:type="dxa"/>
-            </w:tcMar>
-            <w:vAlign w:val="center"/>
-          </w:tcPr>
-          <w:p>
-            <w:pPr>
-              <w:pStyle w:val="Normal"/>
-              <w:jc w:val="center"/>
-              <w:pBdr>
-                <w:bottom w:val="none" w:sz="0" w:space="0" w:color="000000"/>
-                <w:top w:val="none" w:sz="0" w:space="0" w:color="000000"/>
-                <w:left w:val="none" w:sz="0" w:space="0" w:color="000000"/>
-                <w:right w:val="none" w:sz="0" w:space="0" w:color="000000"/>
-              </w:pBdr>
-              <w:spacing w:after="100" w:before="100" w:line="240"/>
-              <w:ind w:left="100" w:right="100" w:firstLine="0" w:firstLineChars="0"/>
-            </w:pPr>
-            <w:r>
-              <w:rPr>
-                <w:rFonts w:ascii="Times New Roman" w:hAnsi="Times New Roman" w:eastAsia="Times New Roman" w:cs="Times New Roman"/>
+              <w:bottom w:val="none" w:sz="0" w:space="0" w:color="000000"/>
+              <w:top w:val="none" w:sz="0" w:space="0" w:color="000000"/>
+              <w:left w:val="none" w:sz="0" w:space="0" w:color="000000"/>
+              <w:right w:val="none" w:sz="0" w:space="0" w:color="000000"/>
+            </w:tcBorders>
+            <w:shd w:val="clear" w:color="auto" w:fill="FFFFFF"/>
+            <w:tcMar>
+              <w:top w:w="0" w:type="dxa"/>
+              <w:bottom w:w="0" w:type="dxa"/>
+              <w:left w:w="0" w:type="dxa"/>
+              <w:right w:w="0" w:type="dxa"/>
+            </w:tcMar>
+            <w:vAlign w:val="center"/>
+          </w:tcPr>
+          <w:p>
+            <w:pPr>
+              <w:pStyle w:val="Normal"/>
+              <w:jc w:val="center"/>
+              <w:pBdr>
+                <w:bottom w:val="none" w:sz="0" w:space="0" w:color="000000"/>
+                <w:top w:val="none" w:sz="0" w:space="0" w:color="000000"/>
+                <w:left w:val="none" w:sz="0" w:space="0" w:color="000000"/>
+                <w:right w:val="none" w:sz="0" w:space="0" w:color="000000"/>
+              </w:pBdr>
+              <w:spacing w:after="100" w:before="100" w:line="240"/>
+              <w:ind w:left="100" w:right="100" w:firstLine="0" w:firstLineChars="0"/>
+            </w:pPr>
+            <w:r>
+              <w:rPr>
+                <w:rFonts w:ascii="Arial" w:hAnsi="Arial" w:eastAsia="Arial" w:cs="Arial"/>
                 <w:i w:val="false"/>
                 <w:b w:val="false"/>
                 <w:u w:val="none"/>
@@ -1611,9 +1611,9 @@
         <w:tc>
           <w:tcPr>
             <w:tcBorders>
-              <w:bottom w:val="single" w:sz="4" w:space="0" w:color="BEBEBE"/>
-              <w:top w:val="single" w:sz="4" w:space="0" w:color="BEBEBE"/>
-              <w:left w:val="single" w:sz="4" w:space="0" w:color="BEBEBE"/>
+              <w:bottom w:val="none" w:sz="0" w:space="0" w:color="000000"/>
+              <w:top w:val="none" w:sz="0" w:space="0" w:color="000000"/>
+              <w:left w:val="none" w:sz="0" w:space="0" w:color="000000"/>
               <w:right w:val="single" w:sz="8" w:space="0" w:color="000000"/>
             </w:tcBorders>
             <w:shd w:val="clear" w:color="auto" w:fill="FFFFFF"/>
@@ -1640,7 +1640,7 @@
             </w:pPr>
             <w:r>
               <w:rPr>
-                <w:rFonts w:ascii="Times New Roman" w:hAnsi="Times New Roman" w:eastAsia="Times New Roman" w:cs="Times New Roman"/>
+                <w:rFonts w:ascii="Arial" w:hAnsi="Arial" w:eastAsia="Arial" w:cs="Arial"/>
                 <w:i w:val="false"/>
                 <w:b w:val="false"/>
                 <w:u w:val="none"/>
@@ -1662,35 +1662,35 @@
           <w:tcPr>
             <w:tcBorders>
               <w:bottom w:val="single" w:sz="8" w:space="0" w:color="000000"/>
-              <w:top w:val="single" w:sz="4" w:space="0" w:color="BEBEBE"/>
+              <w:top w:val="none" w:sz="0" w:space="0" w:color="000000"/>
               <w:left w:val="single" w:sz="8" w:space="0" w:color="000000"/>
-              <w:right w:val="single" w:sz="4" w:space="0" w:color="BEBEBE"/>
-            </w:tcBorders>
-            <w:shd w:val="clear" w:color="auto" w:fill="FFFFFF"/>
-            <w:tcMar>
-              <w:top w:w="0" w:type="dxa"/>
-              <w:bottom w:w="0" w:type="dxa"/>
-              <w:left w:w="0" w:type="dxa"/>
-              <w:right w:w="0" w:type="dxa"/>
-            </w:tcMar>
-            <w:vAlign w:val="center"/>
-          </w:tcPr>
-          <w:p>
-            <w:pPr>
-              <w:pStyle w:val="Normal"/>
-              <w:jc w:val="center"/>
-              <w:pBdr>
-                <w:bottom w:val="none" w:sz="0" w:space="0" w:color="000000"/>
-                <w:top w:val="none" w:sz="0" w:space="0" w:color="000000"/>
-                <w:left w:val="none" w:sz="0" w:space="0" w:color="000000"/>
-                <w:right w:val="none" w:sz="0" w:space="0" w:color="000000"/>
-              </w:pBdr>
-              <w:spacing w:after="100" w:before="100" w:line="240"/>
-              <w:ind w:left="100" w:right="100" w:firstLine="0" w:firstLineChars="0"/>
-            </w:pPr>
-            <w:r>
-              <w:rPr>
-                <w:rFonts w:ascii="Times New Roman" w:hAnsi="Times New Roman" w:eastAsia="Times New Roman" w:cs="Times New Roman"/>
+              <w:right w:val="none" w:sz="0" w:space="0" w:color="000000"/>
+            </w:tcBorders>
+            <w:shd w:val="clear" w:color="auto" w:fill="FFFFFF"/>
+            <w:tcMar>
+              <w:top w:w="0" w:type="dxa"/>
+              <w:bottom w:w="0" w:type="dxa"/>
+              <w:left w:w="0" w:type="dxa"/>
+              <w:right w:w="0" w:type="dxa"/>
+            </w:tcMar>
+            <w:vAlign w:val="center"/>
+          </w:tcPr>
+          <w:p>
+            <w:pPr>
+              <w:pStyle w:val="Normal"/>
+              <w:jc w:val="center"/>
+              <w:pBdr>
+                <w:bottom w:val="none" w:sz="0" w:space="0" w:color="000000"/>
+                <w:top w:val="none" w:sz="0" w:space="0" w:color="000000"/>
+                <w:left w:val="none" w:sz="0" w:space="0" w:color="000000"/>
+                <w:right w:val="none" w:sz="0" w:space="0" w:color="000000"/>
+              </w:pBdr>
+              <w:spacing w:after="100" w:before="100" w:line="240"/>
+              <w:ind w:left="100" w:right="100" w:firstLine="0" w:firstLineChars="0"/>
+            </w:pPr>
+            <w:r>
+              <w:rPr>
+                <w:rFonts w:ascii="Arial" w:hAnsi="Arial" w:eastAsia="Arial" w:cs="Arial"/>
                 <w:i w:val="false"/>
                 <w:b w:val="false"/>
                 <w:u w:val="none"/>
@@ -1706,35 +1706,35 @@
           <w:tcPr>
             <w:tcBorders>
               <w:bottom w:val="single" w:sz="8" w:space="0" w:color="000000"/>
-              <w:top w:val="single" w:sz="4" w:space="0" w:color="BEBEBE"/>
-              <w:left w:val="single" w:sz="4" w:space="0" w:color="BEBEBE"/>
-              <w:right w:val="single" w:sz="4" w:space="0" w:color="BEBEBE"/>
-            </w:tcBorders>
-            <w:shd w:val="clear" w:color="auto" w:fill="FFFFFF"/>
-            <w:tcMar>
-              <w:top w:w="0" w:type="dxa"/>
-              <w:bottom w:w="0" w:type="dxa"/>
-              <w:left w:w="0" w:type="dxa"/>
-              <w:right w:w="0" w:type="dxa"/>
-            </w:tcMar>
-            <w:vAlign w:val="center"/>
-          </w:tcPr>
-          <w:p>
-            <w:pPr>
-              <w:pStyle w:val="Normal"/>
-              <w:jc w:val="center"/>
-              <w:pBdr>
-                <w:bottom w:val="none" w:sz="0" w:space="0" w:color="000000"/>
-                <w:top w:val="none" w:sz="0" w:space="0" w:color="000000"/>
-                <w:left w:val="none" w:sz="0" w:space="0" w:color="000000"/>
-                <w:right w:val="none" w:sz="0" w:space="0" w:color="000000"/>
-              </w:pBdr>
-              <w:spacing w:after="100" w:before="100" w:line="240"/>
-              <w:ind w:left="100" w:right="100" w:firstLine="0" w:firstLineChars="0"/>
-            </w:pPr>
-            <w:r>
-              <w:rPr>
-                <w:rFonts w:ascii="Times New Roman" w:hAnsi="Times New Roman" w:eastAsia="Times New Roman" w:cs="Times New Roman"/>
+              <w:top w:val="none" w:sz="0" w:space="0" w:color="000000"/>
+              <w:left w:val="none" w:sz="0" w:space="0" w:color="000000"/>
+              <w:right w:val="none" w:sz="0" w:space="0" w:color="000000"/>
+            </w:tcBorders>
+            <w:shd w:val="clear" w:color="auto" w:fill="FFFFFF"/>
+            <w:tcMar>
+              <w:top w:w="0" w:type="dxa"/>
+              <w:bottom w:w="0" w:type="dxa"/>
+              <w:left w:w="0" w:type="dxa"/>
+              <w:right w:w="0" w:type="dxa"/>
+            </w:tcMar>
+            <w:vAlign w:val="center"/>
+          </w:tcPr>
+          <w:p>
+            <w:pPr>
+              <w:pStyle w:val="Normal"/>
+              <w:jc w:val="center"/>
+              <w:pBdr>
+                <w:bottom w:val="none" w:sz="0" w:space="0" w:color="000000"/>
+                <w:top w:val="none" w:sz="0" w:space="0" w:color="000000"/>
+                <w:left w:val="none" w:sz="0" w:space="0" w:color="000000"/>
+                <w:right w:val="none" w:sz="0" w:space="0" w:color="000000"/>
+              </w:pBdr>
+              <w:spacing w:after="100" w:before="100" w:line="240"/>
+              <w:ind w:left="100" w:right="100" w:firstLine="0" w:firstLineChars="0"/>
+            </w:pPr>
+            <w:r>
+              <w:rPr>
+                <w:rFonts w:ascii="Arial" w:hAnsi="Arial" w:eastAsia="Arial" w:cs="Arial"/>
                 <w:i w:val="false"/>
                 <w:b w:val="false"/>
                 <w:u w:val="none"/>
@@ -1750,35 +1750,35 @@
           <w:tcPr>
             <w:tcBorders>
               <w:bottom w:val="single" w:sz="8" w:space="0" w:color="000000"/>
-              <w:top w:val="single" w:sz="4" w:space="0" w:color="BEBEBE"/>
-              <w:left w:val="single" w:sz="4" w:space="0" w:color="BEBEBE"/>
-              <w:right w:val="single" w:sz="4" w:space="0" w:color="BEBEBE"/>
-            </w:tcBorders>
-            <w:shd w:val="clear" w:color="auto" w:fill="FFFFFF"/>
-            <w:tcMar>
-              <w:top w:w="0" w:type="dxa"/>
-              <w:bottom w:w="0" w:type="dxa"/>
-              <w:left w:w="0" w:type="dxa"/>
-              <w:right w:w="0" w:type="dxa"/>
-            </w:tcMar>
-            <w:vAlign w:val="center"/>
-          </w:tcPr>
-          <w:p>
-            <w:pPr>
-              <w:pStyle w:val="Normal"/>
-              <w:jc w:val="center"/>
-              <w:pBdr>
-                <w:bottom w:val="none" w:sz="0" w:space="0" w:color="000000"/>
-                <w:top w:val="none" w:sz="0" w:space="0" w:color="000000"/>
-                <w:left w:val="none" w:sz="0" w:space="0" w:color="000000"/>
-                <w:right w:val="none" w:sz="0" w:space="0" w:color="000000"/>
-              </w:pBdr>
-              <w:spacing w:after="100" w:before="100" w:line="240"/>
-              <w:ind w:left="100" w:right="100" w:firstLine="0" w:firstLineChars="0"/>
-            </w:pPr>
-            <w:r>
-              <w:rPr>
-                <w:rFonts w:ascii="Times New Roman" w:hAnsi="Times New Roman" w:eastAsia="Times New Roman" w:cs="Times New Roman"/>
+              <w:top w:val="none" w:sz="0" w:space="0" w:color="000000"/>
+              <w:left w:val="none" w:sz="0" w:space="0" w:color="000000"/>
+              <w:right w:val="none" w:sz="0" w:space="0" w:color="000000"/>
+            </w:tcBorders>
+            <w:shd w:val="clear" w:color="auto" w:fill="FFFFFF"/>
+            <w:tcMar>
+              <w:top w:w="0" w:type="dxa"/>
+              <w:bottom w:w="0" w:type="dxa"/>
+              <w:left w:w="0" w:type="dxa"/>
+              <w:right w:w="0" w:type="dxa"/>
+            </w:tcMar>
+            <w:vAlign w:val="center"/>
+          </w:tcPr>
+          <w:p>
+            <w:pPr>
+              <w:pStyle w:val="Normal"/>
+              <w:jc w:val="center"/>
+              <w:pBdr>
+                <w:bottom w:val="none" w:sz="0" w:space="0" w:color="000000"/>
+                <w:top w:val="none" w:sz="0" w:space="0" w:color="000000"/>
+                <w:left w:val="none" w:sz="0" w:space="0" w:color="000000"/>
+                <w:right w:val="none" w:sz="0" w:space="0" w:color="000000"/>
+              </w:pBdr>
+              <w:spacing w:after="100" w:before="100" w:line="240"/>
+              <w:ind w:left="100" w:right="100" w:firstLine="0" w:firstLineChars="0"/>
+            </w:pPr>
+            <w:r>
+              <w:rPr>
+                <w:rFonts w:ascii="Arial" w:hAnsi="Arial" w:eastAsia="Arial" w:cs="Arial"/>
                 <w:i w:val="false"/>
                 <w:b w:val="false"/>
                 <w:u w:val="none"/>
@@ -1794,35 +1794,35 @@
           <w:tcPr>
             <w:tcBorders>
               <w:bottom w:val="single" w:sz="8" w:space="0" w:color="000000"/>
-              <w:top w:val="single" w:sz="4" w:space="0" w:color="BEBEBE"/>
-              <w:left w:val="single" w:sz="4" w:space="0" w:color="BEBEBE"/>
-              <w:right w:val="single" w:sz="4" w:space="0" w:color="BEBEBE"/>
-            </w:tcBorders>
-            <w:shd w:val="clear" w:color="auto" w:fill="FFFFFF"/>
-            <w:tcMar>
-              <w:top w:w="0" w:type="dxa"/>
-              <w:bottom w:w="0" w:type="dxa"/>
-              <w:left w:w="0" w:type="dxa"/>
-              <w:right w:w="0" w:type="dxa"/>
-            </w:tcMar>
-            <w:vAlign w:val="center"/>
-          </w:tcPr>
-          <w:p>
-            <w:pPr>
-              <w:pStyle w:val="Normal"/>
-              <w:jc w:val="center"/>
-              <w:pBdr>
-                <w:bottom w:val="none" w:sz="0" w:space="0" w:color="000000"/>
-                <w:top w:val="none" w:sz="0" w:space="0" w:color="000000"/>
-                <w:left w:val="none" w:sz="0" w:space="0" w:color="000000"/>
-                <w:right w:val="none" w:sz="0" w:space="0" w:color="000000"/>
-              </w:pBdr>
-              <w:spacing w:after="100" w:before="100" w:line="240"/>
-              <w:ind w:left="100" w:right="100" w:firstLine="0" w:firstLineChars="0"/>
-            </w:pPr>
-            <w:r>
-              <w:rPr>
-                <w:rFonts w:ascii="Times New Roman" w:hAnsi="Times New Roman" w:eastAsia="Times New Roman" w:cs="Times New Roman"/>
+              <w:top w:val="none" w:sz="0" w:space="0" w:color="000000"/>
+              <w:left w:val="none" w:sz="0" w:space="0" w:color="000000"/>
+              <w:right w:val="none" w:sz="0" w:space="0" w:color="000000"/>
+            </w:tcBorders>
+            <w:shd w:val="clear" w:color="auto" w:fill="FFFFFF"/>
+            <w:tcMar>
+              <w:top w:w="0" w:type="dxa"/>
+              <w:bottom w:w="0" w:type="dxa"/>
+              <w:left w:w="0" w:type="dxa"/>
+              <w:right w:w="0" w:type="dxa"/>
+            </w:tcMar>
+            <w:vAlign w:val="center"/>
+          </w:tcPr>
+          <w:p>
+            <w:pPr>
+              <w:pStyle w:val="Normal"/>
+              <w:jc w:val="center"/>
+              <w:pBdr>
+                <w:bottom w:val="none" w:sz="0" w:space="0" w:color="000000"/>
+                <w:top w:val="none" w:sz="0" w:space="0" w:color="000000"/>
+                <w:left w:val="none" w:sz="0" w:space="0" w:color="000000"/>
+                <w:right w:val="none" w:sz="0" w:space="0" w:color="000000"/>
+              </w:pBdr>
+              <w:spacing w:after="100" w:before="100" w:line="240"/>
+              <w:ind w:left="100" w:right="100" w:firstLine="0" w:firstLineChars="0"/>
+            </w:pPr>
+            <w:r>
+              <w:rPr>
+                <w:rFonts w:ascii="Arial" w:hAnsi="Arial" w:eastAsia="Arial" w:cs="Arial"/>
                 <w:i w:val="false"/>
                 <w:b w:val="false"/>
                 <w:u w:val="none"/>
@@ -1838,35 +1838,35 @@
           <w:tcPr>
             <w:tcBorders>
               <w:bottom w:val="single" w:sz="8" w:space="0" w:color="000000"/>
-              <w:top w:val="single" w:sz="4" w:space="0" w:color="BEBEBE"/>
-              <w:left w:val="single" w:sz="4" w:space="0" w:color="BEBEBE"/>
-              <w:right w:val="single" w:sz="4" w:space="0" w:color="BEBEBE"/>
-            </w:tcBorders>
-            <w:shd w:val="clear" w:color="auto" w:fill="FFFFFF"/>
-            <w:tcMar>
-              <w:top w:w="0" w:type="dxa"/>
-              <w:bottom w:w="0" w:type="dxa"/>
-              <w:left w:w="0" w:type="dxa"/>
-              <w:right w:w="0" w:type="dxa"/>
-            </w:tcMar>
-            <w:vAlign w:val="center"/>
-          </w:tcPr>
-          <w:p>
-            <w:pPr>
-              <w:pStyle w:val="Normal"/>
-              <w:jc w:val="center"/>
-              <w:pBdr>
-                <w:bottom w:val="none" w:sz="0" w:space="0" w:color="000000"/>
-                <w:top w:val="none" w:sz="0" w:space="0" w:color="000000"/>
-                <w:left w:val="none" w:sz="0" w:space="0" w:color="000000"/>
-                <w:right w:val="none" w:sz="0" w:space="0" w:color="000000"/>
-              </w:pBdr>
-              <w:spacing w:after="100" w:before="100" w:line="240"/>
-              <w:ind w:left="100" w:right="100" w:firstLine="0" w:firstLineChars="0"/>
-            </w:pPr>
-            <w:r>
-              <w:rPr>
-                <w:rFonts w:ascii="Times New Roman" w:hAnsi="Times New Roman" w:eastAsia="Times New Roman" w:cs="Times New Roman"/>
+              <w:top w:val="none" w:sz="0" w:space="0" w:color="000000"/>
+              <w:left w:val="none" w:sz="0" w:space="0" w:color="000000"/>
+              <w:right w:val="none" w:sz="0" w:space="0" w:color="000000"/>
+            </w:tcBorders>
+            <w:shd w:val="clear" w:color="auto" w:fill="FFFFFF"/>
+            <w:tcMar>
+              <w:top w:w="0" w:type="dxa"/>
+              <w:bottom w:w="0" w:type="dxa"/>
+              <w:left w:w="0" w:type="dxa"/>
+              <w:right w:w="0" w:type="dxa"/>
+            </w:tcMar>
+            <w:vAlign w:val="center"/>
+          </w:tcPr>
+          <w:p>
+            <w:pPr>
+              <w:pStyle w:val="Normal"/>
+              <w:jc w:val="center"/>
+              <w:pBdr>
+                <w:bottom w:val="none" w:sz="0" w:space="0" w:color="000000"/>
+                <w:top w:val="none" w:sz="0" w:space="0" w:color="000000"/>
+                <w:left w:val="none" w:sz="0" w:space="0" w:color="000000"/>
+                <w:right w:val="none" w:sz="0" w:space="0" w:color="000000"/>
+              </w:pBdr>
+              <w:spacing w:after="100" w:before="100" w:line="240"/>
+              <w:ind w:left="100" w:right="100" w:firstLine="0" w:firstLineChars="0"/>
+            </w:pPr>
+            <w:r>
+              <w:rPr>
+                <w:rFonts w:ascii="Arial" w:hAnsi="Arial" w:eastAsia="Arial" w:cs="Arial"/>
                 <w:i w:val="false"/>
                 <w:b w:val="false"/>
                 <w:u w:val="none"/>
@@ -1882,8 +1882,8 @@
           <w:tcPr>
             <w:tcBorders>
               <w:bottom w:val="single" w:sz="8" w:space="0" w:color="000000"/>
-              <w:top w:val="single" w:sz="4" w:space="0" w:color="BEBEBE"/>
-              <w:left w:val="single" w:sz="4" w:space="0" w:color="BEBEBE"/>
+              <w:top w:val="none" w:sz="0" w:space="0" w:color="000000"/>
+              <w:left w:val="none" w:sz="0" w:space="0" w:color="000000"/>
               <w:right w:val="single" w:sz="8" w:space="0" w:color="000000"/>
             </w:tcBorders>
             <w:shd w:val="clear" w:color="auto" w:fill="FFFFFF"/>
@@ -1910,7 +1910,7 @@
             </w:pPr>
             <w:r>
               <w:rPr>
-                <w:rFonts w:ascii="Times New Roman" w:hAnsi="Times New Roman" w:eastAsia="Times New Roman" w:cs="Times New Roman"/>
+                <w:rFonts w:ascii="Arial" w:hAnsi="Arial" w:eastAsia="Arial" w:cs="Arial"/>
                 <w:i w:val="false"/>
                 <w:b w:val="false"/>
                 <w:u w:val="none"/>

--- a/assignment_1/firm_comparison_table.docx
+++ b/assignment_1/firm_comparison_table.docx
@@ -43,34 +43,34 @@
             <w:tcBorders>
               <w:bottom w:val="single" w:sz="8" w:space="0" w:color="000000"/>
               <w:top w:val="single" w:sz="8" w:space="0" w:color="000000"/>
-              <w:left w:val="single" w:sz="8" w:space="0" w:color="000000"/>
-              <w:right w:val="none" w:sz="0" w:space="0" w:color="000000"/>
-            </w:tcBorders>
-            <w:shd w:val="clear" w:color="auto" w:fill="FFFFFF"/>
-            <w:tcMar>
-              <w:top w:w="0" w:type="dxa"/>
-              <w:bottom w:w="0" w:type="dxa"/>
-              <w:left w:w="0" w:type="dxa"/>
-              <w:right w:w="0" w:type="dxa"/>
-            </w:tcMar>
-            <w:vAlign w:val="center"/>
-          </w:tcPr>
-          <w:p>
-            <w:pPr>
-              <w:pStyle w:val="Normal"/>
-              <w:jc w:val="center"/>
-              <w:pBdr>
-                <w:bottom w:val="none" w:sz="0" w:space="0" w:color="000000"/>
-                <w:top w:val="none" w:sz="0" w:space="0" w:color="000000"/>
-                <w:left w:val="none" w:sz="0" w:space="0" w:color="000000"/>
-                <w:right w:val="none" w:sz="0" w:space="0" w:color="000000"/>
-              </w:pBdr>
-              <w:spacing w:after="100" w:before="100" w:line="240"/>
-              <w:ind w:left="100" w:right="100" w:firstLine="0" w:firstLineChars="0"/>
-            </w:pPr>
-            <w:r>
-              <w:rPr>
-                <w:rFonts w:ascii="Arial" w:hAnsi="Arial" w:eastAsia="Arial" w:cs="Arial"/>
+              <w:left w:val="none" w:sz="0" w:space="0" w:color="000000"/>
+              <w:right w:val="none" w:sz="0" w:space="0" w:color="000000"/>
+            </w:tcBorders>
+            <w:shd w:val="clear" w:color="auto" w:fill="FFFFFF"/>
+            <w:tcMar>
+              <w:top w:w="0" w:type="dxa"/>
+              <w:bottom w:w="0" w:type="dxa"/>
+              <w:left w:w="0" w:type="dxa"/>
+              <w:right w:w="0" w:type="dxa"/>
+            </w:tcMar>
+            <w:vAlign w:val="center"/>
+          </w:tcPr>
+          <w:p>
+            <w:pPr>
+              <w:pStyle w:val="Normal"/>
+              <w:jc w:val="center"/>
+              <w:pBdr>
+                <w:bottom w:val="none" w:sz="0" w:space="0" w:color="000000"/>
+                <w:top w:val="none" w:sz="0" w:space="0" w:color="000000"/>
+                <w:left w:val="none" w:sz="0" w:space="0" w:color="000000"/>
+                <w:right w:val="none" w:sz="0" w:space="0" w:color="000000"/>
+              </w:pBdr>
+              <w:spacing w:after="100" w:before="100" w:line="240"/>
+              <w:ind w:left="100" w:right="100" w:firstLine="0" w:firstLineChars="0"/>
+            </w:pPr>
+            <w:r>
+              <w:rPr>
+                <w:rFonts w:ascii="Cambria" w:hAnsi="Cambria" w:eastAsia="Cambria" w:cs="Cambria"/>
                 <w:i w:val="false"/>
                 <w:b w:val="true"/>
                 <w:u w:val="none"/>
@@ -114,7 +114,7 @@
             </w:pPr>
             <w:r>
               <w:rPr>
-                <w:rFonts w:ascii="Arial" w:hAnsi="Arial" w:eastAsia="Arial" w:cs="Arial"/>
+                <w:rFonts w:ascii="Cambria" w:hAnsi="Cambria" w:eastAsia="Cambria" w:cs="Cambria"/>
                 <w:i w:val="false"/>
                 <w:b w:val="true"/>
                 <w:u w:val="none"/>
@@ -158,7 +158,7 @@
             </w:pPr>
             <w:r>
               <w:rPr>
-                <w:rFonts w:ascii="Arial" w:hAnsi="Arial" w:eastAsia="Arial" w:cs="Arial"/>
+                <w:rFonts w:ascii="Cambria" w:hAnsi="Cambria" w:eastAsia="Cambria" w:cs="Cambria"/>
                 <w:i w:val="false"/>
                 <w:b w:val="true"/>
                 <w:u w:val="none"/>
@@ -202,7 +202,7 @@
             </w:pPr>
             <w:r>
               <w:rPr>
-                <w:rFonts w:ascii="Arial" w:hAnsi="Arial" w:eastAsia="Arial" w:cs="Arial"/>
+                <w:rFonts w:ascii="Cambria" w:hAnsi="Cambria" w:eastAsia="Cambria" w:cs="Cambria"/>
                 <w:i w:val="false"/>
                 <w:b w:val="true"/>
                 <w:u w:val="none"/>
@@ -246,7 +246,7 @@
             </w:pPr>
             <w:r>
               <w:rPr>
-                <w:rFonts w:ascii="Arial" w:hAnsi="Arial" w:eastAsia="Arial" w:cs="Arial"/>
+                <w:rFonts w:ascii="Cambria" w:hAnsi="Cambria" w:eastAsia="Cambria" w:cs="Cambria"/>
                 <w:i w:val="false"/>
                 <w:b w:val="true"/>
                 <w:u w:val="none"/>
@@ -264,33 +264,33 @@
               <w:bottom w:val="single" w:sz="8" w:space="0" w:color="000000"/>
               <w:top w:val="single" w:sz="8" w:space="0" w:color="000000"/>
               <w:left w:val="none" w:sz="0" w:space="0" w:color="000000"/>
-              <w:right w:val="single" w:sz="8" w:space="0" w:color="000000"/>
-            </w:tcBorders>
-            <w:shd w:val="clear" w:color="auto" w:fill="FFFFFF"/>
-            <w:tcMar>
-              <w:top w:w="0" w:type="dxa"/>
-              <w:bottom w:w="0" w:type="dxa"/>
-              <w:left w:w="0" w:type="dxa"/>
-              <w:right w:w="0" w:type="dxa"/>
-            </w:tcMar>
-            <w:vAlign w:val="center"/>
-          </w:tcPr>
-          <w:p>
-            <w:pPr>
-              <w:pStyle w:val="Normal"/>
-              <w:jc w:val="center"/>
-              <w:pBdr>
-                <w:bottom w:val="none" w:sz="0" w:space="0" w:color="000000"/>
-                <w:top w:val="none" w:sz="0" w:space="0" w:color="000000"/>
-                <w:left w:val="none" w:sz="0" w:space="0" w:color="000000"/>
-                <w:right w:val="none" w:sz="0" w:space="0" w:color="000000"/>
-              </w:pBdr>
-              <w:spacing w:after="100" w:before="100" w:line="240"/>
-              <w:ind w:left="100" w:right="100" w:firstLine="0" w:firstLineChars="0"/>
-            </w:pPr>
-            <w:r>
-              <w:rPr>
-                <w:rFonts w:ascii="Arial" w:hAnsi="Arial" w:eastAsia="Arial" w:cs="Arial"/>
+              <w:right w:val="none" w:sz="0" w:space="0" w:color="000000"/>
+            </w:tcBorders>
+            <w:shd w:val="clear" w:color="auto" w:fill="FFFFFF"/>
+            <w:tcMar>
+              <w:top w:w="0" w:type="dxa"/>
+              <w:bottom w:w="0" w:type="dxa"/>
+              <w:left w:w="0" w:type="dxa"/>
+              <w:right w:w="0" w:type="dxa"/>
+            </w:tcMar>
+            <w:vAlign w:val="center"/>
+          </w:tcPr>
+          <w:p>
+            <w:pPr>
+              <w:pStyle w:val="Normal"/>
+              <w:jc w:val="center"/>
+              <w:pBdr>
+                <w:bottom w:val="none" w:sz="0" w:space="0" w:color="000000"/>
+                <w:top w:val="none" w:sz="0" w:space="0" w:color="000000"/>
+                <w:left w:val="none" w:sz="0" w:space="0" w:color="000000"/>
+                <w:right w:val="none" w:sz="0" w:space="0" w:color="000000"/>
+              </w:pBdr>
+              <w:spacing w:after="100" w:before="100" w:line="240"/>
+              <w:ind w:left="100" w:right="100" w:firstLine="0" w:firstLineChars="0"/>
+            </w:pPr>
+            <w:r>
+              <w:rPr>
+                <w:rFonts w:ascii="Cambria" w:hAnsi="Cambria" w:eastAsia="Cambria" w:cs="Cambria"/>
                 <w:i w:val="false"/>
                 <w:b w:val="true"/>
                 <w:u w:val="none"/>
@@ -313,34 +313,34 @@
             <w:tcBorders>
               <w:bottom w:val="single" w:sz="8" w:space="0" w:color="000000"/>
               <w:top w:val="single" w:sz="8" w:space="0" w:color="000000"/>
-              <w:left w:val="single" w:sz="8" w:space="0" w:color="000000"/>
-              <w:right w:val="none" w:sz="0" w:space="0" w:color="000000"/>
-            </w:tcBorders>
-            <w:shd w:val="clear" w:color="auto" w:fill="FFFFFF"/>
-            <w:tcMar>
-              <w:top w:w="0" w:type="dxa"/>
-              <w:bottom w:w="0" w:type="dxa"/>
-              <w:left w:w="0" w:type="dxa"/>
-              <w:right w:w="0" w:type="dxa"/>
-            </w:tcMar>
-            <w:vAlign w:val="center"/>
-          </w:tcPr>
-          <w:p>
-            <w:pPr>
-              <w:pStyle w:val="Normal"/>
-              <w:jc w:val="center"/>
-              <w:pBdr>
-                <w:bottom w:val="none" w:sz="0" w:space="0" w:color="000000"/>
-                <w:top w:val="none" w:sz="0" w:space="0" w:color="000000"/>
-                <w:left w:val="none" w:sz="0" w:space="0" w:color="000000"/>
-                <w:right w:val="none" w:sz="0" w:space="0" w:color="000000"/>
-              </w:pBdr>
-              <w:spacing w:after="100" w:before="100" w:line="240"/>
-              <w:ind w:left="100" w:right="100" w:firstLine="0" w:firstLineChars="0"/>
-            </w:pPr>
-            <w:r>
-              <w:rPr>
-                <w:rFonts w:ascii="Arial" w:hAnsi="Arial" w:eastAsia="Arial" w:cs="Arial"/>
+              <w:left w:val="none" w:sz="0" w:space="0" w:color="000000"/>
+              <w:right w:val="none" w:sz="0" w:space="0" w:color="000000"/>
+            </w:tcBorders>
+            <w:shd w:val="clear" w:color="auto" w:fill="FFFFFF"/>
+            <w:tcMar>
+              <w:top w:w="0" w:type="dxa"/>
+              <w:bottom w:w="0" w:type="dxa"/>
+              <w:left w:w="0" w:type="dxa"/>
+              <w:right w:w="0" w:type="dxa"/>
+            </w:tcMar>
+            <w:vAlign w:val="center"/>
+          </w:tcPr>
+          <w:p>
+            <w:pPr>
+              <w:pStyle w:val="Normal"/>
+              <w:jc w:val="center"/>
+              <w:pBdr>
+                <w:bottom w:val="none" w:sz="0" w:space="0" w:color="000000"/>
+                <w:top w:val="none" w:sz="0" w:space="0" w:color="000000"/>
+                <w:left w:val="none" w:sz="0" w:space="0" w:color="000000"/>
+                <w:right w:val="none" w:sz="0" w:space="0" w:color="000000"/>
+              </w:pBdr>
+              <w:spacing w:after="100" w:before="100" w:line="240"/>
+              <w:ind w:left="100" w:right="100" w:firstLine="0" w:firstLineChars="0"/>
+            </w:pPr>
+            <w:r>
+              <w:rPr>
+                <w:rFonts w:ascii="Cambria" w:hAnsi="Cambria" w:eastAsia="Cambria" w:cs="Cambria"/>
                 <w:i w:val="false"/>
                 <w:b w:val="false"/>
                 <w:u w:val="none"/>
@@ -384,7 +384,7 @@
             </w:pPr>
             <w:r>
               <w:rPr>
-                <w:rFonts w:ascii="Arial" w:hAnsi="Arial" w:eastAsia="Arial" w:cs="Arial"/>
+                <w:rFonts w:ascii="Cambria" w:hAnsi="Cambria" w:eastAsia="Cambria" w:cs="Cambria"/>
                 <w:i w:val="false"/>
                 <w:b w:val="false"/>
                 <w:u w:val="none"/>
@@ -428,7 +428,7 @@
             </w:pPr>
             <w:r>
               <w:rPr>
-                <w:rFonts w:ascii="Arial" w:hAnsi="Arial" w:eastAsia="Arial" w:cs="Arial"/>
+                <w:rFonts w:ascii="Cambria" w:hAnsi="Cambria" w:eastAsia="Cambria" w:cs="Cambria"/>
                 <w:i w:val="false"/>
                 <w:b w:val="false"/>
                 <w:u w:val="none"/>
@@ -472,7 +472,7 @@
             </w:pPr>
             <w:r>
               <w:rPr>
-                <w:rFonts w:ascii="Arial" w:hAnsi="Arial" w:eastAsia="Arial" w:cs="Arial"/>
+                <w:rFonts w:ascii="Cambria" w:hAnsi="Cambria" w:eastAsia="Cambria" w:cs="Cambria"/>
                 <w:i w:val="false"/>
                 <w:b w:val="false"/>
                 <w:u w:val="none"/>
@@ -516,7 +516,7 @@
             </w:pPr>
             <w:r>
               <w:rPr>
-                <w:rFonts w:ascii="Arial" w:hAnsi="Arial" w:eastAsia="Arial" w:cs="Arial"/>
+                <w:rFonts w:ascii="Cambria" w:hAnsi="Cambria" w:eastAsia="Cambria" w:cs="Cambria"/>
                 <w:i w:val="false"/>
                 <w:b w:val="false"/>
                 <w:u w:val="none"/>
@@ -534,33 +534,33 @@
               <w:bottom w:val="single" w:sz="8" w:space="0" w:color="000000"/>
               <w:top w:val="single" w:sz="8" w:space="0" w:color="000000"/>
               <w:left w:val="none" w:sz="0" w:space="0" w:color="000000"/>
-              <w:right w:val="single" w:sz="8" w:space="0" w:color="000000"/>
-            </w:tcBorders>
-            <w:shd w:val="clear" w:color="auto" w:fill="FFFFFF"/>
-            <w:tcMar>
-              <w:top w:w="0" w:type="dxa"/>
-              <w:bottom w:w="0" w:type="dxa"/>
-              <w:left w:w="0" w:type="dxa"/>
-              <w:right w:w="0" w:type="dxa"/>
-            </w:tcMar>
-            <w:vAlign w:val="center"/>
-          </w:tcPr>
-          <w:p>
-            <w:pPr>
-              <w:pStyle w:val="Normal"/>
-              <w:jc w:val="center"/>
-              <w:pBdr>
-                <w:bottom w:val="none" w:sz="0" w:space="0" w:color="000000"/>
-                <w:top w:val="none" w:sz="0" w:space="0" w:color="000000"/>
-                <w:left w:val="none" w:sz="0" w:space="0" w:color="000000"/>
-                <w:right w:val="none" w:sz="0" w:space="0" w:color="000000"/>
-              </w:pBdr>
-              <w:spacing w:after="100" w:before="100" w:line="240"/>
-              <w:ind w:left="100" w:right="100" w:firstLine="0" w:firstLineChars="0"/>
-            </w:pPr>
-            <w:r>
-              <w:rPr>
-                <w:rFonts w:ascii="Arial" w:hAnsi="Arial" w:eastAsia="Arial" w:cs="Arial"/>
+              <w:right w:val="none" w:sz="0" w:space="0" w:color="000000"/>
+            </w:tcBorders>
+            <w:shd w:val="clear" w:color="auto" w:fill="FFFFFF"/>
+            <w:tcMar>
+              <w:top w:w="0" w:type="dxa"/>
+              <w:bottom w:w="0" w:type="dxa"/>
+              <w:left w:w="0" w:type="dxa"/>
+              <w:right w:w="0" w:type="dxa"/>
+            </w:tcMar>
+            <w:vAlign w:val="center"/>
+          </w:tcPr>
+          <w:p>
+            <w:pPr>
+              <w:pStyle w:val="Normal"/>
+              <w:jc w:val="center"/>
+              <w:pBdr>
+                <w:bottom w:val="none" w:sz="0" w:space="0" w:color="000000"/>
+                <w:top w:val="none" w:sz="0" w:space="0" w:color="000000"/>
+                <w:left w:val="none" w:sz="0" w:space="0" w:color="000000"/>
+                <w:right w:val="none" w:sz="0" w:space="0" w:color="000000"/>
+              </w:pBdr>
+              <w:spacing w:after="100" w:before="100" w:line="240"/>
+              <w:ind w:left="100" w:right="100" w:firstLine="0" w:firstLineChars="0"/>
+            </w:pPr>
+            <w:r>
+              <w:rPr>
+                <w:rFonts w:ascii="Cambria" w:hAnsi="Cambria" w:eastAsia="Cambria" w:cs="Cambria"/>
                 <w:i w:val="false"/>
                 <w:b w:val="false"/>
                 <w:u w:val="none"/>
@@ -583,34 +583,34 @@
             <w:tcBorders>
               <w:bottom w:val="none" w:sz="0" w:space="0" w:color="000000"/>
               <w:top w:val="single" w:sz="8" w:space="0" w:color="000000"/>
-              <w:left w:val="single" w:sz="8" w:space="0" w:color="000000"/>
-              <w:right w:val="none" w:sz="0" w:space="0" w:color="000000"/>
-            </w:tcBorders>
-            <w:shd w:val="clear" w:color="auto" w:fill="FFFFFF"/>
-            <w:tcMar>
-              <w:top w:w="0" w:type="dxa"/>
-              <w:bottom w:w="0" w:type="dxa"/>
-              <w:left w:w="0" w:type="dxa"/>
-              <w:right w:w="0" w:type="dxa"/>
-            </w:tcMar>
-            <w:vAlign w:val="center"/>
-          </w:tcPr>
-          <w:p>
-            <w:pPr>
-              <w:pStyle w:val="Normal"/>
-              <w:jc w:val="center"/>
-              <w:pBdr>
-                <w:bottom w:val="none" w:sz="0" w:space="0" w:color="000000"/>
-                <w:top w:val="none" w:sz="0" w:space="0" w:color="000000"/>
-                <w:left w:val="none" w:sz="0" w:space="0" w:color="000000"/>
-                <w:right w:val="none" w:sz="0" w:space="0" w:color="000000"/>
-              </w:pBdr>
-              <w:spacing w:after="100" w:before="100" w:line="240"/>
-              <w:ind w:left="100" w:right="100" w:firstLine="0" w:firstLineChars="0"/>
-            </w:pPr>
-            <w:r>
-              <w:rPr>
-                <w:rFonts w:ascii="Arial" w:hAnsi="Arial" w:eastAsia="Arial" w:cs="Arial"/>
+              <w:left w:val="none" w:sz="0" w:space="0" w:color="000000"/>
+              <w:right w:val="none" w:sz="0" w:space="0" w:color="000000"/>
+            </w:tcBorders>
+            <w:shd w:val="clear" w:color="auto" w:fill="FFFFFF"/>
+            <w:tcMar>
+              <w:top w:w="0" w:type="dxa"/>
+              <w:bottom w:w="0" w:type="dxa"/>
+              <w:left w:w="0" w:type="dxa"/>
+              <w:right w:w="0" w:type="dxa"/>
+            </w:tcMar>
+            <w:vAlign w:val="center"/>
+          </w:tcPr>
+          <w:p>
+            <w:pPr>
+              <w:pStyle w:val="Normal"/>
+              <w:jc w:val="center"/>
+              <w:pBdr>
+                <w:bottom w:val="none" w:sz="0" w:space="0" w:color="000000"/>
+                <w:top w:val="none" w:sz="0" w:space="0" w:color="000000"/>
+                <w:left w:val="none" w:sz="0" w:space="0" w:color="000000"/>
+                <w:right w:val="none" w:sz="0" w:space="0" w:color="000000"/>
+              </w:pBdr>
+              <w:spacing w:after="100" w:before="100" w:line="240"/>
+              <w:ind w:left="100" w:right="100" w:firstLine="0" w:firstLineChars="0"/>
+            </w:pPr>
+            <w:r>
+              <w:rPr>
+                <w:rFonts w:ascii="Cambria" w:hAnsi="Cambria" w:eastAsia="Cambria" w:cs="Cambria"/>
                 <w:i w:val="false"/>
                 <w:b w:val="false"/>
                 <w:u w:val="none"/>
@@ -654,7 +654,7 @@
             </w:pPr>
             <w:r>
               <w:rPr>
-                <w:rFonts w:ascii="Arial" w:hAnsi="Arial" w:eastAsia="Arial" w:cs="Arial"/>
+                <w:rFonts w:ascii="Cambria" w:hAnsi="Cambria" w:eastAsia="Cambria" w:cs="Cambria"/>
                 <w:i w:val="false"/>
                 <w:b w:val="false"/>
                 <w:u w:val="none"/>
@@ -698,7 +698,7 @@
             </w:pPr>
             <w:r>
               <w:rPr>
-                <w:rFonts w:ascii="Arial" w:hAnsi="Arial" w:eastAsia="Arial" w:cs="Arial"/>
+                <w:rFonts w:ascii="Cambria" w:hAnsi="Cambria" w:eastAsia="Cambria" w:cs="Cambria"/>
                 <w:i w:val="false"/>
                 <w:b w:val="false"/>
                 <w:u w:val="none"/>
@@ -742,7 +742,7 @@
             </w:pPr>
             <w:r>
               <w:rPr>
-                <w:rFonts w:ascii="Arial" w:hAnsi="Arial" w:eastAsia="Arial" w:cs="Arial"/>
+                <w:rFonts w:ascii="Cambria" w:hAnsi="Cambria" w:eastAsia="Cambria" w:cs="Cambria"/>
                 <w:i w:val="false"/>
                 <w:b w:val="false"/>
                 <w:u w:val="none"/>
@@ -786,7 +786,7 @@
             </w:pPr>
             <w:r>
               <w:rPr>
-                <w:rFonts w:ascii="Arial" w:hAnsi="Arial" w:eastAsia="Arial" w:cs="Arial"/>
+                <w:rFonts w:ascii="Cambria" w:hAnsi="Cambria" w:eastAsia="Cambria" w:cs="Cambria"/>
                 <w:i w:val="false"/>
                 <w:b w:val="false"/>
                 <w:u w:val="none"/>
@@ -804,33 +804,33 @@
               <w:bottom w:val="none" w:sz="0" w:space="0" w:color="000000"/>
               <w:top w:val="single" w:sz="8" w:space="0" w:color="000000"/>
               <w:left w:val="none" w:sz="0" w:space="0" w:color="000000"/>
-              <w:right w:val="single" w:sz="8" w:space="0" w:color="000000"/>
-            </w:tcBorders>
-            <w:shd w:val="clear" w:color="auto" w:fill="FFFFFF"/>
-            <w:tcMar>
-              <w:top w:w="0" w:type="dxa"/>
-              <w:bottom w:w="0" w:type="dxa"/>
-              <w:left w:w="0" w:type="dxa"/>
-              <w:right w:w="0" w:type="dxa"/>
-            </w:tcMar>
-            <w:vAlign w:val="center"/>
-          </w:tcPr>
-          <w:p>
-            <w:pPr>
-              <w:pStyle w:val="Normal"/>
-              <w:jc w:val="center"/>
-              <w:pBdr>
-                <w:bottom w:val="none" w:sz="0" w:space="0" w:color="000000"/>
-                <w:top w:val="none" w:sz="0" w:space="0" w:color="000000"/>
-                <w:left w:val="none" w:sz="0" w:space="0" w:color="000000"/>
-                <w:right w:val="none" w:sz="0" w:space="0" w:color="000000"/>
-              </w:pBdr>
-              <w:spacing w:after="100" w:before="100" w:line="240"/>
-              <w:ind w:left="100" w:right="100" w:firstLine="0" w:firstLineChars="0"/>
-            </w:pPr>
-            <w:r>
-              <w:rPr>
-                <w:rFonts w:ascii="Arial" w:hAnsi="Arial" w:eastAsia="Arial" w:cs="Arial"/>
+              <w:right w:val="none" w:sz="0" w:space="0" w:color="000000"/>
+            </w:tcBorders>
+            <w:shd w:val="clear" w:color="auto" w:fill="FFFFFF"/>
+            <w:tcMar>
+              <w:top w:w="0" w:type="dxa"/>
+              <w:bottom w:w="0" w:type="dxa"/>
+              <w:left w:w="0" w:type="dxa"/>
+              <w:right w:w="0" w:type="dxa"/>
+            </w:tcMar>
+            <w:vAlign w:val="center"/>
+          </w:tcPr>
+          <w:p>
+            <w:pPr>
+              <w:pStyle w:val="Normal"/>
+              <w:jc w:val="center"/>
+              <w:pBdr>
+                <w:bottom w:val="none" w:sz="0" w:space="0" w:color="000000"/>
+                <w:top w:val="none" w:sz="0" w:space="0" w:color="000000"/>
+                <w:left w:val="none" w:sz="0" w:space="0" w:color="000000"/>
+                <w:right w:val="none" w:sz="0" w:space="0" w:color="000000"/>
+              </w:pBdr>
+              <w:spacing w:after="100" w:before="100" w:line="240"/>
+              <w:ind w:left="100" w:right="100" w:firstLine="0" w:firstLineChars="0"/>
+            </w:pPr>
+            <w:r>
+              <w:rPr>
+                <w:rFonts w:ascii="Cambria" w:hAnsi="Cambria" w:eastAsia="Cambria" w:cs="Cambria"/>
                 <w:i w:val="false"/>
                 <w:b w:val="false"/>
                 <w:u w:val="none"/>
@@ -853,34 +853,34 @@
             <w:tcBorders>
               <w:bottom w:val="none" w:sz="0" w:space="0" w:color="000000"/>
               <w:top w:val="none" w:sz="0" w:space="0" w:color="000000"/>
-              <w:left w:val="single" w:sz="8" w:space="0" w:color="000000"/>
-              <w:right w:val="none" w:sz="0" w:space="0" w:color="000000"/>
-            </w:tcBorders>
-            <w:shd w:val="clear" w:color="auto" w:fill="FFFFFF"/>
-            <w:tcMar>
-              <w:top w:w="0" w:type="dxa"/>
-              <w:bottom w:w="0" w:type="dxa"/>
-              <w:left w:w="0" w:type="dxa"/>
-              <w:right w:w="0" w:type="dxa"/>
-            </w:tcMar>
-            <w:vAlign w:val="center"/>
-          </w:tcPr>
-          <w:p>
-            <w:pPr>
-              <w:pStyle w:val="Normal"/>
-              <w:jc w:val="center"/>
-              <w:pBdr>
-                <w:bottom w:val="none" w:sz="0" w:space="0" w:color="000000"/>
-                <w:top w:val="none" w:sz="0" w:space="0" w:color="000000"/>
-                <w:left w:val="none" w:sz="0" w:space="0" w:color="000000"/>
-                <w:right w:val="none" w:sz="0" w:space="0" w:color="000000"/>
-              </w:pBdr>
-              <w:spacing w:after="100" w:before="100" w:line="240"/>
-              <w:ind w:left="100" w:right="100" w:firstLine="0" w:firstLineChars="0"/>
-            </w:pPr>
-            <w:r>
-              <w:rPr>
-                <w:rFonts w:ascii="Arial" w:hAnsi="Arial" w:eastAsia="Arial" w:cs="Arial"/>
+              <w:left w:val="none" w:sz="0" w:space="0" w:color="000000"/>
+              <w:right w:val="none" w:sz="0" w:space="0" w:color="000000"/>
+            </w:tcBorders>
+            <w:shd w:val="clear" w:color="auto" w:fill="FFFFFF"/>
+            <w:tcMar>
+              <w:top w:w="0" w:type="dxa"/>
+              <w:bottom w:w="0" w:type="dxa"/>
+              <w:left w:w="0" w:type="dxa"/>
+              <w:right w:w="0" w:type="dxa"/>
+            </w:tcMar>
+            <w:vAlign w:val="center"/>
+          </w:tcPr>
+          <w:p>
+            <w:pPr>
+              <w:pStyle w:val="Normal"/>
+              <w:jc w:val="center"/>
+              <w:pBdr>
+                <w:bottom w:val="none" w:sz="0" w:space="0" w:color="000000"/>
+                <w:top w:val="none" w:sz="0" w:space="0" w:color="000000"/>
+                <w:left w:val="none" w:sz="0" w:space="0" w:color="000000"/>
+                <w:right w:val="none" w:sz="0" w:space="0" w:color="000000"/>
+              </w:pBdr>
+              <w:spacing w:after="100" w:before="100" w:line="240"/>
+              <w:ind w:left="100" w:right="100" w:firstLine="0" w:firstLineChars="0"/>
+            </w:pPr>
+            <w:r>
+              <w:rPr>
+                <w:rFonts w:ascii="Cambria" w:hAnsi="Cambria" w:eastAsia="Cambria" w:cs="Cambria"/>
                 <w:i w:val="false"/>
                 <w:b w:val="false"/>
                 <w:u w:val="none"/>
@@ -924,7 +924,7 @@
             </w:pPr>
             <w:r>
               <w:rPr>
-                <w:rFonts w:ascii="Arial" w:hAnsi="Arial" w:eastAsia="Arial" w:cs="Arial"/>
+                <w:rFonts w:ascii="Cambria" w:hAnsi="Cambria" w:eastAsia="Cambria" w:cs="Cambria"/>
                 <w:i w:val="false"/>
                 <w:b w:val="false"/>
                 <w:u w:val="none"/>
@@ -968,7 +968,7 @@
             </w:pPr>
             <w:r>
               <w:rPr>
-                <w:rFonts w:ascii="Arial" w:hAnsi="Arial" w:eastAsia="Arial" w:cs="Arial"/>
+                <w:rFonts w:ascii="Cambria" w:hAnsi="Cambria" w:eastAsia="Cambria" w:cs="Cambria"/>
                 <w:i w:val="false"/>
                 <w:b w:val="false"/>
                 <w:u w:val="none"/>
@@ -1012,7 +1012,7 @@
             </w:pPr>
             <w:r>
               <w:rPr>
-                <w:rFonts w:ascii="Arial" w:hAnsi="Arial" w:eastAsia="Arial" w:cs="Arial"/>
+                <w:rFonts w:ascii="Cambria" w:hAnsi="Cambria" w:eastAsia="Cambria" w:cs="Cambria"/>
                 <w:i w:val="false"/>
                 <w:b w:val="false"/>
                 <w:u w:val="none"/>
@@ -1056,7 +1056,7 @@
             </w:pPr>
             <w:r>
               <w:rPr>
-                <w:rFonts w:ascii="Arial" w:hAnsi="Arial" w:eastAsia="Arial" w:cs="Arial"/>
+                <w:rFonts w:ascii="Cambria" w:hAnsi="Cambria" w:eastAsia="Cambria" w:cs="Cambria"/>
                 <w:i w:val="false"/>
                 <w:b w:val="false"/>
                 <w:u w:val="none"/>
@@ -1074,33 +1074,33 @@
               <w:bottom w:val="none" w:sz="0" w:space="0" w:color="000000"/>
               <w:top w:val="none" w:sz="0" w:space="0" w:color="000000"/>
               <w:left w:val="none" w:sz="0" w:space="0" w:color="000000"/>
-              <w:right w:val="single" w:sz="8" w:space="0" w:color="000000"/>
-            </w:tcBorders>
-            <w:shd w:val="clear" w:color="auto" w:fill="FFFFFF"/>
-            <w:tcMar>
-              <w:top w:w="0" w:type="dxa"/>
-              <w:bottom w:w="0" w:type="dxa"/>
-              <w:left w:w="0" w:type="dxa"/>
-              <w:right w:w="0" w:type="dxa"/>
-            </w:tcMar>
-            <w:vAlign w:val="center"/>
-          </w:tcPr>
-          <w:p>
-            <w:pPr>
-              <w:pStyle w:val="Normal"/>
-              <w:jc w:val="center"/>
-              <w:pBdr>
-                <w:bottom w:val="none" w:sz="0" w:space="0" w:color="000000"/>
-                <w:top w:val="none" w:sz="0" w:space="0" w:color="000000"/>
-                <w:left w:val="none" w:sz="0" w:space="0" w:color="000000"/>
-                <w:right w:val="none" w:sz="0" w:space="0" w:color="000000"/>
-              </w:pBdr>
-              <w:spacing w:after="100" w:before="100" w:line="240"/>
-              <w:ind w:left="100" w:right="100" w:firstLine="0" w:firstLineChars="0"/>
-            </w:pPr>
-            <w:r>
-              <w:rPr>
-                <w:rFonts w:ascii="Arial" w:hAnsi="Arial" w:eastAsia="Arial" w:cs="Arial"/>
+              <w:right w:val="none" w:sz="0" w:space="0" w:color="000000"/>
+            </w:tcBorders>
+            <w:shd w:val="clear" w:color="auto" w:fill="FFFFFF"/>
+            <w:tcMar>
+              <w:top w:w="0" w:type="dxa"/>
+              <w:bottom w:w="0" w:type="dxa"/>
+              <w:left w:w="0" w:type="dxa"/>
+              <w:right w:w="0" w:type="dxa"/>
+            </w:tcMar>
+            <w:vAlign w:val="center"/>
+          </w:tcPr>
+          <w:p>
+            <w:pPr>
+              <w:pStyle w:val="Normal"/>
+              <w:jc w:val="center"/>
+              <w:pBdr>
+                <w:bottom w:val="none" w:sz="0" w:space="0" w:color="000000"/>
+                <w:top w:val="none" w:sz="0" w:space="0" w:color="000000"/>
+                <w:left w:val="none" w:sz="0" w:space="0" w:color="000000"/>
+                <w:right w:val="none" w:sz="0" w:space="0" w:color="000000"/>
+              </w:pBdr>
+              <w:spacing w:after="100" w:before="100" w:line="240"/>
+              <w:ind w:left="100" w:right="100" w:firstLine="0" w:firstLineChars="0"/>
+            </w:pPr>
+            <w:r>
+              <w:rPr>
+                <w:rFonts w:ascii="Cambria" w:hAnsi="Cambria" w:eastAsia="Cambria" w:cs="Cambria"/>
                 <w:i w:val="false"/>
                 <w:b w:val="false"/>
                 <w:u w:val="none"/>
@@ -1123,34 +1123,34 @@
             <w:tcBorders>
               <w:bottom w:val="none" w:sz="0" w:space="0" w:color="000000"/>
               <w:top w:val="none" w:sz="0" w:space="0" w:color="000000"/>
-              <w:left w:val="single" w:sz="8" w:space="0" w:color="000000"/>
-              <w:right w:val="none" w:sz="0" w:space="0" w:color="000000"/>
-            </w:tcBorders>
-            <w:shd w:val="clear" w:color="auto" w:fill="FFFFFF"/>
-            <w:tcMar>
-              <w:top w:w="0" w:type="dxa"/>
-              <w:bottom w:w="0" w:type="dxa"/>
-              <w:left w:w="0" w:type="dxa"/>
-              <w:right w:w="0" w:type="dxa"/>
-            </w:tcMar>
-            <w:vAlign w:val="center"/>
-          </w:tcPr>
-          <w:p>
-            <w:pPr>
-              <w:pStyle w:val="Normal"/>
-              <w:jc w:val="center"/>
-              <w:pBdr>
-                <w:bottom w:val="none" w:sz="0" w:space="0" w:color="000000"/>
-                <w:top w:val="none" w:sz="0" w:space="0" w:color="000000"/>
-                <w:left w:val="none" w:sz="0" w:space="0" w:color="000000"/>
-                <w:right w:val="none" w:sz="0" w:space="0" w:color="000000"/>
-              </w:pBdr>
-              <w:spacing w:after="100" w:before="100" w:line="240"/>
-              <w:ind w:left="100" w:right="100" w:firstLine="0" w:firstLineChars="0"/>
-            </w:pPr>
-            <w:r>
-              <w:rPr>
-                <w:rFonts w:ascii="Arial" w:hAnsi="Arial" w:eastAsia="Arial" w:cs="Arial"/>
+              <w:left w:val="none" w:sz="0" w:space="0" w:color="000000"/>
+              <w:right w:val="none" w:sz="0" w:space="0" w:color="000000"/>
+            </w:tcBorders>
+            <w:shd w:val="clear" w:color="auto" w:fill="FFFFFF"/>
+            <w:tcMar>
+              <w:top w:w="0" w:type="dxa"/>
+              <w:bottom w:w="0" w:type="dxa"/>
+              <w:left w:w="0" w:type="dxa"/>
+              <w:right w:w="0" w:type="dxa"/>
+            </w:tcMar>
+            <w:vAlign w:val="center"/>
+          </w:tcPr>
+          <w:p>
+            <w:pPr>
+              <w:pStyle w:val="Normal"/>
+              <w:jc w:val="center"/>
+              <w:pBdr>
+                <w:bottom w:val="none" w:sz="0" w:space="0" w:color="000000"/>
+                <w:top w:val="none" w:sz="0" w:space="0" w:color="000000"/>
+                <w:left w:val="none" w:sz="0" w:space="0" w:color="000000"/>
+                <w:right w:val="none" w:sz="0" w:space="0" w:color="000000"/>
+              </w:pBdr>
+              <w:spacing w:after="100" w:before="100" w:line="240"/>
+              <w:ind w:left="100" w:right="100" w:firstLine="0" w:firstLineChars="0"/>
+            </w:pPr>
+            <w:r>
+              <w:rPr>
+                <w:rFonts w:ascii="Cambria" w:hAnsi="Cambria" w:eastAsia="Cambria" w:cs="Cambria"/>
                 <w:i w:val="false"/>
                 <w:b w:val="false"/>
                 <w:u w:val="none"/>
@@ -1194,7 +1194,7 @@
             </w:pPr>
             <w:r>
               <w:rPr>
-                <w:rFonts w:ascii="Arial" w:hAnsi="Arial" w:eastAsia="Arial" w:cs="Arial"/>
+                <w:rFonts w:ascii="Cambria" w:hAnsi="Cambria" w:eastAsia="Cambria" w:cs="Cambria"/>
                 <w:i w:val="false"/>
                 <w:b w:val="false"/>
                 <w:u w:val="none"/>
@@ -1238,7 +1238,7 @@
             </w:pPr>
             <w:r>
               <w:rPr>
-                <w:rFonts w:ascii="Arial" w:hAnsi="Arial" w:eastAsia="Arial" w:cs="Arial"/>
+                <w:rFonts w:ascii="Cambria" w:hAnsi="Cambria" w:eastAsia="Cambria" w:cs="Cambria"/>
                 <w:i w:val="false"/>
                 <w:b w:val="false"/>
                 <w:u w:val="none"/>
@@ -1282,7 +1282,7 @@
             </w:pPr>
             <w:r>
               <w:rPr>
-                <w:rFonts w:ascii="Arial" w:hAnsi="Arial" w:eastAsia="Arial" w:cs="Arial"/>
+                <w:rFonts w:ascii="Cambria" w:hAnsi="Cambria" w:eastAsia="Cambria" w:cs="Cambria"/>
                 <w:i w:val="false"/>
                 <w:b w:val="false"/>
                 <w:u w:val="none"/>
@@ -1326,7 +1326,7 @@
             </w:pPr>
             <w:r>
               <w:rPr>
-                <w:rFonts w:ascii="Arial" w:hAnsi="Arial" w:eastAsia="Arial" w:cs="Arial"/>
+                <w:rFonts w:ascii="Cambria" w:hAnsi="Cambria" w:eastAsia="Cambria" w:cs="Cambria"/>
                 <w:i w:val="false"/>
                 <w:b w:val="false"/>
                 <w:u w:val="none"/>
@@ -1344,33 +1344,33 @@
               <w:bottom w:val="none" w:sz="0" w:space="0" w:color="000000"/>
               <w:top w:val="none" w:sz="0" w:space="0" w:color="000000"/>
               <w:left w:val="none" w:sz="0" w:space="0" w:color="000000"/>
-              <w:right w:val="single" w:sz="8" w:space="0" w:color="000000"/>
-            </w:tcBorders>
-            <w:shd w:val="clear" w:color="auto" w:fill="FFFFFF"/>
-            <w:tcMar>
-              <w:top w:w="0" w:type="dxa"/>
-              <w:bottom w:w="0" w:type="dxa"/>
-              <w:left w:w="0" w:type="dxa"/>
-              <w:right w:w="0" w:type="dxa"/>
-            </w:tcMar>
-            <w:vAlign w:val="center"/>
-          </w:tcPr>
-          <w:p>
-            <w:pPr>
-              <w:pStyle w:val="Normal"/>
-              <w:jc w:val="center"/>
-              <w:pBdr>
-                <w:bottom w:val="none" w:sz="0" w:space="0" w:color="000000"/>
-                <w:top w:val="none" w:sz="0" w:space="0" w:color="000000"/>
-                <w:left w:val="none" w:sz="0" w:space="0" w:color="000000"/>
-                <w:right w:val="none" w:sz="0" w:space="0" w:color="000000"/>
-              </w:pBdr>
-              <w:spacing w:after="100" w:before="100" w:line="240"/>
-              <w:ind w:left="100" w:right="100" w:firstLine="0" w:firstLineChars="0"/>
-            </w:pPr>
-            <w:r>
-              <w:rPr>
-                <w:rFonts w:ascii="Arial" w:hAnsi="Arial" w:eastAsia="Arial" w:cs="Arial"/>
+              <w:right w:val="none" w:sz="0" w:space="0" w:color="000000"/>
+            </w:tcBorders>
+            <w:shd w:val="clear" w:color="auto" w:fill="FFFFFF"/>
+            <w:tcMar>
+              <w:top w:w="0" w:type="dxa"/>
+              <w:bottom w:w="0" w:type="dxa"/>
+              <w:left w:w="0" w:type="dxa"/>
+              <w:right w:w="0" w:type="dxa"/>
+            </w:tcMar>
+            <w:vAlign w:val="center"/>
+          </w:tcPr>
+          <w:p>
+            <w:pPr>
+              <w:pStyle w:val="Normal"/>
+              <w:jc w:val="center"/>
+              <w:pBdr>
+                <w:bottom w:val="none" w:sz="0" w:space="0" w:color="000000"/>
+                <w:top w:val="none" w:sz="0" w:space="0" w:color="000000"/>
+                <w:left w:val="none" w:sz="0" w:space="0" w:color="000000"/>
+                <w:right w:val="none" w:sz="0" w:space="0" w:color="000000"/>
+              </w:pBdr>
+              <w:spacing w:after="100" w:before="100" w:line="240"/>
+              <w:ind w:left="100" w:right="100" w:firstLine="0" w:firstLineChars="0"/>
+            </w:pPr>
+            <w:r>
+              <w:rPr>
+                <w:rFonts w:ascii="Cambria" w:hAnsi="Cambria" w:eastAsia="Cambria" w:cs="Cambria"/>
                 <w:i w:val="false"/>
                 <w:b w:val="false"/>
                 <w:u w:val="none"/>
@@ -1393,34 +1393,34 @@
             <w:tcBorders>
               <w:bottom w:val="none" w:sz="0" w:space="0" w:color="000000"/>
               <w:top w:val="none" w:sz="0" w:space="0" w:color="000000"/>
-              <w:left w:val="single" w:sz="8" w:space="0" w:color="000000"/>
-              <w:right w:val="none" w:sz="0" w:space="0" w:color="000000"/>
-            </w:tcBorders>
-            <w:shd w:val="clear" w:color="auto" w:fill="FFFFFF"/>
-            <w:tcMar>
-              <w:top w:w="0" w:type="dxa"/>
-              <w:bottom w:w="0" w:type="dxa"/>
-              <w:left w:w="0" w:type="dxa"/>
-              <w:right w:w="0" w:type="dxa"/>
-            </w:tcMar>
-            <w:vAlign w:val="center"/>
-          </w:tcPr>
-          <w:p>
-            <w:pPr>
-              <w:pStyle w:val="Normal"/>
-              <w:jc w:val="center"/>
-              <w:pBdr>
-                <w:bottom w:val="none" w:sz="0" w:space="0" w:color="000000"/>
-                <w:top w:val="none" w:sz="0" w:space="0" w:color="000000"/>
-                <w:left w:val="none" w:sz="0" w:space="0" w:color="000000"/>
-                <w:right w:val="none" w:sz="0" w:space="0" w:color="000000"/>
-              </w:pBdr>
-              <w:spacing w:after="100" w:before="100" w:line="240"/>
-              <w:ind w:left="100" w:right="100" w:firstLine="0" w:firstLineChars="0"/>
-            </w:pPr>
-            <w:r>
-              <w:rPr>
-                <w:rFonts w:ascii="Arial" w:hAnsi="Arial" w:eastAsia="Arial" w:cs="Arial"/>
+              <w:left w:val="none" w:sz="0" w:space="0" w:color="000000"/>
+              <w:right w:val="none" w:sz="0" w:space="0" w:color="000000"/>
+            </w:tcBorders>
+            <w:shd w:val="clear" w:color="auto" w:fill="FFFFFF"/>
+            <w:tcMar>
+              <w:top w:w="0" w:type="dxa"/>
+              <w:bottom w:w="0" w:type="dxa"/>
+              <w:left w:w="0" w:type="dxa"/>
+              <w:right w:w="0" w:type="dxa"/>
+            </w:tcMar>
+            <w:vAlign w:val="center"/>
+          </w:tcPr>
+          <w:p>
+            <w:pPr>
+              <w:pStyle w:val="Normal"/>
+              <w:jc w:val="center"/>
+              <w:pBdr>
+                <w:bottom w:val="none" w:sz="0" w:space="0" w:color="000000"/>
+                <w:top w:val="none" w:sz="0" w:space="0" w:color="000000"/>
+                <w:left w:val="none" w:sz="0" w:space="0" w:color="000000"/>
+                <w:right w:val="none" w:sz="0" w:space="0" w:color="000000"/>
+              </w:pBdr>
+              <w:spacing w:after="100" w:before="100" w:line="240"/>
+              <w:ind w:left="100" w:right="100" w:firstLine="0" w:firstLineChars="0"/>
+            </w:pPr>
+            <w:r>
+              <w:rPr>
+                <w:rFonts w:ascii="Cambria" w:hAnsi="Cambria" w:eastAsia="Cambria" w:cs="Cambria"/>
                 <w:i w:val="false"/>
                 <w:b w:val="false"/>
                 <w:u w:val="none"/>
@@ -1464,7 +1464,7 @@
             </w:pPr>
             <w:r>
               <w:rPr>
-                <w:rFonts w:ascii="Arial" w:hAnsi="Arial" w:eastAsia="Arial" w:cs="Arial"/>
+                <w:rFonts w:ascii="Cambria" w:hAnsi="Cambria" w:eastAsia="Cambria" w:cs="Cambria"/>
                 <w:i w:val="false"/>
                 <w:b w:val="false"/>
                 <w:u w:val="none"/>
@@ -1508,7 +1508,7 @@
             </w:pPr>
             <w:r>
               <w:rPr>
-                <w:rFonts w:ascii="Arial" w:hAnsi="Arial" w:eastAsia="Arial" w:cs="Arial"/>
+                <w:rFonts w:ascii="Cambria" w:hAnsi="Cambria" w:eastAsia="Cambria" w:cs="Cambria"/>
                 <w:i w:val="false"/>
                 <w:b w:val="false"/>
                 <w:u w:val="none"/>
@@ -1552,7 +1552,7 @@
             </w:pPr>
             <w:r>
               <w:rPr>
-                <w:rFonts w:ascii="Arial" w:hAnsi="Arial" w:eastAsia="Arial" w:cs="Arial"/>
+                <w:rFonts w:ascii="Cambria" w:hAnsi="Cambria" w:eastAsia="Cambria" w:cs="Cambria"/>
                 <w:i w:val="false"/>
                 <w:b w:val="false"/>
                 <w:u w:val="none"/>
@@ -1596,7 +1596,7 @@
             </w:pPr>
             <w:r>
               <w:rPr>
-                <w:rFonts w:ascii="Arial" w:hAnsi="Arial" w:eastAsia="Arial" w:cs="Arial"/>
+                <w:rFonts w:ascii="Cambria" w:hAnsi="Cambria" w:eastAsia="Cambria" w:cs="Cambria"/>
                 <w:i w:val="false"/>
                 <w:b w:val="false"/>
                 <w:u w:val="none"/>
@@ -1614,33 +1614,33 @@
               <w:bottom w:val="none" w:sz="0" w:space="0" w:color="000000"/>
               <w:top w:val="none" w:sz="0" w:space="0" w:color="000000"/>
               <w:left w:val="none" w:sz="0" w:space="0" w:color="000000"/>
-              <w:right w:val="single" w:sz="8" w:space="0" w:color="000000"/>
-            </w:tcBorders>
-            <w:shd w:val="clear" w:color="auto" w:fill="FFFFFF"/>
-            <w:tcMar>
-              <w:top w:w="0" w:type="dxa"/>
-              <w:bottom w:w="0" w:type="dxa"/>
-              <w:left w:w="0" w:type="dxa"/>
-              <w:right w:w="0" w:type="dxa"/>
-            </w:tcMar>
-            <w:vAlign w:val="center"/>
-          </w:tcPr>
-          <w:p>
-            <w:pPr>
-              <w:pStyle w:val="Normal"/>
-              <w:jc w:val="center"/>
-              <w:pBdr>
-                <w:bottom w:val="none" w:sz="0" w:space="0" w:color="000000"/>
-                <w:top w:val="none" w:sz="0" w:space="0" w:color="000000"/>
-                <w:left w:val="none" w:sz="0" w:space="0" w:color="000000"/>
-                <w:right w:val="none" w:sz="0" w:space="0" w:color="000000"/>
-              </w:pBdr>
-              <w:spacing w:after="100" w:before="100" w:line="240"/>
-              <w:ind w:left="100" w:right="100" w:firstLine="0" w:firstLineChars="0"/>
-            </w:pPr>
-            <w:r>
-              <w:rPr>
-                <w:rFonts w:ascii="Arial" w:hAnsi="Arial" w:eastAsia="Arial" w:cs="Arial"/>
+              <w:right w:val="none" w:sz="0" w:space="0" w:color="000000"/>
+            </w:tcBorders>
+            <w:shd w:val="clear" w:color="auto" w:fill="FFFFFF"/>
+            <w:tcMar>
+              <w:top w:w="0" w:type="dxa"/>
+              <w:bottom w:w="0" w:type="dxa"/>
+              <w:left w:w="0" w:type="dxa"/>
+              <w:right w:w="0" w:type="dxa"/>
+            </w:tcMar>
+            <w:vAlign w:val="center"/>
+          </w:tcPr>
+          <w:p>
+            <w:pPr>
+              <w:pStyle w:val="Normal"/>
+              <w:jc w:val="center"/>
+              <w:pBdr>
+                <w:bottom w:val="none" w:sz="0" w:space="0" w:color="000000"/>
+                <w:top w:val="none" w:sz="0" w:space="0" w:color="000000"/>
+                <w:left w:val="none" w:sz="0" w:space="0" w:color="000000"/>
+                <w:right w:val="none" w:sz="0" w:space="0" w:color="000000"/>
+              </w:pBdr>
+              <w:spacing w:after="100" w:before="100" w:line="240"/>
+              <w:ind w:left="100" w:right="100" w:firstLine="0" w:firstLineChars="0"/>
+            </w:pPr>
+            <w:r>
+              <w:rPr>
+                <w:rFonts w:ascii="Cambria" w:hAnsi="Cambria" w:eastAsia="Cambria" w:cs="Cambria"/>
                 <w:i w:val="false"/>
                 <w:b w:val="false"/>
                 <w:u w:val="none"/>
@@ -1663,34 +1663,34 @@
             <w:tcBorders>
               <w:bottom w:val="single" w:sz="8" w:space="0" w:color="000000"/>
               <w:top w:val="none" w:sz="0" w:space="0" w:color="000000"/>
-              <w:left w:val="single" w:sz="8" w:space="0" w:color="000000"/>
-              <w:right w:val="none" w:sz="0" w:space="0" w:color="000000"/>
-            </w:tcBorders>
-            <w:shd w:val="clear" w:color="auto" w:fill="FFFFFF"/>
-            <w:tcMar>
-              <w:top w:w="0" w:type="dxa"/>
-              <w:bottom w:w="0" w:type="dxa"/>
-              <w:left w:w="0" w:type="dxa"/>
-              <w:right w:w="0" w:type="dxa"/>
-            </w:tcMar>
-            <w:vAlign w:val="center"/>
-          </w:tcPr>
-          <w:p>
-            <w:pPr>
-              <w:pStyle w:val="Normal"/>
-              <w:jc w:val="center"/>
-              <w:pBdr>
-                <w:bottom w:val="none" w:sz="0" w:space="0" w:color="000000"/>
-                <w:top w:val="none" w:sz="0" w:space="0" w:color="000000"/>
-                <w:left w:val="none" w:sz="0" w:space="0" w:color="000000"/>
-                <w:right w:val="none" w:sz="0" w:space="0" w:color="000000"/>
-              </w:pBdr>
-              <w:spacing w:after="100" w:before="100" w:line="240"/>
-              <w:ind w:left="100" w:right="100" w:firstLine="0" w:firstLineChars="0"/>
-            </w:pPr>
-            <w:r>
-              <w:rPr>
-                <w:rFonts w:ascii="Arial" w:hAnsi="Arial" w:eastAsia="Arial" w:cs="Arial"/>
+              <w:left w:val="none" w:sz="0" w:space="0" w:color="000000"/>
+              <w:right w:val="none" w:sz="0" w:space="0" w:color="000000"/>
+            </w:tcBorders>
+            <w:shd w:val="clear" w:color="auto" w:fill="FFFFFF"/>
+            <w:tcMar>
+              <w:top w:w="0" w:type="dxa"/>
+              <w:bottom w:w="0" w:type="dxa"/>
+              <w:left w:w="0" w:type="dxa"/>
+              <w:right w:w="0" w:type="dxa"/>
+            </w:tcMar>
+            <w:vAlign w:val="center"/>
+          </w:tcPr>
+          <w:p>
+            <w:pPr>
+              <w:pStyle w:val="Normal"/>
+              <w:jc w:val="center"/>
+              <w:pBdr>
+                <w:bottom w:val="none" w:sz="0" w:space="0" w:color="000000"/>
+                <w:top w:val="none" w:sz="0" w:space="0" w:color="000000"/>
+                <w:left w:val="none" w:sz="0" w:space="0" w:color="000000"/>
+                <w:right w:val="none" w:sz="0" w:space="0" w:color="000000"/>
+              </w:pBdr>
+              <w:spacing w:after="100" w:before="100" w:line="240"/>
+              <w:ind w:left="100" w:right="100" w:firstLine="0" w:firstLineChars="0"/>
+            </w:pPr>
+            <w:r>
+              <w:rPr>
+                <w:rFonts w:ascii="Cambria" w:hAnsi="Cambria" w:eastAsia="Cambria" w:cs="Cambria"/>
                 <w:i w:val="false"/>
                 <w:b w:val="false"/>
                 <w:u w:val="none"/>
@@ -1734,7 +1734,7 @@
             </w:pPr>
             <w:r>
               <w:rPr>
-                <w:rFonts w:ascii="Arial" w:hAnsi="Arial" w:eastAsia="Arial" w:cs="Arial"/>
+                <w:rFonts w:ascii="Cambria" w:hAnsi="Cambria" w:eastAsia="Cambria" w:cs="Cambria"/>
                 <w:i w:val="false"/>
                 <w:b w:val="false"/>
                 <w:u w:val="none"/>
@@ -1778,7 +1778,7 @@
             </w:pPr>
             <w:r>
               <w:rPr>
-                <w:rFonts w:ascii="Arial" w:hAnsi="Arial" w:eastAsia="Arial" w:cs="Arial"/>
+                <w:rFonts w:ascii="Cambria" w:hAnsi="Cambria" w:eastAsia="Cambria" w:cs="Cambria"/>
                 <w:i w:val="false"/>
                 <w:b w:val="false"/>
                 <w:u w:val="none"/>
@@ -1822,7 +1822,7 @@
             </w:pPr>
             <w:r>
               <w:rPr>
-                <w:rFonts w:ascii="Arial" w:hAnsi="Arial" w:eastAsia="Arial" w:cs="Arial"/>
+                <w:rFonts w:ascii="Cambria" w:hAnsi="Cambria" w:eastAsia="Cambria" w:cs="Cambria"/>
                 <w:i w:val="false"/>
                 <w:b w:val="false"/>
                 <w:u w:val="none"/>
@@ -1866,7 +1866,7 @@
             </w:pPr>
             <w:r>
               <w:rPr>
-                <w:rFonts w:ascii="Arial" w:hAnsi="Arial" w:eastAsia="Arial" w:cs="Arial"/>
+                <w:rFonts w:ascii="Cambria" w:hAnsi="Cambria" w:eastAsia="Cambria" w:cs="Cambria"/>
                 <w:i w:val="false"/>
                 <w:b w:val="false"/>
                 <w:u w:val="none"/>
@@ -1884,33 +1884,33 @@
               <w:bottom w:val="single" w:sz="8" w:space="0" w:color="000000"/>
               <w:top w:val="none" w:sz="0" w:space="0" w:color="000000"/>
               <w:left w:val="none" w:sz="0" w:space="0" w:color="000000"/>
-              <w:right w:val="single" w:sz="8" w:space="0" w:color="000000"/>
-            </w:tcBorders>
-            <w:shd w:val="clear" w:color="auto" w:fill="FFFFFF"/>
-            <w:tcMar>
-              <w:top w:w="0" w:type="dxa"/>
-              <w:bottom w:w="0" w:type="dxa"/>
-              <w:left w:w="0" w:type="dxa"/>
-              <w:right w:w="0" w:type="dxa"/>
-            </w:tcMar>
-            <w:vAlign w:val="center"/>
-          </w:tcPr>
-          <w:p>
-            <w:pPr>
-              <w:pStyle w:val="Normal"/>
-              <w:jc w:val="center"/>
-              <w:pBdr>
-                <w:bottom w:val="none" w:sz="0" w:space="0" w:color="000000"/>
-                <w:top w:val="none" w:sz="0" w:space="0" w:color="000000"/>
-                <w:left w:val="none" w:sz="0" w:space="0" w:color="000000"/>
-                <w:right w:val="none" w:sz="0" w:space="0" w:color="000000"/>
-              </w:pBdr>
-              <w:spacing w:after="100" w:before="100" w:line="240"/>
-              <w:ind w:left="100" w:right="100" w:firstLine="0" w:firstLineChars="0"/>
-            </w:pPr>
-            <w:r>
-              <w:rPr>
-                <w:rFonts w:ascii="Arial" w:hAnsi="Arial" w:eastAsia="Arial" w:cs="Arial"/>
+              <w:right w:val="none" w:sz="0" w:space="0" w:color="000000"/>
+            </w:tcBorders>
+            <w:shd w:val="clear" w:color="auto" w:fill="FFFFFF"/>
+            <w:tcMar>
+              <w:top w:w="0" w:type="dxa"/>
+              <w:bottom w:w="0" w:type="dxa"/>
+              <w:left w:w="0" w:type="dxa"/>
+              <w:right w:w="0" w:type="dxa"/>
+            </w:tcMar>
+            <w:vAlign w:val="center"/>
+          </w:tcPr>
+          <w:p>
+            <w:pPr>
+              <w:pStyle w:val="Normal"/>
+              <w:jc w:val="center"/>
+              <w:pBdr>
+                <w:bottom w:val="none" w:sz="0" w:space="0" w:color="000000"/>
+                <w:top w:val="none" w:sz="0" w:space="0" w:color="000000"/>
+                <w:left w:val="none" w:sz="0" w:space="0" w:color="000000"/>
+                <w:right w:val="none" w:sz="0" w:space="0" w:color="000000"/>
+              </w:pBdr>
+              <w:spacing w:after="100" w:before="100" w:line="240"/>
+              <w:ind w:left="100" w:right="100" w:firstLine="0" w:firstLineChars="0"/>
+            </w:pPr>
+            <w:r>
+              <w:rPr>
+                <w:rFonts w:ascii="Cambria" w:hAnsi="Cambria" w:eastAsia="Cambria" w:cs="Cambria"/>
                 <w:i w:val="false"/>
                 <w:b w:val="false"/>
                 <w:u w:val="none"/>

--- a/assignment_1/firm_comparison_table.docx
+++ b/assignment_1/firm_comparison_table.docx
@@ -41,41 +41,41 @@
         <w:tc>
           <w:tcPr>
             <w:tcBorders>
-              <w:bottom w:val="single" w:sz="8" w:space="0" w:color="000000"/>
-              <w:top w:val="single" w:sz="8" w:space="0" w:color="000000"/>
-              <w:left w:val="none" w:sz="0" w:space="0" w:color="000000"/>
-              <w:right w:val="none" w:sz="0" w:space="0" w:color="000000"/>
-            </w:tcBorders>
-            <w:shd w:val="clear" w:color="auto" w:fill="FFFFFF"/>
-            <w:tcMar>
-              <w:top w:w="0" w:type="dxa"/>
-              <w:bottom w:w="0" w:type="dxa"/>
-              <w:left w:w="0" w:type="dxa"/>
-              <w:right w:w="0" w:type="dxa"/>
-            </w:tcMar>
-            <w:vAlign w:val="center"/>
-          </w:tcPr>
-          <w:p>
-            <w:pPr>
-              <w:pStyle w:val="Normal"/>
-              <w:jc w:val="center"/>
-              <w:pBdr>
-                <w:bottom w:val="none" w:sz="0" w:space="0" w:color="000000"/>
-                <w:top w:val="none" w:sz="0" w:space="0" w:color="000000"/>
-                <w:left w:val="none" w:sz="0" w:space="0" w:color="000000"/>
-                <w:right w:val="none" w:sz="0" w:space="0" w:color="000000"/>
-              </w:pBdr>
-              <w:spacing w:after="100" w:before="100" w:line="240"/>
-              <w:ind w:left="100" w:right="100" w:firstLine="0" w:firstLineChars="0"/>
-            </w:pPr>
-            <w:r>
-              <w:rPr>
-                <w:rFonts w:ascii="Cambria" w:hAnsi="Cambria" w:eastAsia="Cambria" w:cs="Cambria"/>
-                <w:i w:val="false"/>
-                <w:b w:val="true"/>
-                <w:u w:val="none"/>
-                <w:sz w:val="20"/>
-                <w:szCs w:val="20"/>
+              <w:bottom w:val="single" w:sz="12" w:space="0" w:color="666666"/>
+              <w:top w:val="single" w:sz="12" w:space="0" w:color="666666"/>
+              <w:left w:val="none" w:sz="0" w:space="0" w:color="000000"/>
+              <w:right w:val="none" w:sz="0" w:space="0" w:color="000000"/>
+            </w:tcBorders>
+            <w:shd w:val="clear" w:color="auto" w:fill="FFFFFF"/>
+            <w:tcMar>
+              <w:top w:w="0" w:type="dxa"/>
+              <w:bottom w:w="0" w:type="dxa"/>
+              <w:left w:w="0" w:type="dxa"/>
+              <w:right w:w="0" w:type="dxa"/>
+            </w:tcMar>
+            <w:vAlign w:val="center"/>
+          </w:tcPr>
+          <w:p>
+            <w:pPr>
+              <w:pStyle w:val="Normal"/>
+              <w:jc w:val="left"/>
+              <w:pBdr>
+                <w:bottom w:val="none" w:sz="0" w:space="0" w:color="000000"/>
+                <w:top w:val="none" w:sz="0" w:space="0" w:color="000000"/>
+                <w:left w:val="none" w:sz="0" w:space="0" w:color="000000"/>
+                <w:right w:val="none" w:sz="0" w:space="0" w:color="000000"/>
+              </w:pBdr>
+              <w:spacing w:after="100" w:before="100" w:line="240"/>
+              <w:ind w:left="100" w:right="100" w:firstLine="0" w:firstLineChars="0"/>
+            </w:pPr>
+            <w:r>
+              <w:rPr>
+                <w:rFonts w:ascii="DejaVu Sans" w:hAnsi="DejaVu Sans" w:eastAsia="DejaVu Sans" w:cs="DejaVu Sans"/>
+                <w:i w:val="false"/>
+                <w:b w:val="false"/>
+                <w:u w:val="none"/>
+                <w:sz w:val="22"/>
+                <w:szCs w:val="22"/>
                 <w:color w:val="000000"/>
               </w:rPr>
               <w:t xml:space="preserve"/>
@@ -85,41 +85,41 @@
         <w:tc>
           <w:tcPr>
             <w:tcBorders>
-              <w:bottom w:val="single" w:sz="8" w:space="0" w:color="000000"/>
-              <w:top w:val="single" w:sz="8" w:space="0" w:color="000000"/>
-              <w:left w:val="none" w:sz="0" w:space="0" w:color="000000"/>
-              <w:right w:val="none" w:sz="0" w:space="0" w:color="000000"/>
-            </w:tcBorders>
-            <w:shd w:val="clear" w:color="auto" w:fill="FFFFFF"/>
-            <w:tcMar>
-              <w:top w:w="0" w:type="dxa"/>
-              <w:bottom w:w="0" w:type="dxa"/>
-              <w:left w:w="0" w:type="dxa"/>
-              <w:right w:w="0" w:type="dxa"/>
-            </w:tcMar>
-            <w:vAlign w:val="center"/>
-          </w:tcPr>
-          <w:p>
-            <w:pPr>
-              <w:pStyle w:val="Normal"/>
-              <w:jc w:val="center"/>
-              <w:pBdr>
-                <w:bottom w:val="none" w:sz="0" w:space="0" w:color="000000"/>
-                <w:top w:val="none" w:sz="0" w:space="0" w:color="000000"/>
-                <w:left w:val="none" w:sz="0" w:space="0" w:color="000000"/>
-                <w:right w:val="none" w:sz="0" w:space="0" w:color="000000"/>
-              </w:pBdr>
-              <w:spacing w:after="100" w:before="100" w:line="240"/>
-              <w:ind w:left="100" w:right="100" w:firstLine="0" w:firstLineChars="0"/>
-            </w:pPr>
-            <w:r>
-              <w:rPr>
-                <w:rFonts w:ascii="Cambria" w:hAnsi="Cambria" w:eastAsia="Cambria" w:cs="Cambria"/>
-                <w:i w:val="false"/>
-                <w:b w:val="true"/>
-                <w:u w:val="none"/>
-                <w:sz w:val="20"/>
-                <w:szCs w:val="20"/>
+              <w:bottom w:val="single" w:sz="12" w:space="0" w:color="666666"/>
+              <w:top w:val="single" w:sz="12" w:space="0" w:color="666666"/>
+              <w:left w:val="none" w:sz="0" w:space="0" w:color="000000"/>
+              <w:right w:val="none" w:sz="0" w:space="0" w:color="000000"/>
+            </w:tcBorders>
+            <w:shd w:val="clear" w:color="auto" w:fill="FFFFFF"/>
+            <w:tcMar>
+              <w:top w:w="0" w:type="dxa"/>
+              <w:bottom w:w="0" w:type="dxa"/>
+              <w:left w:w="0" w:type="dxa"/>
+              <w:right w:w="0" w:type="dxa"/>
+            </w:tcMar>
+            <w:vAlign w:val="center"/>
+          </w:tcPr>
+          <w:p>
+            <w:pPr>
+              <w:pStyle w:val="Normal"/>
+              <w:jc w:val="left"/>
+              <w:pBdr>
+                <w:bottom w:val="none" w:sz="0" w:space="0" w:color="000000"/>
+                <w:top w:val="none" w:sz="0" w:space="0" w:color="000000"/>
+                <w:left w:val="none" w:sz="0" w:space="0" w:color="000000"/>
+                <w:right w:val="none" w:sz="0" w:space="0" w:color="000000"/>
+              </w:pBdr>
+              <w:spacing w:after="100" w:before="100" w:line="240"/>
+              <w:ind w:left="100" w:right="100" w:firstLine="0" w:firstLineChars="0"/>
+            </w:pPr>
+            <w:r>
+              <w:rPr>
+                <w:rFonts w:ascii="DejaVu Sans" w:hAnsi="DejaVu Sans" w:eastAsia="DejaVu Sans" w:cs="DejaVu Sans"/>
+                <w:i w:val="false"/>
+                <w:b w:val="false"/>
+                <w:u w:val="none"/>
+                <w:sz w:val="22"/>
+                <w:szCs w:val="22"/>
                 <w:color w:val="000000"/>
               </w:rPr>
               <w:t xml:space="preserve">Postal Code 10437</w:t>
@@ -129,41 +129,41 @@
         <w:tc>
           <w:tcPr>
             <w:tcBorders>
-              <w:bottom w:val="single" w:sz="8" w:space="0" w:color="000000"/>
-              <w:top w:val="single" w:sz="8" w:space="0" w:color="000000"/>
-              <w:left w:val="none" w:sz="0" w:space="0" w:color="000000"/>
-              <w:right w:val="none" w:sz="0" w:space="0" w:color="000000"/>
-            </w:tcBorders>
-            <w:shd w:val="clear" w:color="auto" w:fill="FFFFFF"/>
-            <w:tcMar>
-              <w:top w:w="0" w:type="dxa"/>
-              <w:bottom w:w="0" w:type="dxa"/>
-              <w:left w:w="0" w:type="dxa"/>
-              <w:right w:w="0" w:type="dxa"/>
-            </w:tcMar>
-            <w:vAlign w:val="center"/>
-          </w:tcPr>
-          <w:p>
-            <w:pPr>
-              <w:pStyle w:val="Normal"/>
-              <w:jc w:val="center"/>
-              <w:pBdr>
-                <w:bottom w:val="none" w:sz="0" w:space="0" w:color="000000"/>
-                <w:top w:val="none" w:sz="0" w:space="0" w:color="000000"/>
-                <w:left w:val="none" w:sz="0" w:space="0" w:color="000000"/>
-                <w:right w:val="none" w:sz="0" w:space="0" w:color="000000"/>
-              </w:pBdr>
-              <w:spacing w:after="100" w:before="100" w:line="240"/>
-              <w:ind w:left="100" w:right="100" w:firstLine="0" w:firstLineChars="0"/>
-            </w:pPr>
-            <w:r>
-              <w:rPr>
-                <w:rFonts w:ascii="Cambria" w:hAnsi="Cambria" w:eastAsia="Cambria" w:cs="Cambria"/>
-                <w:i w:val="false"/>
-                <w:b w:val="true"/>
-                <w:u w:val="none"/>
-                <w:sz w:val="20"/>
-                <w:szCs w:val="20"/>
+              <w:bottom w:val="single" w:sz="12" w:space="0" w:color="666666"/>
+              <w:top w:val="single" w:sz="12" w:space="0" w:color="666666"/>
+              <w:left w:val="none" w:sz="0" w:space="0" w:color="000000"/>
+              <w:right w:val="none" w:sz="0" w:space="0" w:color="000000"/>
+            </w:tcBorders>
+            <w:shd w:val="clear" w:color="auto" w:fill="FFFFFF"/>
+            <w:tcMar>
+              <w:top w:w="0" w:type="dxa"/>
+              <w:bottom w:w="0" w:type="dxa"/>
+              <w:left w:w="0" w:type="dxa"/>
+              <w:right w:w="0" w:type="dxa"/>
+            </w:tcMar>
+            <w:vAlign w:val="center"/>
+          </w:tcPr>
+          <w:p>
+            <w:pPr>
+              <w:pStyle w:val="Normal"/>
+              <w:jc w:val="left"/>
+              <w:pBdr>
+                <w:bottom w:val="none" w:sz="0" w:space="0" w:color="000000"/>
+                <w:top w:val="none" w:sz="0" w:space="0" w:color="000000"/>
+                <w:left w:val="none" w:sz="0" w:space="0" w:color="000000"/>
+                <w:right w:val="none" w:sz="0" w:space="0" w:color="000000"/>
+              </w:pBdr>
+              <w:spacing w:after="100" w:before="100" w:line="240"/>
+              <w:ind w:left="100" w:right="100" w:firstLine="0" w:firstLineChars="0"/>
+            </w:pPr>
+            <w:r>
+              <w:rPr>
+                <w:rFonts w:ascii="DejaVu Sans" w:hAnsi="DejaVu Sans" w:eastAsia="DejaVu Sans" w:cs="DejaVu Sans"/>
+                <w:i w:val="false"/>
+                <w:b w:val="false"/>
+                <w:u w:val="none"/>
+                <w:sz w:val="22"/>
+                <w:szCs w:val="22"/>
                 <w:color w:val="000000"/>
               </w:rPr>
               <w:t xml:space="preserve">Other Berlin Firms</w:t>
@@ -173,41 +173,41 @@
         <w:tc>
           <w:tcPr>
             <w:tcBorders>
-              <w:bottom w:val="single" w:sz="8" w:space="0" w:color="000000"/>
-              <w:top w:val="single" w:sz="8" w:space="0" w:color="000000"/>
-              <w:left w:val="none" w:sz="0" w:space="0" w:color="000000"/>
-              <w:right w:val="none" w:sz="0" w:space="0" w:color="000000"/>
-            </w:tcBorders>
-            <w:shd w:val="clear" w:color="auto" w:fill="FFFFFF"/>
-            <w:tcMar>
-              <w:top w:w="0" w:type="dxa"/>
-              <w:bottom w:w="0" w:type="dxa"/>
-              <w:left w:w="0" w:type="dxa"/>
-              <w:right w:w="0" w:type="dxa"/>
-            </w:tcMar>
-            <w:vAlign w:val="center"/>
-          </w:tcPr>
-          <w:p>
-            <w:pPr>
-              <w:pStyle w:val="Normal"/>
-              <w:jc w:val="center"/>
-              <w:pBdr>
-                <w:bottom w:val="none" w:sz="0" w:space="0" w:color="000000"/>
-                <w:top w:val="none" w:sz="0" w:space="0" w:color="000000"/>
-                <w:left w:val="none" w:sz="0" w:space="0" w:color="000000"/>
-                <w:right w:val="none" w:sz="0" w:space="0" w:color="000000"/>
-              </w:pBdr>
-              <w:spacing w:after="100" w:before="100" w:line="240"/>
-              <w:ind w:left="100" w:right="100" w:firstLine="0" w:firstLineChars="0"/>
-            </w:pPr>
-            <w:r>
-              <w:rPr>
-                <w:rFonts w:ascii="Cambria" w:hAnsi="Cambria" w:eastAsia="Cambria" w:cs="Cambria"/>
-                <w:i w:val="false"/>
-                <w:b w:val="true"/>
-                <w:u w:val="none"/>
-                <w:sz w:val="20"/>
-                <w:szCs w:val="20"/>
+              <w:bottom w:val="single" w:sz="12" w:space="0" w:color="666666"/>
+              <w:top w:val="single" w:sz="12" w:space="0" w:color="666666"/>
+              <w:left w:val="none" w:sz="0" w:space="0" w:color="000000"/>
+              <w:right w:val="none" w:sz="0" w:space="0" w:color="000000"/>
+            </w:tcBorders>
+            <w:shd w:val="clear" w:color="auto" w:fill="FFFFFF"/>
+            <w:tcMar>
+              <w:top w:w="0" w:type="dxa"/>
+              <w:bottom w:w="0" w:type="dxa"/>
+              <w:left w:w="0" w:type="dxa"/>
+              <w:right w:w="0" w:type="dxa"/>
+            </w:tcMar>
+            <w:vAlign w:val="center"/>
+          </w:tcPr>
+          <w:p>
+            <w:pPr>
+              <w:pStyle w:val="Normal"/>
+              <w:jc w:val="left"/>
+              <w:pBdr>
+                <w:bottom w:val="none" w:sz="0" w:space="0" w:color="000000"/>
+                <w:top w:val="none" w:sz="0" w:space="0" w:color="000000"/>
+                <w:left w:val="none" w:sz="0" w:space="0" w:color="000000"/>
+                <w:right w:val="none" w:sz="0" w:space="0" w:color="000000"/>
+              </w:pBdr>
+              <w:spacing w:after="100" w:before="100" w:line="240"/>
+              <w:ind w:left="100" w:right="100" w:firstLine="0" w:firstLineChars="0"/>
+            </w:pPr>
+            <w:r>
+              <w:rPr>
+                <w:rFonts w:ascii="DejaVu Sans" w:hAnsi="DejaVu Sans" w:eastAsia="DejaVu Sans" w:cs="DejaVu Sans"/>
+                <w:i w:val="false"/>
+                <w:b w:val="false"/>
+                <w:u w:val="none"/>
+                <w:sz w:val="22"/>
+                <w:szCs w:val="22"/>
                 <w:color w:val="000000"/>
               </w:rPr>
               <w:t xml:space="preserve">Difference</w:t>
@@ -217,41 +217,41 @@
         <w:tc>
           <w:tcPr>
             <w:tcBorders>
-              <w:bottom w:val="single" w:sz="8" w:space="0" w:color="000000"/>
-              <w:top w:val="single" w:sz="8" w:space="0" w:color="000000"/>
-              <w:left w:val="none" w:sz="0" w:space="0" w:color="000000"/>
-              <w:right w:val="none" w:sz="0" w:space="0" w:color="000000"/>
-            </w:tcBorders>
-            <w:shd w:val="clear" w:color="auto" w:fill="FFFFFF"/>
-            <w:tcMar>
-              <w:top w:w="0" w:type="dxa"/>
-              <w:bottom w:w="0" w:type="dxa"/>
-              <w:left w:w="0" w:type="dxa"/>
-              <w:right w:w="0" w:type="dxa"/>
-            </w:tcMar>
-            <w:vAlign w:val="center"/>
-          </w:tcPr>
-          <w:p>
-            <w:pPr>
-              <w:pStyle w:val="Normal"/>
-              <w:jc w:val="center"/>
-              <w:pBdr>
-                <w:bottom w:val="none" w:sz="0" w:space="0" w:color="000000"/>
-                <w:top w:val="none" w:sz="0" w:space="0" w:color="000000"/>
-                <w:left w:val="none" w:sz="0" w:space="0" w:color="000000"/>
-                <w:right w:val="none" w:sz="0" w:space="0" w:color="000000"/>
-              </w:pBdr>
-              <w:spacing w:after="100" w:before="100" w:line="240"/>
-              <w:ind w:left="100" w:right="100" w:firstLine="0" w:firstLineChars="0"/>
-            </w:pPr>
-            <w:r>
-              <w:rPr>
-                <w:rFonts w:ascii="Cambria" w:hAnsi="Cambria" w:eastAsia="Cambria" w:cs="Cambria"/>
-                <w:i w:val="false"/>
-                <w:b w:val="true"/>
-                <w:u w:val="none"/>
-                <w:sz w:val="20"/>
-                <w:szCs w:val="20"/>
+              <w:bottom w:val="single" w:sz="12" w:space="0" w:color="666666"/>
+              <w:top w:val="single" w:sz="12" w:space="0" w:color="666666"/>
+              <w:left w:val="none" w:sz="0" w:space="0" w:color="000000"/>
+              <w:right w:val="none" w:sz="0" w:space="0" w:color="000000"/>
+            </w:tcBorders>
+            <w:shd w:val="clear" w:color="auto" w:fill="FFFFFF"/>
+            <w:tcMar>
+              <w:top w:w="0" w:type="dxa"/>
+              <w:bottom w:w="0" w:type="dxa"/>
+              <w:left w:w="0" w:type="dxa"/>
+              <w:right w:w="0" w:type="dxa"/>
+            </w:tcMar>
+            <w:vAlign w:val="center"/>
+          </w:tcPr>
+          <w:p>
+            <w:pPr>
+              <w:pStyle w:val="Normal"/>
+              <w:jc w:val="left"/>
+              <w:pBdr>
+                <w:bottom w:val="none" w:sz="0" w:space="0" w:color="000000"/>
+                <w:top w:val="none" w:sz="0" w:space="0" w:color="000000"/>
+                <w:left w:val="none" w:sz="0" w:space="0" w:color="000000"/>
+                <w:right w:val="none" w:sz="0" w:space="0" w:color="000000"/>
+              </w:pBdr>
+              <w:spacing w:after="100" w:before="100" w:line="240"/>
+              <w:ind w:left="100" w:right="100" w:firstLine="0" w:firstLineChars="0"/>
+            </w:pPr>
+            <w:r>
+              <w:rPr>
+                <w:rFonts w:ascii="DejaVu Sans" w:hAnsi="DejaVu Sans" w:eastAsia="DejaVu Sans" w:cs="DejaVu Sans"/>
+                <w:i w:val="false"/>
+                <w:b w:val="false"/>
+                <w:u w:val="none"/>
+                <w:sz w:val="22"/>
+                <w:szCs w:val="22"/>
                 <w:color w:val="000000"/>
               </w:rPr>
               <w:t xml:space="preserve">P-Value</w:t>
@@ -261,41 +261,41 @@
         <w:tc>
           <w:tcPr>
             <w:tcBorders>
-              <w:bottom w:val="single" w:sz="8" w:space="0" w:color="000000"/>
-              <w:top w:val="single" w:sz="8" w:space="0" w:color="000000"/>
-              <w:left w:val="none" w:sz="0" w:space="0" w:color="000000"/>
-              <w:right w:val="none" w:sz="0" w:space="0" w:color="000000"/>
-            </w:tcBorders>
-            <w:shd w:val="clear" w:color="auto" w:fill="FFFFFF"/>
-            <w:tcMar>
-              <w:top w:w="0" w:type="dxa"/>
-              <w:bottom w:w="0" w:type="dxa"/>
-              <w:left w:w="0" w:type="dxa"/>
-              <w:right w:w="0" w:type="dxa"/>
-            </w:tcMar>
-            <w:vAlign w:val="center"/>
-          </w:tcPr>
-          <w:p>
-            <w:pPr>
-              <w:pStyle w:val="Normal"/>
-              <w:jc w:val="center"/>
-              <w:pBdr>
-                <w:bottom w:val="none" w:sz="0" w:space="0" w:color="000000"/>
-                <w:top w:val="none" w:sz="0" w:space="0" w:color="000000"/>
-                <w:left w:val="none" w:sz="0" w:space="0" w:color="000000"/>
-                <w:right w:val="none" w:sz="0" w:space="0" w:color="000000"/>
-              </w:pBdr>
-              <w:spacing w:after="100" w:before="100" w:line="240"/>
-              <w:ind w:left="100" w:right="100" w:firstLine="0" w:firstLineChars="0"/>
-            </w:pPr>
-            <w:r>
-              <w:rPr>
-                <w:rFonts w:ascii="Cambria" w:hAnsi="Cambria" w:eastAsia="Cambria" w:cs="Cambria"/>
-                <w:i w:val="false"/>
-                <w:b w:val="true"/>
-                <w:u w:val="none"/>
-                <w:sz w:val="20"/>
-                <w:szCs w:val="20"/>
+              <w:bottom w:val="single" w:sz="12" w:space="0" w:color="666666"/>
+              <w:top w:val="single" w:sz="12" w:space="0" w:color="666666"/>
+              <w:left w:val="none" w:sz="0" w:space="0" w:color="000000"/>
+              <w:right w:val="none" w:sz="0" w:space="0" w:color="000000"/>
+            </w:tcBorders>
+            <w:shd w:val="clear" w:color="auto" w:fill="FFFFFF"/>
+            <w:tcMar>
+              <w:top w:w="0" w:type="dxa"/>
+              <w:bottom w:w="0" w:type="dxa"/>
+              <w:left w:w="0" w:type="dxa"/>
+              <w:right w:w="0" w:type="dxa"/>
+            </w:tcMar>
+            <w:vAlign w:val="center"/>
+          </w:tcPr>
+          <w:p>
+            <w:pPr>
+              <w:pStyle w:val="Normal"/>
+              <w:jc w:val="left"/>
+              <w:pBdr>
+                <w:bottom w:val="none" w:sz="0" w:space="0" w:color="000000"/>
+                <w:top w:val="none" w:sz="0" w:space="0" w:color="000000"/>
+                <w:left w:val="none" w:sz="0" w:space="0" w:color="000000"/>
+                <w:right w:val="none" w:sz="0" w:space="0" w:color="000000"/>
+              </w:pBdr>
+              <w:spacing w:after="100" w:before="100" w:line="240"/>
+              <w:ind w:left="100" w:right="100" w:firstLine="0" w:firstLineChars="0"/>
+            </w:pPr>
+            <w:r>
+              <w:rPr>
+                <w:rFonts w:ascii="DejaVu Sans" w:hAnsi="DejaVu Sans" w:eastAsia="DejaVu Sans" w:cs="DejaVu Sans"/>
+                <w:i w:val="false"/>
+                <w:b w:val="false"/>
+                <w:u w:val="none"/>
+                <w:sz w:val="22"/>
+                <w:szCs w:val="22"/>
                 <w:color w:val="000000"/>
               </w:rPr>
               <w:t xml:space="preserve">Signif.</w:t>
@@ -311,41 +311,41 @@
         <w:tc>
           <w:tcPr>
             <w:tcBorders>
-              <w:bottom w:val="single" w:sz="8" w:space="0" w:color="000000"/>
-              <w:top w:val="single" w:sz="8" w:space="0" w:color="000000"/>
-              <w:left w:val="none" w:sz="0" w:space="0" w:color="000000"/>
-              <w:right w:val="none" w:sz="0" w:space="0" w:color="000000"/>
-            </w:tcBorders>
-            <w:shd w:val="clear" w:color="auto" w:fill="FFFFFF"/>
-            <w:tcMar>
-              <w:top w:w="0" w:type="dxa"/>
-              <w:bottom w:w="0" w:type="dxa"/>
-              <w:left w:w="0" w:type="dxa"/>
-              <w:right w:w="0" w:type="dxa"/>
-            </w:tcMar>
-            <w:vAlign w:val="center"/>
-          </w:tcPr>
-          <w:p>
-            <w:pPr>
-              <w:pStyle w:val="Normal"/>
-              <w:jc w:val="center"/>
-              <w:pBdr>
-                <w:bottom w:val="none" w:sz="0" w:space="0" w:color="000000"/>
-                <w:top w:val="none" w:sz="0" w:space="0" w:color="000000"/>
-                <w:left w:val="none" w:sz="0" w:space="0" w:color="000000"/>
-                <w:right w:val="none" w:sz="0" w:space="0" w:color="000000"/>
-              </w:pBdr>
-              <w:spacing w:after="100" w:before="100" w:line="240"/>
-              <w:ind w:left="100" w:right="100" w:firstLine="0" w:firstLineChars="0"/>
-            </w:pPr>
-            <w:r>
-              <w:rPr>
-                <w:rFonts w:ascii="Cambria" w:hAnsi="Cambria" w:eastAsia="Cambria" w:cs="Cambria"/>
-                <w:i w:val="false"/>
-                <w:b w:val="false"/>
-                <w:u w:val="none"/>
-                <w:sz w:val="20"/>
-                <w:szCs w:val="20"/>
+              <w:bottom w:val="none" w:sz="0" w:space="0" w:color="000000"/>
+              <w:top w:val="single" w:sz="12" w:space="0" w:color="666666"/>
+              <w:left w:val="none" w:sz="0" w:space="0" w:color="000000"/>
+              <w:right w:val="none" w:sz="0" w:space="0" w:color="000000"/>
+            </w:tcBorders>
+            <w:shd w:val="clear" w:color="auto" w:fill="FFFFFF"/>
+            <w:tcMar>
+              <w:top w:w="0" w:type="dxa"/>
+              <w:bottom w:w="0" w:type="dxa"/>
+              <w:left w:w="0" w:type="dxa"/>
+              <w:right w:w="0" w:type="dxa"/>
+            </w:tcMar>
+            <w:vAlign w:val="center"/>
+          </w:tcPr>
+          <w:p>
+            <w:pPr>
+              <w:pStyle w:val="Normal"/>
+              <w:jc w:val="left"/>
+              <w:pBdr>
+                <w:bottom w:val="none" w:sz="0" w:space="0" w:color="000000"/>
+                <w:top w:val="none" w:sz="0" w:space="0" w:color="000000"/>
+                <w:left w:val="none" w:sz="0" w:space="0" w:color="000000"/>
+                <w:right w:val="none" w:sz="0" w:space="0" w:color="000000"/>
+              </w:pBdr>
+              <w:spacing w:after="100" w:before="100" w:line="240"/>
+              <w:ind w:left="100" w:right="100" w:firstLine="0" w:firstLineChars="0"/>
+            </w:pPr>
+            <w:r>
+              <w:rPr>
+                <w:rFonts w:ascii="DejaVu Sans" w:hAnsi="DejaVu Sans" w:eastAsia="DejaVu Sans" w:cs="DejaVu Sans"/>
+                <w:i w:val="false"/>
+                <w:b w:val="false"/>
+                <w:u w:val="none"/>
+                <w:sz w:val="22"/>
+                <w:szCs w:val="22"/>
                 <w:color w:val="000000"/>
               </w:rPr>
               <w:t xml:space="preserve">Total Assets (Mean)</w:t>
@@ -355,41 +355,41 @@
         <w:tc>
           <w:tcPr>
             <w:tcBorders>
-              <w:bottom w:val="single" w:sz="8" w:space="0" w:color="000000"/>
-              <w:top w:val="single" w:sz="8" w:space="0" w:color="000000"/>
-              <w:left w:val="none" w:sz="0" w:space="0" w:color="000000"/>
-              <w:right w:val="none" w:sz="0" w:space="0" w:color="000000"/>
-            </w:tcBorders>
-            <w:shd w:val="clear" w:color="auto" w:fill="FFFFFF"/>
-            <w:tcMar>
-              <w:top w:w="0" w:type="dxa"/>
-              <w:bottom w:w="0" w:type="dxa"/>
-              <w:left w:w="0" w:type="dxa"/>
-              <w:right w:w="0" w:type="dxa"/>
-            </w:tcMar>
-            <w:vAlign w:val="center"/>
-          </w:tcPr>
-          <w:p>
-            <w:pPr>
-              <w:pStyle w:val="Normal"/>
-              <w:jc w:val="center"/>
-              <w:pBdr>
-                <w:bottom w:val="none" w:sz="0" w:space="0" w:color="000000"/>
-                <w:top w:val="none" w:sz="0" w:space="0" w:color="000000"/>
-                <w:left w:val="none" w:sz="0" w:space="0" w:color="000000"/>
-                <w:right w:val="none" w:sz="0" w:space="0" w:color="000000"/>
-              </w:pBdr>
-              <w:spacing w:after="100" w:before="100" w:line="240"/>
-              <w:ind w:left="100" w:right="100" w:firstLine="0" w:firstLineChars="0"/>
-            </w:pPr>
-            <w:r>
-              <w:rPr>
-                <w:rFonts w:ascii="Cambria" w:hAnsi="Cambria" w:eastAsia="Cambria" w:cs="Cambria"/>
-                <w:i w:val="false"/>
-                <w:b w:val="false"/>
-                <w:u w:val="none"/>
-                <w:sz w:val="20"/>
-                <w:szCs w:val="20"/>
+              <w:bottom w:val="none" w:sz="0" w:space="0" w:color="000000"/>
+              <w:top w:val="single" w:sz="12" w:space="0" w:color="666666"/>
+              <w:left w:val="none" w:sz="0" w:space="0" w:color="000000"/>
+              <w:right w:val="none" w:sz="0" w:space="0" w:color="000000"/>
+            </w:tcBorders>
+            <w:shd w:val="clear" w:color="auto" w:fill="FFFFFF"/>
+            <w:tcMar>
+              <w:top w:w="0" w:type="dxa"/>
+              <w:bottom w:w="0" w:type="dxa"/>
+              <w:left w:w="0" w:type="dxa"/>
+              <w:right w:w="0" w:type="dxa"/>
+            </w:tcMar>
+            <w:vAlign w:val="center"/>
+          </w:tcPr>
+          <w:p>
+            <w:pPr>
+              <w:pStyle w:val="Normal"/>
+              <w:jc w:val="left"/>
+              <w:pBdr>
+                <w:bottom w:val="none" w:sz="0" w:space="0" w:color="000000"/>
+                <w:top w:val="none" w:sz="0" w:space="0" w:color="000000"/>
+                <w:left w:val="none" w:sz="0" w:space="0" w:color="000000"/>
+                <w:right w:val="none" w:sz="0" w:space="0" w:color="000000"/>
+              </w:pBdr>
+              <w:spacing w:after="100" w:before="100" w:line="240"/>
+              <w:ind w:left="100" w:right="100" w:firstLine="0" w:firstLineChars="0"/>
+            </w:pPr>
+            <w:r>
+              <w:rPr>
+                <w:rFonts w:ascii="DejaVu Sans" w:hAnsi="DejaVu Sans" w:eastAsia="DejaVu Sans" w:cs="DejaVu Sans"/>
+                <w:i w:val="false"/>
+                <w:b w:val="false"/>
+                <w:u w:val="none"/>
+                <w:sz w:val="22"/>
+                <w:szCs w:val="22"/>
                 <w:color w:val="000000"/>
               </w:rPr>
               <w:t xml:space="preserve">2.704.204</w:t>
@@ -399,41 +399,41 @@
         <w:tc>
           <w:tcPr>
             <w:tcBorders>
-              <w:bottom w:val="single" w:sz="8" w:space="0" w:color="000000"/>
-              <w:top w:val="single" w:sz="8" w:space="0" w:color="000000"/>
-              <w:left w:val="none" w:sz="0" w:space="0" w:color="000000"/>
-              <w:right w:val="none" w:sz="0" w:space="0" w:color="000000"/>
-            </w:tcBorders>
-            <w:shd w:val="clear" w:color="auto" w:fill="FFFFFF"/>
-            <w:tcMar>
-              <w:top w:w="0" w:type="dxa"/>
-              <w:bottom w:w="0" w:type="dxa"/>
-              <w:left w:w="0" w:type="dxa"/>
-              <w:right w:w="0" w:type="dxa"/>
-            </w:tcMar>
-            <w:vAlign w:val="center"/>
-          </w:tcPr>
-          <w:p>
-            <w:pPr>
-              <w:pStyle w:val="Normal"/>
-              <w:jc w:val="center"/>
-              <w:pBdr>
-                <w:bottom w:val="none" w:sz="0" w:space="0" w:color="000000"/>
-                <w:top w:val="none" w:sz="0" w:space="0" w:color="000000"/>
-                <w:left w:val="none" w:sz="0" w:space="0" w:color="000000"/>
-                <w:right w:val="none" w:sz="0" w:space="0" w:color="000000"/>
-              </w:pBdr>
-              <w:spacing w:after="100" w:before="100" w:line="240"/>
-              <w:ind w:left="100" w:right="100" w:firstLine="0" w:firstLineChars="0"/>
-            </w:pPr>
-            <w:r>
-              <w:rPr>
-                <w:rFonts w:ascii="Cambria" w:hAnsi="Cambria" w:eastAsia="Cambria" w:cs="Cambria"/>
-                <w:i w:val="false"/>
-                <w:b w:val="false"/>
-                <w:u w:val="none"/>
-                <w:sz w:val="20"/>
-                <w:szCs w:val="20"/>
+              <w:bottom w:val="none" w:sz="0" w:space="0" w:color="000000"/>
+              <w:top w:val="single" w:sz="12" w:space="0" w:color="666666"/>
+              <w:left w:val="none" w:sz="0" w:space="0" w:color="000000"/>
+              <w:right w:val="none" w:sz="0" w:space="0" w:color="000000"/>
+            </w:tcBorders>
+            <w:shd w:val="clear" w:color="auto" w:fill="FFFFFF"/>
+            <w:tcMar>
+              <w:top w:w="0" w:type="dxa"/>
+              <w:bottom w:w="0" w:type="dxa"/>
+              <w:left w:w="0" w:type="dxa"/>
+              <w:right w:w="0" w:type="dxa"/>
+            </w:tcMar>
+            <w:vAlign w:val="center"/>
+          </w:tcPr>
+          <w:p>
+            <w:pPr>
+              <w:pStyle w:val="Normal"/>
+              <w:jc w:val="left"/>
+              <w:pBdr>
+                <w:bottom w:val="none" w:sz="0" w:space="0" w:color="000000"/>
+                <w:top w:val="none" w:sz="0" w:space="0" w:color="000000"/>
+                <w:left w:val="none" w:sz="0" w:space="0" w:color="000000"/>
+                <w:right w:val="none" w:sz="0" w:space="0" w:color="000000"/>
+              </w:pBdr>
+              <w:spacing w:after="100" w:before="100" w:line="240"/>
+              <w:ind w:left="100" w:right="100" w:firstLine="0" w:firstLineChars="0"/>
+            </w:pPr>
+            <w:r>
+              <w:rPr>
+                <w:rFonts w:ascii="DejaVu Sans" w:hAnsi="DejaVu Sans" w:eastAsia="DejaVu Sans" w:cs="DejaVu Sans"/>
+                <w:i w:val="false"/>
+                <w:b w:val="false"/>
+                <w:u w:val="none"/>
+                <w:sz w:val="22"/>
+                <w:szCs w:val="22"/>
                 <w:color w:val="000000"/>
               </w:rPr>
               <w:t xml:space="preserve">18.458.902</w:t>
@@ -443,41 +443,41 @@
         <w:tc>
           <w:tcPr>
             <w:tcBorders>
-              <w:bottom w:val="single" w:sz="8" w:space="0" w:color="000000"/>
-              <w:top w:val="single" w:sz="8" w:space="0" w:color="000000"/>
-              <w:left w:val="none" w:sz="0" w:space="0" w:color="000000"/>
-              <w:right w:val="none" w:sz="0" w:space="0" w:color="000000"/>
-            </w:tcBorders>
-            <w:shd w:val="clear" w:color="auto" w:fill="FFFFFF"/>
-            <w:tcMar>
-              <w:top w:w="0" w:type="dxa"/>
-              <w:bottom w:w="0" w:type="dxa"/>
-              <w:left w:w="0" w:type="dxa"/>
-              <w:right w:w="0" w:type="dxa"/>
-            </w:tcMar>
-            <w:vAlign w:val="center"/>
-          </w:tcPr>
-          <w:p>
-            <w:pPr>
-              <w:pStyle w:val="Normal"/>
-              <w:jc w:val="center"/>
-              <w:pBdr>
-                <w:bottom w:val="none" w:sz="0" w:space="0" w:color="000000"/>
-                <w:top w:val="none" w:sz="0" w:space="0" w:color="000000"/>
-                <w:left w:val="none" w:sz="0" w:space="0" w:color="000000"/>
-                <w:right w:val="none" w:sz="0" w:space="0" w:color="000000"/>
-              </w:pBdr>
-              <w:spacing w:after="100" w:before="100" w:line="240"/>
-              <w:ind w:left="100" w:right="100" w:firstLine="0" w:firstLineChars="0"/>
-            </w:pPr>
-            <w:r>
-              <w:rPr>
-                <w:rFonts w:ascii="Cambria" w:hAnsi="Cambria" w:eastAsia="Cambria" w:cs="Cambria"/>
-                <w:i w:val="false"/>
-                <w:b w:val="false"/>
-                <w:u w:val="none"/>
-                <w:sz w:val="20"/>
-                <w:szCs w:val="20"/>
+              <w:bottom w:val="none" w:sz="0" w:space="0" w:color="000000"/>
+              <w:top w:val="single" w:sz="12" w:space="0" w:color="666666"/>
+              <w:left w:val="none" w:sz="0" w:space="0" w:color="000000"/>
+              <w:right w:val="none" w:sz="0" w:space="0" w:color="000000"/>
+            </w:tcBorders>
+            <w:shd w:val="clear" w:color="auto" w:fill="FFFFFF"/>
+            <w:tcMar>
+              <w:top w:w="0" w:type="dxa"/>
+              <w:bottom w:w="0" w:type="dxa"/>
+              <w:left w:w="0" w:type="dxa"/>
+              <w:right w:w="0" w:type="dxa"/>
+            </w:tcMar>
+            <w:vAlign w:val="center"/>
+          </w:tcPr>
+          <w:p>
+            <w:pPr>
+              <w:pStyle w:val="Normal"/>
+              <w:jc w:val="left"/>
+              <w:pBdr>
+                <w:bottom w:val="none" w:sz="0" w:space="0" w:color="000000"/>
+                <w:top w:val="none" w:sz="0" w:space="0" w:color="000000"/>
+                <w:left w:val="none" w:sz="0" w:space="0" w:color="000000"/>
+                <w:right w:val="none" w:sz="0" w:space="0" w:color="000000"/>
+              </w:pBdr>
+              <w:spacing w:after="100" w:before="100" w:line="240"/>
+              <w:ind w:left="100" w:right="100" w:firstLine="0" w:firstLineChars="0"/>
+            </w:pPr>
+            <w:r>
+              <w:rPr>
+                <w:rFonts w:ascii="DejaVu Sans" w:hAnsi="DejaVu Sans" w:eastAsia="DejaVu Sans" w:cs="DejaVu Sans"/>
+                <w:i w:val="false"/>
+                <w:b w:val="false"/>
+                <w:u w:val="none"/>
+                <w:sz w:val="22"/>
+                <w:szCs w:val="22"/>
                 <w:color w:val="000000"/>
               </w:rPr>
               <w:t xml:space="preserve">-15.754.698</w:t>
@@ -487,41 +487,41 @@
         <w:tc>
           <w:tcPr>
             <w:tcBorders>
-              <w:bottom w:val="single" w:sz="8" w:space="0" w:color="000000"/>
-              <w:top w:val="single" w:sz="8" w:space="0" w:color="000000"/>
-              <w:left w:val="none" w:sz="0" w:space="0" w:color="000000"/>
-              <w:right w:val="none" w:sz="0" w:space="0" w:color="000000"/>
-            </w:tcBorders>
-            <w:shd w:val="clear" w:color="auto" w:fill="FFFFFF"/>
-            <w:tcMar>
-              <w:top w:w="0" w:type="dxa"/>
-              <w:bottom w:w="0" w:type="dxa"/>
-              <w:left w:w="0" w:type="dxa"/>
-              <w:right w:w="0" w:type="dxa"/>
-            </w:tcMar>
-            <w:vAlign w:val="center"/>
-          </w:tcPr>
-          <w:p>
-            <w:pPr>
-              <w:pStyle w:val="Normal"/>
-              <w:jc w:val="center"/>
-              <w:pBdr>
-                <w:bottom w:val="none" w:sz="0" w:space="0" w:color="000000"/>
-                <w:top w:val="none" w:sz="0" w:space="0" w:color="000000"/>
-                <w:left w:val="none" w:sz="0" w:space="0" w:color="000000"/>
-                <w:right w:val="none" w:sz="0" w:space="0" w:color="000000"/>
-              </w:pBdr>
-              <w:spacing w:after="100" w:before="100" w:line="240"/>
-              <w:ind w:left="100" w:right="100" w:firstLine="0" w:firstLineChars="0"/>
-            </w:pPr>
-            <w:r>
-              <w:rPr>
-                <w:rFonts w:ascii="Cambria" w:hAnsi="Cambria" w:eastAsia="Cambria" w:cs="Cambria"/>
-                <w:i w:val="false"/>
-                <w:b w:val="false"/>
-                <w:u w:val="none"/>
-                <w:sz w:val="20"/>
-                <w:szCs w:val="20"/>
+              <w:bottom w:val="none" w:sz="0" w:space="0" w:color="000000"/>
+              <w:top w:val="single" w:sz="12" w:space="0" w:color="666666"/>
+              <w:left w:val="none" w:sz="0" w:space="0" w:color="000000"/>
+              <w:right w:val="none" w:sz="0" w:space="0" w:color="000000"/>
+            </w:tcBorders>
+            <w:shd w:val="clear" w:color="auto" w:fill="FFFFFF"/>
+            <w:tcMar>
+              <w:top w:w="0" w:type="dxa"/>
+              <w:bottom w:w="0" w:type="dxa"/>
+              <w:left w:w="0" w:type="dxa"/>
+              <w:right w:w="0" w:type="dxa"/>
+            </w:tcMar>
+            <w:vAlign w:val="center"/>
+          </w:tcPr>
+          <w:p>
+            <w:pPr>
+              <w:pStyle w:val="Normal"/>
+              <w:jc w:val="left"/>
+              <w:pBdr>
+                <w:bottom w:val="none" w:sz="0" w:space="0" w:color="000000"/>
+                <w:top w:val="none" w:sz="0" w:space="0" w:color="000000"/>
+                <w:left w:val="none" w:sz="0" w:space="0" w:color="000000"/>
+                <w:right w:val="none" w:sz="0" w:space="0" w:color="000000"/>
+              </w:pBdr>
+              <w:spacing w:after="100" w:before="100" w:line="240"/>
+              <w:ind w:left="100" w:right="100" w:firstLine="0" w:firstLineChars="0"/>
+            </w:pPr>
+            <w:r>
+              <w:rPr>
+                <w:rFonts w:ascii="DejaVu Sans" w:hAnsi="DejaVu Sans" w:eastAsia="DejaVu Sans" w:cs="DejaVu Sans"/>
+                <w:i w:val="false"/>
+                <w:b w:val="false"/>
+                <w:u w:val="none"/>
+                <w:sz w:val="22"/>
+                <w:szCs w:val="22"/>
                 <w:color w:val="000000"/>
               </w:rPr>
               <w:t xml:space="preserve">&lt;0.001</w:t>
@@ -531,41 +531,41 @@
         <w:tc>
           <w:tcPr>
             <w:tcBorders>
-              <w:bottom w:val="single" w:sz="8" w:space="0" w:color="000000"/>
-              <w:top w:val="single" w:sz="8" w:space="0" w:color="000000"/>
-              <w:left w:val="none" w:sz="0" w:space="0" w:color="000000"/>
-              <w:right w:val="none" w:sz="0" w:space="0" w:color="000000"/>
-            </w:tcBorders>
-            <w:shd w:val="clear" w:color="auto" w:fill="FFFFFF"/>
-            <w:tcMar>
-              <w:top w:w="0" w:type="dxa"/>
-              <w:bottom w:w="0" w:type="dxa"/>
-              <w:left w:w="0" w:type="dxa"/>
-              <w:right w:w="0" w:type="dxa"/>
-            </w:tcMar>
-            <w:vAlign w:val="center"/>
-          </w:tcPr>
-          <w:p>
-            <w:pPr>
-              <w:pStyle w:val="Normal"/>
-              <w:jc w:val="center"/>
-              <w:pBdr>
-                <w:bottom w:val="none" w:sz="0" w:space="0" w:color="000000"/>
-                <w:top w:val="none" w:sz="0" w:space="0" w:color="000000"/>
-                <w:left w:val="none" w:sz="0" w:space="0" w:color="000000"/>
-                <w:right w:val="none" w:sz="0" w:space="0" w:color="000000"/>
-              </w:pBdr>
-              <w:spacing w:after="100" w:before="100" w:line="240"/>
-              <w:ind w:left="100" w:right="100" w:firstLine="0" w:firstLineChars="0"/>
-            </w:pPr>
-            <w:r>
-              <w:rPr>
-                <w:rFonts w:ascii="Cambria" w:hAnsi="Cambria" w:eastAsia="Cambria" w:cs="Cambria"/>
-                <w:i w:val="false"/>
-                <w:b w:val="false"/>
-                <w:u w:val="none"/>
-                <w:sz w:val="20"/>
-                <w:szCs w:val="20"/>
+              <w:bottom w:val="none" w:sz="0" w:space="0" w:color="000000"/>
+              <w:top w:val="single" w:sz="12" w:space="0" w:color="666666"/>
+              <w:left w:val="none" w:sz="0" w:space="0" w:color="000000"/>
+              <w:right w:val="none" w:sz="0" w:space="0" w:color="000000"/>
+            </w:tcBorders>
+            <w:shd w:val="clear" w:color="auto" w:fill="FFFFFF"/>
+            <w:tcMar>
+              <w:top w:w="0" w:type="dxa"/>
+              <w:bottom w:w="0" w:type="dxa"/>
+              <w:left w:w="0" w:type="dxa"/>
+              <w:right w:w="0" w:type="dxa"/>
+            </w:tcMar>
+            <w:vAlign w:val="center"/>
+          </w:tcPr>
+          <w:p>
+            <w:pPr>
+              <w:pStyle w:val="Normal"/>
+              <w:jc w:val="left"/>
+              <w:pBdr>
+                <w:bottom w:val="none" w:sz="0" w:space="0" w:color="000000"/>
+                <w:top w:val="none" w:sz="0" w:space="0" w:color="000000"/>
+                <w:left w:val="none" w:sz="0" w:space="0" w:color="000000"/>
+                <w:right w:val="none" w:sz="0" w:space="0" w:color="000000"/>
+              </w:pBdr>
+              <w:spacing w:after="100" w:before="100" w:line="240"/>
+              <w:ind w:left="100" w:right="100" w:firstLine="0" w:firstLineChars="0"/>
+            </w:pPr>
+            <w:r>
+              <w:rPr>
+                <w:rFonts w:ascii="DejaVu Sans" w:hAnsi="DejaVu Sans" w:eastAsia="DejaVu Sans" w:cs="DejaVu Sans"/>
+                <w:i w:val="false"/>
+                <w:b w:val="false"/>
+                <w:u w:val="none"/>
+                <w:sz w:val="22"/>
+                <w:szCs w:val="22"/>
                 <w:color w:val="000000"/>
               </w:rPr>
               <w:t xml:space="preserve">***</w:t>
@@ -582,40 +582,40 @@
           <w:tcPr>
             <w:tcBorders>
               <w:bottom w:val="none" w:sz="0" w:space="0" w:color="000000"/>
-              <w:top w:val="single" w:sz="8" w:space="0" w:color="000000"/>
-              <w:left w:val="none" w:sz="0" w:space="0" w:color="000000"/>
-              <w:right w:val="none" w:sz="0" w:space="0" w:color="000000"/>
-            </w:tcBorders>
-            <w:shd w:val="clear" w:color="auto" w:fill="FFFFFF"/>
-            <w:tcMar>
-              <w:top w:w="0" w:type="dxa"/>
-              <w:bottom w:w="0" w:type="dxa"/>
-              <w:left w:w="0" w:type="dxa"/>
-              <w:right w:w="0" w:type="dxa"/>
-            </w:tcMar>
-            <w:vAlign w:val="center"/>
-          </w:tcPr>
-          <w:p>
-            <w:pPr>
-              <w:pStyle w:val="Normal"/>
-              <w:jc w:val="center"/>
-              <w:pBdr>
-                <w:bottom w:val="none" w:sz="0" w:space="0" w:color="000000"/>
-                <w:top w:val="none" w:sz="0" w:space="0" w:color="000000"/>
-                <w:left w:val="none" w:sz="0" w:space="0" w:color="000000"/>
-                <w:right w:val="none" w:sz="0" w:space="0" w:color="000000"/>
-              </w:pBdr>
-              <w:spacing w:after="100" w:before="100" w:line="240"/>
-              <w:ind w:left="100" w:right="100" w:firstLine="0" w:firstLineChars="0"/>
-            </w:pPr>
-            <w:r>
-              <w:rPr>
-                <w:rFonts w:ascii="Cambria" w:hAnsi="Cambria" w:eastAsia="Cambria" w:cs="Cambria"/>
-                <w:i w:val="false"/>
-                <w:b w:val="false"/>
-                <w:u w:val="none"/>
-                <w:sz w:val="20"/>
-                <w:szCs w:val="20"/>
+              <w:top w:val="none" w:sz="0" w:space="0" w:color="000000"/>
+              <w:left w:val="none" w:sz="0" w:space="0" w:color="000000"/>
+              <w:right w:val="none" w:sz="0" w:space="0" w:color="000000"/>
+            </w:tcBorders>
+            <w:shd w:val="clear" w:color="auto" w:fill="FFFFFF"/>
+            <w:tcMar>
+              <w:top w:w="0" w:type="dxa"/>
+              <w:bottom w:w="0" w:type="dxa"/>
+              <w:left w:w="0" w:type="dxa"/>
+              <w:right w:w="0" w:type="dxa"/>
+            </w:tcMar>
+            <w:vAlign w:val="center"/>
+          </w:tcPr>
+          <w:p>
+            <w:pPr>
+              <w:pStyle w:val="Normal"/>
+              <w:jc w:val="left"/>
+              <w:pBdr>
+                <w:bottom w:val="none" w:sz="0" w:space="0" w:color="000000"/>
+                <w:top w:val="none" w:sz="0" w:space="0" w:color="000000"/>
+                <w:left w:val="none" w:sz="0" w:space="0" w:color="000000"/>
+                <w:right w:val="none" w:sz="0" w:space="0" w:color="000000"/>
+              </w:pBdr>
+              <w:spacing w:after="100" w:before="100" w:line="240"/>
+              <w:ind w:left="100" w:right="100" w:firstLine="0" w:firstLineChars="0"/>
+            </w:pPr>
+            <w:r>
+              <w:rPr>
+                <w:rFonts w:ascii="DejaVu Sans" w:hAnsi="DejaVu Sans" w:eastAsia="DejaVu Sans" w:cs="DejaVu Sans"/>
+                <w:i w:val="false"/>
+                <w:b w:val="false"/>
+                <w:u w:val="none"/>
+                <w:sz w:val="22"/>
+                <w:szCs w:val="22"/>
                 <w:color w:val="000000"/>
               </w:rPr>
               <w:t xml:space="preserve">Total Assets (SD)</w:t>
@@ -626,40 +626,40 @@
           <w:tcPr>
             <w:tcBorders>
               <w:bottom w:val="none" w:sz="0" w:space="0" w:color="000000"/>
-              <w:top w:val="single" w:sz="8" w:space="0" w:color="000000"/>
-              <w:left w:val="none" w:sz="0" w:space="0" w:color="000000"/>
-              <w:right w:val="none" w:sz="0" w:space="0" w:color="000000"/>
-            </w:tcBorders>
-            <w:shd w:val="clear" w:color="auto" w:fill="FFFFFF"/>
-            <w:tcMar>
-              <w:top w:w="0" w:type="dxa"/>
-              <w:bottom w:w="0" w:type="dxa"/>
-              <w:left w:w="0" w:type="dxa"/>
-              <w:right w:w="0" w:type="dxa"/>
-            </w:tcMar>
-            <w:vAlign w:val="center"/>
-          </w:tcPr>
-          <w:p>
-            <w:pPr>
-              <w:pStyle w:val="Normal"/>
-              <w:jc w:val="center"/>
-              <w:pBdr>
-                <w:bottom w:val="none" w:sz="0" w:space="0" w:color="000000"/>
-                <w:top w:val="none" w:sz="0" w:space="0" w:color="000000"/>
-                <w:left w:val="none" w:sz="0" w:space="0" w:color="000000"/>
-                <w:right w:val="none" w:sz="0" w:space="0" w:color="000000"/>
-              </w:pBdr>
-              <w:spacing w:after="100" w:before="100" w:line="240"/>
-              <w:ind w:left="100" w:right="100" w:firstLine="0" w:firstLineChars="0"/>
-            </w:pPr>
-            <w:r>
-              <w:rPr>
-                <w:rFonts w:ascii="Cambria" w:hAnsi="Cambria" w:eastAsia="Cambria" w:cs="Cambria"/>
-                <w:i w:val="false"/>
-                <w:b w:val="false"/>
-                <w:u w:val="none"/>
-                <w:sz w:val="20"/>
-                <w:szCs w:val="20"/>
+              <w:top w:val="none" w:sz="0" w:space="0" w:color="000000"/>
+              <w:left w:val="none" w:sz="0" w:space="0" w:color="000000"/>
+              <w:right w:val="none" w:sz="0" w:space="0" w:color="000000"/>
+            </w:tcBorders>
+            <w:shd w:val="clear" w:color="auto" w:fill="FFFFFF"/>
+            <w:tcMar>
+              <w:top w:w="0" w:type="dxa"/>
+              <w:bottom w:w="0" w:type="dxa"/>
+              <w:left w:w="0" w:type="dxa"/>
+              <w:right w:w="0" w:type="dxa"/>
+            </w:tcMar>
+            <w:vAlign w:val="center"/>
+          </w:tcPr>
+          <w:p>
+            <w:pPr>
+              <w:pStyle w:val="Normal"/>
+              <w:jc w:val="left"/>
+              <w:pBdr>
+                <w:bottom w:val="none" w:sz="0" w:space="0" w:color="000000"/>
+                <w:top w:val="none" w:sz="0" w:space="0" w:color="000000"/>
+                <w:left w:val="none" w:sz="0" w:space="0" w:color="000000"/>
+                <w:right w:val="none" w:sz="0" w:space="0" w:color="000000"/>
+              </w:pBdr>
+              <w:spacing w:after="100" w:before="100" w:line="240"/>
+              <w:ind w:left="100" w:right="100" w:firstLine="0" w:firstLineChars="0"/>
+            </w:pPr>
+            <w:r>
+              <w:rPr>
+                <w:rFonts w:ascii="DejaVu Sans" w:hAnsi="DejaVu Sans" w:eastAsia="DejaVu Sans" w:cs="DejaVu Sans"/>
+                <w:i w:val="false"/>
+                <w:b w:val="false"/>
+                <w:u w:val="none"/>
+                <w:sz w:val="22"/>
+                <w:szCs w:val="22"/>
                 <w:color w:val="000000"/>
               </w:rPr>
               <w:t xml:space="preserve">18.686.565</w:t>
@@ -670,40 +670,40 @@
           <w:tcPr>
             <w:tcBorders>
               <w:bottom w:val="none" w:sz="0" w:space="0" w:color="000000"/>
-              <w:top w:val="single" w:sz="8" w:space="0" w:color="000000"/>
-              <w:left w:val="none" w:sz="0" w:space="0" w:color="000000"/>
-              <w:right w:val="none" w:sz="0" w:space="0" w:color="000000"/>
-            </w:tcBorders>
-            <w:shd w:val="clear" w:color="auto" w:fill="FFFFFF"/>
-            <w:tcMar>
-              <w:top w:w="0" w:type="dxa"/>
-              <w:bottom w:w="0" w:type="dxa"/>
-              <w:left w:w="0" w:type="dxa"/>
-              <w:right w:w="0" w:type="dxa"/>
-            </w:tcMar>
-            <w:vAlign w:val="center"/>
-          </w:tcPr>
-          <w:p>
-            <w:pPr>
-              <w:pStyle w:val="Normal"/>
-              <w:jc w:val="center"/>
-              <w:pBdr>
-                <w:bottom w:val="none" w:sz="0" w:space="0" w:color="000000"/>
-                <w:top w:val="none" w:sz="0" w:space="0" w:color="000000"/>
-                <w:left w:val="none" w:sz="0" w:space="0" w:color="000000"/>
-                <w:right w:val="none" w:sz="0" w:space="0" w:color="000000"/>
-              </w:pBdr>
-              <w:spacing w:after="100" w:before="100" w:line="240"/>
-              <w:ind w:left="100" w:right="100" w:firstLine="0" w:firstLineChars="0"/>
-            </w:pPr>
-            <w:r>
-              <w:rPr>
-                <w:rFonts w:ascii="Cambria" w:hAnsi="Cambria" w:eastAsia="Cambria" w:cs="Cambria"/>
-                <w:i w:val="false"/>
-                <w:b w:val="false"/>
-                <w:u w:val="none"/>
-                <w:sz w:val="20"/>
-                <w:szCs w:val="20"/>
+              <w:top w:val="none" w:sz="0" w:space="0" w:color="000000"/>
+              <w:left w:val="none" w:sz="0" w:space="0" w:color="000000"/>
+              <w:right w:val="none" w:sz="0" w:space="0" w:color="000000"/>
+            </w:tcBorders>
+            <w:shd w:val="clear" w:color="auto" w:fill="FFFFFF"/>
+            <w:tcMar>
+              <w:top w:w="0" w:type="dxa"/>
+              <w:bottom w:w="0" w:type="dxa"/>
+              <w:left w:w="0" w:type="dxa"/>
+              <w:right w:w="0" w:type="dxa"/>
+            </w:tcMar>
+            <w:vAlign w:val="center"/>
+          </w:tcPr>
+          <w:p>
+            <w:pPr>
+              <w:pStyle w:val="Normal"/>
+              <w:jc w:val="left"/>
+              <w:pBdr>
+                <w:bottom w:val="none" w:sz="0" w:space="0" w:color="000000"/>
+                <w:top w:val="none" w:sz="0" w:space="0" w:color="000000"/>
+                <w:left w:val="none" w:sz="0" w:space="0" w:color="000000"/>
+                <w:right w:val="none" w:sz="0" w:space="0" w:color="000000"/>
+              </w:pBdr>
+              <w:spacing w:after="100" w:before="100" w:line="240"/>
+              <w:ind w:left="100" w:right="100" w:firstLine="0" w:firstLineChars="0"/>
+            </w:pPr>
+            <w:r>
+              <w:rPr>
+                <w:rFonts w:ascii="DejaVu Sans" w:hAnsi="DejaVu Sans" w:eastAsia="DejaVu Sans" w:cs="DejaVu Sans"/>
+                <w:i w:val="false"/>
+                <w:b w:val="false"/>
+                <w:u w:val="none"/>
+                <w:sz w:val="22"/>
+                <w:szCs w:val="22"/>
                 <w:color w:val="000000"/>
               </w:rPr>
               <w:t xml:space="preserve">551.759.614</w:t>
@@ -714,40 +714,40 @@
           <w:tcPr>
             <w:tcBorders>
               <w:bottom w:val="none" w:sz="0" w:space="0" w:color="000000"/>
-              <w:top w:val="single" w:sz="8" w:space="0" w:color="000000"/>
-              <w:left w:val="none" w:sz="0" w:space="0" w:color="000000"/>
-              <w:right w:val="none" w:sz="0" w:space="0" w:color="000000"/>
-            </w:tcBorders>
-            <w:shd w:val="clear" w:color="auto" w:fill="FFFFFF"/>
-            <w:tcMar>
-              <w:top w:w="0" w:type="dxa"/>
-              <w:bottom w:w="0" w:type="dxa"/>
-              <w:left w:w="0" w:type="dxa"/>
-              <w:right w:w="0" w:type="dxa"/>
-            </w:tcMar>
-            <w:vAlign w:val="center"/>
-          </w:tcPr>
-          <w:p>
-            <w:pPr>
-              <w:pStyle w:val="Normal"/>
-              <w:jc w:val="center"/>
-              <w:pBdr>
-                <w:bottom w:val="none" w:sz="0" w:space="0" w:color="000000"/>
-                <w:top w:val="none" w:sz="0" w:space="0" w:color="000000"/>
-                <w:left w:val="none" w:sz="0" w:space="0" w:color="000000"/>
-                <w:right w:val="none" w:sz="0" w:space="0" w:color="000000"/>
-              </w:pBdr>
-              <w:spacing w:after="100" w:before="100" w:line="240"/>
-              <w:ind w:left="100" w:right="100" w:firstLine="0" w:firstLineChars="0"/>
-            </w:pPr>
-            <w:r>
-              <w:rPr>
-                <w:rFonts w:ascii="Cambria" w:hAnsi="Cambria" w:eastAsia="Cambria" w:cs="Cambria"/>
-                <w:i w:val="false"/>
-                <w:b w:val="false"/>
-                <w:u w:val="none"/>
-                <w:sz w:val="20"/>
-                <w:szCs w:val="20"/>
+              <w:top w:val="none" w:sz="0" w:space="0" w:color="000000"/>
+              <w:left w:val="none" w:sz="0" w:space="0" w:color="000000"/>
+              <w:right w:val="none" w:sz="0" w:space="0" w:color="000000"/>
+            </w:tcBorders>
+            <w:shd w:val="clear" w:color="auto" w:fill="FFFFFF"/>
+            <w:tcMar>
+              <w:top w:w="0" w:type="dxa"/>
+              <w:bottom w:w="0" w:type="dxa"/>
+              <w:left w:w="0" w:type="dxa"/>
+              <w:right w:w="0" w:type="dxa"/>
+            </w:tcMar>
+            <w:vAlign w:val="center"/>
+          </w:tcPr>
+          <w:p>
+            <w:pPr>
+              <w:pStyle w:val="Normal"/>
+              <w:jc w:val="left"/>
+              <w:pBdr>
+                <w:bottom w:val="none" w:sz="0" w:space="0" w:color="000000"/>
+                <w:top w:val="none" w:sz="0" w:space="0" w:color="000000"/>
+                <w:left w:val="none" w:sz="0" w:space="0" w:color="000000"/>
+                <w:right w:val="none" w:sz="0" w:space="0" w:color="000000"/>
+              </w:pBdr>
+              <w:spacing w:after="100" w:before="100" w:line="240"/>
+              <w:ind w:left="100" w:right="100" w:firstLine="0" w:firstLineChars="0"/>
+            </w:pPr>
+            <w:r>
+              <w:rPr>
+                <w:rFonts w:ascii="DejaVu Sans" w:hAnsi="DejaVu Sans" w:eastAsia="DejaVu Sans" w:cs="DejaVu Sans"/>
+                <w:i w:val="false"/>
+                <w:b w:val="false"/>
+                <w:u w:val="none"/>
+                <w:sz w:val="22"/>
+                <w:szCs w:val="22"/>
                 <w:color w:val="000000"/>
               </w:rPr>
               <w:t xml:space="preserve">-533.073.049</w:t>
@@ -758,40 +758,40 @@
           <w:tcPr>
             <w:tcBorders>
               <w:bottom w:val="none" w:sz="0" w:space="0" w:color="000000"/>
-              <w:top w:val="single" w:sz="8" w:space="0" w:color="000000"/>
-              <w:left w:val="none" w:sz="0" w:space="0" w:color="000000"/>
-              <w:right w:val="none" w:sz="0" w:space="0" w:color="000000"/>
-            </w:tcBorders>
-            <w:shd w:val="clear" w:color="auto" w:fill="FFFFFF"/>
-            <w:tcMar>
-              <w:top w:w="0" w:type="dxa"/>
-              <w:bottom w:w="0" w:type="dxa"/>
-              <w:left w:w="0" w:type="dxa"/>
-              <w:right w:w="0" w:type="dxa"/>
-            </w:tcMar>
-            <w:vAlign w:val="center"/>
-          </w:tcPr>
-          <w:p>
-            <w:pPr>
-              <w:pStyle w:val="Normal"/>
-              <w:jc w:val="center"/>
-              <w:pBdr>
-                <w:bottom w:val="none" w:sz="0" w:space="0" w:color="000000"/>
-                <w:top w:val="none" w:sz="0" w:space="0" w:color="000000"/>
-                <w:left w:val="none" w:sz="0" w:space="0" w:color="000000"/>
-                <w:right w:val="none" w:sz="0" w:space="0" w:color="000000"/>
-              </w:pBdr>
-              <w:spacing w:after="100" w:before="100" w:line="240"/>
-              <w:ind w:left="100" w:right="100" w:firstLine="0" w:firstLineChars="0"/>
-            </w:pPr>
-            <w:r>
-              <w:rPr>
-                <w:rFonts w:ascii="Cambria" w:hAnsi="Cambria" w:eastAsia="Cambria" w:cs="Cambria"/>
-                <w:i w:val="false"/>
-                <w:b w:val="false"/>
-                <w:u w:val="none"/>
-                <w:sz w:val="20"/>
-                <w:szCs w:val="20"/>
+              <w:top w:val="none" w:sz="0" w:space="0" w:color="000000"/>
+              <w:left w:val="none" w:sz="0" w:space="0" w:color="000000"/>
+              <w:right w:val="none" w:sz="0" w:space="0" w:color="000000"/>
+            </w:tcBorders>
+            <w:shd w:val="clear" w:color="auto" w:fill="FFFFFF"/>
+            <w:tcMar>
+              <w:top w:w="0" w:type="dxa"/>
+              <w:bottom w:w="0" w:type="dxa"/>
+              <w:left w:w="0" w:type="dxa"/>
+              <w:right w:w="0" w:type="dxa"/>
+            </w:tcMar>
+            <w:vAlign w:val="center"/>
+          </w:tcPr>
+          <w:p>
+            <w:pPr>
+              <w:pStyle w:val="Normal"/>
+              <w:jc w:val="left"/>
+              <w:pBdr>
+                <w:bottom w:val="none" w:sz="0" w:space="0" w:color="000000"/>
+                <w:top w:val="none" w:sz="0" w:space="0" w:color="000000"/>
+                <w:left w:val="none" w:sz="0" w:space="0" w:color="000000"/>
+                <w:right w:val="none" w:sz="0" w:space="0" w:color="000000"/>
+              </w:pBdr>
+              <w:spacing w:after="100" w:before="100" w:line="240"/>
+              <w:ind w:left="100" w:right="100" w:firstLine="0" w:firstLineChars="0"/>
+            </w:pPr>
+            <w:r>
+              <w:rPr>
+                <w:rFonts w:ascii="DejaVu Sans" w:hAnsi="DejaVu Sans" w:eastAsia="DejaVu Sans" w:cs="DejaVu Sans"/>
+                <w:i w:val="false"/>
+                <w:b w:val="false"/>
+                <w:u w:val="none"/>
+                <w:sz w:val="22"/>
+                <w:szCs w:val="22"/>
                 <w:color w:val="000000"/>
               </w:rPr>
               <w:t xml:space="preserve">&lt;0.001</w:t>
@@ -802,40 +802,40 @@
           <w:tcPr>
             <w:tcBorders>
               <w:bottom w:val="none" w:sz="0" w:space="0" w:color="000000"/>
-              <w:top w:val="single" w:sz="8" w:space="0" w:color="000000"/>
-              <w:left w:val="none" w:sz="0" w:space="0" w:color="000000"/>
-              <w:right w:val="none" w:sz="0" w:space="0" w:color="000000"/>
-            </w:tcBorders>
-            <w:shd w:val="clear" w:color="auto" w:fill="FFFFFF"/>
-            <w:tcMar>
-              <w:top w:w="0" w:type="dxa"/>
-              <w:bottom w:w="0" w:type="dxa"/>
-              <w:left w:w="0" w:type="dxa"/>
-              <w:right w:w="0" w:type="dxa"/>
-            </w:tcMar>
-            <w:vAlign w:val="center"/>
-          </w:tcPr>
-          <w:p>
-            <w:pPr>
-              <w:pStyle w:val="Normal"/>
-              <w:jc w:val="center"/>
-              <w:pBdr>
-                <w:bottom w:val="none" w:sz="0" w:space="0" w:color="000000"/>
-                <w:top w:val="none" w:sz="0" w:space="0" w:color="000000"/>
-                <w:left w:val="none" w:sz="0" w:space="0" w:color="000000"/>
-                <w:right w:val="none" w:sz="0" w:space="0" w:color="000000"/>
-              </w:pBdr>
-              <w:spacing w:after="100" w:before="100" w:line="240"/>
-              <w:ind w:left="100" w:right="100" w:firstLine="0" w:firstLineChars="0"/>
-            </w:pPr>
-            <w:r>
-              <w:rPr>
-                <w:rFonts w:ascii="Cambria" w:hAnsi="Cambria" w:eastAsia="Cambria" w:cs="Cambria"/>
-                <w:i w:val="false"/>
-                <w:b w:val="false"/>
-                <w:u w:val="none"/>
-                <w:sz w:val="20"/>
-                <w:szCs w:val="20"/>
+              <w:top w:val="none" w:sz="0" w:space="0" w:color="000000"/>
+              <w:left w:val="none" w:sz="0" w:space="0" w:color="000000"/>
+              <w:right w:val="none" w:sz="0" w:space="0" w:color="000000"/>
+            </w:tcBorders>
+            <w:shd w:val="clear" w:color="auto" w:fill="FFFFFF"/>
+            <w:tcMar>
+              <w:top w:w="0" w:type="dxa"/>
+              <w:bottom w:w="0" w:type="dxa"/>
+              <w:left w:w="0" w:type="dxa"/>
+              <w:right w:w="0" w:type="dxa"/>
+            </w:tcMar>
+            <w:vAlign w:val="center"/>
+          </w:tcPr>
+          <w:p>
+            <w:pPr>
+              <w:pStyle w:val="Normal"/>
+              <w:jc w:val="left"/>
+              <w:pBdr>
+                <w:bottom w:val="none" w:sz="0" w:space="0" w:color="000000"/>
+                <w:top w:val="none" w:sz="0" w:space="0" w:color="000000"/>
+                <w:left w:val="none" w:sz="0" w:space="0" w:color="000000"/>
+                <w:right w:val="none" w:sz="0" w:space="0" w:color="000000"/>
+              </w:pBdr>
+              <w:spacing w:after="100" w:before="100" w:line="240"/>
+              <w:ind w:left="100" w:right="100" w:firstLine="0" w:firstLineChars="0"/>
+            </w:pPr>
+            <w:r>
+              <w:rPr>
+                <w:rFonts w:ascii="DejaVu Sans" w:hAnsi="DejaVu Sans" w:eastAsia="DejaVu Sans" w:cs="DejaVu Sans"/>
+                <w:i w:val="false"/>
+                <w:b w:val="false"/>
+                <w:u w:val="none"/>
+                <w:sz w:val="22"/>
+                <w:szCs w:val="22"/>
                 <w:color w:val="000000"/>
               </w:rPr>
               <w:t xml:space="preserve">***</w:t>
@@ -868,24 +868,24 @@
           <w:p>
             <w:pPr>
               <w:pStyle w:val="Normal"/>
-              <w:jc w:val="center"/>
-              <w:pBdr>
-                <w:bottom w:val="none" w:sz="0" w:space="0" w:color="000000"/>
-                <w:top w:val="none" w:sz="0" w:space="0" w:color="000000"/>
-                <w:left w:val="none" w:sz="0" w:space="0" w:color="000000"/>
-                <w:right w:val="none" w:sz="0" w:space="0" w:color="000000"/>
-              </w:pBdr>
-              <w:spacing w:after="100" w:before="100" w:line="240"/>
-              <w:ind w:left="100" w:right="100" w:firstLine="0" w:firstLineChars="0"/>
-            </w:pPr>
-            <w:r>
-              <w:rPr>
-                <w:rFonts w:ascii="Cambria" w:hAnsi="Cambria" w:eastAsia="Cambria" w:cs="Cambria"/>
-                <w:i w:val="false"/>
-                <w:b w:val="false"/>
-                <w:u w:val="none"/>
-                <w:sz w:val="20"/>
-                <w:szCs w:val="20"/>
+              <w:jc w:val="left"/>
+              <w:pBdr>
+                <w:bottom w:val="none" w:sz="0" w:space="0" w:color="000000"/>
+                <w:top w:val="none" w:sz="0" w:space="0" w:color="000000"/>
+                <w:left w:val="none" w:sz="0" w:space="0" w:color="000000"/>
+                <w:right w:val="none" w:sz="0" w:space="0" w:color="000000"/>
+              </w:pBdr>
+              <w:spacing w:after="100" w:before="100" w:line="240"/>
+              <w:ind w:left="100" w:right="100" w:firstLine="0" w:firstLineChars="0"/>
+            </w:pPr>
+            <w:r>
+              <w:rPr>
+                <w:rFonts w:ascii="DejaVu Sans" w:hAnsi="DejaVu Sans" w:eastAsia="DejaVu Sans" w:cs="DejaVu Sans"/>
+                <w:i w:val="false"/>
+                <w:b w:val="false"/>
+                <w:u w:val="none"/>
+                <w:sz w:val="22"/>
+                <w:szCs w:val="22"/>
                 <w:color w:val="000000"/>
               </w:rPr>
               <w:t xml:space="preserve">Equity Ratio (Mean)</w:t>
@@ -912,24 +912,24 @@
           <w:p>
             <w:pPr>
               <w:pStyle w:val="Normal"/>
-              <w:jc w:val="center"/>
-              <w:pBdr>
-                <w:bottom w:val="none" w:sz="0" w:space="0" w:color="000000"/>
-                <w:top w:val="none" w:sz="0" w:space="0" w:color="000000"/>
-                <w:left w:val="none" w:sz="0" w:space="0" w:color="000000"/>
-                <w:right w:val="none" w:sz="0" w:space="0" w:color="000000"/>
-              </w:pBdr>
-              <w:spacing w:after="100" w:before="100" w:line="240"/>
-              <w:ind w:left="100" w:right="100" w:firstLine="0" w:firstLineChars="0"/>
-            </w:pPr>
-            <w:r>
-              <w:rPr>
-                <w:rFonts w:ascii="Cambria" w:hAnsi="Cambria" w:eastAsia="Cambria" w:cs="Cambria"/>
-                <w:i w:val="false"/>
-                <w:b w:val="false"/>
-                <w:u w:val="none"/>
-                <w:sz w:val="20"/>
-                <w:szCs w:val="20"/>
+              <w:jc w:val="left"/>
+              <w:pBdr>
+                <w:bottom w:val="none" w:sz="0" w:space="0" w:color="000000"/>
+                <w:top w:val="none" w:sz="0" w:space="0" w:color="000000"/>
+                <w:left w:val="none" w:sz="0" w:space="0" w:color="000000"/>
+                <w:right w:val="none" w:sz="0" w:space="0" w:color="000000"/>
+              </w:pBdr>
+              <w:spacing w:after="100" w:before="100" w:line="240"/>
+              <w:ind w:left="100" w:right="100" w:firstLine="0" w:firstLineChars="0"/>
+            </w:pPr>
+            <w:r>
+              <w:rPr>
+                <w:rFonts w:ascii="DejaVu Sans" w:hAnsi="DejaVu Sans" w:eastAsia="DejaVu Sans" w:cs="DejaVu Sans"/>
+                <w:i w:val="false"/>
+                <w:b w:val="false"/>
+                <w:u w:val="none"/>
+                <w:sz w:val="22"/>
+                <w:szCs w:val="22"/>
                 <w:color w:val="000000"/>
               </w:rPr>
               <w:t xml:space="preserve">-56,00%</w:t>
@@ -956,24 +956,24 @@
           <w:p>
             <w:pPr>
               <w:pStyle w:val="Normal"/>
-              <w:jc w:val="center"/>
-              <w:pBdr>
-                <w:bottom w:val="none" w:sz="0" w:space="0" w:color="000000"/>
-                <w:top w:val="none" w:sz="0" w:space="0" w:color="000000"/>
-                <w:left w:val="none" w:sz="0" w:space="0" w:color="000000"/>
-                <w:right w:val="none" w:sz="0" w:space="0" w:color="000000"/>
-              </w:pBdr>
-              <w:spacing w:after="100" w:before="100" w:line="240"/>
-              <w:ind w:left="100" w:right="100" w:firstLine="0" w:firstLineChars="0"/>
-            </w:pPr>
-            <w:r>
-              <w:rPr>
-                <w:rFonts w:ascii="Cambria" w:hAnsi="Cambria" w:eastAsia="Cambria" w:cs="Cambria"/>
-                <w:i w:val="false"/>
-                <w:b w:val="false"/>
-                <w:u w:val="none"/>
-                <w:sz w:val="20"/>
-                <w:szCs w:val="20"/>
+              <w:jc w:val="left"/>
+              <w:pBdr>
+                <w:bottom w:val="none" w:sz="0" w:space="0" w:color="000000"/>
+                <w:top w:val="none" w:sz="0" w:space="0" w:color="000000"/>
+                <w:left w:val="none" w:sz="0" w:space="0" w:color="000000"/>
+                <w:right w:val="none" w:sz="0" w:space="0" w:color="000000"/>
+              </w:pBdr>
+              <w:spacing w:after="100" w:before="100" w:line="240"/>
+              <w:ind w:left="100" w:right="100" w:firstLine="0" w:firstLineChars="0"/>
+            </w:pPr>
+            <w:r>
+              <w:rPr>
+                <w:rFonts w:ascii="DejaVu Sans" w:hAnsi="DejaVu Sans" w:eastAsia="DejaVu Sans" w:cs="DejaVu Sans"/>
+                <w:i w:val="false"/>
+                <w:b w:val="false"/>
+                <w:u w:val="none"/>
+                <w:sz w:val="22"/>
+                <w:szCs w:val="22"/>
                 <w:color w:val="000000"/>
               </w:rPr>
               <w:t xml:space="preserve">-91,15%</w:t>
@@ -1000,24 +1000,24 @@
           <w:p>
             <w:pPr>
               <w:pStyle w:val="Normal"/>
-              <w:jc w:val="center"/>
-              <w:pBdr>
-                <w:bottom w:val="none" w:sz="0" w:space="0" w:color="000000"/>
-                <w:top w:val="none" w:sz="0" w:space="0" w:color="000000"/>
-                <w:left w:val="none" w:sz="0" w:space="0" w:color="000000"/>
-                <w:right w:val="none" w:sz="0" w:space="0" w:color="000000"/>
-              </w:pBdr>
-              <w:spacing w:after="100" w:before="100" w:line="240"/>
-              <w:ind w:left="100" w:right="100" w:firstLine="0" w:firstLineChars="0"/>
-            </w:pPr>
-            <w:r>
-              <w:rPr>
-                <w:rFonts w:ascii="Cambria" w:hAnsi="Cambria" w:eastAsia="Cambria" w:cs="Cambria"/>
-                <w:i w:val="false"/>
-                <w:b w:val="false"/>
-                <w:u w:val="none"/>
-                <w:sz w:val="20"/>
-                <w:szCs w:val="20"/>
+              <w:jc w:val="left"/>
+              <w:pBdr>
+                <w:bottom w:val="none" w:sz="0" w:space="0" w:color="000000"/>
+                <w:top w:val="none" w:sz="0" w:space="0" w:color="000000"/>
+                <w:left w:val="none" w:sz="0" w:space="0" w:color="000000"/>
+                <w:right w:val="none" w:sz="0" w:space="0" w:color="000000"/>
+              </w:pBdr>
+              <w:spacing w:after="100" w:before="100" w:line="240"/>
+              <w:ind w:left="100" w:right="100" w:firstLine="0" w:firstLineChars="0"/>
+            </w:pPr>
+            <w:r>
+              <w:rPr>
+                <w:rFonts w:ascii="DejaVu Sans" w:hAnsi="DejaVu Sans" w:eastAsia="DejaVu Sans" w:cs="DejaVu Sans"/>
+                <w:i w:val="false"/>
+                <w:b w:val="false"/>
+                <w:u w:val="none"/>
+                <w:sz w:val="22"/>
+                <w:szCs w:val="22"/>
                 <w:color w:val="000000"/>
               </w:rPr>
               <w:t xml:space="preserve">35,15%</w:t>
@@ -1044,24 +1044,24 @@
           <w:p>
             <w:pPr>
               <w:pStyle w:val="Normal"/>
-              <w:jc w:val="center"/>
-              <w:pBdr>
-                <w:bottom w:val="none" w:sz="0" w:space="0" w:color="000000"/>
-                <w:top w:val="none" w:sz="0" w:space="0" w:color="000000"/>
-                <w:left w:val="none" w:sz="0" w:space="0" w:color="000000"/>
-                <w:right w:val="none" w:sz="0" w:space="0" w:color="000000"/>
-              </w:pBdr>
-              <w:spacing w:after="100" w:before="100" w:line="240"/>
-              <w:ind w:left="100" w:right="100" w:firstLine="0" w:firstLineChars="0"/>
-            </w:pPr>
-            <w:r>
-              <w:rPr>
-                <w:rFonts w:ascii="Cambria" w:hAnsi="Cambria" w:eastAsia="Cambria" w:cs="Cambria"/>
-                <w:i w:val="false"/>
-                <w:b w:val="false"/>
-                <w:u w:val="none"/>
-                <w:sz w:val="20"/>
-                <w:szCs w:val="20"/>
+              <w:jc w:val="left"/>
+              <w:pBdr>
+                <w:bottom w:val="none" w:sz="0" w:space="0" w:color="000000"/>
+                <w:top w:val="none" w:sz="0" w:space="0" w:color="000000"/>
+                <w:left w:val="none" w:sz="0" w:space="0" w:color="000000"/>
+                <w:right w:val="none" w:sz="0" w:space="0" w:color="000000"/>
+              </w:pBdr>
+              <w:spacing w:after="100" w:before="100" w:line="240"/>
+              <w:ind w:left="100" w:right="100" w:firstLine="0" w:firstLineChars="0"/>
+            </w:pPr>
+            <w:r>
+              <w:rPr>
+                <w:rFonts w:ascii="DejaVu Sans" w:hAnsi="DejaVu Sans" w:eastAsia="DejaVu Sans" w:cs="DejaVu Sans"/>
+                <w:i w:val="false"/>
+                <w:b w:val="false"/>
+                <w:u w:val="none"/>
+                <w:sz w:val="22"/>
+                <w:szCs w:val="22"/>
                 <w:color w:val="000000"/>
               </w:rPr>
               <w:t xml:space="preserve">0,049</w:t>
@@ -1088,24 +1088,24 @@
           <w:p>
             <w:pPr>
               <w:pStyle w:val="Normal"/>
-              <w:jc w:val="center"/>
-              <w:pBdr>
-                <w:bottom w:val="none" w:sz="0" w:space="0" w:color="000000"/>
-                <w:top w:val="none" w:sz="0" w:space="0" w:color="000000"/>
-                <w:left w:val="none" w:sz="0" w:space="0" w:color="000000"/>
-                <w:right w:val="none" w:sz="0" w:space="0" w:color="000000"/>
-              </w:pBdr>
-              <w:spacing w:after="100" w:before="100" w:line="240"/>
-              <w:ind w:left="100" w:right="100" w:firstLine="0" w:firstLineChars="0"/>
-            </w:pPr>
-            <w:r>
-              <w:rPr>
-                <w:rFonts w:ascii="Cambria" w:hAnsi="Cambria" w:eastAsia="Cambria" w:cs="Cambria"/>
-                <w:i w:val="false"/>
-                <w:b w:val="false"/>
-                <w:u w:val="none"/>
-                <w:sz w:val="20"/>
-                <w:szCs w:val="20"/>
+              <w:jc w:val="left"/>
+              <w:pBdr>
+                <w:bottom w:val="none" w:sz="0" w:space="0" w:color="000000"/>
+                <w:top w:val="none" w:sz="0" w:space="0" w:color="000000"/>
+                <w:left w:val="none" w:sz="0" w:space="0" w:color="000000"/>
+                <w:right w:val="none" w:sz="0" w:space="0" w:color="000000"/>
+              </w:pBdr>
+              <w:spacing w:after="100" w:before="100" w:line="240"/>
+              <w:ind w:left="100" w:right="100" w:firstLine="0" w:firstLineChars="0"/>
+            </w:pPr>
+            <w:r>
+              <w:rPr>
+                <w:rFonts w:ascii="DejaVu Sans" w:hAnsi="DejaVu Sans" w:eastAsia="DejaVu Sans" w:cs="DejaVu Sans"/>
+                <w:i w:val="false"/>
+                <w:b w:val="false"/>
+                <w:u w:val="none"/>
+                <w:sz w:val="22"/>
+                <w:szCs w:val="22"/>
                 <w:color w:val="000000"/>
               </w:rPr>
               <w:t xml:space="preserve">**</w:t>
@@ -1138,24 +1138,24 @@
           <w:p>
             <w:pPr>
               <w:pStyle w:val="Normal"/>
-              <w:jc w:val="center"/>
-              <w:pBdr>
-                <w:bottom w:val="none" w:sz="0" w:space="0" w:color="000000"/>
-                <w:top w:val="none" w:sz="0" w:space="0" w:color="000000"/>
-                <w:left w:val="none" w:sz="0" w:space="0" w:color="000000"/>
-                <w:right w:val="none" w:sz="0" w:space="0" w:color="000000"/>
-              </w:pBdr>
-              <w:spacing w:after="100" w:before="100" w:line="240"/>
-              <w:ind w:left="100" w:right="100" w:firstLine="0" w:firstLineChars="0"/>
-            </w:pPr>
-            <w:r>
-              <w:rPr>
-                <w:rFonts w:ascii="Cambria" w:hAnsi="Cambria" w:eastAsia="Cambria" w:cs="Cambria"/>
-                <w:i w:val="false"/>
-                <w:b w:val="false"/>
-                <w:u w:val="none"/>
-                <w:sz w:val="20"/>
-                <w:szCs w:val="20"/>
+              <w:jc w:val="left"/>
+              <w:pBdr>
+                <w:bottom w:val="none" w:sz="0" w:space="0" w:color="000000"/>
+                <w:top w:val="none" w:sz="0" w:space="0" w:color="000000"/>
+                <w:left w:val="none" w:sz="0" w:space="0" w:color="000000"/>
+                <w:right w:val="none" w:sz="0" w:space="0" w:color="000000"/>
+              </w:pBdr>
+              <w:spacing w:after="100" w:before="100" w:line="240"/>
+              <w:ind w:left="100" w:right="100" w:firstLine="0" w:firstLineChars="0"/>
+            </w:pPr>
+            <w:r>
+              <w:rPr>
+                <w:rFonts w:ascii="DejaVu Sans" w:hAnsi="DejaVu Sans" w:eastAsia="DejaVu Sans" w:cs="DejaVu Sans"/>
+                <w:i w:val="false"/>
+                <w:b w:val="false"/>
+                <w:u w:val="none"/>
+                <w:sz w:val="22"/>
+                <w:szCs w:val="22"/>
                 <w:color w:val="000000"/>
               </w:rPr>
               <w:t xml:space="preserve">Equity Ratio (Median)</w:t>
@@ -1182,24 +1182,24 @@
           <w:p>
             <w:pPr>
               <w:pStyle w:val="Normal"/>
-              <w:jc w:val="center"/>
-              <w:pBdr>
-                <w:bottom w:val="none" w:sz="0" w:space="0" w:color="000000"/>
-                <w:top w:val="none" w:sz="0" w:space="0" w:color="000000"/>
-                <w:left w:val="none" w:sz="0" w:space="0" w:color="000000"/>
-                <w:right w:val="none" w:sz="0" w:space="0" w:color="000000"/>
-              </w:pBdr>
-              <w:spacing w:after="100" w:before="100" w:line="240"/>
-              <w:ind w:left="100" w:right="100" w:firstLine="0" w:firstLineChars="0"/>
-            </w:pPr>
-            <w:r>
-              <w:rPr>
-                <w:rFonts w:ascii="Cambria" w:hAnsi="Cambria" w:eastAsia="Cambria" w:cs="Cambria"/>
-                <w:i w:val="false"/>
-                <w:b w:val="false"/>
-                <w:u w:val="none"/>
-                <w:sz w:val="20"/>
-                <w:szCs w:val="20"/>
+              <w:jc w:val="left"/>
+              <w:pBdr>
+                <w:bottom w:val="none" w:sz="0" w:space="0" w:color="000000"/>
+                <w:top w:val="none" w:sz="0" w:space="0" w:color="000000"/>
+                <w:left w:val="none" w:sz="0" w:space="0" w:color="000000"/>
+                <w:right w:val="none" w:sz="0" w:space="0" w:color="000000"/>
+              </w:pBdr>
+              <w:spacing w:after="100" w:before="100" w:line="240"/>
+              <w:ind w:left="100" w:right="100" w:firstLine="0" w:firstLineChars="0"/>
+            </w:pPr>
+            <w:r>
+              <w:rPr>
+                <w:rFonts w:ascii="DejaVu Sans" w:hAnsi="DejaVu Sans" w:eastAsia="DejaVu Sans" w:cs="DejaVu Sans"/>
+                <w:i w:val="false"/>
+                <w:b w:val="false"/>
+                <w:u w:val="none"/>
+                <w:sz w:val="22"/>
+                <w:szCs w:val="22"/>
                 <w:color w:val="000000"/>
               </w:rPr>
               <w:t xml:space="preserve">36,77%</w:t>
@@ -1226,24 +1226,24 @@
           <w:p>
             <w:pPr>
               <w:pStyle w:val="Normal"/>
-              <w:jc w:val="center"/>
-              <w:pBdr>
-                <w:bottom w:val="none" w:sz="0" w:space="0" w:color="000000"/>
-                <w:top w:val="none" w:sz="0" w:space="0" w:color="000000"/>
-                <w:left w:val="none" w:sz="0" w:space="0" w:color="000000"/>
-                <w:right w:val="none" w:sz="0" w:space="0" w:color="000000"/>
-              </w:pBdr>
-              <w:spacing w:after="100" w:before="100" w:line="240"/>
-              <w:ind w:left="100" w:right="100" w:firstLine="0" w:firstLineChars="0"/>
-            </w:pPr>
-            <w:r>
-              <w:rPr>
-                <w:rFonts w:ascii="Cambria" w:hAnsi="Cambria" w:eastAsia="Cambria" w:cs="Cambria"/>
-                <w:i w:val="false"/>
-                <w:b w:val="false"/>
-                <w:u w:val="none"/>
-                <w:sz w:val="20"/>
-                <w:szCs w:val="20"/>
+              <w:jc w:val="left"/>
+              <w:pBdr>
+                <w:bottom w:val="none" w:sz="0" w:space="0" w:color="000000"/>
+                <w:top w:val="none" w:sz="0" w:space="0" w:color="000000"/>
+                <w:left w:val="none" w:sz="0" w:space="0" w:color="000000"/>
+                <w:right w:val="none" w:sz="0" w:space="0" w:color="000000"/>
+              </w:pBdr>
+              <w:spacing w:after="100" w:before="100" w:line="240"/>
+              <w:ind w:left="100" w:right="100" w:firstLine="0" w:firstLineChars="0"/>
+            </w:pPr>
+            <w:r>
+              <w:rPr>
+                <w:rFonts w:ascii="DejaVu Sans" w:hAnsi="DejaVu Sans" w:eastAsia="DejaVu Sans" w:cs="DejaVu Sans"/>
+                <w:i w:val="false"/>
+                <w:b w:val="false"/>
+                <w:u w:val="none"/>
+                <w:sz w:val="22"/>
+                <w:szCs w:val="22"/>
                 <w:color w:val="000000"/>
               </w:rPr>
               <w:t xml:space="preserve">32,80%</w:t>
@@ -1270,24 +1270,24 @@
           <w:p>
             <w:pPr>
               <w:pStyle w:val="Normal"/>
-              <w:jc w:val="center"/>
-              <w:pBdr>
-                <w:bottom w:val="none" w:sz="0" w:space="0" w:color="000000"/>
-                <w:top w:val="none" w:sz="0" w:space="0" w:color="000000"/>
-                <w:left w:val="none" w:sz="0" w:space="0" w:color="000000"/>
-                <w:right w:val="none" w:sz="0" w:space="0" w:color="000000"/>
-              </w:pBdr>
-              <w:spacing w:after="100" w:before="100" w:line="240"/>
-              <w:ind w:left="100" w:right="100" w:firstLine="0" w:firstLineChars="0"/>
-            </w:pPr>
-            <w:r>
-              <w:rPr>
-                <w:rFonts w:ascii="Cambria" w:hAnsi="Cambria" w:eastAsia="Cambria" w:cs="Cambria"/>
-                <w:i w:val="false"/>
-                <w:b w:val="false"/>
-                <w:u w:val="none"/>
-                <w:sz w:val="20"/>
-                <w:szCs w:val="20"/>
+              <w:jc w:val="left"/>
+              <w:pBdr>
+                <w:bottom w:val="none" w:sz="0" w:space="0" w:color="000000"/>
+                <w:top w:val="none" w:sz="0" w:space="0" w:color="000000"/>
+                <w:left w:val="none" w:sz="0" w:space="0" w:color="000000"/>
+                <w:right w:val="none" w:sz="0" w:space="0" w:color="000000"/>
+              </w:pBdr>
+              <w:spacing w:after="100" w:before="100" w:line="240"/>
+              <w:ind w:left="100" w:right="100" w:firstLine="0" w:firstLineChars="0"/>
+            </w:pPr>
+            <w:r>
+              <w:rPr>
+                <w:rFonts w:ascii="DejaVu Sans" w:hAnsi="DejaVu Sans" w:eastAsia="DejaVu Sans" w:cs="DejaVu Sans"/>
+                <w:i w:val="false"/>
+                <w:b w:val="false"/>
+                <w:u w:val="none"/>
+                <w:sz w:val="22"/>
+                <w:szCs w:val="22"/>
                 <w:color w:val="000000"/>
               </w:rPr>
               <w:t xml:space="preserve">3,96%</w:t>
@@ -1314,24 +1314,24 @@
           <w:p>
             <w:pPr>
               <w:pStyle w:val="Normal"/>
-              <w:jc w:val="center"/>
-              <w:pBdr>
-                <w:bottom w:val="none" w:sz="0" w:space="0" w:color="000000"/>
-                <w:top w:val="none" w:sz="0" w:space="0" w:color="000000"/>
-                <w:left w:val="none" w:sz="0" w:space="0" w:color="000000"/>
-                <w:right w:val="none" w:sz="0" w:space="0" w:color="000000"/>
-              </w:pBdr>
-              <w:spacing w:after="100" w:before="100" w:line="240"/>
-              <w:ind w:left="100" w:right="100" w:firstLine="0" w:firstLineChars="0"/>
-            </w:pPr>
-            <w:r>
-              <w:rPr>
-                <w:rFonts w:ascii="Cambria" w:hAnsi="Cambria" w:eastAsia="Cambria" w:cs="Cambria"/>
-                <w:i w:val="false"/>
-                <w:b w:val="false"/>
-                <w:u w:val="none"/>
-                <w:sz w:val="20"/>
-                <w:szCs w:val="20"/>
+              <w:jc w:val="left"/>
+              <w:pBdr>
+                <w:bottom w:val="none" w:sz="0" w:space="0" w:color="000000"/>
+                <w:top w:val="none" w:sz="0" w:space="0" w:color="000000"/>
+                <w:left w:val="none" w:sz="0" w:space="0" w:color="000000"/>
+                <w:right w:val="none" w:sz="0" w:space="0" w:color="000000"/>
+              </w:pBdr>
+              <w:spacing w:after="100" w:before="100" w:line="240"/>
+              <w:ind w:left="100" w:right="100" w:firstLine="0" w:firstLineChars="0"/>
+            </w:pPr>
+            <w:r>
+              <w:rPr>
+                <w:rFonts w:ascii="DejaVu Sans" w:hAnsi="DejaVu Sans" w:eastAsia="DejaVu Sans" w:cs="DejaVu Sans"/>
+                <w:i w:val="false"/>
+                <w:b w:val="false"/>
+                <w:u w:val="none"/>
+                <w:sz w:val="22"/>
+                <w:szCs w:val="22"/>
                 <w:color w:val="000000"/>
               </w:rPr>
               <w:t xml:space="preserve">0,044</w:t>
@@ -1358,24 +1358,24 @@
           <w:p>
             <w:pPr>
               <w:pStyle w:val="Normal"/>
-              <w:jc w:val="center"/>
-              <w:pBdr>
-                <w:bottom w:val="none" w:sz="0" w:space="0" w:color="000000"/>
-                <w:top w:val="none" w:sz="0" w:space="0" w:color="000000"/>
-                <w:left w:val="none" w:sz="0" w:space="0" w:color="000000"/>
-                <w:right w:val="none" w:sz="0" w:space="0" w:color="000000"/>
-              </w:pBdr>
-              <w:spacing w:after="100" w:before="100" w:line="240"/>
-              <w:ind w:left="100" w:right="100" w:firstLine="0" w:firstLineChars="0"/>
-            </w:pPr>
-            <w:r>
-              <w:rPr>
-                <w:rFonts w:ascii="Cambria" w:hAnsi="Cambria" w:eastAsia="Cambria" w:cs="Cambria"/>
-                <w:i w:val="false"/>
-                <w:b w:val="false"/>
-                <w:u w:val="none"/>
-                <w:sz w:val="20"/>
-                <w:szCs w:val="20"/>
+              <w:jc w:val="left"/>
+              <w:pBdr>
+                <w:bottom w:val="none" w:sz="0" w:space="0" w:color="000000"/>
+                <w:top w:val="none" w:sz="0" w:space="0" w:color="000000"/>
+                <w:left w:val="none" w:sz="0" w:space="0" w:color="000000"/>
+                <w:right w:val="none" w:sz="0" w:space="0" w:color="000000"/>
+              </w:pBdr>
+              <w:spacing w:after="100" w:before="100" w:line="240"/>
+              <w:ind w:left="100" w:right="100" w:firstLine="0" w:firstLineChars="0"/>
+            </w:pPr>
+            <w:r>
+              <w:rPr>
+                <w:rFonts w:ascii="DejaVu Sans" w:hAnsi="DejaVu Sans" w:eastAsia="DejaVu Sans" w:cs="DejaVu Sans"/>
+                <w:i w:val="false"/>
+                <w:b w:val="false"/>
+                <w:u w:val="none"/>
+                <w:sz w:val="22"/>
+                <w:szCs w:val="22"/>
                 <w:color w:val="000000"/>
               </w:rPr>
               <w:t xml:space="preserve">**</w:t>
@@ -1408,24 +1408,24 @@
           <w:p>
             <w:pPr>
               <w:pStyle w:val="Normal"/>
-              <w:jc w:val="center"/>
-              <w:pBdr>
-                <w:bottom w:val="none" w:sz="0" w:space="0" w:color="000000"/>
-                <w:top w:val="none" w:sz="0" w:space="0" w:color="000000"/>
-                <w:left w:val="none" w:sz="0" w:space="0" w:color="000000"/>
-                <w:right w:val="none" w:sz="0" w:space="0" w:color="000000"/>
-              </w:pBdr>
-              <w:spacing w:after="100" w:before="100" w:line="240"/>
-              <w:ind w:left="100" w:right="100" w:firstLine="0" w:firstLineChars="0"/>
-            </w:pPr>
-            <w:r>
-              <w:rPr>
-                <w:rFonts w:ascii="Cambria" w:hAnsi="Cambria" w:eastAsia="Cambria" w:cs="Cambria"/>
-                <w:i w:val="false"/>
-                <w:b w:val="false"/>
-                <w:u w:val="none"/>
-                <w:sz w:val="20"/>
-                <w:szCs w:val="20"/>
+              <w:jc w:val="left"/>
+              <w:pBdr>
+                <w:bottom w:val="none" w:sz="0" w:space="0" w:color="000000"/>
+                <w:top w:val="none" w:sz="0" w:space="0" w:color="000000"/>
+                <w:left w:val="none" w:sz="0" w:space="0" w:color="000000"/>
+                <w:right w:val="none" w:sz="0" w:space="0" w:color="000000"/>
+              </w:pBdr>
+              <w:spacing w:after="100" w:before="100" w:line="240"/>
+              <w:ind w:left="100" w:right="100" w:firstLine="0" w:firstLineChars="0"/>
+            </w:pPr>
+            <w:r>
+              <w:rPr>
+                <w:rFonts w:ascii="DejaVu Sans" w:hAnsi="DejaVu Sans" w:eastAsia="DejaVu Sans" w:cs="DejaVu Sans"/>
+                <w:i w:val="false"/>
+                <w:b w:val="false"/>
+                <w:u w:val="none"/>
+                <w:sz w:val="22"/>
+                <w:szCs w:val="22"/>
                 <w:color w:val="000000"/>
               </w:rPr>
               <w:t xml:space="preserve">Equity Ratio (SD)</w:t>
@@ -1452,24 +1452,24 @@
           <w:p>
             <w:pPr>
               <w:pStyle w:val="Normal"/>
-              <w:jc w:val="center"/>
-              <w:pBdr>
-                <w:bottom w:val="none" w:sz="0" w:space="0" w:color="000000"/>
-                <w:top w:val="none" w:sz="0" w:space="0" w:color="000000"/>
-                <w:left w:val="none" w:sz="0" w:space="0" w:color="000000"/>
-                <w:right w:val="none" w:sz="0" w:space="0" w:color="000000"/>
-              </w:pBdr>
-              <w:spacing w:after="100" w:before="100" w:line="240"/>
-              <w:ind w:left="100" w:right="100" w:firstLine="0" w:firstLineChars="0"/>
-            </w:pPr>
-            <w:r>
-              <w:rPr>
-                <w:rFonts w:ascii="Cambria" w:hAnsi="Cambria" w:eastAsia="Cambria" w:cs="Cambria"/>
-                <w:i w:val="false"/>
-                <w:b w:val="false"/>
-                <w:u w:val="none"/>
-                <w:sz w:val="20"/>
-                <w:szCs w:val="20"/>
+              <w:jc w:val="left"/>
+              <w:pBdr>
+                <w:bottom w:val="none" w:sz="0" w:space="0" w:color="000000"/>
+                <w:top w:val="none" w:sz="0" w:space="0" w:color="000000"/>
+                <w:left w:val="none" w:sz="0" w:space="0" w:color="000000"/>
+                <w:right w:val="none" w:sz="0" w:space="0" w:color="000000"/>
+              </w:pBdr>
+              <w:spacing w:after="100" w:before="100" w:line="240"/>
+              <w:ind w:left="100" w:right="100" w:firstLine="0" w:firstLineChars="0"/>
+            </w:pPr>
+            <w:r>
+              <w:rPr>
+                <w:rFonts w:ascii="DejaVu Sans" w:hAnsi="DejaVu Sans" w:eastAsia="DejaVu Sans" w:cs="DejaVu Sans"/>
+                <w:i w:val="false"/>
+                <w:b w:val="false"/>
+                <w:u w:val="none"/>
+                <w:sz w:val="22"/>
+                <w:szCs w:val="22"/>
                 <w:color w:val="000000"/>
               </w:rPr>
               <w:t xml:space="preserve">887,61%</w:t>
@@ -1496,24 +1496,24 @@
           <w:p>
             <w:pPr>
               <w:pStyle w:val="Normal"/>
-              <w:jc w:val="center"/>
-              <w:pBdr>
-                <w:bottom w:val="none" w:sz="0" w:space="0" w:color="000000"/>
-                <w:top w:val="none" w:sz="0" w:space="0" w:color="000000"/>
-                <w:left w:val="none" w:sz="0" w:space="0" w:color="000000"/>
-                <w:right w:val="none" w:sz="0" w:space="0" w:color="000000"/>
-              </w:pBdr>
-              <w:spacing w:after="100" w:before="100" w:line="240"/>
-              <w:ind w:left="100" w:right="100" w:firstLine="0" w:firstLineChars="0"/>
-            </w:pPr>
-            <w:r>
-              <w:rPr>
-                <w:rFonts w:ascii="Cambria" w:hAnsi="Cambria" w:eastAsia="Cambria" w:cs="Cambria"/>
-                <w:i w:val="false"/>
-                <w:b w:val="false"/>
-                <w:u w:val="none"/>
-                <w:sz w:val="20"/>
-                <w:szCs w:val="20"/>
+              <w:jc w:val="left"/>
+              <w:pBdr>
+                <w:bottom w:val="none" w:sz="0" w:space="0" w:color="000000"/>
+                <w:top w:val="none" w:sz="0" w:space="0" w:color="000000"/>
+                <w:left w:val="none" w:sz="0" w:space="0" w:color="000000"/>
+                <w:right w:val="none" w:sz="0" w:space="0" w:color="000000"/>
+              </w:pBdr>
+              <w:spacing w:after="100" w:before="100" w:line="240"/>
+              <w:ind w:left="100" w:right="100" w:firstLine="0" w:firstLineChars="0"/>
+            </w:pPr>
+            <w:r>
+              <w:rPr>
+                <w:rFonts w:ascii="DejaVu Sans" w:hAnsi="DejaVu Sans" w:eastAsia="DejaVu Sans" w:cs="DejaVu Sans"/>
+                <w:i w:val="false"/>
+                <w:b w:val="false"/>
+                <w:u w:val="none"/>
+                <w:sz w:val="22"/>
+                <w:szCs w:val="22"/>
                 <w:color w:val="000000"/>
               </w:rPr>
               <w:t xml:space="preserve">3.967,58%</w:t>
@@ -1540,24 +1540,24 @@
           <w:p>
             <w:pPr>
               <w:pStyle w:val="Normal"/>
-              <w:jc w:val="center"/>
-              <w:pBdr>
-                <w:bottom w:val="none" w:sz="0" w:space="0" w:color="000000"/>
-                <w:top w:val="none" w:sz="0" w:space="0" w:color="000000"/>
-                <w:left w:val="none" w:sz="0" w:space="0" w:color="000000"/>
-                <w:right w:val="none" w:sz="0" w:space="0" w:color="000000"/>
-              </w:pBdr>
-              <w:spacing w:after="100" w:before="100" w:line="240"/>
-              <w:ind w:left="100" w:right="100" w:firstLine="0" w:firstLineChars="0"/>
-            </w:pPr>
-            <w:r>
-              <w:rPr>
-                <w:rFonts w:ascii="Cambria" w:hAnsi="Cambria" w:eastAsia="Cambria" w:cs="Cambria"/>
-                <w:i w:val="false"/>
-                <w:b w:val="false"/>
-                <w:u w:val="none"/>
-                <w:sz w:val="20"/>
-                <w:szCs w:val="20"/>
+              <w:jc w:val="left"/>
+              <w:pBdr>
+                <w:bottom w:val="none" w:sz="0" w:space="0" w:color="000000"/>
+                <w:top w:val="none" w:sz="0" w:space="0" w:color="000000"/>
+                <w:left w:val="none" w:sz="0" w:space="0" w:color="000000"/>
+                <w:right w:val="none" w:sz="0" w:space="0" w:color="000000"/>
+              </w:pBdr>
+              <w:spacing w:after="100" w:before="100" w:line="240"/>
+              <w:ind w:left="100" w:right="100" w:firstLine="0" w:firstLineChars="0"/>
+            </w:pPr>
+            <w:r>
+              <w:rPr>
+                <w:rFonts w:ascii="DejaVu Sans" w:hAnsi="DejaVu Sans" w:eastAsia="DejaVu Sans" w:cs="DejaVu Sans"/>
+                <w:i w:val="false"/>
+                <w:b w:val="false"/>
+                <w:u w:val="none"/>
+                <w:sz w:val="22"/>
+                <w:szCs w:val="22"/>
                 <w:color w:val="000000"/>
               </w:rPr>
               <w:t xml:space="preserve">-3.079,97%</w:t>
@@ -1584,24 +1584,24 @@
           <w:p>
             <w:pPr>
               <w:pStyle w:val="Normal"/>
-              <w:jc w:val="center"/>
-              <w:pBdr>
-                <w:bottom w:val="none" w:sz="0" w:space="0" w:color="000000"/>
-                <w:top w:val="none" w:sz="0" w:space="0" w:color="000000"/>
-                <w:left w:val="none" w:sz="0" w:space="0" w:color="000000"/>
-                <w:right w:val="none" w:sz="0" w:space="0" w:color="000000"/>
-              </w:pBdr>
-              <w:spacing w:after="100" w:before="100" w:line="240"/>
-              <w:ind w:left="100" w:right="100" w:firstLine="0" w:firstLineChars="0"/>
-            </w:pPr>
-            <w:r>
-              <w:rPr>
-                <w:rFonts w:ascii="Cambria" w:hAnsi="Cambria" w:eastAsia="Cambria" w:cs="Cambria"/>
-                <w:i w:val="false"/>
-                <w:b w:val="false"/>
-                <w:u w:val="none"/>
-                <w:sz w:val="20"/>
-                <w:szCs w:val="20"/>
+              <w:jc w:val="left"/>
+              <w:pBdr>
+                <w:bottom w:val="none" w:sz="0" w:space="0" w:color="000000"/>
+                <w:top w:val="none" w:sz="0" w:space="0" w:color="000000"/>
+                <w:left w:val="none" w:sz="0" w:space="0" w:color="000000"/>
+                <w:right w:val="none" w:sz="0" w:space="0" w:color="000000"/>
+              </w:pBdr>
+              <w:spacing w:after="100" w:before="100" w:line="240"/>
+              <w:ind w:left="100" w:right="100" w:firstLine="0" w:firstLineChars="0"/>
+            </w:pPr>
+            <w:r>
+              <w:rPr>
+                <w:rFonts w:ascii="DejaVu Sans" w:hAnsi="DejaVu Sans" w:eastAsia="DejaVu Sans" w:cs="DejaVu Sans"/>
+                <w:i w:val="false"/>
+                <w:b w:val="false"/>
+                <w:u w:val="none"/>
+                <w:sz w:val="22"/>
+                <w:szCs w:val="22"/>
                 <w:color w:val="000000"/>
               </w:rPr>
               <w:t xml:space="preserve">0,049</w:t>
@@ -1628,24 +1628,24 @@
           <w:p>
             <w:pPr>
               <w:pStyle w:val="Normal"/>
-              <w:jc w:val="center"/>
-              <w:pBdr>
-                <w:bottom w:val="none" w:sz="0" w:space="0" w:color="000000"/>
-                <w:top w:val="none" w:sz="0" w:space="0" w:color="000000"/>
-                <w:left w:val="none" w:sz="0" w:space="0" w:color="000000"/>
-                <w:right w:val="none" w:sz="0" w:space="0" w:color="000000"/>
-              </w:pBdr>
-              <w:spacing w:after="100" w:before="100" w:line="240"/>
-              <w:ind w:left="100" w:right="100" w:firstLine="0" w:firstLineChars="0"/>
-            </w:pPr>
-            <w:r>
-              <w:rPr>
-                <w:rFonts w:ascii="Cambria" w:hAnsi="Cambria" w:eastAsia="Cambria" w:cs="Cambria"/>
-                <w:i w:val="false"/>
-                <w:b w:val="false"/>
-                <w:u w:val="none"/>
-                <w:sz w:val="20"/>
-                <w:szCs w:val="20"/>
+              <w:jc w:val="left"/>
+              <w:pBdr>
+                <w:bottom w:val="none" w:sz="0" w:space="0" w:color="000000"/>
+                <w:top w:val="none" w:sz="0" w:space="0" w:color="000000"/>
+                <w:left w:val="none" w:sz="0" w:space="0" w:color="000000"/>
+                <w:right w:val="none" w:sz="0" w:space="0" w:color="000000"/>
+              </w:pBdr>
+              <w:spacing w:after="100" w:before="100" w:line="240"/>
+              <w:ind w:left="100" w:right="100" w:firstLine="0" w:firstLineChars="0"/>
+            </w:pPr>
+            <w:r>
+              <w:rPr>
+                <w:rFonts w:ascii="DejaVu Sans" w:hAnsi="DejaVu Sans" w:eastAsia="DejaVu Sans" w:cs="DejaVu Sans"/>
+                <w:i w:val="false"/>
+                <w:b w:val="false"/>
+                <w:u w:val="none"/>
+                <w:sz w:val="22"/>
+                <w:szCs w:val="22"/>
                 <w:color w:val="000000"/>
               </w:rPr>
               <w:t xml:space="preserve">**</w:t>
@@ -1661,7 +1661,7 @@
         <w:tc>
           <w:tcPr>
             <w:tcBorders>
-              <w:bottom w:val="single" w:sz="8" w:space="0" w:color="000000"/>
+              <w:bottom w:val="single" w:sz="12" w:space="0" w:color="666666"/>
               <w:top w:val="none" w:sz="0" w:space="0" w:color="000000"/>
               <w:left w:val="none" w:sz="0" w:space="0" w:color="000000"/>
               <w:right w:val="none" w:sz="0" w:space="0" w:color="000000"/>
@@ -1678,24 +1678,24 @@
           <w:p>
             <w:pPr>
               <w:pStyle w:val="Normal"/>
-              <w:jc w:val="center"/>
-              <w:pBdr>
-                <w:bottom w:val="none" w:sz="0" w:space="0" w:color="000000"/>
-                <w:top w:val="none" w:sz="0" w:space="0" w:color="000000"/>
-                <w:left w:val="none" w:sz="0" w:space="0" w:color="000000"/>
-                <w:right w:val="none" w:sz="0" w:space="0" w:color="000000"/>
-              </w:pBdr>
-              <w:spacing w:after="100" w:before="100" w:line="240"/>
-              <w:ind w:left="100" w:right="100" w:firstLine="0" w:firstLineChars="0"/>
-            </w:pPr>
-            <w:r>
-              <w:rPr>
-                <w:rFonts w:ascii="Cambria" w:hAnsi="Cambria" w:eastAsia="Cambria" w:cs="Cambria"/>
-                <w:i w:val="false"/>
-                <w:b w:val="false"/>
-                <w:u w:val="none"/>
-                <w:sz w:val="20"/>
-                <w:szCs w:val="20"/>
+              <w:jc w:val="left"/>
+              <w:pBdr>
+                <w:bottom w:val="none" w:sz="0" w:space="0" w:color="000000"/>
+                <w:top w:val="none" w:sz="0" w:space="0" w:color="000000"/>
+                <w:left w:val="none" w:sz="0" w:space="0" w:color="000000"/>
+                <w:right w:val="none" w:sz="0" w:space="0" w:color="000000"/>
+              </w:pBdr>
+              <w:spacing w:after="100" w:before="100" w:line="240"/>
+              <w:ind w:left="100" w:right="100" w:firstLine="0" w:firstLineChars="0"/>
+            </w:pPr>
+            <w:r>
+              <w:rPr>
+                <w:rFonts w:ascii="DejaVu Sans" w:hAnsi="DejaVu Sans" w:eastAsia="DejaVu Sans" w:cs="DejaVu Sans"/>
+                <w:i w:val="false"/>
+                <w:b w:val="false"/>
+                <w:u w:val="none"/>
+                <w:sz w:val="22"/>
+                <w:szCs w:val="22"/>
                 <w:color w:val="000000"/>
               </w:rPr>
               <w:t xml:space="preserve">Number of Firms (N)</w:t>
@@ -1705,7 +1705,7 @@
         <w:tc>
           <w:tcPr>
             <w:tcBorders>
-              <w:bottom w:val="single" w:sz="8" w:space="0" w:color="000000"/>
+              <w:bottom w:val="single" w:sz="12" w:space="0" w:color="666666"/>
               <w:top w:val="none" w:sz="0" w:space="0" w:color="000000"/>
               <w:left w:val="none" w:sz="0" w:space="0" w:color="000000"/>
               <w:right w:val="none" w:sz="0" w:space="0" w:color="000000"/>
@@ -1722,24 +1722,24 @@
           <w:p>
             <w:pPr>
               <w:pStyle w:val="Normal"/>
-              <w:jc w:val="center"/>
-              <w:pBdr>
-                <w:bottom w:val="none" w:sz="0" w:space="0" w:color="000000"/>
-                <w:top w:val="none" w:sz="0" w:space="0" w:color="000000"/>
-                <w:left w:val="none" w:sz="0" w:space="0" w:color="000000"/>
-                <w:right w:val="none" w:sz="0" w:space="0" w:color="000000"/>
-              </w:pBdr>
-              <w:spacing w:after="100" w:before="100" w:line="240"/>
-              <w:ind w:left="100" w:right="100" w:firstLine="0" w:firstLineChars="0"/>
-            </w:pPr>
-            <w:r>
-              <w:rPr>
-                <w:rFonts w:ascii="Cambria" w:hAnsi="Cambria" w:eastAsia="Cambria" w:cs="Cambria"/>
-                <w:i w:val="false"/>
-                <w:b w:val="false"/>
-                <w:u w:val="none"/>
-                <w:sz w:val="20"/>
-                <w:szCs w:val="20"/>
+              <w:jc w:val="left"/>
+              <w:pBdr>
+                <w:bottom w:val="none" w:sz="0" w:space="0" w:color="000000"/>
+                <w:top w:val="none" w:sz="0" w:space="0" w:color="000000"/>
+                <w:left w:val="none" w:sz="0" w:space="0" w:color="000000"/>
+                <w:right w:val="none" w:sz="0" w:space="0" w:color="000000"/>
+              </w:pBdr>
+              <w:spacing w:after="100" w:before="100" w:line="240"/>
+              <w:ind w:left="100" w:right="100" w:firstLine="0" w:firstLineChars="0"/>
+            </w:pPr>
+            <w:r>
+              <w:rPr>
+                <w:rFonts w:ascii="DejaVu Sans" w:hAnsi="DejaVu Sans" w:eastAsia="DejaVu Sans" w:cs="DejaVu Sans"/>
+                <w:i w:val="false"/>
+                <w:b w:val="false"/>
+                <w:u w:val="none"/>
+                <w:sz w:val="22"/>
+                <w:szCs w:val="22"/>
                 <w:color w:val="000000"/>
               </w:rPr>
               <w:t xml:space="preserve">2.842</w:t>
@@ -1749,7 +1749,7 @@
         <w:tc>
           <w:tcPr>
             <w:tcBorders>
-              <w:bottom w:val="single" w:sz="8" w:space="0" w:color="000000"/>
+              <w:bottom w:val="single" w:sz="12" w:space="0" w:color="666666"/>
               <w:top w:val="none" w:sz="0" w:space="0" w:color="000000"/>
               <w:left w:val="none" w:sz="0" w:space="0" w:color="000000"/>
               <w:right w:val="none" w:sz="0" w:space="0" w:color="000000"/>
@@ -1766,24 +1766,24 @@
           <w:p>
             <w:pPr>
               <w:pStyle w:val="Normal"/>
-              <w:jc w:val="center"/>
-              <w:pBdr>
-                <w:bottom w:val="none" w:sz="0" w:space="0" w:color="000000"/>
-                <w:top w:val="none" w:sz="0" w:space="0" w:color="000000"/>
-                <w:left w:val="none" w:sz="0" w:space="0" w:color="000000"/>
-                <w:right w:val="none" w:sz="0" w:space="0" w:color="000000"/>
-              </w:pBdr>
-              <w:spacing w:after="100" w:before="100" w:line="240"/>
-              <w:ind w:left="100" w:right="100" w:firstLine="0" w:firstLineChars="0"/>
-            </w:pPr>
-            <w:r>
-              <w:rPr>
-                <w:rFonts w:ascii="Cambria" w:hAnsi="Cambria" w:eastAsia="Cambria" w:cs="Cambria"/>
-                <w:i w:val="false"/>
-                <w:b w:val="false"/>
-                <w:u w:val="none"/>
-                <w:sz w:val="20"/>
-                <w:szCs w:val="20"/>
+              <w:jc w:val="left"/>
+              <w:pBdr>
+                <w:bottom w:val="none" w:sz="0" w:space="0" w:color="000000"/>
+                <w:top w:val="none" w:sz="0" w:space="0" w:color="000000"/>
+                <w:left w:val="none" w:sz="0" w:space="0" w:color="000000"/>
+                <w:right w:val="none" w:sz="0" w:space="0" w:color="000000"/>
+              </w:pBdr>
+              <w:spacing w:after="100" w:before="100" w:line="240"/>
+              <w:ind w:left="100" w:right="100" w:firstLine="0" w:firstLineChars="0"/>
+            </w:pPr>
+            <w:r>
+              <w:rPr>
+                <w:rFonts w:ascii="DejaVu Sans" w:hAnsi="DejaVu Sans" w:eastAsia="DejaVu Sans" w:cs="DejaVu Sans"/>
+                <w:i w:val="false"/>
+                <w:b w:val="false"/>
+                <w:u w:val="none"/>
+                <w:sz w:val="22"/>
+                <w:szCs w:val="22"/>
                 <w:color w:val="000000"/>
               </w:rPr>
               <w:t xml:space="preserve">385.328</w:t>
@@ -1793,7 +1793,7 @@
         <w:tc>
           <w:tcPr>
             <w:tcBorders>
-              <w:bottom w:val="single" w:sz="8" w:space="0" w:color="000000"/>
+              <w:bottom w:val="single" w:sz="12" w:space="0" w:color="666666"/>
               <w:top w:val="none" w:sz="0" w:space="0" w:color="000000"/>
               <w:left w:val="none" w:sz="0" w:space="0" w:color="000000"/>
               <w:right w:val="none" w:sz="0" w:space="0" w:color="000000"/>
@@ -1810,24 +1810,24 @@
           <w:p>
             <w:pPr>
               <w:pStyle w:val="Normal"/>
-              <w:jc w:val="center"/>
-              <w:pBdr>
-                <w:bottom w:val="none" w:sz="0" w:space="0" w:color="000000"/>
-                <w:top w:val="none" w:sz="0" w:space="0" w:color="000000"/>
-                <w:left w:val="none" w:sz="0" w:space="0" w:color="000000"/>
-                <w:right w:val="none" w:sz="0" w:space="0" w:color="000000"/>
-              </w:pBdr>
-              <w:spacing w:after="100" w:before="100" w:line="240"/>
-              <w:ind w:left="100" w:right="100" w:firstLine="0" w:firstLineChars="0"/>
-            </w:pPr>
-            <w:r>
-              <w:rPr>
-                <w:rFonts w:ascii="Cambria" w:hAnsi="Cambria" w:eastAsia="Cambria" w:cs="Cambria"/>
-                <w:i w:val="false"/>
-                <w:b w:val="false"/>
-                <w:u w:val="none"/>
-                <w:sz w:val="20"/>
-                <w:szCs w:val="20"/>
+              <w:jc w:val="left"/>
+              <w:pBdr>
+                <w:bottom w:val="none" w:sz="0" w:space="0" w:color="000000"/>
+                <w:top w:val="none" w:sz="0" w:space="0" w:color="000000"/>
+                <w:left w:val="none" w:sz="0" w:space="0" w:color="000000"/>
+                <w:right w:val="none" w:sz="0" w:space="0" w:color="000000"/>
+              </w:pBdr>
+              <w:spacing w:after="100" w:before="100" w:line="240"/>
+              <w:ind w:left="100" w:right="100" w:firstLine="0" w:firstLineChars="0"/>
+            </w:pPr>
+            <w:r>
+              <w:rPr>
+                <w:rFonts w:ascii="DejaVu Sans" w:hAnsi="DejaVu Sans" w:eastAsia="DejaVu Sans" w:cs="DejaVu Sans"/>
+                <w:i w:val="false"/>
+                <w:b w:val="false"/>
+                <w:u w:val="none"/>
+                <w:sz w:val="22"/>
+                <w:szCs w:val="22"/>
                 <w:color w:val="000000"/>
               </w:rPr>
               <w:t xml:space="preserve">NA</w:t>
@@ -1837,7 +1837,7 @@
         <w:tc>
           <w:tcPr>
             <w:tcBorders>
-              <w:bottom w:val="single" w:sz="8" w:space="0" w:color="000000"/>
+              <w:bottom w:val="single" w:sz="12" w:space="0" w:color="666666"/>
               <w:top w:val="none" w:sz="0" w:space="0" w:color="000000"/>
               <w:left w:val="none" w:sz="0" w:space="0" w:color="000000"/>
               <w:right w:val="none" w:sz="0" w:space="0" w:color="000000"/>
@@ -1854,24 +1854,24 @@
           <w:p>
             <w:pPr>
               <w:pStyle w:val="Normal"/>
-              <w:jc w:val="center"/>
-              <w:pBdr>
-                <w:bottom w:val="none" w:sz="0" w:space="0" w:color="000000"/>
-                <w:top w:val="none" w:sz="0" w:space="0" w:color="000000"/>
-                <w:left w:val="none" w:sz="0" w:space="0" w:color="000000"/>
-                <w:right w:val="none" w:sz="0" w:space="0" w:color="000000"/>
-              </w:pBdr>
-              <w:spacing w:after="100" w:before="100" w:line="240"/>
-              <w:ind w:left="100" w:right="100" w:firstLine="0" w:firstLineChars="0"/>
-            </w:pPr>
-            <w:r>
-              <w:rPr>
-                <w:rFonts w:ascii="Cambria" w:hAnsi="Cambria" w:eastAsia="Cambria" w:cs="Cambria"/>
-                <w:i w:val="false"/>
-                <w:b w:val="false"/>
-                <w:u w:val="none"/>
-                <w:sz w:val="20"/>
-                <w:szCs w:val="20"/>
+              <w:jc w:val="left"/>
+              <w:pBdr>
+                <w:bottom w:val="none" w:sz="0" w:space="0" w:color="000000"/>
+                <w:top w:val="none" w:sz="0" w:space="0" w:color="000000"/>
+                <w:left w:val="none" w:sz="0" w:space="0" w:color="000000"/>
+                <w:right w:val="none" w:sz="0" w:space="0" w:color="000000"/>
+              </w:pBdr>
+              <w:spacing w:after="100" w:before="100" w:line="240"/>
+              <w:ind w:left="100" w:right="100" w:firstLine="0" w:firstLineChars="0"/>
+            </w:pPr>
+            <w:r>
+              <w:rPr>
+                <w:rFonts w:ascii="DejaVu Sans" w:hAnsi="DejaVu Sans" w:eastAsia="DejaVu Sans" w:cs="DejaVu Sans"/>
+                <w:i w:val="false"/>
+                <w:b w:val="false"/>
+                <w:u w:val="none"/>
+                <w:sz w:val="22"/>
+                <w:szCs w:val="22"/>
                 <w:color w:val="000000"/>
               </w:rPr>
               <w:t xml:space="preserve"/>
@@ -1881,7 +1881,7 @@
         <w:tc>
           <w:tcPr>
             <w:tcBorders>
-              <w:bottom w:val="single" w:sz="8" w:space="0" w:color="000000"/>
+              <w:bottom w:val="single" w:sz="12" w:space="0" w:color="666666"/>
               <w:top w:val="none" w:sz="0" w:space="0" w:color="000000"/>
               <w:left w:val="none" w:sz="0" w:space="0" w:color="000000"/>
               <w:right w:val="none" w:sz="0" w:space="0" w:color="000000"/>
@@ -1898,24 +1898,24 @@
           <w:p>
             <w:pPr>
               <w:pStyle w:val="Normal"/>
-              <w:jc w:val="center"/>
-              <w:pBdr>
-                <w:bottom w:val="none" w:sz="0" w:space="0" w:color="000000"/>
-                <w:top w:val="none" w:sz="0" w:space="0" w:color="000000"/>
-                <w:left w:val="none" w:sz="0" w:space="0" w:color="000000"/>
-                <w:right w:val="none" w:sz="0" w:space="0" w:color="000000"/>
-              </w:pBdr>
-              <w:spacing w:after="100" w:before="100" w:line="240"/>
-              <w:ind w:left="100" w:right="100" w:firstLine="0" w:firstLineChars="0"/>
-            </w:pPr>
-            <w:r>
-              <w:rPr>
-                <w:rFonts w:ascii="Cambria" w:hAnsi="Cambria" w:eastAsia="Cambria" w:cs="Cambria"/>
-                <w:i w:val="false"/>
-                <w:b w:val="false"/>
-                <w:u w:val="none"/>
-                <w:sz w:val="20"/>
-                <w:szCs w:val="20"/>
+              <w:jc w:val="left"/>
+              <w:pBdr>
+                <w:bottom w:val="none" w:sz="0" w:space="0" w:color="000000"/>
+                <w:top w:val="none" w:sz="0" w:space="0" w:color="000000"/>
+                <w:left w:val="none" w:sz="0" w:space="0" w:color="000000"/>
+                <w:right w:val="none" w:sz="0" w:space="0" w:color="000000"/>
+              </w:pBdr>
+              <w:spacing w:after="100" w:before="100" w:line="240"/>
+              <w:ind w:left="100" w:right="100" w:firstLine="0" w:firstLineChars="0"/>
+            </w:pPr>
+            <w:r>
+              <w:rPr>
+                <w:rFonts w:ascii="DejaVu Sans" w:hAnsi="DejaVu Sans" w:eastAsia="DejaVu Sans" w:cs="DejaVu Sans"/>
+                <w:i w:val="false"/>
+                <w:b w:val="false"/>
+                <w:u w:val="none"/>
+                <w:sz w:val="22"/>
+                <w:szCs w:val="22"/>
                 <w:color w:val="000000"/>
               </w:rPr>
               <w:t xml:space="preserve"/>

--- a/assignment_1/firm_comparison_table.docx
+++ b/assignment_1/firm_comparison_table.docx
@@ -41,41 +41,41 @@
         <w:tc>
           <w:tcPr>
             <w:tcBorders>
-              <w:bottom w:val="single" w:sz="12" w:space="0" w:color="666666"/>
-              <w:top w:val="single" w:sz="12" w:space="0" w:color="666666"/>
-              <w:left w:val="none" w:sz="0" w:space="0" w:color="000000"/>
-              <w:right w:val="none" w:sz="0" w:space="0" w:color="000000"/>
-            </w:tcBorders>
-            <w:shd w:val="clear" w:color="auto" w:fill="FFFFFF"/>
-            <w:tcMar>
-              <w:top w:w="0" w:type="dxa"/>
-              <w:bottom w:w="0" w:type="dxa"/>
-              <w:left w:w="0" w:type="dxa"/>
-              <w:right w:w="0" w:type="dxa"/>
-            </w:tcMar>
-            <w:vAlign w:val="center"/>
-          </w:tcPr>
-          <w:p>
-            <w:pPr>
-              <w:pStyle w:val="Normal"/>
-              <w:jc w:val="left"/>
-              <w:pBdr>
-                <w:bottom w:val="none" w:sz="0" w:space="0" w:color="000000"/>
-                <w:top w:val="none" w:sz="0" w:space="0" w:color="000000"/>
-                <w:left w:val="none" w:sz="0" w:space="0" w:color="000000"/>
-                <w:right w:val="none" w:sz="0" w:space="0" w:color="000000"/>
-              </w:pBdr>
-              <w:spacing w:after="100" w:before="100" w:line="240"/>
-              <w:ind w:left="100" w:right="100" w:firstLine="0" w:firstLineChars="0"/>
-            </w:pPr>
-            <w:r>
-              <w:rPr>
-                <w:rFonts w:ascii="DejaVu Sans" w:hAnsi="DejaVu Sans" w:eastAsia="DejaVu Sans" w:cs="DejaVu Sans"/>
-                <w:i w:val="false"/>
-                <w:b w:val="false"/>
-                <w:u w:val="none"/>
-                <w:sz w:val="22"/>
-                <w:szCs w:val="22"/>
+              <w:bottom w:val="single" w:sz="8" w:space="0" w:color="000000"/>
+              <w:top w:val="single" w:sz="8" w:space="0" w:color="000000"/>
+              <w:left w:val="none" w:sz="0" w:space="0" w:color="000000"/>
+              <w:right w:val="none" w:sz="0" w:space="0" w:color="000000"/>
+            </w:tcBorders>
+            <w:shd w:val="clear" w:color="auto" w:fill="FFFFFF"/>
+            <w:tcMar>
+              <w:top w:w="0" w:type="dxa"/>
+              <w:bottom w:w="0" w:type="dxa"/>
+              <w:left w:w="0" w:type="dxa"/>
+              <w:right w:w="0" w:type="dxa"/>
+            </w:tcMar>
+            <w:vAlign w:val="center"/>
+          </w:tcPr>
+          <w:p>
+            <w:pPr>
+              <w:pStyle w:val="Normal"/>
+              <w:jc w:val="center"/>
+              <w:pBdr>
+                <w:bottom w:val="none" w:sz="0" w:space="0" w:color="000000"/>
+                <w:top w:val="none" w:sz="0" w:space="0" w:color="000000"/>
+                <w:left w:val="none" w:sz="0" w:space="0" w:color="000000"/>
+                <w:right w:val="none" w:sz="0" w:space="0" w:color="000000"/>
+              </w:pBdr>
+              <w:spacing w:after="100" w:before="100" w:line="240"/>
+              <w:ind w:left="100" w:right="100" w:firstLine="0" w:firstLineChars="0"/>
+            </w:pPr>
+            <w:r>
+              <w:rPr>
+                <w:rFonts w:ascii="Calibri" w:hAnsi="Calibri" w:eastAsia="Calibri" w:cs="Calibri"/>
+                <w:i w:val="false"/>
+                <w:b w:val="true"/>
+                <w:u w:val="none"/>
+                <w:sz w:val="20"/>
+                <w:szCs w:val="20"/>
                 <w:color w:val="000000"/>
               </w:rPr>
               <w:t xml:space="preserve"/>
@@ -85,41 +85,41 @@
         <w:tc>
           <w:tcPr>
             <w:tcBorders>
-              <w:bottom w:val="single" w:sz="12" w:space="0" w:color="666666"/>
-              <w:top w:val="single" w:sz="12" w:space="0" w:color="666666"/>
-              <w:left w:val="none" w:sz="0" w:space="0" w:color="000000"/>
-              <w:right w:val="none" w:sz="0" w:space="0" w:color="000000"/>
-            </w:tcBorders>
-            <w:shd w:val="clear" w:color="auto" w:fill="FFFFFF"/>
-            <w:tcMar>
-              <w:top w:w="0" w:type="dxa"/>
-              <w:bottom w:w="0" w:type="dxa"/>
-              <w:left w:w="0" w:type="dxa"/>
-              <w:right w:w="0" w:type="dxa"/>
-            </w:tcMar>
-            <w:vAlign w:val="center"/>
-          </w:tcPr>
-          <w:p>
-            <w:pPr>
-              <w:pStyle w:val="Normal"/>
-              <w:jc w:val="left"/>
-              <w:pBdr>
-                <w:bottom w:val="none" w:sz="0" w:space="0" w:color="000000"/>
-                <w:top w:val="none" w:sz="0" w:space="0" w:color="000000"/>
-                <w:left w:val="none" w:sz="0" w:space="0" w:color="000000"/>
-                <w:right w:val="none" w:sz="0" w:space="0" w:color="000000"/>
-              </w:pBdr>
-              <w:spacing w:after="100" w:before="100" w:line="240"/>
-              <w:ind w:left="100" w:right="100" w:firstLine="0" w:firstLineChars="0"/>
-            </w:pPr>
-            <w:r>
-              <w:rPr>
-                <w:rFonts w:ascii="DejaVu Sans" w:hAnsi="DejaVu Sans" w:eastAsia="DejaVu Sans" w:cs="DejaVu Sans"/>
-                <w:i w:val="false"/>
-                <w:b w:val="false"/>
-                <w:u w:val="none"/>
-                <w:sz w:val="22"/>
-                <w:szCs w:val="22"/>
+              <w:bottom w:val="single" w:sz="8" w:space="0" w:color="000000"/>
+              <w:top w:val="single" w:sz="8" w:space="0" w:color="000000"/>
+              <w:left w:val="none" w:sz="0" w:space="0" w:color="000000"/>
+              <w:right w:val="none" w:sz="0" w:space="0" w:color="000000"/>
+            </w:tcBorders>
+            <w:shd w:val="clear" w:color="auto" w:fill="FFFFFF"/>
+            <w:tcMar>
+              <w:top w:w="0" w:type="dxa"/>
+              <w:bottom w:w="0" w:type="dxa"/>
+              <w:left w:w="0" w:type="dxa"/>
+              <w:right w:w="0" w:type="dxa"/>
+            </w:tcMar>
+            <w:vAlign w:val="center"/>
+          </w:tcPr>
+          <w:p>
+            <w:pPr>
+              <w:pStyle w:val="Normal"/>
+              <w:jc w:val="center"/>
+              <w:pBdr>
+                <w:bottom w:val="none" w:sz="0" w:space="0" w:color="000000"/>
+                <w:top w:val="none" w:sz="0" w:space="0" w:color="000000"/>
+                <w:left w:val="none" w:sz="0" w:space="0" w:color="000000"/>
+                <w:right w:val="none" w:sz="0" w:space="0" w:color="000000"/>
+              </w:pBdr>
+              <w:spacing w:after="100" w:before="100" w:line="240"/>
+              <w:ind w:left="100" w:right="100" w:firstLine="0" w:firstLineChars="0"/>
+            </w:pPr>
+            <w:r>
+              <w:rPr>
+                <w:rFonts w:ascii="Calibri" w:hAnsi="Calibri" w:eastAsia="Calibri" w:cs="Calibri"/>
+                <w:i w:val="false"/>
+                <w:b w:val="true"/>
+                <w:u w:val="none"/>
+                <w:sz w:val="20"/>
+                <w:szCs w:val="20"/>
                 <w:color w:val="000000"/>
               </w:rPr>
               <w:t xml:space="preserve">Postal Code 10437</w:t>
@@ -129,41 +129,41 @@
         <w:tc>
           <w:tcPr>
             <w:tcBorders>
-              <w:bottom w:val="single" w:sz="12" w:space="0" w:color="666666"/>
-              <w:top w:val="single" w:sz="12" w:space="0" w:color="666666"/>
-              <w:left w:val="none" w:sz="0" w:space="0" w:color="000000"/>
-              <w:right w:val="none" w:sz="0" w:space="0" w:color="000000"/>
-            </w:tcBorders>
-            <w:shd w:val="clear" w:color="auto" w:fill="FFFFFF"/>
-            <w:tcMar>
-              <w:top w:w="0" w:type="dxa"/>
-              <w:bottom w:w="0" w:type="dxa"/>
-              <w:left w:w="0" w:type="dxa"/>
-              <w:right w:w="0" w:type="dxa"/>
-            </w:tcMar>
-            <w:vAlign w:val="center"/>
-          </w:tcPr>
-          <w:p>
-            <w:pPr>
-              <w:pStyle w:val="Normal"/>
-              <w:jc w:val="left"/>
-              <w:pBdr>
-                <w:bottom w:val="none" w:sz="0" w:space="0" w:color="000000"/>
-                <w:top w:val="none" w:sz="0" w:space="0" w:color="000000"/>
-                <w:left w:val="none" w:sz="0" w:space="0" w:color="000000"/>
-                <w:right w:val="none" w:sz="0" w:space="0" w:color="000000"/>
-              </w:pBdr>
-              <w:spacing w:after="100" w:before="100" w:line="240"/>
-              <w:ind w:left="100" w:right="100" w:firstLine="0" w:firstLineChars="0"/>
-            </w:pPr>
-            <w:r>
-              <w:rPr>
-                <w:rFonts w:ascii="DejaVu Sans" w:hAnsi="DejaVu Sans" w:eastAsia="DejaVu Sans" w:cs="DejaVu Sans"/>
-                <w:i w:val="false"/>
-                <w:b w:val="false"/>
-                <w:u w:val="none"/>
-                <w:sz w:val="22"/>
-                <w:szCs w:val="22"/>
+              <w:bottom w:val="single" w:sz="8" w:space="0" w:color="000000"/>
+              <w:top w:val="single" w:sz="8" w:space="0" w:color="000000"/>
+              <w:left w:val="none" w:sz="0" w:space="0" w:color="000000"/>
+              <w:right w:val="none" w:sz="0" w:space="0" w:color="000000"/>
+            </w:tcBorders>
+            <w:shd w:val="clear" w:color="auto" w:fill="FFFFFF"/>
+            <w:tcMar>
+              <w:top w:w="0" w:type="dxa"/>
+              <w:bottom w:w="0" w:type="dxa"/>
+              <w:left w:w="0" w:type="dxa"/>
+              <w:right w:w="0" w:type="dxa"/>
+            </w:tcMar>
+            <w:vAlign w:val="center"/>
+          </w:tcPr>
+          <w:p>
+            <w:pPr>
+              <w:pStyle w:val="Normal"/>
+              <w:jc w:val="center"/>
+              <w:pBdr>
+                <w:bottom w:val="none" w:sz="0" w:space="0" w:color="000000"/>
+                <w:top w:val="none" w:sz="0" w:space="0" w:color="000000"/>
+                <w:left w:val="none" w:sz="0" w:space="0" w:color="000000"/>
+                <w:right w:val="none" w:sz="0" w:space="0" w:color="000000"/>
+              </w:pBdr>
+              <w:spacing w:after="100" w:before="100" w:line="240"/>
+              <w:ind w:left="100" w:right="100" w:firstLine="0" w:firstLineChars="0"/>
+            </w:pPr>
+            <w:r>
+              <w:rPr>
+                <w:rFonts w:ascii="Calibri" w:hAnsi="Calibri" w:eastAsia="Calibri" w:cs="Calibri"/>
+                <w:i w:val="false"/>
+                <w:b w:val="true"/>
+                <w:u w:val="none"/>
+                <w:sz w:val="20"/>
+                <w:szCs w:val="20"/>
                 <w:color w:val="000000"/>
               </w:rPr>
               <w:t xml:space="preserve">Other Berlin Firms</w:t>
@@ -173,41 +173,41 @@
         <w:tc>
           <w:tcPr>
             <w:tcBorders>
-              <w:bottom w:val="single" w:sz="12" w:space="0" w:color="666666"/>
-              <w:top w:val="single" w:sz="12" w:space="0" w:color="666666"/>
-              <w:left w:val="none" w:sz="0" w:space="0" w:color="000000"/>
-              <w:right w:val="none" w:sz="0" w:space="0" w:color="000000"/>
-            </w:tcBorders>
-            <w:shd w:val="clear" w:color="auto" w:fill="FFFFFF"/>
-            <w:tcMar>
-              <w:top w:w="0" w:type="dxa"/>
-              <w:bottom w:w="0" w:type="dxa"/>
-              <w:left w:w="0" w:type="dxa"/>
-              <w:right w:w="0" w:type="dxa"/>
-            </w:tcMar>
-            <w:vAlign w:val="center"/>
-          </w:tcPr>
-          <w:p>
-            <w:pPr>
-              <w:pStyle w:val="Normal"/>
-              <w:jc w:val="left"/>
-              <w:pBdr>
-                <w:bottom w:val="none" w:sz="0" w:space="0" w:color="000000"/>
-                <w:top w:val="none" w:sz="0" w:space="0" w:color="000000"/>
-                <w:left w:val="none" w:sz="0" w:space="0" w:color="000000"/>
-                <w:right w:val="none" w:sz="0" w:space="0" w:color="000000"/>
-              </w:pBdr>
-              <w:spacing w:after="100" w:before="100" w:line="240"/>
-              <w:ind w:left="100" w:right="100" w:firstLine="0" w:firstLineChars="0"/>
-            </w:pPr>
-            <w:r>
-              <w:rPr>
-                <w:rFonts w:ascii="DejaVu Sans" w:hAnsi="DejaVu Sans" w:eastAsia="DejaVu Sans" w:cs="DejaVu Sans"/>
-                <w:i w:val="false"/>
-                <w:b w:val="false"/>
-                <w:u w:val="none"/>
-                <w:sz w:val="22"/>
-                <w:szCs w:val="22"/>
+              <w:bottom w:val="single" w:sz="8" w:space="0" w:color="000000"/>
+              <w:top w:val="single" w:sz="8" w:space="0" w:color="000000"/>
+              <w:left w:val="none" w:sz="0" w:space="0" w:color="000000"/>
+              <w:right w:val="none" w:sz="0" w:space="0" w:color="000000"/>
+            </w:tcBorders>
+            <w:shd w:val="clear" w:color="auto" w:fill="FFFFFF"/>
+            <w:tcMar>
+              <w:top w:w="0" w:type="dxa"/>
+              <w:bottom w:w="0" w:type="dxa"/>
+              <w:left w:w="0" w:type="dxa"/>
+              <w:right w:w="0" w:type="dxa"/>
+            </w:tcMar>
+            <w:vAlign w:val="center"/>
+          </w:tcPr>
+          <w:p>
+            <w:pPr>
+              <w:pStyle w:val="Normal"/>
+              <w:jc w:val="center"/>
+              <w:pBdr>
+                <w:bottom w:val="none" w:sz="0" w:space="0" w:color="000000"/>
+                <w:top w:val="none" w:sz="0" w:space="0" w:color="000000"/>
+                <w:left w:val="none" w:sz="0" w:space="0" w:color="000000"/>
+                <w:right w:val="none" w:sz="0" w:space="0" w:color="000000"/>
+              </w:pBdr>
+              <w:spacing w:after="100" w:before="100" w:line="240"/>
+              <w:ind w:left="100" w:right="100" w:firstLine="0" w:firstLineChars="0"/>
+            </w:pPr>
+            <w:r>
+              <w:rPr>
+                <w:rFonts w:ascii="Calibri" w:hAnsi="Calibri" w:eastAsia="Calibri" w:cs="Calibri"/>
+                <w:i w:val="false"/>
+                <w:b w:val="true"/>
+                <w:u w:val="none"/>
+                <w:sz w:val="20"/>
+                <w:szCs w:val="20"/>
                 <w:color w:val="000000"/>
               </w:rPr>
               <w:t xml:space="preserve">Difference</w:t>
@@ -217,41 +217,41 @@
         <w:tc>
           <w:tcPr>
             <w:tcBorders>
-              <w:bottom w:val="single" w:sz="12" w:space="0" w:color="666666"/>
-              <w:top w:val="single" w:sz="12" w:space="0" w:color="666666"/>
-              <w:left w:val="none" w:sz="0" w:space="0" w:color="000000"/>
-              <w:right w:val="none" w:sz="0" w:space="0" w:color="000000"/>
-            </w:tcBorders>
-            <w:shd w:val="clear" w:color="auto" w:fill="FFFFFF"/>
-            <w:tcMar>
-              <w:top w:w="0" w:type="dxa"/>
-              <w:bottom w:w="0" w:type="dxa"/>
-              <w:left w:w="0" w:type="dxa"/>
-              <w:right w:w="0" w:type="dxa"/>
-            </w:tcMar>
-            <w:vAlign w:val="center"/>
-          </w:tcPr>
-          <w:p>
-            <w:pPr>
-              <w:pStyle w:val="Normal"/>
-              <w:jc w:val="left"/>
-              <w:pBdr>
-                <w:bottom w:val="none" w:sz="0" w:space="0" w:color="000000"/>
-                <w:top w:val="none" w:sz="0" w:space="0" w:color="000000"/>
-                <w:left w:val="none" w:sz="0" w:space="0" w:color="000000"/>
-                <w:right w:val="none" w:sz="0" w:space="0" w:color="000000"/>
-              </w:pBdr>
-              <w:spacing w:after="100" w:before="100" w:line="240"/>
-              <w:ind w:left="100" w:right="100" w:firstLine="0" w:firstLineChars="0"/>
-            </w:pPr>
-            <w:r>
-              <w:rPr>
-                <w:rFonts w:ascii="DejaVu Sans" w:hAnsi="DejaVu Sans" w:eastAsia="DejaVu Sans" w:cs="DejaVu Sans"/>
-                <w:i w:val="false"/>
-                <w:b w:val="false"/>
-                <w:u w:val="none"/>
-                <w:sz w:val="22"/>
-                <w:szCs w:val="22"/>
+              <w:bottom w:val="single" w:sz="8" w:space="0" w:color="000000"/>
+              <w:top w:val="single" w:sz="8" w:space="0" w:color="000000"/>
+              <w:left w:val="none" w:sz="0" w:space="0" w:color="000000"/>
+              <w:right w:val="none" w:sz="0" w:space="0" w:color="000000"/>
+            </w:tcBorders>
+            <w:shd w:val="clear" w:color="auto" w:fill="FFFFFF"/>
+            <w:tcMar>
+              <w:top w:w="0" w:type="dxa"/>
+              <w:bottom w:w="0" w:type="dxa"/>
+              <w:left w:w="0" w:type="dxa"/>
+              <w:right w:w="0" w:type="dxa"/>
+            </w:tcMar>
+            <w:vAlign w:val="center"/>
+          </w:tcPr>
+          <w:p>
+            <w:pPr>
+              <w:pStyle w:val="Normal"/>
+              <w:jc w:val="center"/>
+              <w:pBdr>
+                <w:bottom w:val="none" w:sz="0" w:space="0" w:color="000000"/>
+                <w:top w:val="none" w:sz="0" w:space="0" w:color="000000"/>
+                <w:left w:val="none" w:sz="0" w:space="0" w:color="000000"/>
+                <w:right w:val="none" w:sz="0" w:space="0" w:color="000000"/>
+              </w:pBdr>
+              <w:spacing w:after="100" w:before="100" w:line="240"/>
+              <w:ind w:left="100" w:right="100" w:firstLine="0" w:firstLineChars="0"/>
+            </w:pPr>
+            <w:r>
+              <w:rPr>
+                <w:rFonts w:ascii="Calibri" w:hAnsi="Calibri" w:eastAsia="Calibri" w:cs="Calibri"/>
+                <w:i w:val="false"/>
+                <w:b w:val="true"/>
+                <w:u w:val="none"/>
+                <w:sz w:val="20"/>
+                <w:szCs w:val="20"/>
                 <w:color w:val="000000"/>
               </w:rPr>
               <w:t xml:space="preserve">P-Value</w:t>
@@ -261,41 +261,41 @@
         <w:tc>
           <w:tcPr>
             <w:tcBorders>
-              <w:bottom w:val="single" w:sz="12" w:space="0" w:color="666666"/>
-              <w:top w:val="single" w:sz="12" w:space="0" w:color="666666"/>
-              <w:left w:val="none" w:sz="0" w:space="0" w:color="000000"/>
-              <w:right w:val="none" w:sz="0" w:space="0" w:color="000000"/>
-            </w:tcBorders>
-            <w:shd w:val="clear" w:color="auto" w:fill="FFFFFF"/>
-            <w:tcMar>
-              <w:top w:w="0" w:type="dxa"/>
-              <w:bottom w:w="0" w:type="dxa"/>
-              <w:left w:w="0" w:type="dxa"/>
-              <w:right w:w="0" w:type="dxa"/>
-            </w:tcMar>
-            <w:vAlign w:val="center"/>
-          </w:tcPr>
-          <w:p>
-            <w:pPr>
-              <w:pStyle w:val="Normal"/>
-              <w:jc w:val="left"/>
-              <w:pBdr>
-                <w:bottom w:val="none" w:sz="0" w:space="0" w:color="000000"/>
-                <w:top w:val="none" w:sz="0" w:space="0" w:color="000000"/>
-                <w:left w:val="none" w:sz="0" w:space="0" w:color="000000"/>
-                <w:right w:val="none" w:sz="0" w:space="0" w:color="000000"/>
-              </w:pBdr>
-              <w:spacing w:after="100" w:before="100" w:line="240"/>
-              <w:ind w:left="100" w:right="100" w:firstLine="0" w:firstLineChars="0"/>
-            </w:pPr>
-            <w:r>
-              <w:rPr>
-                <w:rFonts w:ascii="DejaVu Sans" w:hAnsi="DejaVu Sans" w:eastAsia="DejaVu Sans" w:cs="DejaVu Sans"/>
-                <w:i w:val="false"/>
-                <w:b w:val="false"/>
-                <w:u w:val="none"/>
-                <w:sz w:val="22"/>
-                <w:szCs w:val="22"/>
+              <w:bottom w:val="single" w:sz="8" w:space="0" w:color="000000"/>
+              <w:top w:val="single" w:sz="8" w:space="0" w:color="000000"/>
+              <w:left w:val="none" w:sz="0" w:space="0" w:color="000000"/>
+              <w:right w:val="none" w:sz="0" w:space="0" w:color="000000"/>
+            </w:tcBorders>
+            <w:shd w:val="clear" w:color="auto" w:fill="FFFFFF"/>
+            <w:tcMar>
+              <w:top w:w="0" w:type="dxa"/>
+              <w:bottom w:w="0" w:type="dxa"/>
+              <w:left w:w="0" w:type="dxa"/>
+              <w:right w:w="0" w:type="dxa"/>
+            </w:tcMar>
+            <w:vAlign w:val="center"/>
+          </w:tcPr>
+          <w:p>
+            <w:pPr>
+              <w:pStyle w:val="Normal"/>
+              <w:jc w:val="center"/>
+              <w:pBdr>
+                <w:bottom w:val="none" w:sz="0" w:space="0" w:color="000000"/>
+                <w:top w:val="none" w:sz="0" w:space="0" w:color="000000"/>
+                <w:left w:val="none" w:sz="0" w:space="0" w:color="000000"/>
+                <w:right w:val="none" w:sz="0" w:space="0" w:color="000000"/>
+              </w:pBdr>
+              <w:spacing w:after="100" w:before="100" w:line="240"/>
+              <w:ind w:left="100" w:right="100" w:firstLine="0" w:firstLineChars="0"/>
+            </w:pPr>
+            <w:r>
+              <w:rPr>
+                <w:rFonts w:ascii="Calibri" w:hAnsi="Calibri" w:eastAsia="Calibri" w:cs="Calibri"/>
+                <w:i w:val="false"/>
+                <w:b w:val="true"/>
+                <w:u w:val="none"/>
+                <w:sz w:val="20"/>
+                <w:szCs w:val="20"/>
                 <w:color w:val="000000"/>
               </w:rPr>
               <w:t xml:space="preserve">Signif.</w:t>
@@ -312,40 +312,40 @@
           <w:tcPr>
             <w:tcBorders>
               <w:bottom w:val="none" w:sz="0" w:space="0" w:color="000000"/>
-              <w:top w:val="single" w:sz="12" w:space="0" w:color="666666"/>
-              <w:left w:val="none" w:sz="0" w:space="0" w:color="000000"/>
-              <w:right w:val="none" w:sz="0" w:space="0" w:color="000000"/>
-            </w:tcBorders>
-            <w:shd w:val="clear" w:color="auto" w:fill="FFFFFF"/>
-            <w:tcMar>
-              <w:top w:w="0" w:type="dxa"/>
-              <w:bottom w:w="0" w:type="dxa"/>
-              <w:left w:w="0" w:type="dxa"/>
-              <w:right w:w="0" w:type="dxa"/>
-            </w:tcMar>
-            <w:vAlign w:val="center"/>
-          </w:tcPr>
-          <w:p>
-            <w:pPr>
-              <w:pStyle w:val="Normal"/>
-              <w:jc w:val="left"/>
-              <w:pBdr>
-                <w:bottom w:val="none" w:sz="0" w:space="0" w:color="000000"/>
-                <w:top w:val="none" w:sz="0" w:space="0" w:color="000000"/>
-                <w:left w:val="none" w:sz="0" w:space="0" w:color="000000"/>
-                <w:right w:val="none" w:sz="0" w:space="0" w:color="000000"/>
-              </w:pBdr>
-              <w:spacing w:after="100" w:before="100" w:line="240"/>
-              <w:ind w:left="100" w:right="100" w:firstLine="0" w:firstLineChars="0"/>
-            </w:pPr>
-            <w:r>
-              <w:rPr>
-                <w:rFonts w:ascii="DejaVu Sans" w:hAnsi="DejaVu Sans" w:eastAsia="DejaVu Sans" w:cs="DejaVu Sans"/>
-                <w:i w:val="false"/>
-                <w:b w:val="false"/>
-                <w:u w:val="none"/>
-                <w:sz w:val="22"/>
-                <w:szCs w:val="22"/>
+              <w:top w:val="single" w:sz="8" w:space="0" w:color="000000"/>
+              <w:left w:val="none" w:sz="0" w:space="0" w:color="000000"/>
+              <w:right w:val="none" w:sz="0" w:space="0" w:color="000000"/>
+            </w:tcBorders>
+            <w:shd w:val="clear" w:color="auto" w:fill="FFFFFF"/>
+            <w:tcMar>
+              <w:top w:w="0" w:type="dxa"/>
+              <w:bottom w:w="0" w:type="dxa"/>
+              <w:left w:w="0" w:type="dxa"/>
+              <w:right w:w="0" w:type="dxa"/>
+            </w:tcMar>
+            <w:vAlign w:val="center"/>
+          </w:tcPr>
+          <w:p>
+            <w:pPr>
+              <w:pStyle w:val="Normal"/>
+              <w:jc w:val="center"/>
+              <w:pBdr>
+                <w:bottom w:val="none" w:sz="0" w:space="0" w:color="000000"/>
+                <w:top w:val="none" w:sz="0" w:space="0" w:color="000000"/>
+                <w:left w:val="none" w:sz="0" w:space="0" w:color="000000"/>
+                <w:right w:val="none" w:sz="0" w:space="0" w:color="000000"/>
+              </w:pBdr>
+              <w:spacing w:after="100" w:before="100" w:line="240"/>
+              <w:ind w:left="100" w:right="100" w:firstLine="0" w:firstLineChars="0"/>
+            </w:pPr>
+            <w:r>
+              <w:rPr>
+                <w:rFonts w:ascii="Calibri" w:hAnsi="Calibri" w:eastAsia="Calibri" w:cs="Calibri"/>
+                <w:i w:val="false"/>
+                <w:b w:val="false"/>
+                <w:u w:val="none"/>
+                <w:sz w:val="20"/>
+                <w:szCs w:val="20"/>
                 <w:color w:val="000000"/>
               </w:rPr>
               <w:t xml:space="preserve">Total Assets (Mean)</w:t>
@@ -356,40 +356,40 @@
           <w:tcPr>
             <w:tcBorders>
               <w:bottom w:val="none" w:sz="0" w:space="0" w:color="000000"/>
-              <w:top w:val="single" w:sz="12" w:space="0" w:color="666666"/>
-              <w:left w:val="none" w:sz="0" w:space="0" w:color="000000"/>
-              <w:right w:val="none" w:sz="0" w:space="0" w:color="000000"/>
-            </w:tcBorders>
-            <w:shd w:val="clear" w:color="auto" w:fill="FFFFFF"/>
-            <w:tcMar>
-              <w:top w:w="0" w:type="dxa"/>
-              <w:bottom w:w="0" w:type="dxa"/>
-              <w:left w:w="0" w:type="dxa"/>
-              <w:right w:w="0" w:type="dxa"/>
-            </w:tcMar>
-            <w:vAlign w:val="center"/>
-          </w:tcPr>
-          <w:p>
-            <w:pPr>
-              <w:pStyle w:val="Normal"/>
-              <w:jc w:val="left"/>
-              <w:pBdr>
-                <w:bottom w:val="none" w:sz="0" w:space="0" w:color="000000"/>
-                <w:top w:val="none" w:sz="0" w:space="0" w:color="000000"/>
-                <w:left w:val="none" w:sz="0" w:space="0" w:color="000000"/>
-                <w:right w:val="none" w:sz="0" w:space="0" w:color="000000"/>
-              </w:pBdr>
-              <w:spacing w:after="100" w:before="100" w:line="240"/>
-              <w:ind w:left="100" w:right="100" w:firstLine="0" w:firstLineChars="0"/>
-            </w:pPr>
-            <w:r>
-              <w:rPr>
-                <w:rFonts w:ascii="DejaVu Sans" w:hAnsi="DejaVu Sans" w:eastAsia="DejaVu Sans" w:cs="DejaVu Sans"/>
-                <w:i w:val="false"/>
-                <w:b w:val="false"/>
-                <w:u w:val="none"/>
-                <w:sz w:val="22"/>
-                <w:szCs w:val="22"/>
+              <w:top w:val="single" w:sz="8" w:space="0" w:color="000000"/>
+              <w:left w:val="none" w:sz="0" w:space="0" w:color="000000"/>
+              <w:right w:val="none" w:sz="0" w:space="0" w:color="000000"/>
+            </w:tcBorders>
+            <w:shd w:val="clear" w:color="auto" w:fill="FFFFFF"/>
+            <w:tcMar>
+              <w:top w:w="0" w:type="dxa"/>
+              <w:bottom w:w="0" w:type="dxa"/>
+              <w:left w:w="0" w:type="dxa"/>
+              <w:right w:w="0" w:type="dxa"/>
+            </w:tcMar>
+            <w:vAlign w:val="center"/>
+          </w:tcPr>
+          <w:p>
+            <w:pPr>
+              <w:pStyle w:val="Normal"/>
+              <w:jc w:val="center"/>
+              <w:pBdr>
+                <w:bottom w:val="none" w:sz="0" w:space="0" w:color="000000"/>
+                <w:top w:val="none" w:sz="0" w:space="0" w:color="000000"/>
+                <w:left w:val="none" w:sz="0" w:space="0" w:color="000000"/>
+                <w:right w:val="none" w:sz="0" w:space="0" w:color="000000"/>
+              </w:pBdr>
+              <w:spacing w:after="100" w:before="100" w:line="240"/>
+              <w:ind w:left="100" w:right="100" w:firstLine="0" w:firstLineChars="0"/>
+            </w:pPr>
+            <w:r>
+              <w:rPr>
+                <w:rFonts w:ascii="Calibri" w:hAnsi="Calibri" w:eastAsia="Calibri" w:cs="Calibri"/>
+                <w:i w:val="false"/>
+                <w:b w:val="false"/>
+                <w:u w:val="none"/>
+                <w:sz w:val="20"/>
+                <w:szCs w:val="20"/>
                 <w:color w:val="000000"/>
               </w:rPr>
               <w:t xml:space="preserve">2.704.204</w:t>
@@ -400,40 +400,40 @@
           <w:tcPr>
             <w:tcBorders>
               <w:bottom w:val="none" w:sz="0" w:space="0" w:color="000000"/>
-              <w:top w:val="single" w:sz="12" w:space="0" w:color="666666"/>
-              <w:left w:val="none" w:sz="0" w:space="0" w:color="000000"/>
-              <w:right w:val="none" w:sz="0" w:space="0" w:color="000000"/>
-            </w:tcBorders>
-            <w:shd w:val="clear" w:color="auto" w:fill="FFFFFF"/>
-            <w:tcMar>
-              <w:top w:w="0" w:type="dxa"/>
-              <w:bottom w:w="0" w:type="dxa"/>
-              <w:left w:w="0" w:type="dxa"/>
-              <w:right w:w="0" w:type="dxa"/>
-            </w:tcMar>
-            <w:vAlign w:val="center"/>
-          </w:tcPr>
-          <w:p>
-            <w:pPr>
-              <w:pStyle w:val="Normal"/>
-              <w:jc w:val="left"/>
-              <w:pBdr>
-                <w:bottom w:val="none" w:sz="0" w:space="0" w:color="000000"/>
-                <w:top w:val="none" w:sz="0" w:space="0" w:color="000000"/>
-                <w:left w:val="none" w:sz="0" w:space="0" w:color="000000"/>
-                <w:right w:val="none" w:sz="0" w:space="0" w:color="000000"/>
-              </w:pBdr>
-              <w:spacing w:after="100" w:before="100" w:line="240"/>
-              <w:ind w:left="100" w:right="100" w:firstLine="0" w:firstLineChars="0"/>
-            </w:pPr>
-            <w:r>
-              <w:rPr>
-                <w:rFonts w:ascii="DejaVu Sans" w:hAnsi="DejaVu Sans" w:eastAsia="DejaVu Sans" w:cs="DejaVu Sans"/>
-                <w:i w:val="false"/>
-                <w:b w:val="false"/>
-                <w:u w:val="none"/>
-                <w:sz w:val="22"/>
-                <w:szCs w:val="22"/>
+              <w:top w:val="single" w:sz="8" w:space="0" w:color="000000"/>
+              <w:left w:val="none" w:sz="0" w:space="0" w:color="000000"/>
+              <w:right w:val="none" w:sz="0" w:space="0" w:color="000000"/>
+            </w:tcBorders>
+            <w:shd w:val="clear" w:color="auto" w:fill="FFFFFF"/>
+            <w:tcMar>
+              <w:top w:w="0" w:type="dxa"/>
+              <w:bottom w:w="0" w:type="dxa"/>
+              <w:left w:w="0" w:type="dxa"/>
+              <w:right w:w="0" w:type="dxa"/>
+            </w:tcMar>
+            <w:vAlign w:val="center"/>
+          </w:tcPr>
+          <w:p>
+            <w:pPr>
+              <w:pStyle w:val="Normal"/>
+              <w:jc w:val="center"/>
+              <w:pBdr>
+                <w:bottom w:val="none" w:sz="0" w:space="0" w:color="000000"/>
+                <w:top w:val="none" w:sz="0" w:space="0" w:color="000000"/>
+                <w:left w:val="none" w:sz="0" w:space="0" w:color="000000"/>
+                <w:right w:val="none" w:sz="0" w:space="0" w:color="000000"/>
+              </w:pBdr>
+              <w:spacing w:after="100" w:before="100" w:line="240"/>
+              <w:ind w:left="100" w:right="100" w:firstLine="0" w:firstLineChars="0"/>
+            </w:pPr>
+            <w:r>
+              <w:rPr>
+                <w:rFonts w:ascii="Calibri" w:hAnsi="Calibri" w:eastAsia="Calibri" w:cs="Calibri"/>
+                <w:i w:val="false"/>
+                <w:b w:val="false"/>
+                <w:u w:val="none"/>
+                <w:sz w:val="20"/>
+                <w:szCs w:val="20"/>
                 <w:color w:val="000000"/>
               </w:rPr>
               <w:t xml:space="preserve">18.458.902</w:t>
@@ -444,40 +444,40 @@
           <w:tcPr>
             <w:tcBorders>
               <w:bottom w:val="none" w:sz="0" w:space="0" w:color="000000"/>
-              <w:top w:val="single" w:sz="12" w:space="0" w:color="666666"/>
-              <w:left w:val="none" w:sz="0" w:space="0" w:color="000000"/>
-              <w:right w:val="none" w:sz="0" w:space="0" w:color="000000"/>
-            </w:tcBorders>
-            <w:shd w:val="clear" w:color="auto" w:fill="FFFFFF"/>
-            <w:tcMar>
-              <w:top w:w="0" w:type="dxa"/>
-              <w:bottom w:w="0" w:type="dxa"/>
-              <w:left w:w="0" w:type="dxa"/>
-              <w:right w:w="0" w:type="dxa"/>
-            </w:tcMar>
-            <w:vAlign w:val="center"/>
-          </w:tcPr>
-          <w:p>
-            <w:pPr>
-              <w:pStyle w:val="Normal"/>
-              <w:jc w:val="left"/>
-              <w:pBdr>
-                <w:bottom w:val="none" w:sz="0" w:space="0" w:color="000000"/>
-                <w:top w:val="none" w:sz="0" w:space="0" w:color="000000"/>
-                <w:left w:val="none" w:sz="0" w:space="0" w:color="000000"/>
-                <w:right w:val="none" w:sz="0" w:space="0" w:color="000000"/>
-              </w:pBdr>
-              <w:spacing w:after="100" w:before="100" w:line="240"/>
-              <w:ind w:left="100" w:right="100" w:firstLine="0" w:firstLineChars="0"/>
-            </w:pPr>
-            <w:r>
-              <w:rPr>
-                <w:rFonts w:ascii="DejaVu Sans" w:hAnsi="DejaVu Sans" w:eastAsia="DejaVu Sans" w:cs="DejaVu Sans"/>
-                <w:i w:val="false"/>
-                <w:b w:val="false"/>
-                <w:u w:val="none"/>
-                <w:sz w:val="22"/>
-                <w:szCs w:val="22"/>
+              <w:top w:val="single" w:sz="8" w:space="0" w:color="000000"/>
+              <w:left w:val="none" w:sz="0" w:space="0" w:color="000000"/>
+              <w:right w:val="none" w:sz="0" w:space="0" w:color="000000"/>
+            </w:tcBorders>
+            <w:shd w:val="clear" w:color="auto" w:fill="FFFFFF"/>
+            <w:tcMar>
+              <w:top w:w="0" w:type="dxa"/>
+              <w:bottom w:w="0" w:type="dxa"/>
+              <w:left w:w="0" w:type="dxa"/>
+              <w:right w:w="0" w:type="dxa"/>
+            </w:tcMar>
+            <w:vAlign w:val="center"/>
+          </w:tcPr>
+          <w:p>
+            <w:pPr>
+              <w:pStyle w:val="Normal"/>
+              <w:jc w:val="center"/>
+              <w:pBdr>
+                <w:bottom w:val="none" w:sz="0" w:space="0" w:color="000000"/>
+                <w:top w:val="none" w:sz="0" w:space="0" w:color="000000"/>
+                <w:left w:val="none" w:sz="0" w:space="0" w:color="000000"/>
+                <w:right w:val="none" w:sz="0" w:space="0" w:color="000000"/>
+              </w:pBdr>
+              <w:spacing w:after="100" w:before="100" w:line="240"/>
+              <w:ind w:left="100" w:right="100" w:firstLine="0" w:firstLineChars="0"/>
+            </w:pPr>
+            <w:r>
+              <w:rPr>
+                <w:rFonts w:ascii="Calibri" w:hAnsi="Calibri" w:eastAsia="Calibri" w:cs="Calibri"/>
+                <w:i w:val="false"/>
+                <w:b w:val="false"/>
+                <w:u w:val="none"/>
+                <w:sz w:val="20"/>
+                <w:szCs w:val="20"/>
                 <w:color w:val="000000"/>
               </w:rPr>
               <w:t xml:space="preserve">-15.754.698</w:t>
@@ -488,40 +488,40 @@
           <w:tcPr>
             <w:tcBorders>
               <w:bottom w:val="none" w:sz="0" w:space="0" w:color="000000"/>
-              <w:top w:val="single" w:sz="12" w:space="0" w:color="666666"/>
-              <w:left w:val="none" w:sz="0" w:space="0" w:color="000000"/>
-              <w:right w:val="none" w:sz="0" w:space="0" w:color="000000"/>
-            </w:tcBorders>
-            <w:shd w:val="clear" w:color="auto" w:fill="FFFFFF"/>
-            <w:tcMar>
-              <w:top w:w="0" w:type="dxa"/>
-              <w:bottom w:w="0" w:type="dxa"/>
-              <w:left w:w="0" w:type="dxa"/>
-              <w:right w:w="0" w:type="dxa"/>
-            </w:tcMar>
-            <w:vAlign w:val="center"/>
-          </w:tcPr>
-          <w:p>
-            <w:pPr>
-              <w:pStyle w:val="Normal"/>
-              <w:jc w:val="left"/>
-              <w:pBdr>
-                <w:bottom w:val="none" w:sz="0" w:space="0" w:color="000000"/>
-                <w:top w:val="none" w:sz="0" w:space="0" w:color="000000"/>
-                <w:left w:val="none" w:sz="0" w:space="0" w:color="000000"/>
-                <w:right w:val="none" w:sz="0" w:space="0" w:color="000000"/>
-              </w:pBdr>
-              <w:spacing w:after="100" w:before="100" w:line="240"/>
-              <w:ind w:left="100" w:right="100" w:firstLine="0" w:firstLineChars="0"/>
-            </w:pPr>
-            <w:r>
-              <w:rPr>
-                <w:rFonts w:ascii="DejaVu Sans" w:hAnsi="DejaVu Sans" w:eastAsia="DejaVu Sans" w:cs="DejaVu Sans"/>
-                <w:i w:val="false"/>
-                <w:b w:val="false"/>
-                <w:u w:val="none"/>
-                <w:sz w:val="22"/>
-                <w:szCs w:val="22"/>
+              <w:top w:val="single" w:sz="8" w:space="0" w:color="000000"/>
+              <w:left w:val="none" w:sz="0" w:space="0" w:color="000000"/>
+              <w:right w:val="none" w:sz="0" w:space="0" w:color="000000"/>
+            </w:tcBorders>
+            <w:shd w:val="clear" w:color="auto" w:fill="FFFFFF"/>
+            <w:tcMar>
+              <w:top w:w="0" w:type="dxa"/>
+              <w:bottom w:w="0" w:type="dxa"/>
+              <w:left w:w="0" w:type="dxa"/>
+              <w:right w:w="0" w:type="dxa"/>
+            </w:tcMar>
+            <w:vAlign w:val="center"/>
+          </w:tcPr>
+          <w:p>
+            <w:pPr>
+              <w:pStyle w:val="Normal"/>
+              <w:jc w:val="center"/>
+              <w:pBdr>
+                <w:bottom w:val="none" w:sz="0" w:space="0" w:color="000000"/>
+                <w:top w:val="none" w:sz="0" w:space="0" w:color="000000"/>
+                <w:left w:val="none" w:sz="0" w:space="0" w:color="000000"/>
+                <w:right w:val="none" w:sz="0" w:space="0" w:color="000000"/>
+              </w:pBdr>
+              <w:spacing w:after="100" w:before="100" w:line="240"/>
+              <w:ind w:left="100" w:right="100" w:firstLine="0" w:firstLineChars="0"/>
+            </w:pPr>
+            <w:r>
+              <w:rPr>
+                <w:rFonts w:ascii="Calibri" w:hAnsi="Calibri" w:eastAsia="Calibri" w:cs="Calibri"/>
+                <w:i w:val="false"/>
+                <w:b w:val="false"/>
+                <w:u w:val="none"/>
+                <w:sz w:val="20"/>
+                <w:szCs w:val="20"/>
                 <w:color w:val="000000"/>
               </w:rPr>
               <w:t xml:space="preserve">&lt;0.001</w:t>
@@ -532,40 +532,40 @@
           <w:tcPr>
             <w:tcBorders>
               <w:bottom w:val="none" w:sz="0" w:space="0" w:color="000000"/>
-              <w:top w:val="single" w:sz="12" w:space="0" w:color="666666"/>
-              <w:left w:val="none" w:sz="0" w:space="0" w:color="000000"/>
-              <w:right w:val="none" w:sz="0" w:space="0" w:color="000000"/>
-            </w:tcBorders>
-            <w:shd w:val="clear" w:color="auto" w:fill="FFFFFF"/>
-            <w:tcMar>
-              <w:top w:w="0" w:type="dxa"/>
-              <w:bottom w:w="0" w:type="dxa"/>
-              <w:left w:w="0" w:type="dxa"/>
-              <w:right w:w="0" w:type="dxa"/>
-            </w:tcMar>
-            <w:vAlign w:val="center"/>
-          </w:tcPr>
-          <w:p>
-            <w:pPr>
-              <w:pStyle w:val="Normal"/>
-              <w:jc w:val="left"/>
-              <w:pBdr>
-                <w:bottom w:val="none" w:sz="0" w:space="0" w:color="000000"/>
-                <w:top w:val="none" w:sz="0" w:space="0" w:color="000000"/>
-                <w:left w:val="none" w:sz="0" w:space="0" w:color="000000"/>
-                <w:right w:val="none" w:sz="0" w:space="0" w:color="000000"/>
-              </w:pBdr>
-              <w:spacing w:after="100" w:before="100" w:line="240"/>
-              <w:ind w:left="100" w:right="100" w:firstLine="0" w:firstLineChars="0"/>
-            </w:pPr>
-            <w:r>
-              <w:rPr>
-                <w:rFonts w:ascii="DejaVu Sans" w:hAnsi="DejaVu Sans" w:eastAsia="DejaVu Sans" w:cs="DejaVu Sans"/>
-                <w:i w:val="false"/>
-                <w:b w:val="false"/>
-                <w:u w:val="none"/>
-                <w:sz w:val="22"/>
-                <w:szCs w:val="22"/>
+              <w:top w:val="single" w:sz="8" w:space="0" w:color="000000"/>
+              <w:left w:val="none" w:sz="0" w:space="0" w:color="000000"/>
+              <w:right w:val="none" w:sz="0" w:space="0" w:color="000000"/>
+            </w:tcBorders>
+            <w:shd w:val="clear" w:color="auto" w:fill="FFFFFF"/>
+            <w:tcMar>
+              <w:top w:w="0" w:type="dxa"/>
+              <w:bottom w:w="0" w:type="dxa"/>
+              <w:left w:w="0" w:type="dxa"/>
+              <w:right w:w="0" w:type="dxa"/>
+            </w:tcMar>
+            <w:vAlign w:val="center"/>
+          </w:tcPr>
+          <w:p>
+            <w:pPr>
+              <w:pStyle w:val="Normal"/>
+              <w:jc w:val="center"/>
+              <w:pBdr>
+                <w:bottom w:val="none" w:sz="0" w:space="0" w:color="000000"/>
+                <w:top w:val="none" w:sz="0" w:space="0" w:color="000000"/>
+                <w:left w:val="none" w:sz="0" w:space="0" w:color="000000"/>
+                <w:right w:val="none" w:sz="0" w:space="0" w:color="000000"/>
+              </w:pBdr>
+              <w:spacing w:after="100" w:before="100" w:line="240"/>
+              <w:ind w:left="100" w:right="100" w:firstLine="0" w:firstLineChars="0"/>
+            </w:pPr>
+            <w:r>
+              <w:rPr>
+                <w:rFonts w:ascii="Calibri" w:hAnsi="Calibri" w:eastAsia="Calibri" w:cs="Calibri"/>
+                <w:i w:val="false"/>
+                <w:b w:val="false"/>
+                <w:u w:val="none"/>
+                <w:sz w:val="20"/>
+                <w:szCs w:val="20"/>
                 <w:color w:val="000000"/>
               </w:rPr>
               <w:t xml:space="preserve">***</w:t>
@@ -598,24 +598,24 @@
           <w:p>
             <w:pPr>
               <w:pStyle w:val="Normal"/>
-              <w:jc w:val="left"/>
-              <w:pBdr>
-                <w:bottom w:val="none" w:sz="0" w:space="0" w:color="000000"/>
-                <w:top w:val="none" w:sz="0" w:space="0" w:color="000000"/>
-                <w:left w:val="none" w:sz="0" w:space="0" w:color="000000"/>
-                <w:right w:val="none" w:sz="0" w:space="0" w:color="000000"/>
-              </w:pBdr>
-              <w:spacing w:after="100" w:before="100" w:line="240"/>
-              <w:ind w:left="100" w:right="100" w:firstLine="0" w:firstLineChars="0"/>
-            </w:pPr>
-            <w:r>
-              <w:rPr>
-                <w:rFonts w:ascii="DejaVu Sans" w:hAnsi="DejaVu Sans" w:eastAsia="DejaVu Sans" w:cs="DejaVu Sans"/>
-                <w:i w:val="false"/>
-                <w:b w:val="false"/>
-                <w:u w:val="none"/>
-                <w:sz w:val="22"/>
-                <w:szCs w:val="22"/>
+              <w:jc w:val="center"/>
+              <w:pBdr>
+                <w:bottom w:val="none" w:sz="0" w:space="0" w:color="000000"/>
+                <w:top w:val="none" w:sz="0" w:space="0" w:color="000000"/>
+                <w:left w:val="none" w:sz="0" w:space="0" w:color="000000"/>
+                <w:right w:val="none" w:sz="0" w:space="0" w:color="000000"/>
+              </w:pBdr>
+              <w:spacing w:after="100" w:before="100" w:line="240"/>
+              <w:ind w:left="100" w:right="100" w:firstLine="0" w:firstLineChars="0"/>
+            </w:pPr>
+            <w:r>
+              <w:rPr>
+                <w:rFonts w:ascii="Calibri" w:hAnsi="Calibri" w:eastAsia="Calibri" w:cs="Calibri"/>
+                <w:i w:val="false"/>
+                <w:b w:val="false"/>
+                <w:u w:val="none"/>
+                <w:sz w:val="20"/>
+                <w:szCs w:val="20"/>
                 <w:color w:val="000000"/>
               </w:rPr>
               <w:t xml:space="preserve">Total Assets (SD)</w:t>
@@ -642,24 +642,24 @@
           <w:p>
             <w:pPr>
               <w:pStyle w:val="Normal"/>
-              <w:jc w:val="left"/>
-              <w:pBdr>
-                <w:bottom w:val="none" w:sz="0" w:space="0" w:color="000000"/>
-                <w:top w:val="none" w:sz="0" w:space="0" w:color="000000"/>
-                <w:left w:val="none" w:sz="0" w:space="0" w:color="000000"/>
-                <w:right w:val="none" w:sz="0" w:space="0" w:color="000000"/>
-              </w:pBdr>
-              <w:spacing w:after="100" w:before="100" w:line="240"/>
-              <w:ind w:left="100" w:right="100" w:firstLine="0" w:firstLineChars="0"/>
-            </w:pPr>
-            <w:r>
-              <w:rPr>
-                <w:rFonts w:ascii="DejaVu Sans" w:hAnsi="DejaVu Sans" w:eastAsia="DejaVu Sans" w:cs="DejaVu Sans"/>
-                <w:i w:val="false"/>
-                <w:b w:val="false"/>
-                <w:u w:val="none"/>
-                <w:sz w:val="22"/>
-                <w:szCs w:val="22"/>
+              <w:jc w:val="center"/>
+              <w:pBdr>
+                <w:bottom w:val="none" w:sz="0" w:space="0" w:color="000000"/>
+                <w:top w:val="none" w:sz="0" w:space="0" w:color="000000"/>
+                <w:left w:val="none" w:sz="0" w:space="0" w:color="000000"/>
+                <w:right w:val="none" w:sz="0" w:space="0" w:color="000000"/>
+              </w:pBdr>
+              <w:spacing w:after="100" w:before="100" w:line="240"/>
+              <w:ind w:left="100" w:right="100" w:firstLine="0" w:firstLineChars="0"/>
+            </w:pPr>
+            <w:r>
+              <w:rPr>
+                <w:rFonts w:ascii="Calibri" w:hAnsi="Calibri" w:eastAsia="Calibri" w:cs="Calibri"/>
+                <w:i w:val="false"/>
+                <w:b w:val="false"/>
+                <w:u w:val="none"/>
+                <w:sz w:val="20"/>
+                <w:szCs w:val="20"/>
                 <w:color w:val="000000"/>
               </w:rPr>
               <w:t xml:space="preserve">18.686.565</w:t>
@@ -686,24 +686,24 @@
           <w:p>
             <w:pPr>
               <w:pStyle w:val="Normal"/>
-              <w:jc w:val="left"/>
-              <w:pBdr>
-                <w:bottom w:val="none" w:sz="0" w:space="0" w:color="000000"/>
-                <w:top w:val="none" w:sz="0" w:space="0" w:color="000000"/>
-                <w:left w:val="none" w:sz="0" w:space="0" w:color="000000"/>
-                <w:right w:val="none" w:sz="0" w:space="0" w:color="000000"/>
-              </w:pBdr>
-              <w:spacing w:after="100" w:before="100" w:line="240"/>
-              <w:ind w:left="100" w:right="100" w:firstLine="0" w:firstLineChars="0"/>
-            </w:pPr>
-            <w:r>
-              <w:rPr>
-                <w:rFonts w:ascii="DejaVu Sans" w:hAnsi="DejaVu Sans" w:eastAsia="DejaVu Sans" w:cs="DejaVu Sans"/>
-                <w:i w:val="false"/>
-                <w:b w:val="false"/>
-                <w:u w:val="none"/>
-                <w:sz w:val="22"/>
-                <w:szCs w:val="22"/>
+              <w:jc w:val="center"/>
+              <w:pBdr>
+                <w:bottom w:val="none" w:sz="0" w:space="0" w:color="000000"/>
+                <w:top w:val="none" w:sz="0" w:space="0" w:color="000000"/>
+                <w:left w:val="none" w:sz="0" w:space="0" w:color="000000"/>
+                <w:right w:val="none" w:sz="0" w:space="0" w:color="000000"/>
+              </w:pBdr>
+              <w:spacing w:after="100" w:before="100" w:line="240"/>
+              <w:ind w:left="100" w:right="100" w:firstLine="0" w:firstLineChars="0"/>
+            </w:pPr>
+            <w:r>
+              <w:rPr>
+                <w:rFonts w:ascii="Calibri" w:hAnsi="Calibri" w:eastAsia="Calibri" w:cs="Calibri"/>
+                <w:i w:val="false"/>
+                <w:b w:val="false"/>
+                <w:u w:val="none"/>
+                <w:sz w:val="20"/>
+                <w:szCs w:val="20"/>
                 <w:color w:val="000000"/>
               </w:rPr>
               <w:t xml:space="preserve">551.759.614</w:t>
@@ -730,24 +730,24 @@
           <w:p>
             <w:pPr>
               <w:pStyle w:val="Normal"/>
-              <w:jc w:val="left"/>
-              <w:pBdr>
-                <w:bottom w:val="none" w:sz="0" w:space="0" w:color="000000"/>
-                <w:top w:val="none" w:sz="0" w:space="0" w:color="000000"/>
-                <w:left w:val="none" w:sz="0" w:space="0" w:color="000000"/>
-                <w:right w:val="none" w:sz="0" w:space="0" w:color="000000"/>
-              </w:pBdr>
-              <w:spacing w:after="100" w:before="100" w:line="240"/>
-              <w:ind w:left="100" w:right="100" w:firstLine="0" w:firstLineChars="0"/>
-            </w:pPr>
-            <w:r>
-              <w:rPr>
-                <w:rFonts w:ascii="DejaVu Sans" w:hAnsi="DejaVu Sans" w:eastAsia="DejaVu Sans" w:cs="DejaVu Sans"/>
-                <w:i w:val="false"/>
-                <w:b w:val="false"/>
-                <w:u w:val="none"/>
-                <w:sz w:val="22"/>
-                <w:szCs w:val="22"/>
+              <w:jc w:val="center"/>
+              <w:pBdr>
+                <w:bottom w:val="none" w:sz="0" w:space="0" w:color="000000"/>
+                <w:top w:val="none" w:sz="0" w:space="0" w:color="000000"/>
+                <w:left w:val="none" w:sz="0" w:space="0" w:color="000000"/>
+                <w:right w:val="none" w:sz="0" w:space="0" w:color="000000"/>
+              </w:pBdr>
+              <w:spacing w:after="100" w:before="100" w:line="240"/>
+              <w:ind w:left="100" w:right="100" w:firstLine="0" w:firstLineChars="0"/>
+            </w:pPr>
+            <w:r>
+              <w:rPr>
+                <w:rFonts w:ascii="Calibri" w:hAnsi="Calibri" w:eastAsia="Calibri" w:cs="Calibri"/>
+                <w:i w:val="false"/>
+                <w:b w:val="false"/>
+                <w:u w:val="none"/>
+                <w:sz w:val="20"/>
+                <w:szCs w:val="20"/>
                 <w:color w:val="000000"/>
               </w:rPr>
               <w:t xml:space="preserve">-533.073.049</w:t>
@@ -774,24 +774,24 @@
           <w:p>
             <w:pPr>
               <w:pStyle w:val="Normal"/>
-              <w:jc w:val="left"/>
-              <w:pBdr>
-                <w:bottom w:val="none" w:sz="0" w:space="0" w:color="000000"/>
-                <w:top w:val="none" w:sz="0" w:space="0" w:color="000000"/>
-                <w:left w:val="none" w:sz="0" w:space="0" w:color="000000"/>
-                <w:right w:val="none" w:sz="0" w:space="0" w:color="000000"/>
-              </w:pBdr>
-              <w:spacing w:after="100" w:before="100" w:line="240"/>
-              <w:ind w:left="100" w:right="100" w:firstLine="0" w:firstLineChars="0"/>
-            </w:pPr>
-            <w:r>
-              <w:rPr>
-                <w:rFonts w:ascii="DejaVu Sans" w:hAnsi="DejaVu Sans" w:eastAsia="DejaVu Sans" w:cs="DejaVu Sans"/>
-                <w:i w:val="false"/>
-                <w:b w:val="false"/>
-                <w:u w:val="none"/>
-                <w:sz w:val="22"/>
-                <w:szCs w:val="22"/>
+              <w:jc w:val="center"/>
+              <w:pBdr>
+                <w:bottom w:val="none" w:sz="0" w:space="0" w:color="000000"/>
+                <w:top w:val="none" w:sz="0" w:space="0" w:color="000000"/>
+                <w:left w:val="none" w:sz="0" w:space="0" w:color="000000"/>
+                <w:right w:val="none" w:sz="0" w:space="0" w:color="000000"/>
+              </w:pBdr>
+              <w:spacing w:after="100" w:before="100" w:line="240"/>
+              <w:ind w:left="100" w:right="100" w:firstLine="0" w:firstLineChars="0"/>
+            </w:pPr>
+            <w:r>
+              <w:rPr>
+                <w:rFonts w:ascii="Calibri" w:hAnsi="Calibri" w:eastAsia="Calibri" w:cs="Calibri"/>
+                <w:i w:val="false"/>
+                <w:b w:val="false"/>
+                <w:u w:val="none"/>
+                <w:sz w:val="20"/>
+                <w:szCs w:val="20"/>
                 <w:color w:val="000000"/>
               </w:rPr>
               <w:t xml:space="preserve">&lt;0.001</w:t>
@@ -818,24 +818,24 @@
           <w:p>
             <w:pPr>
               <w:pStyle w:val="Normal"/>
-              <w:jc w:val="left"/>
-              <w:pBdr>
-                <w:bottom w:val="none" w:sz="0" w:space="0" w:color="000000"/>
-                <w:top w:val="none" w:sz="0" w:space="0" w:color="000000"/>
-                <w:left w:val="none" w:sz="0" w:space="0" w:color="000000"/>
-                <w:right w:val="none" w:sz="0" w:space="0" w:color="000000"/>
-              </w:pBdr>
-              <w:spacing w:after="100" w:before="100" w:line="240"/>
-              <w:ind w:left="100" w:right="100" w:firstLine="0" w:firstLineChars="0"/>
-            </w:pPr>
-            <w:r>
-              <w:rPr>
-                <w:rFonts w:ascii="DejaVu Sans" w:hAnsi="DejaVu Sans" w:eastAsia="DejaVu Sans" w:cs="DejaVu Sans"/>
-                <w:i w:val="false"/>
-                <w:b w:val="false"/>
-                <w:u w:val="none"/>
-                <w:sz w:val="22"/>
-                <w:szCs w:val="22"/>
+              <w:jc w:val="center"/>
+              <w:pBdr>
+                <w:bottom w:val="none" w:sz="0" w:space="0" w:color="000000"/>
+                <w:top w:val="none" w:sz="0" w:space="0" w:color="000000"/>
+                <w:left w:val="none" w:sz="0" w:space="0" w:color="000000"/>
+                <w:right w:val="none" w:sz="0" w:space="0" w:color="000000"/>
+              </w:pBdr>
+              <w:spacing w:after="100" w:before="100" w:line="240"/>
+              <w:ind w:left="100" w:right="100" w:firstLine="0" w:firstLineChars="0"/>
+            </w:pPr>
+            <w:r>
+              <w:rPr>
+                <w:rFonts w:ascii="Calibri" w:hAnsi="Calibri" w:eastAsia="Calibri" w:cs="Calibri"/>
+                <w:i w:val="false"/>
+                <w:b w:val="false"/>
+                <w:u w:val="none"/>
+                <w:sz w:val="20"/>
+                <w:szCs w:val="20"/>
                 <w:color w:val="000000"/>
               </w:rPr>
               <w:t xml:space="preserve">***</w:t>
@@ -868,24 +868,24 @@
           <w:p>
             <w:pPr>
               <w:pStyle w:val="Normal"/>
-              <w:jc w:val="left"/>
-              <w:pBdr>
-                <w:bottom w:val="none" w:sz="0" w:space="0" w:color="000000"/>
-                <w:top w:val="none" w:sz="0" w:space="0" w:color="000000"/>
-                <w:left w:val="none" w:sz="0" w:space="0" w:color="000000"/>
-                <w:right w:val="none" w:sz="0" w:space="0" w:color="000000"/>
-              </w:pBdr>
-              <w:spacing w:after="100" w:before="100" w:line="240"/>
-              <w:ind w:left="100" w:right="100" w:firstLine="0" w:firstLineChars="0"/>
-            </w:pPr>
-            <w:r>
-              <w:rPr>
-                <w:rFonts w:ascii="DejaVu Sans" w:hAnsi="DejaVu Sans" w:eastAsia="DejaVu Sans" w:cs="DejaVu Sans"/>
-                <w:i w:val="false"/>
-                <w:b w:val="false"/>
-                <w:u w:val="none"/>
-                <w:sz w:val="22"/>
-                <w:szCs w:val="22"/>
+              <w:jc w:val="center"/>
+              <w:pBdr>
+                <w:bottom w:val="none" w:sz="0" w:space="0" w:color="000000"/>
+                <w:top w:val="none" w:sz="0" w:space="0" w:color="000000"/>
+                <w:left w:val="none" w:sz="0" w:space="0" w:color="000000"/>
+                <w:right w:val="none" w:sz="0" w:space="0" w:color="000000"/>
+              </w:pBdr>
+              <w:spacing w:after="100" w:before="100" w:line="240"/>
+              <w:ind w:left="100" w:right="100" w:firstLine="0" w:firstLineChars="0"/>
+            </w:pPr>
+            <w:r>
+              <w:rPr>
+                <w:rFonts w:ascii="Calibri" w:hAnsi="Calibri" w:eastAsia="Calibri" w:cs="Calibri"/>
+                <w:i w:val="false"/>
+                <w:b w:val="false"/>
+                <w:u w:val="none"/>
+                <w:sz w:val="20"/>
+                <w:szCs w:val="20"/>
                 <w:color w:val="000000"/>
               </w:rPr>
               <w:t xml:space="preserve">Equity Ratio (Mean)</w:t>
@@ -912,24 +912,24 @@
           <w:p>
             <w:pPr>
               <w:pStyle w:val="Normal"/>
-              <w:jc w:val="left"/>
-              <w:pBdr>
-                <w:bottom w:val="none" w:sz="0" w:space="0" w:color="000000"/>
-                <w:top w:val="none" w:sz="0" w:space="0" w:color="000000"/>
-                <w:left w:val="none" w:sz="0" w:space="0" w:color="000000"/>
-                <w:right w:val="none" w:sz="0" w:space="0" w:color="000000"/>
-              </w:pBdr>
-              <w:spacing w:after="100" w:before="100" w:line="240"/>
-              <w:ind w:left="100" w:right="100" w:firstLine="0" w:firstLineChars="0"/>
-            </w:pPr>
-            <w:r>
-              <w:rPr>
-                <w:rFonts w:ascii="DejaVu Sans" w:hAnsi="DejaVu Sans" w:eastAsia="DejaVu Sans" w:cs="DejaVu Sans"/>
-                <w:i w:val="false"/>
-                <w:b w:val="false"/>
-                <w:u w:val="none"/>
-                <w:sz w:val="22"/>
-                <w:szCs w:val="22"/>
+              <w:jc w:val="center"/>
+              <w:pBdr>
+                <w:bottom w:val="none" w:sz="0" w:space="0" w:color="000000"/>
+                <w:top w:val="none" w:sz="0" w:space="0" w:color="000000"/>
+                <w:left w:val="none" w:sz="0" w:space="0" w:color="000000"/>
+                <w:right w:val="none" w:sz="0" w:space="0" w:color="000000"/>
+              </w:pBdr>
+              <w:spacing w:after="100" w:before="100" w:line="240"/>
+              <w:ind w:left="100" w:right="100" w:firstLine="0" w:firstLineChars="0"/>
+            </w:pPr>
+            <w:r>
+              <w:rPr>
+                <w:rFonts w:ascii="Calibri" w:hAnsi="Calibri" w:eastAsia="Calibri" w:cs="Calibri"/>
+                <w:i w:val="false"/>
+                <w:b w:val="false"/>
+                <w:u w:val="none"/>
+                <w:sz w:val="20"/>
+                <w:szCs w:val="20"/>
                 <w:color w:val="000000"/>
               </w:rPr>
               <w:t xml:space="preserve">-56,00%</w:t>
@@ -956,24 +956,24 @@
           <w:p>
             <w:pPr>
               <w:pStyle w:val="Normal"/>
-              <w:jc w:val="left"/>
-              <w:pBdr>
-                <w:bottom w:val="none" w:sz="0" w:space="0" w:color="000000"/>
-                <w:top w:val="none" w:sz="0" w:space="0" w:color="000000"/>
-                <w:left w:val="none" w:sz="0" w:space="0" w:color="000000"/>
-                <w:right w:val="none" w:sz="0" w:space="0" w:color="000000"/>
-              </w:pBdr>
-              <w:spacing w:after="100" w:before="100" w:line="240"/>
-              <w:ind w:left="100" w:right="100" w:firstLine="0" w:firstLineChars="0"/>
-            </w:pPr>
-            <w:r>
-              <w:rPr>
-                <w:rFonts w:ascii="DejaVu Sans" w:hAnsi="DejaVu Sans" w:eastAsia="DejaVu Sans" w:cs="DejaVu Sans"/>
-                <w:i w:val="false"/>
-                <w:b w:val="false"/>
-                <w:u w:val="none"/>
-                <w:sz w:val="22"/>
-                <w:szCs w:val="22"/>
+              <w:jc w:val="center"/>
+              <w:pBdr>
+                <w:bottom w:val="none" w:sz="0" w:space="0" w:color="000000"/>
+                <w:top w:val="none" w:sz="0" w:space="0" w:color="000000"/>
+                <w:left w:val="none" w:sz="0" w:space="0" w:color="000000"/>
+                <w:right w:val="none" w:sz="0" w:space="0" w:color="000000"/>
+              </w:pBdr>
+              <w:spacing w:after="100" w:before="100" w:line="240"/>
+              <w:ind w:left="100" w:right="100" w:firstLine="0" w:firstLineChars="0"/>
+            </w:pPr>
+            <w:r>
+              <w:rPr>
+                <w:rFonts w:ascii="Calibri" w:hAnsi="Calibri" w:eastAsia="Calibri" w:cs="Calibri"/>
+                <w:i w:val="false"/>
+                <w:b w:val="false"/>
+                <w:u w:val="none"/>
+                <w:sz w:val="20"/>
+                <w:szCs w:val="20"/>
                 <w:color w:val="000000"/>
               </w:rPr>
               <w:t xml:space="preserve">-91,15%</w:t>
@@ -1000,24 +1000,24 @@
           <w:p>
             <w:pPr>
               <w:pStyle w:val="Normal"/>
-              <w:jc w:val="left"/>
-              <w:pBdr>
-                <w:bottom w:val="none" w:sz="0" w:space="0" w:color="000000"/>
-                <w:top w:val="none" w:sz="0" w:space="0" w:color="000000"/>
-                <w:left w:val="none" w:sz="0" w:space="0" w:color="000000"/>
-                <w:right w:val="none" w:sz="0" w:space="0" w:color="000000"/>
-              </w:pBdr>
-              <w:spacing w:after="100" w:before="100" w:line="240"/>
-              <w:ind w:left="100" w:right="100" w:firstLine="0" w:firstLineChars="0"/>
-            </w:pPr>
-            <w:r>
-              <w:rPr>
-                <w:rFonts w:ascii="DejaVu Sans" w:hAnsi="DejaVu Sans" w:eastAsia="DejaVu Sans" w:cs="DejaVu Sans"/>
-                <w:i w:val="false"/>
-                <w:b w:val="false"/>
-                <w:u w:val="none"/>
-                <w:sz w:val="22"/>
-                <w:szCs w:val="22"/>
+              <w:jc w:val="center"/>
+              <w:pBdr>
+                <w:bottom w:val="none" w:sz="0" w:space="0" w:color="000000"/>
+                <w:top w:val="none" w:sz="0" w:space="0" w:color="000000"/>
+                <w:left w:val="none" w:sz="0" w:space="0" w:color="000000"/>
+                <w:right w:val="none" w:sz="0" w:space="0" w:color="000000"/>
+              </w:pBdr>
+              <w:spacing w:after="100" w:before="100" w:line="240"/>
+              <w:ind w:left="100" w:right="100" w:firstLine="0" w:firstLineChars="0"/>
+            </w:pPr>
+            <w:r>
+              <w:rPr>
+                <w:rFonts w:ascii="Calibri" w:hAnsi="Calibri" w:eastAsia="Calibri" w:cs="Calibri"/>
+                <w:i w:val="false"/>
+                <w:b w:val="false"/>
+                <w:u w:val="none"/>
+                <w:sz w:val="20"/>
+                <w:szCs w:val="20"/>
                 <w:color w:val="000000"/>
               </w:rPr>
               <w:t xml:space="preserve">35,15%</w:t>
@@ -1044,24 +1044,24 @@
           <w:p>
             <w:pPr>
               <w:pStyle w:val="Normal"/>
-              <w:jc w:val="left"/>
-              <w:pBdr>
-                <w:bottom w:val="none" w:sz="0" w:space="0" w:color="000000"/>
-                <w:top w:val="none" w:sz="0" w:space="0" w:color="000000"/>
-                <w:left w:val="none" w:sz="0" w:space="0" w:color="000000"/>
-                <w:right w:val="none" w:sz="0" w:space="0" w:color="000000"/>
-              </w:pBdr>
-              <w:spacing w:after="100" w:before="100" w:line="240"/>
-              <w:ind w:left="100" w:right="100" w:firstLine="0" w:firstLineChars="0"/>
-            </w:pPr>
-            <w:r>
-              <w:rPr>
-                <w:rFonts w:ascii="DejaVu Sans" w:hAnsi="DejaVu Sans" w:eastAsia="DejaVu Sans" w:cs="DejaVu Sans"/>
-                <w:i w:val="false"/>
-                <w:b w:val="false"/>
-                <w:u w:val="none"/>
-                <w:sz w:val="22"/>
-                <w:szCs w:val="22"/>
+              <w:jc w:val="center"/>
+              <w:pBdr>
+                <w:bottom w:val="none" w:sz="0" w:space="0" w:color="000000"/>
+                <w:top w:val="none" w:sz="0" w:space="0" w:color="000000"/>
+                <w:left w:val="none" w:sz="0" w:space="0" w:color="000000"/>
+                <w:right w:val="none" w:sz="0" w:space="0" w:color="000000"/>
+              </w:pBdr>
+              <w:spacing w:after="100" w:before="100" w:line="240"/>
+              <w:ind w:left="100" w:right="100" w:firstLine="0" w:firstLineChars="0"/>
+            </w:pPr>
+            <w:r>
+              <w:rPr>
+                <w:rFonts w:ascii="Calibri" w:hAnsi="Calibri" w:eastAsia="Calibri" w:cs="Calibri"/>
+                <w:i w:val="false"/>
+                <w:b w:val="false"/>
+                <w:u w:val="none"/>
+                <w:sz w:val="20"/>
+                <w:szCs w:val="20"/>
                 <w:color w:val="000000"/>
               </w:rPr>
               <w:t xml:space="preserve">0,049</w:t>
@@ -1088,24 +1088,24 @@
           <w:p>
             <w:pPr>
               <w:pStyle w:val="Normal"/>
-              <w:jc w:val="left"/>
-              <w:pBdr>
-                <w:bottom w:val="none" w:sz="0" w:space="0" w:color="000000"/>
-                <w:top w:val="none" w:sz="0" w:space="0" w:color="000000"/>
-                <w:left w:val="none" w:sz="0" w:space="0" w:color="000000"/>
-                <w:right w:val="none" w:sz="0" w:space="0" w:color="000000"/>
-              </w:pBdr>
-              <w:spacing w:after="100" w:before="100" w:line="240"/>
-              <w:ind w:left="100" w:right="100" w:firstLine="0" w:firstLineChars="0"/>
-            </w:pPr>
-            <w:r>
-              <w:rPr>
-                <w:rFonts w:ascii="DejaVu Sans" w:hAnsi="DejaVu Sans" w:eastAsia="DejaVu Sans" w:cs="DejaVu Sans"/>
-                <w:i w:val="false"/>
-                <w:b w:val="false"/>
-                <w:u w:val="none"/>
-                <w:sz w:val="22"/>
-                <w:szCs w:val="22"/>
+              <w:jc w:val="center"/>
+              <w:pBdr>
+                <w:bottom w:val="none" w:sz="0" w:space="0" w:color="000000"/>
+                <w:top w:val="none" w:sz="0" w:space="0" w:color="000000"/>
+                <w:left w:val="none" w:sz="0" w:space="0" w:color="000000"/>
+                <w:right w:val="none" w:sz="0" w:space="0" w:color="000000"/>
+              </w:pBdr>
+              <w:spacing w:after="100" w:before="100" w:line="240"/>
+              <w:ind w:left="100" w:right="100" w:firstLine="0" w:firstLineChars="0"/>
+            </w:pPr>
+            <w:r>
+              <w:rPr>
+                <w:rFonts w:ascii="Calibri" w:hAnsi="Calibri" w:eastAsia="Calibri" w:cs="Calibri"/>
+                <w:i w:val="false"/>
+                <w:b w:val="false"/>
+                <w:u w:val="none"/>
+                <w:sz w:val="20"/>
+                <w:szCs w:val="20"/>
                 <w:color w:val="000000"/>
               </w:rPr>
               <w:t xml:space="preserve">**</w:t>
@@ -1138,24 +1138,24 @@
           <w:p>
             <w:pPr>
               <w:pStyle w:val="Normal"/>
-              <w:jc w:val="left"/>
-              <w:pBdr>
-                <w:bottom w:val="none" w:sz="0" w:space="0" w:color="000000"/>
-                <w:top w:val="none" w:sz="0" w:space="0" w:color="000000"/>
-                <w:left w:val="none" w:sz="0" w:space="0" w:color="000000"/>
-                <w:right w:val="none" w:sz="0" w:space="0" w:color="000000"/>
-              </w:pBdr>
-              <w:spacing w:after="100" w:before="100" w:line="240"/>
-              <w:ind w:left="100" w:right="100" w:firstLine="0" w:firstLineChars="0"/>
-            </w:pPr>
-            <w:r>
-              <w:rPr>
-                <w:rFonts w:ascii="DejaVu Sans" w:hAnsi="DejaVu Sans" w:eastAsia="DejaVu Sans" w:cs="DejaVu Sans"/>
-                <w:i w:val="false"/>
-                <w:b w:val="false"/>
-                <w:u w:val="none"/>
-                <w:sz w:val="22"/>
-                <w:szCs w:val="22"/>
+              <w:jc w:val="center"/>
+              <w:pBdr>
+                <w:bottom w:val="none" w:sz="0" w:space="0" w:color="000000"/>
+                <w:top w:val="none" w:sz="0" w:space="0" w:color="000000"/>
+                <w:left w:val="none" w:sz="0" w:space="0" w:color="000000"/>
+                <w:right w:val="none" w:sz="0" w:space="0" w:color="000000"/>
+              </w:pBdr>
+              <w:spacing w:after="100" w:before="100" w:line="240"/>
+              <w:ind w:left="100" w:right="100" w:firstLine="0" w:firstLineChars="0"/>
+            </w:pPr>
+            <w:r>
+              <w:rPr>
+                <w:rFonts w:ascii="Calibri" w:hAnsi="Calibri" w:eastAsia="Calibri" w:cs="Calibri"/>
+                <w:i w:val="false"/>
+                <w:b w:val="false"/>
+                <w:u w:val="none"/>
+                <w:sz w:val="20"/>
+                <w:szCs w:val="20"/>
                 <w:color w:val="000000"/>
               </w:rPr>
               <w:t xml:space="preserve">Equity Ratio (Median)</w:t>
@@ -1182,24 +1182,24 @@
           <w:p>
             <w:pPr>
               <w:pStyle w:val="Normal"/>
-              <w:jc w:val="left"/>
-              <w:pBdr>
-                <w:bottom w:val="none" w:sz="0" w:space="0" w:color="000000"/>
-                <w:top w:val="none" w:sz="0" w:space="0" w:color="000000"/>
-                <w:left w:val="none" w:sz="0" w:space="0" w:color="000000"/>
-                <w:right w:val="none" w:sz="0" w:space="0" w:color="000000"/>
-              </w:pBdr>
-              <w:spacing w:after="100" w:before="100" w:line="240"/>
-              <w:ind w:left="100" w:right="100" w:firstLine="0" w:firstLineChars="0"/>
-            </w:pPr>
-            <w:r>
-              <w:rPr>
-                <w:rFonts w:ascii="DejaVu Sans" w:hAnsi="DejaVu Sans" w:eastAsia="DejaVu Sans" w:cs="DejaVu Sans"/>
-                <w:i w:val="false"/>
-                <w:b w:val="false"/>
-                <w:u w:val="none"/>
-                <w:sz w:val="22"/>
-                <w:szCs w:val="22"/>
+              <w:jc w:val="center"/>
+              <w:pBdr>
+                <w:bottom w:val="none" w:sz="0" w:space="0" w:color="000000"/>
+                <w:top w:val="none" w:sz="0" w:space="0" w:color="000000"/>
+                <w:left w:val="none" w:sz="0" w:space="0" w:color="000000"/>
+                <w:right w:val="none" w:sz="0" w:space="0" w:color="000000"/>
+              </w:pBdr>
+              <w:spacing w:after="100" w:before="100" w:line="240"/>
+              <w:ind w:left="100" w:right="100" w:firstLine="0" w:firstLineChars="0"/>
+            </w:pPr>
+            <w:r>
+              <w:rPr>
+                <w:rFonts w:ascii="Calibri" w:hAnsi="Calibri" w:eastAsia="Calibri" w:cs="Calibri"/>
+                <w:i w:val="false"/>
+                <w:b w:val="false"/>
+                <w:u w:val="none"/>
+                <w:sz w:val="20"/>
+                <w:szCs w:val="20"/>
                 <w:color w:val="000000"/>
               </w:rPr>
               <w:t xml:space="preserve">36,77%</w:t>
@@ -1226,24 +1226,24 @@
           <w:p>
             <w:pPr>
               <w:pStyle w:val="Normal"/>
-              <w:jc w:val="left"/>
-              <w:pBdr>
-                <w:bottom w:val="none" w:sz="0" w:space="0" w:color="000000"/>
-                <w:top w:val="none" w:sz="0" w:space="0" w:color="000000"/>
-                <w:left w:val="none" w:sz="0" w:space="0" w:color="000000"/>
-                <w:right w:val="none" w:sz="0" w:space="0" w:color="000000"/>
-              </w:pBdr>
-              <w:spacing w:after="100" w:before="100" w:line="240"/>
-              <w:ind w:left="100" w:right="100" w:firstLine="0" w:firstLineChars="0"/>
-            </w:pPr>
-            <w:r>
-              <w:rPr>
-                <w:rFonts w:ascii="DejaVu Sans" w:hAnsi="DejaVu Sans" w:eastAsia="DejaVu Sans" w:cs="DejaVu Sans"/>
-                <w:i w:val="false"/>
-                <w:b w:val="false"/>
-                <w:u w:val="none"/>
-                <w:sz w:val="22"/>
-                <w:szCs w:val="22"/>
+              <w:jc w:val="center"/>
+              <w:pBdr>
+                <w:bottom w:val="none" w:sz="0" w:space="0" w:color="000000"/>
+                <w:top w:val="none" w:sz="0" w:space="0" w:color="000000"/>
+                <w:left w:val="none" w:sz="0" w:space="0" w:color="000000"/>
+                <w:right w:val="none" w:sz="0" w:space="0" w:color="000000"/>
+              </w:pBdr>
+              <w:spacing w:after="100" w:before="100" w:line="240"/>
+              <w:ind w:left="100" w:right="100" w:firstLine="0" w:firstLineChars="0"/>
+            </w:pPr>
+            <w:r>
+              <w:rPr>
+                <w:rFonts w:ascii="Calibri" w:hAnsi="Calibri" w:eastAsia="Calibri" w:cs="Calibri"/>
+                <w:i w:val="false"/>
+                <w:b w:val="false"/>
+                <w:u w:val="none"/>
+                <w:sz w:val="20"/>
+                <w:szCs w:val="20"/>
                 <w:color w:val="000000"/>
               </w:rPr>
               <w:t xml:space="preserve">32,80%</w:t>
@@ -1270,24 +1270,24 @@
           <w:p>
             <w:pPr>
               <w:pStyle w:val="Normal"/>
-              <w:jc w:val="left"/>
-              <w:pBdr>
-                <w:bottom w:val="none" w:sz="0" w:space="0" w:color="000000"/>
-                <w:top w:val="none" w:sz="0" w:space="0" w:color="000000"/>
-                <w:left w:val="none" w:sz="0" w:space="0" w:color="000000"/>
-                <w:right w:val="none" w:sz="0" w:space="0" w:color="000000"/>
-              </w:pBdr>
-              <w:spacing w:after="100" w:before="100" w:line="240"/>
-              <w:ind w:left="100" w:right="100" w:firstLine="0" w:firstLineChars="0"/>
-            </w:pPr>
-            <w:r>
-              <w:rPr>
-                <w:rFonts w:ascii="DejaVu Sans" w:hAnsi="DejaVu Sans" w:eastAsia="DejaVu Sans" w:cs="DejaVu Sans"/>
-                <w:i w:val="false"/>
-                <w:b w:val="false"/>
-                <w:u w:val="none"/>
-                <w:sz w:val="22"/>
-                <w:szCs w:val="22"/>
+              <w:jc w:val="center"/>
+              <w:pBdr>
+                <w:bottom w:val="none" w:sz="0" w:space="0" w:color="000000"/>
+                <w:top w:val="none" w:sz="0" w:space="0" w:color="000000"/>
+                <w:left w:val="none" w:sz="0" w:space="0" w:color="000000"/>
+                <w:right w:val="none" w:sz="0" w:space="0" w:color="000000"/>
+              </w:pBdr>
+              <w:spacing w:after="100" w:before="100" w:line="240"/>
+              <w:ind w:left="100" w:right="100" w:firstLine="0" w:firstLineChars="0"/>
+            </w:pPr>
+            <w:r>
+              <w:rPr>
+                <w:rFonts w:ascii="Calibri" w:hAnsi="Calibri" w:eastAsia="Calibri" w:cs="Calibri"/>
+                <w:i w:val="false"/>
+                <w:b w:val="false"/>
+                <w:u w:val="none"/>
+                <w:sz w:val="20"/>
+                <w:szCs w:val="20"/>
                 <w:color w:val="000000"/>
               </w:rPr>
               <w:t xml:space="preserve">3,96%</w:t>
@@ -1314,24 +1314,24 @@
           <w:p>
             <w:pPr>
               <w:pStyle w:val="Normal"/>
-              <w:jc w:val="left"/>
-              <w:pBdr>
-                <w:bottom w:val="none" w:sz="0" w:space="0" w:color="000000"/>
-                <w:top w:val="none" w:sz="0" w:space="0" w:color="000000"/>
-                <w:left w:val="none" w:sz="0" w:space="0" w:color="000000"/>
-                <w:right w:val="none" w:sz="0" w:space="0" w:color="000000"/>
-              </w:pBdr>
-              <w:spacing w:after="100" w:before="100" w:line="240"/>
-              <w:ind w:left="100" w:right="100" w:firstLine="0" w:firstLineChars="0"/>
-            </w:pPr>
-            <w:r>
-              <w:rPr>
-                <w:rFonts w:ascii="DejaVu Sans" w:hAnsi="DejaVu Sans" w:eastAsia="DejaVu Sans" w:cs="DejaVu Sans"/>
-                <w:i w:val="false"/>
-                <w:b w:val="false"/>
-                <w:u w:val="none"/>
-                <w:sz w:val="22"/>
-                <w:szCs w:val="22"/>
+              <w:jc w:val="center"/>
+              <w:pBdr>
+                <w:bottom w:val="none" w:sz="0" w:space="0" w:color="000000"/>
+                <w:top w:val="none" w:sz="0" w:space="0" w:color="000000"/>
+                <w:left w:val="none" w:sz="0" w:space="0" w:color="000000"/>
+                <w:right w:val="none" w:sz="0" w:space="0" w:color="000000"/>
+              </w:pBdr>
+              <w:spacing w:after="100" w:before="100" w:line="240"/>
+              <w:ind w:left="100" w:right="100" w:firstLine="0" w:firstLineChars="0"/>
+            </w:pPr>
+            <w:r>
+              <w:rPr>
+                <w:rFonts w:ascii="Calibri" w:hAnsi="Calibri" w:eastAsia="Calibri" w:cs="Calibri"/>
+                <w:i w:val="false"/>
+                <w:b w:val="false"/>
+                <w:u w:val="none"/>
+                <w:sz w:val="20"/>
+                <w:szCs w:val="20"/>
                 <w:color w:val="000000"/>
               </w:rPr>
               <w:t xml:space="preserve">0,044</w:t>
@@ -1358,24 +1358,24 @@
           <w:p>
             <w:pPr>
               <w:pStyle w:val="Normal"/>
-              <w:jc w:val="left"/>
-              <w:pBdr>
-                <w:bottom w:val="none" w:sz="0" w:space="0" w:color="000000"/>
-                <w:top w:val="none" w:sz="0" w:space="0" w:color="000000"/>
-                <w:left w:val="none" w:sz="0" w:space="0" w:color="000000"/>
-                <w:right w:val="none" w:sz="0" w:space="0" w:color="000000"/>
-              </w:pBdr>
-              <w:spacing w:after="100" w:before="100" w:line="240"/>
-              <w:ind w:left="100" w:right="100" w:firstLine="0" w:firstLineChars="0"/>
-            </w:pPr>
-            <w:r>
-              <w:rPr>
-                <w:rFonts w:ascii="DejaVu Sans" w:hAnsi="DejaVu Sans" w:eastAsia="DejaVu Sans" w:cs="DejaVu Sans"/>
-                <w:i w:val="false"/>
-                <w:b w:val="false"/>
-                <w:u w:val="none"/>
-                <w:sz w:val="22"/>
-                <w:szCs w:val="22"/>
+              <w:jc w:val="center"/>
+              <w:pBdr>
+                <w:bottom w:val="none" w:sz="0" w:space="0" w:color="000000"/>
+                <w:top w:val="none" w:sz="0" w:space="0" w:color="000000"/>
+                <w:left w:val="none" w:sz="0" w:space="0" w:color="000000"/>
+                <w:right w:val="none" w:sz="0" w:space="0" w:color="000000"/>
+              </w:pBdr>
+              <w:spacing w:after="100" w:before="100" w:line="240"/>
+              <w:ind w:left="100" w:right="100" w:firstLine="0" w:firstLineChars="0"/>
+            </w:pPr>
+            <w:r>
+              <w:rPr>
+                <w:rFonts w:ascii="Calibri" w:hAnsi="Calibri" w:eastAsia="Calibri" w:cs="Calibri"/>
+                <w:i w:val="false"/>
+                <w:b w:val="false"/>
+                <w:u w:val="none"/>
+                <w:sz w:val="20"/>
+                <w:szCs w:val="20"/>
                 <w:color w:val="000000"/>
               </w:rPr>
               <w:t xml:space="preserve">**</w:t>
@@ -1408,24 +1408,24 @@
           <w:p>
             <w:pPr>
               <w:pStyle w:val="Normal"/>
-              <w:jc w:val="left"/>
-              <w:pBdr>
-                <w:bottom w:val="none" w:sz="0" w:space="0" w:color="000000"/>
-                <w:top w:val="none" w:sz="0" w:space="0" w:color="000000"/>
-                <w:left w:val="none" w:sz="0" w:space="0" w:color="000000"/>
-                <w:right w:val="none" w:sz="0" w:space="0" w:color="000000"/>
-              </w:pBdr>
-              <w:spacing w:after="100" w:before="100" w:line="240"/>
-              <w:ind w:left="100" w:right="100" w:firstLine="0" w:firstLineChars="0"/>
-            </w:pPr>
-            <w:r>
-              <w:rPr>
-                <w:rFonts w:ascii="DejaVu Sans" w:hAnsi="DejaVu Sans" w:eastAsia="DejaVu Sans" w:cs="DejaVu Sans"/>
-                <w:i w:val="false"/>
-                <w:b w:val="false"/>
-                <w:u w:val="none"/>
-                <w:sz w:val="22"/>
-                <w:szCs w:val="22"/>
+              <w:jc w:val="center"/>
+              <w:pBdr>
+                <w:bottom w:val="none" w:sz="0" w:space="0" w:color="000000"/>
+                <w:top w:val="none" w:sz="0" w:space="0" w:color="000000"/>
+                <w:left w:val="none" w:sz="0" w:space="0" w:color="000000"/>
+                <w:right w:val="none" w:sz="0" w:space="0" w:color="000000"/>
+              </w:pBdr>
+              <w:spacing w:after="100" w:before="100" w:line="240"/>
+              <w:ind w:left="100" w:right="100" w:firstLine="0" w:firstLineChars="0"/>
+            </w:pPr>
+            <w:r>
+              <w:rPr>
+                <w:rFonts w:ascii="Calibri" w:hAnsi="Calibri" w:eastAsia="Calibri" w:cs="Calibri"/>
+                <w:i w:val="false"/>
+                <w:b w:val="false"/>
+                <w:u w:val="none"/>
+                <w:sz w:val="20"/>
+                <w:szCs w:val="20"/>
                 <w:color w:val="000000"/>
               </w:rPr>
               <w:t xml:space="preserve">Equity Ratio (SD)</w:t>
@@ -1452,24 +1452,24 @@
           <w:p>
             <w:pPr>
               <w:pStyle w:val="Normal"/>
-              <w:jc w:val="left"/>
-              <w:pBdr>
-                <w:bottom w:val="none" w:sz="0" w:space="0" w:color="000000"/>
-                <w:top w:val="none" w:sz="0" w:space="0" w:color="000000"/>
-                <w:left w:val="none" w:sz="0" w:space="0" w:color="000000"/>
-                <w:right w:val="none" w:sz="0" w:space="0" w:color="000000"/>
-              </w:pBdr>
-              <w:spacing w:after="100" w:before="100" w:line="240"/>
-              <w:ind w:left="100" w:right="100" w:firstLine="0" w:firstLineChars="0"/>
-            </w:pPr>
-            <w:r>
-              <w:rPr>
-                <w:rFonts w:ascii="DejaVu Sans" w:hAnsi="DejaVu Sans" w:eastAsia="DejaVu Sans" w:cs="DejaVu Sans"/>
-                <w:i w:val="false"/>
-                <w:b w:val="false"/>
-                <w:u w:val="none"/>
-                <w:sz w:val="22"/>
-                <w:szCs w:val="22"/>
+              <w:jc w:val="center"/>
+              <w:pBdr>
+                <w:bottom w:val="none" w:sz="0" w:space="0" w:color="000000"/>
+                <w:top w:val="none" w:sz="0" w:space="0" w:color="000000"/>
+                <w:left w:val="none" w:sz="0" w:space="0" w:color="000000"/>
+                <w:right w:val="none" w:sz="0" w:space="0" w:color="000000"/>
+              </w:pBdr>
+              <w:spacing w:after="100" w:before="100" w:line="240"/>
+              <w:ind w:left="100" w:right="100" w:firstLine="0" w:firstLineChars="0"/>
+            </w:pPr>
+            <w:r>
+              <w:rPr>
+                <w:rFonts w:ascii="Calibri" w:hAnsi="Calibri" w:eastAsia="Calibri" w:cs="Calibri"/>
+                <w:i w:val="false"/>
+                <w:b w:val="false"/>
+                <w:u w:val="none"/>
+                <w:sz w:val="20"/>
+                <w:szCs w:val="20"/>
                 <w:color w:val="000000"/>
               </w:rPr>
               <w:t xml:space="preserve">887,61%</w:t>
@@ -1496,24 +1496,24 @@
           <w:p>
             <w:pPr>
               <w:pStyle w:val="Normal"/>
-              <w:jc w:val="left"/>
-              <w:pBdr>
-                <w:bottom w:val="none" w:sz="0" w:space="0" w:color="000000"/>
-                <w:top w:val="none" w:sz="0" w:space="0" w:color="000000"/>
-                <w:left w:val="none" w:sz="0" w:space="0" w:color="000000"/>
-                <w:right w:val="none" w:sz="0" w:space="0" w:color="000000"/>
-              </w:pBdr>
-              <w:spacing w:after="100" w:before="100" w:line="240"/>
-              <w:ind w:left="100" w:right="100" w:firstLine="0" w:firstLineChars="0"/>
-            </w:pPr>
-            <w:r>
-              <w:rPr>
-                <w:rFonts w:ascii="DejaVu Sans" w:hAnsi="DejaVu Sans" w:eastAsia="DejaVu Sans" w:cs="DejaVu Sans"/>
-                <w:i w:val="false"/>
-                <w:b w:val="false"/>
-                <w:u w:val="none"/>
-                <w:sz w:val="22"/>
-                <w:szCs w:val="22"/>
+              <w:jc w:val="center"/>
+              <w:pBdr>
+                <w:bottom w:val="none" w:sz="0" w:space="0" w:color="000000"/>
+                <w:top w:val="none" w:sz="0" w:space="0" w:color="000000"/>
+                <w:left w:val="none" w:sz="0" w:space="0" w:color="000000"/>
+                <w:right w:val="none" w:sz="0" w:space="0" w:color="000000"/>
+              </w:pBdr>
+              <w:spacing w:after="100" w:before="100" w:line="240"/>
+              <w:ind w:left="100" w:right="100" w:firstLine="0" w:firstLineChars="0"/>
+            </w:pPr>
+            <w:r>
+              <w:rPr>
+                <w:rFonts w:ascii="Calibri" w:hAnsi="Calibri" w:eastAsia="Calibri" w:cs="Calibri"/>
+                <w:i w:val="false"/>
+                <w:b w:val="false"/>
+                <w:u w:val="none"/>
+                <w:sz w:val="20"/>
+                <w:szCs w:val="20"/>
                 <w:color w:val="000000"/>
               </w:rPr>
               <w:t xml:space="preserve">3.967,58%</w:t>
@@ -1540,24 +1540,24 @@
           <w:p>
             <w:pPr>
               <w:pStyle w:val="Normal"/>
-              <w:jc w:val="left"/>
-              <w:pBdr>
-                <w:bottom w:val="none" w:sz="0" w:space="0" w:color="000000"/>
-                <w:top w:val="none" w:sz="0" w:space="0" w:color="000000"/>
-                <w:left w:val="none" w:sz="0" w:space="0" w:color="000000"/>
-                <w:right w:val="none" w:sz="0" w:space="0" w:color="000000"/>
-              </w:pBdr>
-              <w:spacing w:after="100" w:before="100" w:line="240"/>
-              <w:ind w:left="100" w:right="100" w:firstLine="0" w:firstLineChars="0"/>
-            </w:pPr>
-            <w:r>
-              <w:rPr>
-                <w:rFonts w:ascii="DejaVu Sans" w:hAnsi="DejaVu Sans" w:eastAsia="DejaVu Sans" w:cs="DejaVu Sans"/>
-                <w:i w:val="false"/>
-                <w:b w:val="false"/>
-                <w:u w:val="none"/>
-                <w:sz w:val="22"/>
-                <w:szCs w:val="22"/>
+              <w:jc w:val="center"/>
+              <w:pBdr>
+                <w:bottom w:val="none" w:sz="0" w:space="0" w:color="000000"/>
+                <w:top w:val="none" w:sz="0" w:space="0" w:color="000000"/>
+                <w:left w:val="none" w:sz="0" w:space="0" w:color="000000"/>
+                <w:right w:val="none" w:sz="0" w:space="0" w:color="000000"/>
+              </w:pBdr>
+              <w:spacing w:after="100" w:before="100" w:line="240"/>
+              <w:ind w:left="100" w:right="100" w:firstLine="0" w:firstLineChars="0"/>
+            </w:pPr>
+            <w:r>
+              <w:rPr>
+                <w:rFonts w:ascii="Calibri" w:hAnsi="Calibri" w:eastAsia="Calibri" w:cs="Calibri"/>
+                <w:i w:val="false"/>
+                <w:b w:val="false"/>
+                <w:u w:val="none"/>
+                <w:sz w:val="20"/>
+                <w:szCs w:val="20"/>
                 <w:color w:val="000000"/>
               </w:rPr>
               <w:t xml:space="preserve">-3.079,97%</w:t>
@@ -1584,24 +1584,24 @@
           <w:p>
             <w:pPr>
               <w:pStyle w:val="Normal"/>
-              <w:jc w:val="left"/>
-              <w:pBdr>
-                <w:bottom w:val="none" w:sz="0" w:space="0" w:color="000000"/>
-                <w:top w:val="none" w:sz="0" w:space="0" w:color="000000"/>
-                <w:left w:val="none" w:sz="0" w:space="0" w:color="000000"/>
-                <w:right w:val="none" w:sz="0" w:space="0" w:color="000000"/>
-              </w:pBdr>
-              <w:spacing w:after="100" w:before="100" w:line="240"/>
-              <w:ind w:left="100" w:right="100" w:firstLine="0" w:firstLineChars="0"/>
-            </w:pPr>
-            <w:r>
-              <w:rPr>
-                <w:rFonts w:ascii="DejaVu Sans" w:hAnsi="DejaVu Sans" w:eastAsia="DejaVu Sans" w:cs="DejaVu Sans"/>
-                <w:i w:val="false"/>
-                <w:b w:val="false"/>
-                <w:u w:val="none"/>
-                <w:sz w:val="22"/>
-                <w:szCs w:val="22"/>
+              <w:jc w:val="center"/>
+              <w:pBdr>
+                <w:bottom w:val="none" w:sz="0" w:space="0" w:color="000000"/>
+                <w:top w:val="none" w:sz="0" w:space="0" w:color="000000"/>
+                <w:left w:val="none" w:sz="0" w:space="0" w:color="000000"/>
+                <w:right w:val="none" w:sz="0" w:space="0" w:color="000000"/>
+              </w:pBdr>
+              <w:spacing w:after="100" w:before="100" w:line="240"/>
+              <w:ind w:left="100" w:right="100" w:firstLine="0" w:firstLineChars="0"/>
+            </w:pPr>
+            <w:r>
+              <w:rPr>
+                <w:rFonts w:ascii="Calibri" w:hAnsi="Calibri" w:eastAsia="Calibri" w:cs="Calibri"/>
+                <w:i w:val="false"/>
+                <w:b w:val="false"/>
+                <w:u w:val="none"/>
+                <w:sz w:val="20"/>
+                <w:szCs w:val="20"/>
                 <w:color w:val="000000"/>
               </w:rPr>
               <w:t xml:space="preserve">0,049</w:t>
@@ -1628,24 +1628,24 @@
           <w:p>
             <w:pPr>
               <w:pStyle w:val="Normal"/>
-              <w:jc w:val="left"/>
-              <w:pBdr>
-                <w:bottom w:val="none" w:sz="0" w:space="0" w:color="000000"/>
-                <w:top w:val="none" w:sz="0" w:space="0" w:color="000000"/>
-                <w:left w:val="none" w:sz="0" w:space="0" w:color="000000"/>
-                <w:right w:val="none" w:sz="0" w:space="0" w:color="000000"/>
-              </w:pBdr>
-              <w:spacing w:after="100" w:before="100" w:line="240"/>
-              <w:ind w:left="100" w:right="100" w:firstLine="0" w:firstLineChars="0"/>
-            </w:pPr>
-            <w:r>
-              <w:rPr>
-                <w:rFonts w:ascii="DejaVu Sans" w:hAnsi="DejaVu Sans" w:eastAsia="DejaVu Sans" w:cs="DejaVu Sans"/>
-                <w:i w:val="false"/>
-                <w:b w:val="false"/>
-                <w:u w:val="none"/>
-                <w:sz w:val="22"/>
-                <w:szCs w:val="22"/>
+              <w:jc w:val="center"/>
+              <w:pBdr>
+                <w:bottom w:val="none" w:sz="0" w:space="0" w:color="000000"/>
+                <w:top w:val="none" w:sz="0" w:space="0" w:color="000000"/>
+                <w:left w:val="none" w:sz="0" w:space="0" w:color="000000"/>
+                <w:right w:val="none" w:sz="0" w:space="0" w:color="000000"/>
+              </w:pBdr>
+              <w:spacing w:after="100" w:before="100" w:line="240"/>
+              <w:ind w:left="100" w:right="100" w:firstLine="0" w:firstLineChars="0"/>
+            </w:pPr>
+            <w:r>
+              <w:rPr>
+                <w:rFonts w:ascii="Calibri" w:hAnsi="Calibri" w:eastAsia="Calibri" w:cs="Calibri"/>
+                <w:i w:val="false"/>
+                <w:b w:val="false"/>
+                <w:u w:val="none"/>
+                <w:sz w:val="20"/>
+                <w:szCs w:val="20"/>
                 <w:color w:val="000000"/>
               </w:rPr>
               <w:t xml:space="preserve">**</w:t>
@@ -1661,7 +1661,7 @@
         <w:tc>
           <w:tcPr>
             <w:tcBorders>
-              <w:bottom w:val="single" w:sz="12" w:space="0" w:color="666666"/>
+              <w:bottom w:val="single" w:sz="8" w:space="0" w:color="000000"/>
               <w:top w:val="none" w:sz="0" w:space="0" w:color="000000"/>
               <w:left w:val="none" w:sz="0" w:space="0" w:color="000000"/>
               <w:right w:val="none" w:sz="0" w:space="0" w:color="000000"/>
@@ -1678,24 +1678,24 @@
           <w:p>
             <w:pPr>
               <w:pStyle w:val="Normal"/>
-              <w:jc w:val="left"/>
-              <w:pBdr>
-                <w:bottom w:val="none" w:sz="0" w:space="0" w:color="000000"/>
-                <w:top w:val="none" w:sz="0" w:space="0" w:color="000000"/>
-                <w:left w:val="none" w:sz="0" w:space="0" w:color="000000"/>
-                <w:right w:val="none" w:sz="0" w:space="0" w:color="000000"/>
-              </w:pBdr>
-              <w:spacing w:after="100" w:before="100" w:line="240"/>
-              <w:ind w:left="100" w:right="100" w:firstLine="0" w:firstLineChars="0"/>
-            </w:pPr>
-            <w:r>
-              <w:rPr>
-                <w:rFonts w:ascii="DejaVu Sans" w:hAnsi="DejaVu Sans" w:eastAsia="DejaVu Sans" w:cs="DejaVu Sans"/>
-                <w:i w:val="false"/>
-                <w:b w:val="false"/>
-                <w:u w:val="none"/>
-                <w:sz w:val="22"/>
-                <w:szCs w:val="22"/>
+              <w:jc w:val="center"/>
+              <w:pBdr>
+                <w:bottom w:val="none" w:sz="0" w:space="0" w:color="000000"/>
+                <w:top w:val="none" w:sz="0" w:space="0" w:color="000000"/>
+                <w:left w:val="none" w:sz="0" w:space="0" w:color="000000"/>
+                <w:right w:val="none" w:sz="0" w:space="0" w:color="000000"/>
+              </w:pBdr>
+              <w:spacing w:after="100" w:before="100" w:line="240"/>
+              <w:ind w:left="100" w:right="100" w:firstLine="0" w:firstLineChars="0"/>
+            </w:pPr>
+            <w:r>
+              <w:rPr>
+                <w:rFonts w:ascii="Calibri" w:hAnsi="Calibri" w:eastAsia="Calibri" w:cs="Calibri"/>
+                <w:i w:val="false"/>
+                <w:b w:val="false"/>
+                <w:u w:val="none"/>
+                <w:sz w:val="20"/>
+                <w:szCs w:val="20"/>
                 <w:color w:val="000000"/>
               </w:rPr>
               <w:t xml:space="preserve">Number of Firms (N)</w:t>
@@ -1705,7 +1705,7 @@
         <w:tc>
           <w:tcPr>
             <w:tcBorders>
-              <w:bottom w:val="single" w:sz="12" w:space="0" w:color="666666"/>
+              <w:bottom w:val="single" w:sz="8" w:space="0" w:color="000000"/>
               <w:top w:val="none" w:sz="0" w:space="0" w:color="000000"/>
               <w:left w:val="none" w:sz="0" w:space="0" w:color="000000"/>
               <w:right w:val="none" w:sz="0" w:space="0" w:color="000000"/>
@@ -1722,24 +1722,24 @@
           <w:p>
             <w:pPr>
               <w:pStyle w:val="Normal"/>
-              <w:jc w:val="left"/>
-              <w:pBdr>
-                <w:bottom w:val="none" w:sz="0" w:space="0" w:color="000000"/>
-                <w:top w:val="none" w:sz="0" w:space="0" w:color="000000"/>
-                <w:left w:val="none" w:sz="0" w:space="0" w:color="000000"/>
-                <w:right w:val="none" w:sz="0" w:space="0" w:color="000000"/>
-              </w:pBdr>
-              <w:spacing w:after="100" w:before="100" w:line="240"/>
-              <w:ind w:left="100" w:right="100" w:firstLine="0" w:firstLineChars="0"/>
-            </w:pPr>
-            <w:r>
-              <w:rPr>
-                <w:rFonts w:ascii="DejaVu Sans" w:hAnsi="DejaVu Sans" w:eastAsia="DejaVu Sans" w:cs="DejaVu Sans"/>
-                <w:i w:val="false"/>
-                <w:b w:val="false"/>
-                <w:u w:val="none"/>
-                <w:sz w:val="22"/>
-                <w:szCs w:val="22"/>
+              <w:jc w:val="center"/>
+              <w:pBdr>
+                <w:bottom w:val="none" w:sz="0" w:space="0" w:color="000000"/>
+                <w:top w:val="none" w:sz="0" w:space="0" w:color="000000"/>
+                <w:left w:val="none" w:sz="0" w:space="0" w:color="000000"/>
+                <w:right w:val="none" w:sz="0" w:space="0" w:color="000000"/>
+              </w:pBdr>
+              <w:spacing w:after="100" w:before="100" w:line="240"/>
+              <w:ind w:left="100" w:right="100" w:firstLine="0" w:firstLineChars="0"/>
+            </w:pPr>
+            <w:r>
+              <w:rPr>
+                <w:rFonts w:ascii="Calibri" w:hAnsi="Calibri" w:eastAsia="Calibri" w:cs="Calibri"/>
+                <w:i w:val="false"/>
+                <w:b w:val="false"/>
+                <w:u w:val="none"/>
+                <w:sz w:val="20"/>
+                <w:szCs w:val="20"/>
                 <w:color w:val="000000"/>
               </w:rPr>
               <w:t xml:space="preserve">2.842</w:t>
@@ -1749,7 +1749,7 @@
         <w:tc>
           <w:tcPr>
             <w:tcBorders>
-              <w:bottom w:val="single" w:sz="12" w:space="0" w:color="666666"/>
+              <w:bottom w:val="single" w:sz="8" w:space="0" w:color="000000"/>
               <w:top w:val="none" w:sz="0" w:space="0" w:color="000000"/>
               <w:left w:val="none" w:sz="0" w:space="0" w:color="000000"/>
               <w:right w:val="none" w:sz="0" w:space="0" w:color="000000"/>
@@ -1766,24 +1766,24 @@
           <w:p>
             <w:pPr>
               <w:pStyle w:val="Normal"/>
-              <w:jc w:val="left"/>
-              <w:pBdr>
-                <w:bottom w:val="none" w:sz="0" w:space="0" w:color="000000"/>
-                <w:top w:val="none" w:sz="0" w:space="0" w:color="000000"/>
-                <w:left w:val="none" w:sz="0" w:space="0" w:color="000000"/>
-                <w:right w:val="none" w:sz="0" w:space="0" w:color="000000"/>
-              </w:pBdr>
-              <w:spacing w:after="100" w:before="100" w:line="240"/>
-              <w:ind w:left="100" w:right="100" w:firstLine="0" w:firstLineChars="0"/>
-            </w:pPr>
-            <w:r>
-              <w:rPr>
-                <w:rFonts w:ascii="DejaVu Sans" w:hAnsi="DejaVu Sans" w:eastAsia="DejaVu Sans" w:cs="DejaVu Sans"/>
-                <w:i w:val="false"/>
-                <w:b w:val="false"/>
-                <w:u w:val="none"/>
-                <w:sz w:val="22"/>
-                <w:szCs w:val="22"/>
+              <w:jc w:val="center"/>
+              <w:pBdr>
+                <w:bottom w:val="none" w:sz="0" w:space="0" w:color="000000"/>
+                <w:top w:val="none" w:sz="0" w:space="0" w:color="000000"/>
+                <w:left w:val="none" w:sz="0" w:space="0" w:color="000000"/>
+                <w:right w:val="none" w:sz="0" w:space="0" w:color="000000"/>
+              </w:pBdr>
+              <w:spacing w:after="100" w:before="100" w:line="240"/>
+              <w:ind w:left="100" w:right="100" w:firstLine="0" w:firstLineChars="0"/>
+            </w:pPr>
+            <w:r>
+              <w:rPr>
+                <w:rFonts w:ascii="Calibri" w:hAnsi="Calibri" w:eastAsia="Calibri" w:cs="Calibri"/>
+                <w:i w:val="false"/>
+                <w:b w:val="false"/>
+                <w:u w:val="none"/>
+                <w:sz w:val="20"/>
+                <w:szCs w:val="20"/>
                 <w:color w:val="000000"/>
               </w:rPr>
               <w:t xml:space="preserve">385.328</w:t>
@@ -1793,7 +1793,7 @@
         <w:tc>
           <w:tcPr>
             <w:tcBorders>
-              <w:bottom w:val="single" w:sz="12" w:space="0" w:color="666666"/>
+              <w:bottom w:val="single" w:sz="8" w:space="0" w:color="000000"/>
               <w:top w:val="none" w:sz="0" w:space="0" w:color="000000"/>
               <w:left w:val="none" w:sz="0" w:space="0" w:color="000000"/>
               <w:right w:val="none" w:sz="0" w:space="0" w:color="000000"/>
@@ -1810,24 +1810,24 @@
           <w:p>
             <w:pPr>
               <w:pStyle w:val="Normal"/>
-              <w:jc w:val="left"/>
-              <w:pBdr>
-                <w:bottom w:val="none" w:sz="0" w:space="0" w:color="000000"/>
-                <w:top w:val="none" w:sz="0" w:space="0" w:color="000000"/>
-                <w:left w:val="none" w:sz="0" w:space="0" w:color="000000"/>
-                <w:right w:val="none" w:sz="0" w:space="0" w:color="000000"/>
-              </w:pBdr>
-              <w:spacing w:after="100" w:before="100" w:line="240"/>
-              <w:ind w:left="100" w:right="100" w:firstLine="0" w:firstLineChars="0"/>
-            </w:pPr>
-            <w:r>
-              <w:rPr>
-                <w:rFonts w:ascii="DejaVu Sans" w:hAnsi="DejaVu Sans" w:eastAsia="DejaVu Sans" w:cs="DejaVu Sans"/>
-                <w:i w:val="false"/>
-                <w:b w:val="false"/>
-                <w:u w:val="none"/>
-                <w:sz w:val="22"/>
-                <w:szCs w:val="22"/>
+              <w:jc w:val="center"/>
+              <w:pBdr>
+                <w:bottom w:val="none" w:sz="0" w:space="0" w:color="000000"/>
+                <w:top w:val="none" w:sz="0" w:space="0" w:color="000000"/>
+                <w:left w:val="none" w:sz="0" w:space="0" w:color="000000"/>
+                <w:right w:val="none" w:sz="0" w:space="0" w:color="000000"/>
+              </w:pBdr>
+              <w:spacing w:after="100" w:before="100" w:line="240"/>
+              <w:ind w:left="100" w:right="100" w:firstLine="0" w:firstLineChars="0"/>
+            </w:pPr>
+            <w:r>
+              <w:rPr>
+                <w:rFonts w:ascii="Calibri" w:hAnsi="Calibri" w:eastAsia="Calibri" w:cs="Calibri"/>
+                <w:i w:val="false"/>
+                <w:b w:val="false"/>
+                <w:u w:val="none"/>
+                <w:sz w:val="20"/>
+                <w:szCs w:val="20"/>
                 <w:color w:val="000000"/>
               </w:rPr>
               <w:t xml:space="preserve">NA</w:t>
@@ -1837,7 +1837,7 @@
         <w:tc>
           <w:tcPr>
             <w:tcBorders>
-              <w:bottom w:val="single" w:sz="12" w:space="0" w:color="666666"/>
+              <w:bottom w:val="single" w:sz="8" w:space="0" w:color="000000"/>
               <w:top w:val="none" w:sz="0" w:space="0" w:color="000000"/>
               <w:left w:val="none" w:sz="0" w:space="0" w:color="000000"/>
               <w:right w:val="none" w:sz="0" w:space="0" w:color="000000"/>
@@ -1854,24 +1854,24 @@
           <w:p>
             <w:pPr>
               <w:pStyle w:val="Normal"/>
-              <w:jc w:val="left"/>
-              <w:pBdr>
-                <w:bottom w:val="none" w:sz="0" w:space="0" w:color="000000"/>
-                <w:top w:val="none" w:sz="0" w:space="0" w:color="000000"/>
-                <w:left w:val="none" w:sz="0" w:space="0" w:color="000000"/>
-                <w:right w:val="none" w:sz="0" w:space="0" w:color="000000"/>
-              </w:pBdr>
-              <w:spacing w:after="100" w:before="100" w:line="240"/>
-              <w:ind w:left="100" w:right="100" w:firstLine="0" w:firstLineChars="0"/>
-            </w:pPr>
-            <w:r>
-              <w:rPr>
-                <w:rFonts w:ascii="DejaVu Sans" w:hAnsi="DejaVu Sans" w:eastAsia="DejaVu Sans" w:cs="DejaVu Sans"/>
-                <w:i w:val="false"/>
-                <w:b w:val="false"/>
-                <w:u w:val="none"/>
-                <w:sz w:val="22"/>
-                <w:szCs w:val="22"/>
+              <w:jc w:val="center"/>
+              <w:pBdr>
+                <w:bottom w:val="none" w:sz="0" w:space="0" w:color="000000"/>
+                <w:top w:val="none" w:sz="0" w:space="0" w:color="000000"/>
+                <w:left w:val="none" w:sz="0" w:space="0" w:color="000000"/>
+                <w:right w:val="none" w:sz="0" w:space="0" w:color="000000"/>
+              </w:pBdr>
+              <w:spacing w:after="100" w:before="100" w:line="240"/>
+              <w:ind w:left="100" w:right="100" w:firstLine="0" w:firstLineChars="0"/>
+            </w:pPr>
+            <w:r>
+              <w:rPr>
+                <w:rFonts w:ascii="Calibri" w:hAnsi="Calibri" w:eastAsia="Calibri" w:cs="Calibri"/>
+                <w:i w:val="false"/>
+                <w:b w:val="false"/>
+                <w:u w:val="none"/>
+                <w:sz w:val="20"/>
+                <w:szCs w:val="20"/>
                 <w:color w:val="000000"/>
               </w:rPr>
               <w:t xml:space="preserve"/>
@@ -1881,7 +1881,7 @@
         <w:tc>
           <w:tcPr>
             <w:tcBorders>
-              <w:bottom w:val="single" w:sz="12" w:space="0" w:color="666666"/>
+              <w:bottom w:val="single" w:sz="8" w:space="0" w:color="000000"/>
               <w:top w:val="none" w:sz="0" w:space="0" w:color="000000"/>
               <w:left w:val="none" w:sz="0" w:space="0" w:color="000000"/>
               <w:right w:val="none" w:sz="0" w:space="0" w:color="000000"/>
@@ -1898,24 +1898,24 @@
           <w:p>
             <w:pPr>
               <w:pStyle w:val="Normal"/>
-              <w:jc w:val="left"/>
-              <w:pBdr>
-                <w:bottom w:val="none" w:sz="0" w:space="0" w:color="000000"/>
-                <w:top w:val="none" w:sz="0" w:space="0" w:color="000000"/>
-                <w:left w:val="none" w:sz="0" w:space="0" w:color="000000"/>
-                <w:right w:val="none" w:sz="0" w:space="0" w:color="000000"/>
-              </w:pBdr>
-              <w:spacing w:after="100" w:before="100" w:line="240"/>
-              <w:ind w:left="100" w:right="100" w:firstLine="0" w:firstLineChars="0"/>
-            </w:pPr>
-            <w:r>
-              <w:rPr>
-                <w:rFonts w:ascii="DejaVu Sans" w:hAnsi="DejaVu Sans" w:eastAsia="DejaVu Sans" w:cs="DejaVu Sans"/>
-                <w:i w:val="false"/>
-                <w:b w:val="false"/>
-                <w:u w:val="none"/>
-                <w:sz w:val="22"/>
-                <w:szCs w:val="22"/>
+              <w:jc w:val="center"/>
+              <w:pBdr>
+                <w:bottom w:val="none" w:sz="0" w:space="0" w:color="000000"/>
+                <w:top w:val="none" w:sz="0" w:space="0" w:color="000000"/>
+                <w:left w:val="none" w:sz="0" w:space="0" w:color="000000"/>
+                <w:right w:val="none" w:sz="0" w:space="0" w:color="000000"/>
+              </w:pBdr>
+              <w:spacing w:after="100" w:before="100" w:line="240"/>
+              <w:ind w:left="100" w:right="100" w:firstLine="0" w:firstLineChars="0"/>
+            </w:pPr>
+            <w:r>
+              <w:rPr>
+                <w:rFonts w:ascii="Calibri" w:hAnsi="Calibri" w:eastAsia="Calibri" w:cs="Calibri"/>
+                <w:i w:val="false"/>
+                <w:b w:val="false"/>
+                <w:u w:val="none"/>
+                <w:sz w:val="20"/>
+                <w:szCs w:val="20"/>
                 <w:color w:val="000000"/>
               </w:rPr>
               <w:t xml:space="preserve"/>

--- a/assignment_1/firm_comparison_table.docx
+++ b/assignment_1/firm_comparison_table.docx
@@ -74,8 +74,8 @@
                 <w:i w:val="false"/>
                 <w:b w:val="true"/>
                 <w:u w:val="none"/>
-                <w:sz w:val="20"/>
-                <w:szCs w:val="20"/>
+                <w:sz w:val="24"/>
+                <w:szCs w:val="24"/>
                 <w:color w:val="000000"/>
               </w:rPr>
               <w:t xml:space="preserve"/>
@@ -118,8 +118,8 @@
                 <w:i w:val="false"/>
                 <w:b w:val="true"/>
                 <w:u w:val="none"/>
-                <w:sz w:val="20"/>
-                <w:szCs w:val="20"/>
+                <w:sz w:val="24"/>
+                <w:szCs w:val="24"/>
                 <w:color w:val="000000"/>
               </w:rPr>
               <w:t xml:space="preserve">Postal Code 10437</w:t>
@@ -162,8 +162,8 @@
                 <w:i w:val="false"/>
                 <w:b w:val="true"/>
                 <w:u w:val="none"/>
-                <w:sz w:val="20"/>
-                <w:szCs w:val="20"/>
+                <w:sz w:val="24"/>
+                <w:szCs w:val="24"/>
                 <w:color w:val="000000"/>
               </w:rPr>
               <w:t xml:space="preserve">Other Berlin Firms</w:t>
@@ -206,8 +206,8 @@
                 <w:i w:val="false"/>
                 <w:b w:val="true"/>
                 <w:u w:val="none"/>
-                <w:sz w:val="20"/>
-                <w:szCs w:val="20"/>
+                <w:sz w:val="24"/>
+                <w:szCs w:val="24"/>
                 <w:color w:val="000000"/>
               </w:rPr>
               <w:t xml:space="preserve">Difference</w:t>
@@ -250,8 +250,8 @@
                 <w:i w:val="false"/>
                 <w:b w:val="true"/>
                 <w:u w:val="none"/>
-                <w:sz w:val="20"/>
-                <w:szCs w:val="20"/>
+                <w:sz w:val="24"/>
+                <w:szCs w:val="24"/>
                 <w:color w:val="000000"/>
               </w:rPr>
               <w:t xml:space="preserve">P-Value</w:t>
@@ -294,8 +294,8 @@
                 <w:i w:val="false"/>
                 <w:b w:val="true"/>
                 <w:u w:val="none"/>
-                <w:sz w:val="20"/>
-                <w:szCs w:val="20"/>
+                <w:sz w:val="24"/>
+                <w:szCs w:val="24"/>
                 <w:color w:val="000000"/>
               </w:rPr>
               <w:t xml:space="preserve">Signif.</w:t>
@@ -344,8 +344,8 @@
                 <w:i w:val="false"/>
                 <w:b w:val="false"/>
                 <w:u w:val="none"/>
-                <w:sz w:val="20"/>
-                <w:szCs w:val="20"/>
+                <w:sz w:val="24"/>
+                <w:szCs w:val="24"/>
                 <w:color w:val="000000"/>
               </w:rPr>
               <w:t xml:space="preserve">Total Assets (Mean)</w:t>
@@ -388,8 +388,8 @@
                 <w:i w:val="false"/>
                 <w:b w:val="false"/>
                 <w:u w:val="none"/>
-                <w:sz w:val="20"/>
-                <w:szCs w:val="20"/>
+                <w:sz w:val="24"/>
+                <w:szCs w:val="24"/>
                 <w:color w:val="000000"/>
               </w:rPr>
               <w:t xml:space="preserve">2.704.204</w:t>
@@ -432,8 +432,8 @@
                 <w:i w:val="false"/>
                 <w:b w:val="false"/>
                 <w:u w:val="none"/>
-                <w:sz w:val="20"/>
-                <w:szCs w:val="20"/>
+                <w:sz w:val="24"/>
+                <w:szCs w:val="24"/>
                 <w:color w:val="000000"/>
               </w:rPr>
               <w:t xml:space="preserve">18.458.902</w:t>
@@ -476,8 +476,8 @@
                 <w:i w:val="false"/>
                 <w:b w:val="false"/>
                 <w:u w:val="none"/>
-                <w:sz w:val="20"/>
-                <w:szCs w:val="20"/>
+                <w:sz w:val="24"/>
+                <w:szCs w:val="24"/>
                 <w:color w:val="000000"/>
               </w:rPr>
               <w:t xml:space="preserve">-15.754.698</w:t>
@@ -520,8 +520,8 @@
                 <w:i w:val="false"/>
                 <w:b w:val="false"/>
                 <w:u w:val="none"/>
-                <w:sz w:val="20"/>
-                <w:szCs w:val="20"/>
+                <w:sz w:val="24"/>
+                <w:szCs w:val="24"/>
                 <w:color w:val="000000"/>
               </w:rPr>
               <w:t xml:space="preserve">&lt;0.001</w:t>
@@ -564,8 +564,8 @@
                 <w:i w:val="false"/>
                 <w:b w:val="false"/>
                 <w:u w:val="none"/>
-                <w:sz w:val="20"/>
-                <w:szCs w:val="20"/>
+                <w:sz w:val="24"/>
+                <w:szCs w:val="24"/>
                 <w:color w:val="000000"/>
               </w:rPr>
               <w:t xml:space="preserve">***</w:t>
@@ -614,8 +614,8 @@
                 <w:i w:val="false"/>
                 <w:b w:val="false"/>
                 <w:u w:val="none"/>
-                <w:sz w:val="20"/>
-                <w:szCs w:val="20"/>
+                <w:sz w:val="24"/>
+                <w:szCs w:val="24"/>
                 <w:color w:val="000000"/>
               </w:rPr>
               <w:t xml:space="preserve">Total Assets (SD)</w:t>
@@ -658,8 +658,8 @@
                 <w:i w:val="false"/>
                 <w:b w:val="false"/>
                 <w:u w:val="none"/>
-                <w:sz w:val="20"/>
-                <w:szCs w:val="20"/>
+                <w:sz w:val="24"/>
+                <w:szCs w:val="24"/>
                 <w:color w:val="000000"/>
               </w:rPr>
               <w:t xml:space="preserve">18.686.565</w:t>
@@ -702,8 +702,8 @@
                 <w:i w:val="false"/>
                 <w:b w:val="false"/>
                 <w:u w:val="none"/>
-                <w:sz w:val="20"/>
-                <w:szCs w:val="20"/>
+                <w:sz w:val="24"/>
+                <w:szCs w:val="24"/>
                 <w:color w:val="000000"/>
               </w:rPr>
               <w:t xml:space="preserve">551.759.614</w:t>
@@ -746,8 +746,8 @@
                 <w:i w:val="false"/>
                 <w:b w:val="false"/>
                 <w:u w:val="none"/>
-                <w:sz w:val="20"/>
-                <w:szCs w:val="20"/>
+                <w:sz w:val="24"/>
+                <w:szCs w:val="24"/>
                 <w:color w:val="000000"/>
               </w:rPr>
               <w:t xml:space="preserve">-533.073.049</w:t>
@@ -790,8 +790,8 @@
                 <w:i w:val="false"/>
                 <w:b w:val="false"/>
                 <w:u w:val="none"/>
-                <w:sz w:val="20"/>
-                <w:szCs w:val="20"/>
+                <w:sz w:val="24"/>
+                <w:szCs w:val="24"/>
                 <w:color w:val="000000"/>
               </w:rPr>
               <w:t xml:space="preserve">&lt;0.001</w:t>
@@ -834,8 +834,8 @@
                 <w:i w:val="false"/>
                 <w:b w:val="false"/>
                 <w:u w:val="none"/>
-                <w:sz w:val="20"/>
-                <w:szCs w:val="20"/>
+                <w:sz w:val="24"/>
+                <w:szCs w:val="24"/>
                 <w:color w:val="000000"/>
               </w:rPr>
               <w:t xml:space="preserve">***</w:t>
@@ -884,8 +884,8 @@
                 <w:i w:val="false"/>
                 <w:b w:val="false"/>
                 <w:u w:val="none"/>
-                <w:sz w:val="20"/>
-                <w:szCs w:val="20"/>
+                <w:sz w:val="24"/>
+                <w:szCs w:val="24"/>
                 <w:color w:val="000000"/>
               </w:rPr>
               <w:t xml:space="preserve">Equity Ratio (Mean)</w:t>
@@ -928,8 +928,8 @@
                 <w:i w:val="false"/>
                 <w:b w:val="false"/>
                 <w:u w:val="none"/>
-                <w:sz w:val="20"/>
-                <w:szCs w:val="20"/>
+                <w:sz w:val="24"/>
+                <w:szCs w:val="24"/>
                 <w:color w:val="000000"/>
               </w:rPr>
               <w:t xml:space="preserve">-56,00%</w:t>
@@ -972,8 +972,8 @@
                 <w:i w:val="false"/>
                 <w:b w:val="false"/>
                 <w:u w:val="none"/>
-                <w:sz w:val="20"/>
-                <w:szCs w:val="20"/>
+                <w:sz w:val="24"/>
+                <w:szCs w:val="24"/>
                 <w:color w:val="000000"/>
               </w:rPr>
               <w:t xml:space="preserve">-91,15%</w:t>
@@ -1016,8 +1016,8 @@
                 <w:i w:val="false"/>
                 <w:b w:val="false"/>
                 <w:u w:val="none"/>
-                <w:sz w:val="20"/>
-                <w:szCs w:val="20"/>
+                <w:sz w:val="24"/>
+                <w:szCs w:val="24"/>
                 <w:color w:val="000000"/>
               </w:rPr>
               <w:t xml:space="preserve">35,15%</w:t>
@@ -1060,8 +1060,8 @@
                 <w:i w:val="false"/>
                 <w:b w:val="false"/>
                 <w:u w:val="none"/>
-                <w:sz w:val="20"/>
-                <w:szCs w:val="20"/>
+                <w:sz w:val="24"/>
+                <w:szCs w:val="24"/>
                 <w:color w:val="000000"/>
               </w:rPr>
               <w:t xml:space="preserve">0,049</w:t>
@@ -1104,8 +1104,8 @@
                 <w:i w:val="false"/>
                 <w:b w:val="false"/>
                 <w:u w:val="none"/>
-                <w:sz w:val="20"/>
-                <w:szCs w:val="20"/>
+                <w:sz w:val="24"/>
+                <w:szCs w:val="24"/>
                 <w:color w:val="000000"/>
               </w:rPr>
               <w:t xml:space="preserve">**</w:t>
@@ -1154,8 +1154,8 @@
                 <w:i w:val="false"/>
                 <w:b w:val="false"/>
                 <w:u w:val="none"/>
-                <w:sz w:val="20"/>
-                <w:szCs w:val="20"/>
+                <w:sz w:val="24"/>
+                <w:szCs w:val="24"/>
                 <w:color w:val="000000"/>
               </w:rPr>
               <w:t xml:space="preserve">Equity Ratio (Median)</w:t>
@@ -1198,8 +1198,8 @@
                 <w:i w:val="false"/>
                 <w:b w:val="false"/>
                 <w:u w:val="none"/>
-                <w:sz w:val="20"/>
-                <w:szCs w:val="20"/>
+                <w:sz w:val="24"/>
+                <w:szCs w:val="24"/>
                 <w:color w:val="000000"/>
               </w:rPr>
               <w:t xml:space="preserve">36,77%</w:t>
@@ -1242,8 +1242,8 @@
                 <w:i w:val="false"/>
                 <w:b w:val="false"/>
                 <w:u w:val="none"/>
-                <w:sz w:val="20"/>
-                <w:szCs w:val="20"/>
+                <w:sz w:val="24"/>
+                <w:szCs w:val="24"/>
                 <w:color w:val="000000"/>
               </w:rPr>
               <w:t xml:space="preserve">32,80%</w:t>
@@ -1286,8 +1286,8 @@
                 <w:i w:val="false"/>
                 <w:b w:val="false"/>
                 <w:u w:val="none"/>
-                <w:sz w:val="20"/>
-                <w:szCs w:val="20"/>
+                <w:sz w:val="24"/>
+                <w:szCs w:val="24"/>
                 <w:color w:val="000000"/>
               </w:rPr>
               <w:t xml:space="preserve">3,96%</w:t>
@@ -1330,8 +1330,8 @@
                 <w:i w:val="false"/>
                 <w:b w:val="false"/>
                 <w:u w:val="none"/>
-                <w:sz w:val="20"/>
-                <w:szCs w:val="20"/>
+                <w:sz w:val="24"/>
+                <w:szCs w:val="24"/>
                 <w:color w:val="000000"/>
               </w:rPr>
               <w:t xml:space="preserve">0,044</w:t>
@@ -1374,8 +1374,8 @@
                 <w:i w:val="false"/>
                 <w:b w:val="false"/>
                 <w:u w:val="none"/>
-                <w:sz w:val="20"/>
-                <w:szCs w:val="20"/>
+                <w:sz w:val="24"/>
+                <w:szCs w:val="24"/>
                 <w:color w:val="000000"/>
               </w:rPr>
               <w:t xml:space="preserve">**</w:t>
@@ -1424,8 +1424,8 @@
                 <w:i w:val="false"/>
                 <w:b w:val="false"/>
                 <w:u w:val="none"/>
-                <w:sz w:val="20"/>
-                <w:szCs w:val="20"/>
+                <w:sz w:val="24"/>
+                <w:szCs w:val="24"/>
                 <w:color w:val="000000"/>
               </w:rPr>
               <w:t xml:space="preserve">Equity Ratio (SD)</w:t>
@@ -1468,8 +1468,8 @@
                 <w:i w:val="false"/>
                 <w:b w:val="false"/>
                 <w:u w:val="none"/>
-                <w:sz w:val="20"/>
-                <w:szCs w:val="20"/>
+                <w:sz w:val="24"/>
+                <w:szCs w:val="24"/>
                 <w:color w:val="000000"/>
               </w:rPr>
               <w:t xml:space="preserve">887,61%</w:t>
@@ -1512,8 +1512,8 @@
                 <w:i w:val="false"/>
                 <w:b w:val="false"/>
                 <w:u w:val="none"/>
-                <w:sz w:val="20"/>
-                <w:szCs w:val="20"/>
+                <w:sz w:val="24"/>
+                <w:szCs w:val="24"/>
                 <w:color w:val="000000"/>
               </w:rPr>
               <w:t xml:space="preserve">3.967,58%</w:t>
@@ -1556,8 +1556,8 @@
                 <w:i w:val="false"/>
                 <w:b w:val="false"/>
                 <w:u w:val="none"/>
-                <w:sz w:val="20"/>
-                <w:szCs w:val="20"/>
+                <w:sz w:val="24"/>
+                <w:szCs w:val="24"/>
                 <w:color w:val="000000"/>
               </w:rPr>
               <w:t xml:space="preserve">-3.079,97%</w:t>
@@ -1600,8 +1600,8 @@
                 <w:i w:val="false"/>
                 <w:b w:val="false"/>
                 <w:u w:val="none"/>
-                <w:sz w:val="20"/>
-                <w:szCs w:val="20"/>
+                <w:sz w:val="24"/>
+                <w:szCs w:val="24"/>
                 <w:color w:val="000000"/>
               </w:rPr>
               <w:t xml:space="preserve">0,049</w:t>
@@ -1644,8 +1644,8 @@
                 <w:i w:val="false"/>
                 <w:b w:val="false"/>
                 <w:u w:val="none"/>
-                <w:sz w:val="20"/>
-                <w:szCs w:val="20"/>
+                <w:sz w:val="24"/>
+                <w:szCs w:val="24"/>
                 <w:color w:val="000000"/>
               </w:rPr>
               <w:t xml:space="preserve">**</w:t>
@@ -1694,8 +1694,8 @@
                 <w:i w:val="false"/>
                 <w:b w:val="false"/>
                 <w:u w:val="none"/>
-                <w:sz w:val="20"/>
-                <w:szCs w:val="20"/>
+                <w:sz w:val="24"/>
+                <w:szCs w:val="24"/>
                 <w:color w:val="000000"/>
               </w:rPr>
               <w:t xml:space="preserve">Number of Firms (N)</w:t>
@@ -1738,8 +1738,8 @@
                 <w:i w:val="false"/>
                 <w:b w:val="false"/>
                 <w:u w:val="none"/>
-                <w:sz w:val="20"/>
-                <w:szCs w:val="20"/>
+                <w:sz w:val="24"/>
+                <w:szCs w:val="24"/>
                 <w:color w:val="000000"/>
               </w:rPr>
               <w:t xml:space="preserve">2.842</w:t>
@@ -1782,8 +1782,8 @@
                 <w:i w:val="false"/>
                 <w:b w:val="false"/>
                 <w:u w:val="none"/>
-                <w:sz w:val="20"/>
-                <w:szCs w:val="20"/>
+                <w:sz w:val="24"/>
+                <w:szCs w:val="24"/>
                 <w:color w:val="000000"/>
               </w:rPr>
               <w:t xml:space="preserve">385.328</w:t>
@@ -1826,8 +1826,8 @@
                 <w:i w:val="false"/>
                 <w:b w:val="false"/>
                 <w:u w:val="none"/>
-                <w:sz w:val="20"/>
-                <w:szCs w:val="20"/>
+                <w:sz w:val="24"/>
+                <w:szCs w:val="24"/>
                 <w:color w:val="000000"/>
               </w:rPr>
               <w:t xml:space="preserve">NA</w:t>
@@ -1870,8 +1870,8 @@
                 <w:i w:val="false"/>
                 <w:b w:val="false"/>
                 <w:u w:val="none"/>
-                <w:sz w:val="20"/>
-                <w:szCs w:val="20"/>
+                <w:sz w:val="24"/>
+                <w:szCs w:val="24"/>
                 <w:color w:val="000000"/>
               </w:rPr>
               <w:t xml:space="preserve"/>
@@ -1914,8 +1914,8 @@
                 <w:i w:val="false"/>
                 <w:b w:val="false"/>
                 <w:u w:val="none"/>
-                <w:sz w:val="20"/>
-                <w:szCs w:val="20"/>
+                <w:sz w:val="24"/>
+                <w:szCs w:val="24"/>
                 <w:color w:val="000000"/>
               </w:rPr>
               <w:t xml:space="preserve"/>

--- a/assignment_1/firm_comparison_table.docx
+++ b/assignment_1/firm_comparison_table.docx
@@ -74,8 +74,8 @@
                 <w:i w:val="false"/>
                 <w:b w:val="true"/>
                 <w:u w:val="none"/>
-                <w:sz w:val="24"/>
-                <w:szCs w:val="24"/>
+                <w:sz w:val="22"/>
+                <w:szCs w:val="22"/>
                 <w:color w:val="000000"/>
               </w:rPr>
               <w:t xml:space="preserve"/>
@@ -118,8 +118,8 @@
                 <w:i w:val="false"/>
                 <w:b w:val="true"/>
                 <w:u w:val="none"/>
-                <w:sz w:val="24"/>
-                <w:szCs w:val="24"/>
+                <w:sz w:val="22"/>
+                <w:szCs w:val="22"/>
                 <w:color w:val="000000"/>
               </w:rPr>
               <w:t xml:space="preserve">Postal Code 10437</w:t>
@@ -162,8 +162,8 @@
                 <w:i w:val="false"/>
                 <w:b w:val="true"/>
                 <w:u w:val="none"/>
-                <w:sz w:val="24"/>
-                <w:szCs w:val="24"/>
+                <w:sz w:val="22"/>
+                <w:szCs w:val="22"/>
                 <w:color w:val="000000"/>
               </w:rPr>
               <w:t xml:space="preserve">Other Berlin Firms</w:t>
@@ -206,8 +206,8 @@
                 <w:i w:val="false"/>
                 <w:b w:val="true"/>
                 <w:u w:val="none"/>
-                <w:sz w:val="24"/>
-                <w:szCs w:val="24"/>
+                <w:sz w:val="22"/>
+                <w:szCs w:val="22"/>
                 <w:color w:val="000000"/>
               </w:rPr>
               <w:t xml:space="preserve">Difference</w:t>
@@ -250,8 +250,8 @@
                 <w:i w:val="false"/>
                 <w:b w:val="true"/>
                 <w:u w:val="none"/>
-                <w:sz w:val="24"/>
-                <w:szCs w:val="24"/>
+                <w:sz w:val="22"/>
+                <w:szCs w:val="22"/>
                 <w:color w:val="000000"/>
               </w:rPr>
               <w:t xml:space="preserve">P-Value</w:t>
@@ -294,8 +294,8 @@
                 <w:i w:val="false"/>
                 <w:b w:val="true"/>
                 <w:u w:val="none"/>
-                <w:sz w:val="24"/>
-                <w:szCs w:val="24"/>
+                <w:sz w:val="22"/>
+                <w:szCs w:val="22"/>
                 <w:color w:val="000000"/>
               </w:rPr>
               <w:t xml:space="preserve">Signif.</w:t>
@@ -1929,7 +1929,23 @@
         <w:pStyle w:val="Normal"/>
       </w:pPr>
       <w:r>
-        <w:t xml:space="preserve">Note: Total assets in EUR. Equity ratio = Equity / Total Assets. P-values from Welch’s t-test (means, SDs) and Wilcoxon rank-sum test (medians). Significance levels: * p&lt;0.1, ** p&lt;0.05, *** p&lt;0.01. N = number of firms per group. All p-values &lt;0.001 reported as &lt;0.001. Sample restricted to Berlin firms with total assets ≥ 1,000 EUR (6765 excluded).</w:t>
+        <w:t xml:space="preserve">Note: Total assets in EUR. Equity ratio = Equity / Total Assets. P-values from Welch’s t-test (means, SDs) and Wilcoxon rank-sum test (medians). Significance levels: * p&lt;0.1, ** p&lt;0.05, *** p&lt;0.01. N = number of firms per group. All p-values &lt;0.001 reported as &lt;0.001. Sample restricted to Berlin firms with total assets ≥ 1,000 EUR (</w:t>
+      </w:r>
+    </w:p>
+    <w:p>
+      <w:pPr>
+        <w:pStyle w:val="Normal"/>
+      </w:pPr>
+      <w:r>
+        <w:t xml:space="preserve">6765</w:t>
+      </w:r>
+    </w:p>
+    <w:p>
+      <w:pPr>
+        <w:pStyle w:val="Normal"/>
+      </w:pPr>
+      <w:r>
+        <w:t xml:space="preserve"> excluded).</w:t>
       </w:r>
     </w:p>
     <w:sectPr>

--- a/assignment_1/firm_comparison_table.docx
+++ b/assignment_1/firm_comparison_table.docx
@@ -1929,23 +1929,7 @@
         <w:pStyle w:val="Normal"/>
       </w:pPr>
       <w:r>
-        <w:t xml:space="preserve">Note: Total assets in EUR. Equity ratio = Equity / Total Assets. P-values from Welch’s t-test (means, SDs) and Wilcoxon rank-sum test (medians). Significance levels: * p&lt;0.1, ** p&lt;0.05, *** p&lt;0.01. N = number of firms per group. All p-values &lt;0.001 reported as &lt;0.001. Sample restricted to Berlin firms with total assets ≥ 1,000 EUR (</w:t>
-      </w:r>
-    </w:p>
-    <w:p>
-      <w:pPr>
-        <w:pStyle w:val="Normal"/>
-      </w:pPr>
-      <w:r>
-        <w:t xml:space="preserve">6765</w:t>
-      </w:r>
-    </w:p>
-    <w:p>
-      <w:pPr>
-        <w:pStyle w:val="Normal"/>
-      </w:pPr>
-      <w:r>
-        <w:t xml:space="preserve"> excluded).</w:t>
+        <w:t xml:space="preserve">Note: Total assets in EUR. Equity ratio = Equity / Total Assets. P-values from Welch’s t-test (means, SDs) and Wilcoxon rank-sum test (medians). Significance levels: * p&lt;0.1, ** p&lt;0.05, *** p&lt;0.01. N = number of firms per group. All p-values &lt;0.001 reported as &lt;0.001. Sample restricted to Berlin firms with total assets ≥ 1,000 EUR (6765 excluded).</w:t>
       </w:r>
     </w:p>
     <w:sectPr>

--- a/assignment_1/firm_comparison_table.docx
+++ b/assignment_1/firm_comparison_table.docx
@@ -1927,8 +1927,26 @@
     <w:p>
       <w:pPr>
         <w:pStyle w:val="Normal"/>
+        <w:jc w:val="both"/>
+        <w:pBdr>
+          <w:bottom w:val="none" w:sz="0" w:space="0" w:color="000000"/>
+          <w:top w:val="none" w:sz="0" w:space="0" w:color="000000"/>
+          <w:left w:val="none" w:sz="0" w:space="0" w:color="000000"/>
+          <w:right w:val="none" w:sz="0" w:space="0" w:color="000000"/>
+        </w:pBdr>
+        <w:spacing w:after="0" w:before="0" w:line="240"/>
+        <w:ind w:left="0" w:right="0" w:firstLine="0" w:firstLineChars="0"/>
       </w:pPr>
       <w:r>
+        <w:rPr>
+          <w:rFonts w:ascii="Calibri" w:hAnsi="Calibri" w:eastAsia="Calibri" w:cs="Calibri"/>
+          <w:i w:val="false"/>
+          <w:b w:val="false"/>
+          <w:u w:val="none"/>
+          <w:sz w:val="22"/>
+          <w:szCs w:val="22"/>
+          <w:color w:val="000000"/>
+        </w:rPr>
         <w:t xml:space="preserve">Note: Total assets in EUR. Equity ratio = Equity / Total Assets. P-values from Welch’s t-test (means, SDs) and Wilcoxon rank-sum test (medians). Significance levels: * p&lt;0.1, ** p&lt;0.05, *** p&lt;0.01. N = number of firms per group. All p-values &lt;0.001 reported as &lt;0.001. Sample restricted to Berlin firms with total assets ≥ 1,000 EUR (6765 excluded).</w:t>
       </w:r>
     </w:p>

--- a/assignment_1/firm_comparison_table.docx
+++ b/assignment_1/firm_comparison_table.docx
@@ -342,7 +342,7 @@
               <w:rPr>
                 <w:rFonts w:ascii="Calibri" w:hAnsi="Calibri" w:eastAsia="Calibri" w:cs="Calibri"/>
                 <w:i w:val="false"/>
-                <w:b w:val="false"/>
+                <w:b w:val="true"/>
                 <w:u w:val="none"/>
                 <w:sz w:val="24"/>
                 <w:szCs w:val="24"/>
@@ -612,7 +612,7 @@
               <w:rPr>
                 <w:rFonts w:ascii="Calibri" w:hAnsi="Calibri" w:eastAsia="Calibri" w:cs="Calibri"/>
                 <w:i w:val="false"/>
-                <w:b w:val="false"/>
+                <w:b w:val="true"/>
                 <w:u w:val="none"/>
                 <w:sz w:val="24"/>
                 <w:szCs w:val="24"/>
@@ -882,7 +882,7 @@
               <w:rPr>
                 <w:rFonts w:ascii="Calibri" w:hAnsi="Calibri" w:eastAsia="Calibri" w:cs="Calibri"/>
                 <w:i w:val="false"/>
-                <w:b w:val="false"/>
+                <w:b w:val="true"/>
                 <w:u w:val="none"/>
                 <w:sz w:val="24"/>
                 <w:szCs w:val="24"/>
@@ -1152,7 +1152,7 @@
               <w:rPr>
                 <w:rFonts w:ascii="Calibri" w:hAnsi="Calibri" w:eastAsia="Calibri" w:cs="Calibri"/>
                 <w:i w:val="false"/>
-                <w:b w:val="false"/>
+                <w:b w:val="true"/>
                 <w:u w:val="none"/>
                 <w:sz w:val="24"/>
                 <w:szCs w:val="24"/>
@@ -1422,7 +1422,7 @@
               <w:rPr>
                 <w:rFonts w:ascii="Calibri" w:hAnsi="Calibri" w:eastAsia="Calibri" w:cs="Calibri"/>
                 <w:i w:val="false"/>
-                <w:b w:val="false"/>
+                <w:b w:val="true"/>
                 <w:u w:val="none"/>
                 <w:sz w:val="24"/>
                 <w:szCs w:val="24"/>
@@ -1692,7 +1692,7 @@
               <w:rPr>
                 <w:rFonts w:ascii="Calibri" w:hAnsi="Calibri" w:eastAsia="Calibri" w:cs="Calibri"/>
                 <w:i w:val="false"/>
-                <w:b w:val="false"/>
+                <w:b w:val="true"/>
                 <w:u w:val="none"/>
                 <w:sz w:val="24"/>
                 <w:szCs w:val="24"/>

--- a/assignment_1/firm_comparison_table.docx
+++ b/assignment_1/firm_comparison_table.docx
@@ -342,7 +342,7 @@
               <w:rPr>
                 <w:rFonts w:ascii="Calibri" w:hAnsi="Calibri" w:eastAsia="Calibri" w:cs="Calibri"/>
                 <w:i w:val="false"/>
-                <w:b w:val="true"/>
+                <w:b w:val="false"/>
                 <w:u w:val="none"/>
                 <w:sz w:val="24"/>
                 <w:szCs w:val="24"/>
@@ -612,7 +612,7 @@
               <w:rPr>
                 <w:rFonts w:ascii="Calibri" w:hAnsi="Calibri" w:eastAsia="Calibri" w:cs="Calibri"/>
                 <w:i w:val="false"/>
-                <w:b w:val="true"/>
+                <w:b w:val="false"/>
                 <w:u w:val="none"/>
                 <w:sz w:val="24"/>
                 <w:szCs w:val="24"/>
@@ -882,7 +882,7 @@
               <w:rPr>
                 <w:rFonts w:ascii="Calibri" w:hAnsi="Calibri" w:eastAsia="Calibri" w:cs="Calibri"/>
                 <w:i w:val="false"/>
-                <w:b w:val="true"/>
+                <w:b w:val="false"/>
                 <w:u w:val="none"/>
                 <w:sz w:val="24"/>
                 <w:szCs w:val="24"/>
@@ -1152,7 +1152,7 @@
               <w:rPr>
                 <w:rFonts w:ascii="Calibri" w:hAnsi="Calibri" w:eastAsia="Calibri" w:cs="Calibri"/>
                 <w:i w:val="false"/>
-                <w:b w:val="true"/>
+                <w:b w:val="false"/>
                 <w:u w:val="none"/>
                 <w:sz w:val="24"/>
                 <w:szCs w:val="24"/>
@@ -1422,7 +1422,7 @@
               <w:rPr>
                 <w:rFonts w:ascii="Calibri" w:hAnsi="Calibri" w:eastAsia="Calibri" w:cs="Calibri"/>
                 <w:i w:val="false"/>
-                <w:b w:val="true"/>
+                <w:b w:val="false"/>
                 <w:u w:val="none"/>
                 <w:sz w:val="24"/>
                 <w:szCs w:val="24"/>
@@ -1692,7 +1692,7 @@
               <w:rPr>
                 <w:rFonts w:ascii="Calibri" w:hAnsi="Calibri" w:eastAsia="Calibri" w:cs="Calibri"/>
                 <w:i w:val="false"/>
-                <w:b w:val="true"/>
+                <w:b w:val="false"/>
                 <w:u w:val="none"/>
                 <w:sz w:val="24"/>
                 <w:szCs w:val="24"/>

--- a/assignment_1/firm_comparison_table.docx
+++ b/assignment_1/firm_comparison_table.docx
@@ -74,8 +74,8 @@
                 <w:i w:val="false"/>
                 <w:b w:val="true"/>
                 <w:u w:val="none"/>
-                <w:sz w:val="22"/>
-                <w:szCs w:val="22"/>
+                <w:sz w:val="24"/>
+                <w:szCs w:val="24"/>
                 <w:color w:val="000000"/>
               </w:rPr>
               <w:t xml:space="preserve"/>
@@ -118,8 +118,8 @@
                 <w:i w:val="false"/>
                 <w:b w:val="true"/>
                 <w:u w:val="none"/>
-                <w:sz w:val="22"/>
-                <w:szCs w:val="22"/>
+                <w:sz w:val="24"/>
+                <w:szCs w:val="24"/>
                 <w:color w:val="000000"/>
               </w:rPr>
               <w:t xml:space="preserve">Postal Code 10437</w:t>
@@ -162,8 +162,8 @@
                 <w:i w:val="false"/>
                 <w:b w:val="true"/>
                 <w:u w:val="none"/>
-                <w:sz w:val="22"/>
-                <w:szCs w:val="22"/>
+                <w:sz w:val="24"/>
+                <w:szCs w:val="24"/>
                 <w:color w:val="000000"/>
               </w:rPr>
               <w:t xml:space="preserve">Other Berlin Firms</w:t>
@@ -206,8 +206,8 @@
                 <w:i w:val="false"/>
                 <w:b w:val="true"/>
                 <w:u w:val="none"/>
-                <w:sz w:val="22"/>
-                <w:szCs w:val="22"/>
+                <w:sz w:val="24"/>
+                <w:szCs w:val="24"/>
                 <w:color w:val="000000"/>
               </w:rPr>
               <w:t xml:space="preserve">Difference</w:t>
@@ -250,8 +250,8 @@
                 <w:i w:val="false"/>
                 <w:b w:val="true"/>
                 <w:u w:val="none"/>
-                <w:sz w:val="22"/>
-                <w:szCs w:val="22"/>
+                <w:sz w:val="24"/>
+                <w:szCs w:val="24"/>
                 <w:color w:val="000000"/>
               </w:rPr>
               <w:t xml:space="preserve">P-Value</w:t>
@@ -294,8 +294,8 @@
                 <w:i w:val="false"/>
                 <w:b w:val="true"/>
                 <w:u w:val="none"/>
-                <w:sz w:val="22"/>
-                <w:szCs w:val="22"/>
+                <w:sz w:val="24"/>
+                <w:szCs w:val="24"/>
                 <w:color w:val="000000"/>
               </w:rPr>
               <w:t xml:space="preserve">Signif.</w:t>

--- a/assignment_1/firm_comparison_table.docx
+++ b/assignment_1/firm_comparison_table.docx
@@ -15,7 +15,7 @@
         <w:pStyle w:val="Titre2"/>
       </w:pPr>
       <w:r>
-        <w:t xml:space="preserve">Total Assets and Equity Ratios (Most Recent Year)</w:t>
+        <w:t xml:space="preserve">Total Assets and Equity Ratios</w:t>
       </w:r>
     </w:p>
     <w:tbl xmlns:a="http://schemas.openxmlformats.org/drawingml/2006/main" xmlns:pic="http://schemas.openxmlformats.org/drawingml/2006/picture">
